--- a/Matlab-HW01/report.docx
+++ b/Matlab-HW01/report.docx
@@ -45,6 +45,7 @@
       <w:r>
         <w:rPr>
           <w:rFonts w:cs="Arial"/>
+          <w:noProof/>
           <w:rtl/>
           <w:lang w:bidi="fa-IR"/>
         </w:rPr>
@@ -120,6 +121,7 @@
       <w:r>
         <w:rPr>
           <w:rFonts w:cs="Arial"/>
+          <w:noProof/>
           <w:rtl/>
           <w:lang w:bidi="fa-IR"/>
         </w:rPr>
@@ -179,6 +181,7 @@
       <w:r>
         <w:rPr>
           <w:rFonts w:cs="Arial"/>
+          <w:noProof/>
           <w:rtl/>
           <w:lang w:bidi="fa-IR"/>
         </w:rPr>
@@ -239,6 +242,7 @@
       <w:r>
         <w:rPr>
           <w:rFonts w:cs="Arial"/>
+          <w:noProof/>
           <w:rtl/>
           <w:lang w:bidi="fa-IR"/>
         </w:rPr>
@@ -306,6 +310,7 @@
       <w:r>
         <w:rPr>
           <w:rFonts w:cs="Arial"/>
+          <w:noProof/>
           <w:rtl/>
           <w:lang w:bidi="fa-IR"/>
         </w:rPr>
@@ -364,6 +369,7 @@
       <w:r>
         <w:rPr>
           <w:rFonts w:cs="Arial"/>
+          <w:noProof/>
           <w:rtl/>
           <w:lang w:bidi="fa-IR"/>
         </w:rPr>
@@ -423,6 +429,7 @@
       <w:r>
         <w:rPr>
           <w:rFonts w:cs="Arial"/>
+          <w:noProof/>
           <w:rtl/>
           <w:lang w:bidi="fa-IR"/>
         </w:rPr>
@@ -481,6 +488,7 @@
       <w:r>
         <w:rPr>
           <w:rFonts w:cs="Arial"/>
+          <w:noProof/>
           <w:rtl/>
           <w:lang w:bidi="fa-IR"/>
         </w:rPr>
@@ -575,21 +583,64 @@
       <w:pPr>
         <w:bidi/>
         <w:rPr>
-          <w:rFonts w:hint="cs"/>
+          <w:rFonts w:cs="Arial"/>
+          <w:noProof/>
+          <w:lang w:bidi="fa-IR"/>
+        </w:rPr>
+      </w:pPr>
+    </w:p>
+    <w:p>
+      <w:pPr>
+        <w:bidi/>
+        <w:rPr>
+          <w:rFonts w:cs="Arial"/>
+          <w:noProof/>
+          <w:lang w:bidi="fa-IR"/>
+        </w:rPr>
+      </w:pPr>
+    </w:p>
+    <w:p>
+      <w:pPr>
+        <w:bidi/>
+        <w:rPr>
+          <w:rFonts w:cs="Arial"/>
+          <w:noProof/>
+          <w:lang w:bidi="fa-IR"/>
+        </w:rPr>
+      </w:pPr>
+    </w:p>
+    <w:p>
+      <w:pPr>
+        <w:bidi/>
+        <w:rPr>
+          <w:rFonts w:cs="Arial"/>
+          <w:noProof/>
+          <w:lang w:bidi="fa-IR"/>
+        </w:rPr>
+      </w:pPr>
+    </w:p>
+    <w:p>
+      <w:pPr>
+        <w:bidi/>
+        <w:rPr>
+          <w:rFonts w:cs="Arial"/>
+          <w:noProof/>
           <w:lang w:bidi="fa-IR"/>
         </w:rPr>
       </w:pPr>
       <w:r>
         <w:rPr>
           <w:rFonts w:cs="Arial"/>
-          <w:rtl/>
-          <w:lang w:bidi="fa-IR"/>
-        </w:rPr>
+          <w:noProof/>
+          <w:rtl/>
+          <w:lang w:bidi="fa-IR"/>
+        </w:rPr>
+        <w:lastRenderedPageBreak/>
         <w:drawing>
-          <wp:inline distT="0" distB="0" distL="0" distR="0" wp14:anchorId="0DCE213D" wp14:editId="08D8A8FB">
-            <wp:extent cx="5943600" cy="3236595"/>
-            <wp:effectExtent l="0" t="0" r="0" b="1905"/>
-            <wp:docPr id="10" name="Picture 10"/>
+          <wp:inline distT="0" distB="0" distL="0" distR="0" wp14:anchorId="40D39602" wp14:editId="4147EE44">
+            <wp:extent cx="5943600" cy="3111500"/>
+            <wp:effectExtent l="0" t="0" r="0" b="0"/>
+            <wp:docPr id="12" name="Picture 12"/>
             <wp:cNvGraphicFramePr>
               <a:graphicFrameLocks xmlns:a="http://schemas.openxmlformats.org/drawingml/2006/main" noChangeAspect="1"/>
             </wp:cNvGraphicFramePr>
@@ -609,7 +660,7 @@
                   <pic:spPr>
                     <a:xfrm>
                       <a:off x="0" y="0"/>
-                      <a:ext cx="5943600" cy="3236595"/>
+                      <a:ext cx="5943600" cy="3111500"/>
                     </a:xfrm>
                     <a:prstGeom prst="rect">
                       <a:avLst/>
@@ -621,6 +672,96 @@
           </wp:inline>
         </w:drawing>
       </w:r>
+    </w:p>
+    <w:p>
+      <w:pPr>
+        <w:bidi/>
+        <w:rPr>
+          <w:lang w:bidi="fa-IR"/>
+        </w:rPr>
+      </w:pPr>
+    </w:p>
+    <w:p>
+      <w:pPr>
+        <w:bidi/>
+        <w:rPr>
+          <w:lang w:bidi="fa-IR"/>
+        </w:rPr>
+      </w:pPr>
+      <w:r>
+        <w:rPr>
+          <w:rFonts w:cs="Arial"/>
+          <w:rtl/>
+          <w:lang w:bidi="fa-IR"/>
+        </w:rPr>
+        <w:drawing>
+          <wp:inline distT="0" distB="0" distL="0" distR="0" wp14:anchorId="69435B89" wp14:editId="7398CB70">
+            <wp:extent cx="5943600" cy="3149600"/>
+            <wp:effectExtent l="0" t="0" r="0" b="0"/>
+            <wp:docPr id="7" name="Picture 7"/>
+            <wp:cNvGraphicFramePr>
+              <a:graphicFrameLocks xmlns:a="http://schemas.openxmlformats.org/drawingml/2006/main" noChangeAspect="1"/>
+            </wp:cNvGraphicFramePr>
+            <a:graphic xmlns:a="http://schemas.openxmlformats.org/drawingml/2006/main">
+              <a:graphicData uri="http://schemas.openxmlformats.org/drawingml/2006/picture">
+                <pic:pic xmlns:pic="http://schemas.openxmlformats.org/drawingml/2006/picture">
+                  <pic:nvPicPr>
+                    <pic:cNvPr id="1" name=""/>
+                    <pic:cNvPicPr/>
+                  </pic:nvPicPr>
+                  <pic:blipFill>
+                    <a:blip r:embed="rId13"/>
+                    <a:stretch>
+                      <a:fillRect/>
+                    </a:stretch>
+                  </pic:blipFill>
+                  <pic:spPr>
+                    <a:xfrm>
+                      <a:off x="0" y="0"/>
+                      <a:ext cx="5943600" cy="3149600"/>
+                    </a:xfrm>
+                    <a:prstGeom prst="rect">
+                      <a:avLst/>
+                    </a:prstGeom>
+                  </pic:spPr>
+                </pic:pic>
+              </a:graphicData>
+            </a:graphic>
+          </wp:inline>
+        </w:drawing>
+      </w:r>
+    </w:p>
+    <w:p>
+      <w:pPr>
+        <w:bidi/>
+        <w:rPr>
+          <w:lang w:bidi="fa-IR"/>
+        </w:rPr>
+      </w:pPr>
+    </w:p>
+    <w:p>
+      <w:pPr>
+        <w:bidi/>
+        <w:rPr>
+          <w:lang w:bidi="fa-IR"/>
+        </w:rPr>
+      </w:pPr>
+    </w:p>
+    <w:p>
+      <w:pPr>
+        <w:bidi/>
+        <w:rPr>
+          <w:lang w:bidi="fa-IR"/>
+        </w:rPr>
+      </w:pPr>
+    </w:p>
+    <w:p>
+      <w:pPr>
+        <w:bidi/>
+        <w:rPr>
+          <w:lang w:bidi="fa-IR"/>
+        </w:rPr>
+      </w:pPr>
       <w:bookmarkStart w:id="0" w:name="_GoBack"/>
       <w:bookmarkEnd w:id="0"/>
     </w:p>
@@ -757,6 +898,7 @@
     <w:lsdException w:name="HTML Sample" w:semiHidden="1" w:unhideWhenUsed="1"/>
     <w:lsdException w:name="HTML Typewriter" w:semiHidden="1" w:unhideWhenUsed="1"/>
     <w:lsdException w:name="HTML Variable" w:semiHidden="1" w:unhideWhenUsed="1"/>
+    <w:lsdException w:name="Normal Table" w:semiHidden="1" w:unhideWhenUsed="1"/>
     <w:lsdException w:name="annotation subject" w:semiHidden="1" w:unhideWhenUsed="1"/>
     <w:lsdException w:name="No List" w:semiHidden="1" w:unhideWhenUsed="1"/>
     <w:lsdException w:name="Outline List 1" w:semiHidden="1" w:unhideWhenUsed="1"/>
@@ -803,8 +945,10 @@
     <w:lsdException w:name="Table Subtle 2" w:semiHidden="1" w:unhideWhenUsed="1"/>
     <w:lsdException w:name="Table Web 1" w:semiHidden="1" w:unhideWhenUsed="1"/>
     <w:lsdException w:name="Table Web 2" w:semiHidden="1" w:unhideWhenUsed="1"/>
+    <w:lsdException w:name="Table Web 3" w:semiHidden="1" w:unhideWhenUsed="1"/>
     <w:lsdException w:name="Balloon Text" w:semiHidden="1" w:unhideWhenUsed="1"/>
     <w:lsdException w:name="Table Grid" w:uiPriority="39"/>
+    <w:lsdException w:name="Table Theme" w:semiHidden="1" w:unhideWhenUsed="1"/>
     <w:lsdException w:name="Placeholder Text" w:semiHidden="1"/>
     <w:lsdException w:name="No Spacing" w:uiPriority="1" w:qFormat="1"/>
     <w:lsdException w:name="Light Shading" w:uiPriority="60"/>

--- a/Matlab-HW01/report.docx
+++ b/Matlab-HW01/report.docx
@@ -613,11 +613,23 @@
       <w:pPr>
         <w:bidi/>
         <w:rPr>
-          <w:rFonts w:cs="Arial"/>
+          <w:rFonts w:cs="Arial" w:hint="cs"/>
           <w:noProof/>
-          <w:lang w:bidi="fa-IR"/>
-        </w:rPr>
-      </w:pPr>
+          <w:rtl/>
+          <w:lang w:bidi="fa-IR"/>
+        </w:rPr>
+      </w:pPr>
+      <w:r>
+        <w:rPr>
+          <w:rFonts w:cs="Arial" w:hint="cs"/>
+          <w:noProof/>
+          <w:rtl/>
+          <w:lang w:bidi="fa-IR"/>
+        </w:rPr>
+        <w:t>پاسخ سوال 4</w:t>
+      </w:r>
+      <w:bookmarkStart w:id="0" w:name="_GoBack"/>
+      <w:bookmarkEnd w:id="0"/>
     </w:p>
     <w:p>
       <w:pPr>
@@ -762,8 +774,820 @@
           <w:lang w:bidi="fa-IR"/>
         </w:rPr>
       </w:pPr>
-      <w:bookmarkStart w:id="0" w:name="_GoBack"/>
-      <w:bookmarkEnd w:id="0"/>
+    </w:p>
+    <w:p>
+      <w:pPr>
+        <w:bidi/>
+        <w:rPr>
+          <w:lang w:bidi="fa-IR"/>
+        </w:rPr>
+      </w:pPr>
+    </w:p>
+    <w:p>
+      <w:pPr>
+        <w:bidi/>
+        <w:rPr>
+          <w:lang w:bidi="fa-IR"/>
+        </w:rPr>
+      </w:pPr>
+    </w:p>
+    <w:p>
+      <w:pPr>
+        <w:bidi/>
+        <w:rPr>
+          <w:lang w:bidi="fa-IR"/>
+        </w:rPr>
+      </w:pPr>
+    </w:p>
+    <w:p>
+      <w:pPr>
+        <w:bidi/>
+        <w:rPr>
+          <w:lang w:bidi="fa-IR"/>
+        </w:rPr>
+      </w:pPr>
+    </w:p>
+    <w:p>
+      <w:pPr>
+        <w:bidi/>
+        <w:rPr>
+          <w:lang w:bidi="fa-IR"/>
+        </w:rPr>
+      </w:pPr>
+    </w:p>
+    <w:p>
+      <w:pPr>
+        <w:bidi/>
+        <w:rPr>
+          <w:lang w:bidi="fa-IR"/>
+        </w:rPr>
+      </w:pPr>
+    </w:p>
+    <w:p>
+      <w:pPr>
+        <w:bidi/>
+        <w:rPr>
+          <w:lang w:bidi="fa-IR"/>
+        </w:rPr>
+      </w:pPr>
+    </w:p>
+    <w:p>
+      <w:pPr>
+        <w:bidi/>
+        <w:rPr>
+          <w:lang w:bidi="fa-IR"/>
+        </w:rPr>
+      </w:pPr>
+    </w:p>
+    <w:p>
+      <w:pPr>
+        <w:bidi/>
+        <w:rPr>
+          <w:lang w:bidi="fa-IR"/>
+        </w:rPr>
+      </w:pPr>
+    </w:p>
+    <w:p>
+      <w:pPr>
+        <w:bidi/>
+        <w:rPr>
+          <w:lang w:bidi="fa-IR"/>
+        </w:rPr>
+      </w:pPr>
+    </w:p>
+    <w:p>
+      <w:pPr>
+        <w:bidi/>
+        <w:rPr>
+          <w:lang w:bidi="fa-IR"/>
+        </w:rPr>
+      </w:pPr>
+    </w:p>
+    <w:p>
+      <w:pPr>
+        <w:bidi/>
+        <w:rPr>
+          <w:lang w:bidi="fa-IR"/>
+        </w:rPr>
+      </w:pPr>
+    </w:p>
+    <w:p>
+      <w:pPr>
+        <w:bidi/>
+        <w:rPr>
+          <w:lang w:bidi="fa-IR"/>
+        </w:rPr>
+      </w:pPr>
+    </w:p>
+    <w:p>
+      <w:pPr>
+        <w:bidi/>
+        <w:rPr>
+          <w:lang w:bidi="fa-IR"/>
+        </w:rPr>
+      </w:pPr>
+    </w:p>
+    <w:p>
+      <w:pPr>
+        <w:bidi/>
+        <w:rPr>
+          <w:lang w:bidi="fa-IR"/>
+        </w:rPr>
+      </w:pPr>
+    </w:p>
+    <w:p>
+      <w:pPr>
+        <w:bidi/>
+        <w:rPr>
+          <w:lang w:bidi="fa-IR"/>
+        </w:rPr>
+      </w:pPr>
+    </w:p>
+    <w:p>
+      <w:pPr>
+        <w:bidi/>
+        <w:rPr>
+          <w:lang w:bidi="fa-IR"/>
+        </w:rPr>
+      </w:pPr>
+    </w:p>
+    <w:p>
+      <w:pPr>
+        <w:bidi/>
+        <w:rPr>
+          <w:lang w:bidi="fa-IR"/>
+        </w:rPr>
+      </w:pPr>
+    </w:p>
+    <w:p>
+      <w:pPr>
+        <w:bidi/>
+        <w:rPr>
+          <w:lang w:bidi="fa-IR"/>
+        </w:rPr>
+      </w:pPr>
+    </w:p>
+    <w:p>
+      <w:pPr>
+        <w:bidi/>
+        <w:rPr>
+          <w:lang w:bidi="fa-IR"/>
+        </w:rPr>
+      </w:pPr>
+    </w:p>
+    <w:p>
+      <w:pPr>
+        <w:bidi/>
+        <w:rPr>
+          <w:lang w:bidi="fa-IR"/>
+        </w:rPr>
+      </w:pPr>
+    </w:p>
+    <w:p>
+      <w:pPr>
+        <w:bidi/>
+        <w:rPr>
+          <w:lang w:bidi="fa-IR"/>
+        </w:rPr>
+      </w:pPr>
+    </w:p>
+    <w:p>
+      <w:pPr>
+        <w:bidi/>
+        <w:rPr>
+          <w:lang w:bidi="fa-IR"/>
+        </w:rPr>
+      </w:pPr>
+    </w:p>
+    <w:p>
+      <w:pPr>
+        <w:bidi/>
+        <w:rPr>
+          <w:lang w:bidi="fa-IR"/>
+        </w:rPr>
+      </w:pPr>
+    </w:p>
+    <w:p>
+      <w:pPr>
+        <w:bidi/>
+        <w:rPr>
+          <w:lang w:bidi="fa-IR"/>
+        </w:rPr>
+      </w:pPr>
+    </w:p>
+    <w:p>
+      <w:pPr>
+        <w:bidi/>
+        <w:rPr>
+          <w:lang w:bidi="fa-IR"/>
+        </w:rPr>
+      </w:pPr>
+    </w:p>
+    <w:p>
+      <w:pPr>
+        <w:bidi/>
+        <w:rPr>
+          <w:lang w:bidi="fa-IR"/>
+        </w:rPr>
+      </w:pPr>
+      <w:r>
+        <w:rPr>
+          <w:rFonts w:cs="Arial"/>
+          <w:rtl/>
+          <w:lang w:bidi="fa-IR"/>
+        </w:rPr>
+        <w:lastRenderedPageBreak/>
+        <w:drawing>
+          <wp:inline distT="0" distB="0" distL="0" distR="0" wp14:anchorId="2B4ACF34" wp14:editId="469CC0D0">
+            <wp:extent cx="5943600" cy="3210560"/>
+            <wp:effectExtent l="0" t="0" r="0" b="8890"/>
+            <wp:docPr id="24" name="Picture 24"/>
+            <wp:cNvGraphicFramePr>
+              <a:graphicFrameLocks xmlns:a="http://schemas.openxmlformats.org/drawingml/2006/main" noChangeAspect="1"/>
+            </wp:cNvGraphicFramePr>
+            <a:graphic xmlns:a="http://schemas.openxmlformats.org/drawingml/2006/main">
+              <a:graphicData uri="http://schemas.openxmlformats.org/drawingml/2006/picture">
+                <pic:pic xmlns:pic="http://schemas.openxmlformats.org/drawingml/2006/picture">
+                  <pic:nvPicPr>
+                    <pic:cNvPr id="1" name=""/>
+                    <pic:cNvPicPr/>
+                  </pic:nvPicPr>
+                  <pic:blipFill>
+                    <a:blip r:embed="rId14"/>
+                    <a:stretch>
+                      <a:fillRect/>
+                    </a:stretch>
+                  </pic:blipFill>
+                  <pic:spPr>
+                    <a:xfrm>
+                      <a:off x="0" y="0"/>
+                      <a:ext cx="5943600" cy="3210560"/>
+                    </a:xfrm>
+                    <a:prstGeom prst="rect">
+                      <a:avLst/>
+                    </a:prstGeom>
+                  </pic:spPr>
+                </pic:pic>
+              </a:graphicData>
+            </a:graphic>
+          </wp:inline>
+        </w:drawing>
+      </w:r>
+    </w:p>
+    <w:p>
+      <w:pPr>
+        <w:bidi/>
+        <w:rPr>
+          <w:lang w:bidi="fa-IR"/>
+        </w:rPr>
+      </w:pPr>
+      <w:r>
+        <w:rPr>
+          <w:rFonts w:cs="Arial"/>
+          <w:rtl/>
+          <w:lang w:bidi="fa-IR"/>
+        </w:rPr>
+        <w:drawing>
+          <wp:inline distT="0" distB="0" distL="0" distR="0" wp14:anchorId="629DEF77" wp14:editId="72AA8D23">
+            <wp:extent cx="5943600" cy="3213735"/>
+            <wp:effectExtent l="0" t="0" r="0" b="5715"/>
+            <wp:docPr id="23" name="Picture 23"/>
+            <wp:cNvGraphicFramePr>
+              <a:graphicFrameLocks xmlns:a="http://schemas.openxmlformats.org/drawingml/2006/main" noChangeAspect="1"/>
+            </wp:cNvGraphicFramePr>
+            <a:graphic xmlns:a="http://schemas.openxmlformats.org/drawingml/2006/main">
+              <a:graphicData uri="http://schemas.openxmlformats.org/drawingml/2006/picture">
+                <pic:pic xmlns:pic="http://schemas.openxmlformats.org/drawingml/2006/picture">
+                  <pic:nvPicPr>
+                    <pic:cNvPr id="1" name=""/>
+                    <pic:cNvPicPr/>
+                  </pic:nvPicPr>
+                  <pic:blipFill>
+                    <a:blip r:embed="rId15"/>
+                    <a:stretch>
+                      <a:fillRect/>
+                    </a:stretch>
+                  </pic:blipFill>
+                  <pic:spPr>
+                    <a:xfrm>
+                      <a:off x="0" y="0"/>
+                      <a:ext cx="5943600" cy="3213735"/>
+                    </a:xfrm>
+                    <a:prstGeom prst="rect">
+                      <a:avLst/>
+                    </a:prstGeom>
+                  </pic:spPr>
+                </pic:pic>
+              </a:graphicData>
+            </a:graphic>
+          </wp:inline>
+        </w:drawing>
+      </w:r>
+    </w:p>
+    <w:p>
+      <w:pPr>
+        <w:bidi/>
+        <w:rPr>
+          <w:lang w:bidi="fa-IR"/>
+        </w:rPr>
+      </w:pPr>
+      <w:r>
+        <w:rPr>
+          <w:rFonts w:cs="Arial"/>
+          <w:rtl/>
+          <w:lang w:bidi="fa-IR"/>
+        </w:rPr>
+        <w:lastRenderedPageBreak/>
+        <w:drawing>
+          <wp:inline distT="0" distB="0" distL="0" distR="0" wp14:anchorId="1135FF9A" wp14:editId="109E8A71">
+            <wp:extent cx="5943600" cy="3232150"/>
+            <wp:effectExtent l="0" t="0" r="0" b="6350"/>
+            <wp:docPr id="22" name="Picture 22"/>
+            <wp:cNvGraphicFramePr>
+              <a:graphicFrameLocks xmlns:a="http://schemas.openxmlformats.org/drawingml/2006/main" noChangeAspect="1"/>
+            </wp:cNvGraphicFramePr>
+            <a:graphic xmlns:a="http://schemas.openxmlformats.org/drawingml/2006/main">
+              <a:graphicData uri="http://schemas.openxmlformats.org/drawingml/2006/picture">
+                <pic:pic xmlns:pic="http://schemas.openxmlformats.org/drawingml/2006/picture">
+                  <pic:nvPicPr>
+                    <pic:cNvPr id="1" name=""/>
+                    <pic:cNvPicPr/>
+                  </pic:nvPicPr>
+                  <pic:blipFill>
+                    <a:blip r:embed="rId16"/>
+                    <a:stretch>
+                      <a:fillRect/>
+                    </a:stretch>
+                  </pic:blipFill>
+                  <pic:spPr>
+                    <a:xfrm>
+                      <a:off x="0" y="0"/>
+                      <a:ext cx="5943600" cy="3232150"/>
+                    </a:xfrm>
+                    <a:prstGeom prst="rect">
+                      <a:avLst/>
+                    </a:prstGeom>
+                  </pic:spPr>
+                </pic:pic>
+              </a:graphicData>
+            </a:graphic>
+          </wp:inline>
+        </w:drawing>
+      </w:r>
+    </w:p>
+    <w:p>
+      <w:pPr>
+        <w:bidi/>
+        <w:rPr>
+          <w:lang w:bidi="fa-IR"/>
+        </w:rPr>
+      </w:pPr>
+      <w:r>
+        <w:rPr>
+          <w:rFonts w:cs="Arial"/>
+          <w:rtl/>
+          <w:lang w:bidi="fa-IR"/>
+        </w:rPr>
+        <w:drawing>
+          <wp:inline distT="0" distB="0" distL="0" distR="0" wp14:anchorId="061550EB" wp14:editId="5248D515">
+            <wp:extent cx="5943600" cy="3213100"/>
+            <wp:effectExtent l="0" t="0" r="0" b="6350"/>
+            <wp:docPr id="21" name="Picture 21"/>
+            <wp:cNvGraphicFramePr>
+              <a:graphicFrameLocks xmlns:a="http://schemas.openxmlformats.org/drawingml/2006/main" noChangeAspect="1"/>
+            </wp:cNvGraphicFramePr>
+            <a:graphic xmlns:a="http://schemas.openxmlformats.org/drawingml/2006/main">
+              <a:graphicData uri="http://schemas.openxmlformats.org/drawingml/2006/picture">
+                <pic:pic xmlns:pic="http://schemas.openxmlformats.org/drawingml/2006/picture">
+                  <pic:nvPicPr>
+                    <pic:cNvPr id="1" name=""/>
+                    <pic:cNvPicPr/>
+                  </pic:nvPicPr>
+                  <pic:blipFill>
+                    <a:blip r:embed="rId17"/>
+                    <a:stretch>
+                      <a:fillRect/>
+                    </a:stretch>
+                  </pic:blipFill>
+                  <pic:spPr>
+                    <a:xfrm>
+                      <a:off x="0" y="0"/>
+                      <a:ext cx="5943600" cy="3213100"/>
+                    </a:xfrm>
+                    <a:prstGeom prst="rect">
+                      <a:avLst/>
+                    </a:prstGeom>
+                  </pic:spPr>
+                </pic:pic>
+              </a:graphicData>
+            </a:graphic>
+          </wp:inline>
+        </w:drawing>
+      </w:r>
+    </w:p>
+    <w:p>
+      <w:pPr>
+        <w:bidi/>
+        <w:rPr>
+          <w:lang w:bidi="fa-IR"/>
+        </w:rPr>
+      </w:pPr>
+      <w:r>
+        <w:rPr>
+          <w:rFonts w:cs="Arial"/>
+          <w:rtl/>
+          <w:lang w:bidi="fa-IR"/>
+        </w:rPr>
+        <w:lastRenderedPageBreak/>
+        <w:drawing>
+          <wp:inline distT="0" distB="0" distL="0" distR="0" wp14:anchorId="6D6A89ED" wp14:editId="7B75564A">
+            <wp:extent cx="5943600" cy="3239135"/>
+            <wp:effectExtent l="0" t="0" r="0" b="0"/>
+            <wp:docPr id="20" name="Picture 20"/>
+            <wp:cNvGraphicFramePr>
+              <a:graphicFrameLocks xmlns:a="http://schemas.openxmlformats.org/drawingml/2006/main" noChangeAspect="1"/>
+            </wp:cNvGraphicFramePr>
+            <a:graphic xmlns:a="http://schemas.openxmlformats.org/drawingml/2006/main">
+              <a:graphicData uri="http://schemas.openxmlformats.org/drawingml/2006/picture">
+                <pic:pic xmlns:pic="http://schemas.openxmlformats.org/drawingml/2006/picture">
+                  <pic:nvPicPr>
+                    <pic:cNvPr id="1" name=""/>
+                    <pic:cNvPicPr/>
+                  </pic:nvPicPr>
+                  <pic:blipFill>
+                    <a:blip r:embed="rId18"/>
+                    <a:stretch>
+                      <a:fillRect/>
+                    </a:stretch>
+                  </pic:blipFill>
+                  <pic:spPr>
+                    <a:xfrm>
+                      <a:off x="0" y="0"/>
+                      <a:ext cx="5943600" cy="3239135"/>
+                    </a:xfrm>
+                    <a:prstGeom prst="rect">
+                      <a:avLst/>
+                    </a:prstGeom>
+                  </pic:spPr>
+                </pic:pic>
+              </a:graphicData>
+            </a:graphic>
+          </wp:inline>
+        </w:drawing>
+      </w:r>
+    </w:p>
+    <w:p>
+      <w:pPr>
+        <w:bidi/>
+        <w:rPr>
+          <w:lang w:bidi="fa-IR"/>
+        </w:rPr>
+      </w:pPr>
+      <w:r>
+        <w:rPr>
+          <w:rFonts w:cs="Arial"/>
+          <w:rtl/>
+          <w:lang w:bidi="fa-IR"/>
+        </w:rPr>
+        <w:drawing>
+          <wp:inline distT="0" distB="0" distL="0" distR="0" wp14:anchorId="324C23DA" wp14:editId="75C50E85">
+            <wp:extent cx="5943600" cy="3263265"/>
+            <wp:effectExtent l="0" t="0" r="0" b="0"/>
+            <wp:docPr id="19" name="Picture 19"/>
+            <wp:cNvGraphicFramePr>
+              <a:graphicFrameLocks xmlns:a="http://schemas.openxmlformats.org/drawingml/2006/main" noChangeAspect="1"/>
+            </wp:cNvGraphicFramePr>
+            <a:graphic xmlns:a="http://schemas.openxmlformats.org/drawingml/2006/main">
+              <a:graphicData uri="http://schemas.openxmlformats.org/drawingml/2006/picture">
+                <pic:pic xmlns:pic="http://schemas.openxmlformats.org/drawingml/2006/picture">
+                  <pic:nvPicPr>
+                    <pic:cNvPr id="1" name=""/>
+                    <pic:cNvPicPr/>
+                  </pic:nvPicPr>
+                  <pic:blipFill>
+                    <a:blip r:embed="rId19"/>
+                    <a:stretch>
+                      <a:fillRect/>
+                    </a:stretch>
+                  </pic:blipFill>
+                  <pic:spPr>
+                    <a:xfrm>
+                      <a:off x="0" y="0"/>
+                      <a:ext cx="5943600" cy="3263265"/>
+                    </a:xfrm>
+                    <a:prstGeom prst="rect">
+                      <a:avLst/>
+                    </a:prstGeom>
+                  </pic:spPr>
+                </pic:pic>
+              </a:graphicData>
+            </a:graphic>
+          </wp:inline>
+        </w:drawing>
+      </w:r>
+    </w:p>
+    <w:p>
+      <w:pPr>
+        <w:bidi/>
+        <w:rPr>
+          <w:lang w:bidi="fa-IR"/>
+        </w:rPr>
+      </w:pPr>
+      <w:r>
+        <w:rPr>
+          <w:rFonts w:cs="Arial"/>
+          <w:rtl/>
+          <w:lang w:bidi="fa-IR"/>
+        </w:rPr>
+        <w:lastRenderedPageBreak/>
+        <w:drawing>
+          <wp:inline distT="0" distB="0" distL="0" distR="0" wp14:anchorId="080ECEF4" wp14:editId="0C9A834C">
+            <wp:extent cx="5943600" cy="3235960"/>
+            <wp:effectExtent l="0" t="0" r="0" b="2540"/>
+            <wp:docPr id="18" name="Picture 18"/>
+            <wp:cNvGraphicFramePr>
+              <a:graphicFrameLocks xmlns:a="http://schemas.openxmlformats.org/drawingml/2006/main" noChangeAspect="1"/>
+            </wp:cNvGraphicFramePr>
+            <a:graphic xmlns:a="http://schemas.openxmlformats.org/drawingml/2006/main">
+              <a:graphicData uri="http://schemas.openxmlformats.org/drawingml/2006/picture">
+                <pic:pic xmlns:pic="http://schemas.openxmlformats.org/drawingml/2006/picture">
+                  <pic:nvPicPr>
+                    <pic:cNvPr id="1" name=""/>
+                    <pic:cNvPicPr/>
+                  </pic:nvPicPr>
+                  <pic:blipFill>
+                    <a:blip r:embed="rId20"/>
+                    <a:stretch>
+                      <a:fillRect/>
+                    </a:stretch>
+                  </pic:blipFill>
+                  <pic:spPr>
+                    <a:xfrm>
+                      <a:off x="0" y="0"/>
+                      <a:ext cx="5943600" cy="3235960"/>
+                    </a:xfrm>
+                    <a:prstGeom prst="rect">
+                      <a:avLst/>
+                    </a:prstGeom>
+                  </pic:spPr>
+                </pic:pic>
+              </a:graphicData>
+            </a:graphic>
+          </wp:inline>
+        </w:drawing>
+      </w:r>
+    </w:p>
+    <w:p>
+      <w:pPr>
+        <w:bidi/>
+        <w:rPr>
+          <w:lang w:bidi="fa-IR"/>
+        </w:rPr>
+      </w:pPr>
+      <w:r>
+        <w:rPr>
+          <w:rFonts w:cs="Arial"/>
+          <w:rtl/>
+          <w:lang w:bidi="fa-IR"/>
+        </w:rPr>
+        <w:drawing>
+          <wp:inline distT="0" distB="0" distL="0" distR="0" wp14:anchorId="1A02DFFB" wp14:editId="275FB92F">
+            <wp:extent cx="5943600" cy="3232150"/>
+            <wp:effectExtent l="0" t="0" r="0" b="6350"/>
+            <wp:docPr id="17" name="Picture 17"/>
+            <wp:cNvGraphicFramePr>
+              <a:graphicFrameLocks xmlns:a="http://schemas.openxmlformats.org/drawingml/2006/main" noChangeAspect="1"/>
+            </wp:cNvGraphicFramePr>
+            <a:graphic xmlns:a="http://schemas.openxmlformats.org/drawingml/2006/main">
+              <a:graphicData uri="http://schemas.openxmlformats.org/drawingml/2006/picture">
+                <pic:pic xmlns:pic="http://schemas.openxmlformats.org/drawingml/2006/picture">
+                  <pic:nvPicPr>
+                    <pic:cNvPr id="1" name=""/>
+                    <pic:cNvPicPr/>
+                  </pic:nvPicPr>
+                  <pic:blipFill>
+                    <a:blip r:embed="rId21"/>
+                    <a:stretch>
+                      <a:fillRect/>
+                    </a:stretch>
+                  </pic:blipFill>
+                  <pic:spPr>
+                    <a:xfrm>
+                      <a:off x="0" y="0"/>
+                      <a:ext cx="5943600" cy="3232150"/>
+                    </a:xfrm>
+                    <a:prstGeom prst="rect">
+                      <a:avLst/>
+                    </a:prstGeom>
+                  </pic:spPr>
+                </pic:pic>
+              </a:graphicData>
+            </a:graphic>
+          </wp:inline>
+        </w:drawing>
+      </w:r>
+    </w:p>
+    <w:p>
+      <w:pPr>
+        <w:bidi/>
+        <w:rPr>
+          <w:lang w:bidi="fa-IR"/>
+        </w:rPr>
+      </w:pPr>
+      <w:r>
+        <w:rPr>
+          <w:rFonts w:cs="Arial"/>
+          <w:rtl/>
+          <w:lang w:bidi="fa-IR"/>
+        </w:rPr>
+        <w:lastRenderedPageBreak/>
+        <w:drawing>
+          <wp:inline distT="0" distB="0" distL="0" distR="0" wp14:anchorId="550BE936" wp14:editId="00C25B3A">
+            <wp:extent cx="5943600" cy="3268345"/>
+            <wp:effectExtent l="0" t="0" r="0" b="8255"/>
+            <wp:docPr id="16" name="Picture 16"/>
+            <wp:cNvGraphicFramePr>
+              <a:graphicFrameLocks xmlns:a="http://schemas.openxmlformats.org/drawingml/2006/main" noChangeAspect="1"/>
+            </wp:cNvGraphicFramePr>
+            <a:graphic xmlns:a="http://schemas.openxmlformats.org/drawingml/2006/main">
+              <a:graphicData uri="http://schemas.openxmlformats.org/drawingml/2006/picture">
+                <pic:pic xmlns:pic="http://schemas.openxmlformats.org/drawingml/2006/picture">
+                  <pic:nvPicPr>
+                    <pic:cNvPr id="1" name=""/>
+                    <pic:cNvPicPr/>
+                  </pic:nvPicPr>
+                  <pic:blipFill>
+                    <a:blip r:embed="rId22"/>
+                    <a:stretch>
+                      <a:fillRect/>
+                    </a:stretch>
+                  </pic:blipFill>
+                  <pic:spPr>
+                    <a:xfrm>
+                      <a:off x="0" y="0"/>
+                      <a:ext cx="5943600" cy="3268345"/>
+                    </a:xfrm>
+                    <a:prstGeom prst="rect">
+                      <a:avLst/>
+                    </a:prstGeom>
+                  </pic:spPr>
+                </pic:pic>
+              </a:graphicData>
+            </a:graphic>
+          </wp:inline>
+        </w:drawing>
+      </w:r>
+    </w:p>
+    <w:p>
+      <w:pPr>
+        <w:bidi/>
+        <w:rPr>
+          <w:lang w:bidi="fa-IR"/>
+        </w:rPr>
+      </w:pPr>
+      <w:r>
+        <w:rPr>
+          <w:rFonts w:cs="Arial"/>
+          <w:rtl/>
+          <w:lang w:bidi="fa-IR"/>
+        </w:rPr>
+        <w:drawing>
+          <wp:inline distT="0" distB="0" distL="0" distR="0" wp14:anchorId="33E93C2D" wp14:editId="7DA7B7C7">
+            <wp:extent cx="5943600" cy="3203575"/>
+            <wp:effectExtent l="0" t="0" r="0" b="0"/>
+            <wp:docPr id="15" name="Picture 15"/>
+            <wp:cNvGraphicFramePr>
+              <a:graphicFrameLocks xmlns:a="http://schemas.openxmlformats.org/drawingml/2006/main" noChangeAspect="1"/>
+            </wp:cNvGraphicFramePr>
+            <a:graphic xmlns:a="http://schemas.openxmlformats.org/drawingml/2006/main">
+              <a:graphicData uri="http://schemas.openxmlformats.org/drawingml/2006/picture">
+                <pic:pic xmlns:pic="http://schemas.openxmlformats.org/drawingml/2006/picture">
+                  <pic:nvPicPr>
+                    <pic:cNvPr id="1" name=""/>
+                    <pic:cNvPicPr/>
+                  </pic:nvPicPr>
+                  <pic:blipFill>
+                    <a:blip r:embed="rId23"/>
+                    <a:stretch>
+                      <a:fillRect/>
+                    </a:stretch>
+                  </pic:blipFill>
+                  <pic:spPr>
+                    <a:xfrm>
+                      <a:off x="0" y="0"/>
+                      <a:ext cx="5943600" cy="3203575"/>
+                    </a:xfrm>
+                    <a:prstGeom prst="rect">
+                      <a:avLst/>
+                    </a:prstGeom>
+                  </pic:spPr>
+                </pic:pic>
+              </a:graphicData>
+            </a:graphic>
+          </wp:inline>
+        </w:drawing>
+      </w:r>
+    </w:p>
+    <w:p>
+      <w:pPr>
+        <w:bidi/>
+        <w:rPr>
+          <w:lang w:bidi="fa-IR"/>
+        </w:rPr>
+      </w:pPr>
+      <w:r>
+        <w:rPr>
+          <w:rFonts w:cs="Arial"/>
+          <w:rtl/>
+          <w:lang w:bidi="fa-IR"/>
+        </w:rPr>
+        <w:lastRenderedPageBreak/>
+        <w:drawing>
+          <wp:inline distT="0" distB="0" distL="0" distR="0" wp14:anchorId="6D5E7B6C" wp14:editId="57A0D1E1">
+            <wp:extent cx="5943600" cy="3286760"/>
+            <wp:effectExtent l="0" t="0" r="0" b="8890"/>
+            <wp:docPr id="14" name="Picture 14"/>
+            <wp:cNvGraphicFramePr>
+              <a:graphicFrameLocks xmlns:a="http://schemas.openxmlformats.org/drawingml/2006/main" noChangeAspect="1"/>
+            </wp:cNvGraphicFramePr>
+            <a:graphic xmlns:a="http://schemas.openxmlformats.org/drawingml/2006/main">
+              <a:graphicData uri="http://schemas.openxmlformats.org/drawingml/2006/picture">
+                <pic:pic xmlns:pic="http://schemas.openxmlformats.org/drawingml/2006/picture">
+                  <pic:nvPicPr>
+                    <pic:cNvPr id="1" name=""/>
+                    <pic:cNvPicPr/>
+                  </pic:nvPicPr>
+                  <pic:blipFill>
+                    <a:blip r:embed="rId24"/>
+                    <a:stretch>
+                      <a:fillRect/>
+                    </a:stretch>
+                  </pic:blipFill>
+                  <pic:spPr>
+                    <a:xfrm>
+                      <a:off x="0" y="0"/>
+                      <a:ext cx="5943600" cy="3286760"/>
+                    </a:xfrm>
+                    <a:prstGeom prst="rect">
+                      <a:avLst/>
+                    </a:prstGeom>
+                  </pic:spPr>
+                </pic:pic>
+              </a:graphicData>
+            </a:graphic>
+          </wp:inline>
+        </w:drawing>
+      </w:r>
+    </w:p>
+    <w:p>
+      <w:pPr>
+        <w:bidi/>
+        <w:rPr>
+          <w:lang w:bidi="fa-IR"/>
+        </w:rPr>
+      </w:pPr>
+      <w:r>
+        <w:rPr>
+          <w:rFonts w:cs="Arial"/>
+          <w:rtl/>
+          <w:lang w:bidi="fa-IR"/>
+        </w:rPr>
+        <w:drawing>
+          <wp:inline distT="0" distB="0" distL="0" distR="0" wp14:anchorId="10412D11" wp14:editId="55DCC992">
+            <wp:extent cx="5943600" cy="3302000"/>
+            <wp:effectExtent l="0" t="0" r="0" b="0"/>
+            <wp:docPr id="13" name="Picture 13"/>
+            <wp:cNvGraphicFramePr>
+              <a:graphicFrameLocks xmlns:a="http://schemas.openxmlformats.org/drawingml/2006/main" noChangeAspect="1"/>
+            </wp:cNvGraphicFramePr>
+            <a:graphic xmlns:a="http://schemas.openxmlformats.org/drawingml/2006/main">
+              <a:graphicData uri="http://schemas.openxmlformats.org/drawingml/2006/picture">
+                <pic:pic xmlns:pic="http://schemas.openxmlformats.org/drawingml/2006/picture">
+                  <pic:nvPicPr>
+                    <pic:cNvPr id="1" name=""/>
+                    <pic:cNvPicPr/>
+                  </pic:nvPicPr>
+                  <pic:blipFill>
+                    <a:blip r:embed="rId25"/>
+                    <a:stretch>
+                      <a:fillRect/>
+                    </a:stretch>
+                  </pic:blipFill>
+                  <pic:spPr>
+                    <a:xfrm>
+                      <a:off x="0" y="0"/>
+                      <a:ext cx="5943600" cy="3302000"/>
+                    </a:xfrm>
+                    <a:prstGeom prst="rect">
+                      <a:avLst/>
+                    </a:prstGeom>
+                  </pic:spPr>
+                </pic:pic>
+              </a:graphicData>
+            </a:graphic>
+          </wp:inline>
+        </w:drawing>
+      </w:r>
     </w:p>
     <w:sectPr>
       <w:pgSz w:w="12240" w:h="15840"/>

--- a/Matlab-HW01/report.docx
+++ b/Matlab-HW01/report.docx
@@ -6,13 +6,62 @@
       <w:pPr>
         <w:bidi/>
         <w:rPr>
-          <w:rtl/>
-          <w:lang w:bidi="fa-IR"/>
-        </w:rPr>
-      </w:pPr>
-      <w:r>
-        <w:rPr>
-          <w:rFonts w:hint="cs"/>
+          <w:rFonts w:cs="B Nazanin"/>
+          <w:sz w:val="24"/>
+          <w:szCs w:val="24"/>
+          <w:lang w:bidi="fa-IR"/>
+        </w:rPr>
+      </w:pPr>
+    </w:p>
+    <w:p>
+      <w:pPr>
+        <w:bidi/>
+        <w:rPr>
+          <w:rFonts w:cs="B Nazanin"/>
+          <w:sz w:val="24"/>
+          <w:szCs w:val="24"/>
+          <w:lang w:bidi="fa-IR"/>
+        </w:rPr>
+      </w:pPr>
+    </w:p>
+    <w:p>
+      <w:pPr>
+        <w:bidi/>
+        <w:rPr>
+          <w:rFonts w:cs="B Nazanin"/>
+          <w:sz w:val="24"/>
+          <w:szCs w:val="24"/>
+          <w:lang w:bidi="fa-IR"/>
+        </w:rPr>
+      </w:pPr>
+    </w:p>
+    <w:p>
+      <w:pPr>
+        <w:bidi/>
+        <w:rPr>
+          <w:rFonts w:cs="B Nazanin"/>
+          <w:sz w:val="24"/>
+          <w:szCs w:val="24"/>
+          <w:lang w:bidi="fa-IR"/>
+        </w:rPr>
+      </w:pPr>
+    </w:p>
+    <w:p>
+      <w:pPr>
+        <w:bidi/>
+        <w:rPr>
+          <w:rFonts w:cs="B Nazanin"/>
+          <w:sz w:val="24"/>
+          <w:szCs w:val="24"/>
+          <w:rtl/>
+          <w:lang w:bidi="fa-IR"/>
+        </w:rPr>
+      </w:pPr>
+      <w:r>
+        <w:rPr>
+          <w:rFonts w:cs="B Nazanin" w:hint="cs"/>
+          <w:sz w:val="24"/>
+          <w:szCs w:val="24"/>
           <w:rtl/>
           <w:lang w:bidi="fa-IR"/>
         </w:rPr>
@@ -23,12 +72,17 @@
       <w:pPr>
         <w:bidi/>
         <w:rPr>
-          <w:lang w:bidi="fa-IR"/>
-        </w:rPr>
-      </w:pPr>
-      <w:r>
-        <w:rPr>
-          <w:rFonts w:hint="cs"/>
+          <w:rFonts w:cs="B Nazanin"/>
+          <w:sz w:val="24"/>
+          <w:szCs w:val="24"/>
+          <w:lang w:bidi="fa-IR"/>
+        </w:rPr>
+      </w:pPr>
+      <w:r>
+        <w:rPr>
+          <w:rFonts w:cs="B Nazanin" w:hint="cs"/>
+          <w:sz w:val="24"/>
+          <w:szCs w:val="24"/>
           <w:rtl/>
           <w:lang w:bidi="fa-IR"/>
         </w:rPr>
@@ -39,13 +93,18 @@
       <w:pPr>
         <w:bidi/>
         <w:rPr>
-          <w:lang w:bidi="fa-IR"/>
-        </w:rPr>
-      </w:pPr>
-      <w:r>
-        <w:rPr>
-          <w:rFonts w:cs="Arial"/>
+          <w:rFonts w:cs="B Nazanin"/>
+          <w:sz w:val="24"/>
+          <w:szCs w:val="24"/>
+          <w:lang w:bidi="fa-IR"/>
+        </w:rPr>
+      </w:pPr>
+      <w:r>
+        <w:rPr>
+          <w:rFonts w:cs="B Nazanin"/>
           <w:noProof/>
+          <w:sz w:val="24"/>
+          <w:szCs w:val="24"/>
           <w:rtl/>
           <w:lang w:bidi="fa-IR"/>
         </w:rPr>
@@ -54,83 +113,6 @@
             <wp:extent cx="5943600" cy="3201670"/>
             <wp:effectExtent l="0" t="0" r="0" b="0"/>
             <wp:docPr id="1" name="Picture 1"/>
-            <wp:cNvGraphicFramePr>
-              <a:graphicFrameLocks xmlns:a="http://schemas.openxmlformats.org/drawingml/2006/main" noChangeAspect="1"/>
-            </wp:cNvGraphicFramePr>
-            <a:graphic xmlns:a="http://schemas.openxmlformats.org/drawingml/2006/main">
-              <a:graphicData uri="http://schemas.openxmlformats.org/drawingml/2006/picture">
-                <pic:pic xmlns:pic="http://schemas.openxmlformats.org/drawingml/2006/picture">
-                  <pic:nvPicPr>
-                    <pic:cNvPr id="1" name=""/>
-                    <pic:cNvPicPr/>
-                  </pic:nvPicPr>
-                  <pic:blipFill>
-                    <a:blip r:embed="rId4"/>
-                    <a:stretch>
-                      <a:fillRect/>
-                    </a:stretch>
-                  </pic:blipFill>
-                  <pic:spPr>
-                    <a:xfrm>
-                      <a:off x="0" y="0"/>
-                      <a:ext cx="5943600" cy="3201670"/>
-                    </a:xfrm>
-                    <a:prstGeom prst="rect">
-                      <a:avLst/>
-                    </a:prstGeom>
-                  </pic:spPr>
-                </pic:pic>
-              </a:graphicData>
-            </a:graphic>
-          </wp:inline>
-        </w:drawing>
-      </w:r>
-    </w:p>
-    <w:p>
-      <w:pPr>
-        <w:bidi/>
-        <w:rPr>
-          <w:lang w:bidi="fa-IR"/>
-        </w:rPr>
-      </w:pPr>
-    </w:p>
-    <w:p>
-      <w:pPr>
-        <w:bidi/>
-        <w:rPr>
-          <w:rtl/>
-          <w:lang w:bidi="fa-IR"/>
-        </w:rPr>
-      </w:pPr>
-      <w:r>
-        <w:rPr>
-          <w:rFonts w:hint="cs"/>
-          <w:rtl/>
-          <w:lang w:bidi="fa-IR"/>
-        </w:rPr>
-        <w:t>پاسخ سوال 2</w:t>
-      </w:r>
-    </w:p>
-    <w:p>
-      <w:pPr>
-        <w:bidi/>
-        <w:rPr>
-          <w:lang w:bidi="fa-IR"/>
-        </w:rPr>
-      </w:pPr>
-      <w:r>
-        <w:rPr>
-          <w:rFonts w:cs="Arial"/>
-          <w:noProof/>
-          <w:rtl/>
-          <w:lang w:bidi="fa-IR"/>
-        </w:rPr>
-        <w:lastRenderedPageBreak/>
-        <w:drawing>
-          <wp:inline distT="0" distB="0" distL="0" distR="0" wp14:anchorId="6E5D7C54" wp14:editId="13779C34">
-            <wp:extent cx="4511431" cy="4016088"/>
-            <wp:effectExtent l="0" t="0" r="3810" b="3810"/>
-            <wp:docPr id="2" name="Picture 2"/>
             <wp:cNvGraphicFramePr>
               <a:graphicFrameLocks xmlns:a="http://schemas.openxmlformats.org/drawingml/2006/main" noChangeAspect="1"/>
             </wp:cNvGraphicFramePr>
@@ -150,7 +132,7 @@
                   <pic:spPr>
                     <a:xfrm>
                       <a:off x="0" y="0"/>
-                      <a:ext cx="4511431" cy="4016088"/>
+                      <a:ext cx="5943600" cy="3201670"/>
                     </a:xfrm>
                     <a:prstGeom prst="rect">
                       <a:avLst/>
@@ -167,30 +149,495 @@
       <w:pPr>
         <w:bidi/>
         <w:rPr>
-          <w:lang w:bidi="fa-IR"/>
-        </w:rPr>
-      </w:pPr>
-    </w:p>
-    <w:p>
-      <w:pPr>
-        <w:bidi/>
-        <w:rPr>
-          <w:lang w:bidi="fa-IR"/>
-        </w:rPr>
-      </w:pPr>
-      <w:r>
-        <w:rPr>
-          <w:rFonts w:cs="Arial"/>
-          <w:noProof/>
+          <w:rFonts w:cs="B Nazanin"/>
+          <w:sz w:val="24"/>
+          <w:szCs w:val="24"/>
+          <w:rtl/>
+          <w:lang w:bidi="fa-IR"/>
+        </w:rPr>
+      </w:pPr>
+      <w:r>
+        <w:rPr>
+          <w:rFonts w:cs="B Nazanin" w:hint="cs"/>
+          <w:sz w:val="24"/>
+          <w:szCs w:val="24"/>
+          <w:rtl/>
+          <w:lang w:bidi="fa-IR"/>
+        </w:rPr>
+        <w:t>ستون اول تا سوم به ترتیب به قسمت های اول تا سوم اشاره دارند.</w:t>
+      </w:r>
+    </w:p>
+    <w:p>
+      <w:pPr>
+        <w:bidi/>
+        <w:rPr>
+          <w:rFonts w:cs="B Nazanin"/>
+          <w:sz w:val="24"/>
+          <w:szCs w:val="24"/>
+          <w:rtl/>
+          <w:lang w:bidi="fa-IR"/>
+        </w:rPr>
+      </w:pPr>
+      <w:r>
+        <w:rPr>
+          <w:rFonts w:cs="B Nazanin" w:hint="cs"/>
+          <w:sz w:val="24"/>
+          <w:szCs w:val="24"/>
+          <w:rtl/>
+          <w:lang w:bidi="fa-IR"/>
+        </w:rPr>
+        <w:t>ردیف اول نویز را در حوزه زمان و ردیف دوم تابع توزیع (</w:t>
+      </w:r>
+      <w:proofErr w:type="spellStart"/>
+      <w:r>
+        <w:rPr>
+          <w:rFonts w:cs="B Nazanin" w:hint="cs"/>
+          <w:sz w:val="24"/>
+          <w:szCs w:val="24"/>
+          <w:rtl/>
+          <w:lang w:bidi="fa-IR"/>
+        </w:rPr>
+        <w:t>هیستوگرام</w:t>
+      </w:r>
+      <w:proofErr w:type="spellEnd"/>
+      <w:r>
+        <w:rPr>
+          <w:rFonts w:cs="B Nazanin" w:hint="cs"/>
+          <w:sz w:val="24"/>
+          <w:szCs w:val="24"/>
+          <w:rtl/>
+          <w:lang w:bidi="fa-IR"/>
+        </w:rPr>
+        <w:t xml:space="preserve">) نویز و ردیف سوم نویز در حوزه فرکانس را نشان </w:t>
+      </w:r>
+      <w:proofErr w:type="spellStart"/>
+      <w:r>
+        <w:rPr>
+          <w:rFonts w:cs="B Nazanin" w:hint="cs"/>
+          <w:sz w:val="24"/>
+          <w:szCs w:val="24"/>
+          <w:rtl/>
+          <w:lang w:bidi="fa-IR"/>
+        </w:rPr>
+        <w:t>می‌دهد</w:t>
+      </w:r>
+      <w:proofErr w:type="spellEnd"/>
+      <w:r>
+        <w:rPr>
+          <w:rFonts w:cs="B Nazanin" w:hint="cs"/>
+          <w:sz w:val="24"/>
+          <w:szCs w:val="24"/>
+          <w:rtl/>
+          <w:lang w:bidi="fa-IR"/>
+        </w:rPr>
+        <w:t>.</w:t>
+      </w:r>
+    </w:p>
+    <w:p>
+      <w:pPr>
+        <w:bidi/>
+        <w:rPr>
+          <w:rFonts w:cs="B Nazanin" w:hint="cs"/>
+          <w:sz w:val="24"/>
+          <w:szCs w:val="24"/>
+          <w:rtl/>
+          <w:lang w:bidi="fa-IR"/>
+        </w:rPr>
+      </w:pPr>
+      <w:r>
+        <w:rPr>
+          <w:rFonts w:cs="B Nazanin" w:hint="cs"/>
+          <w:sz w:val="24"/>
+          <w:szCs w:val="24"/>
+          <w:rtl/>
+          <w:lang w:bidi="fa-IR"/>
+        </w:rPr>
+        <w:t xml:space="preserve">همانطور که مشخص است نویز قسمت سوم تقریب بسیار خوبی از نویز </w:t>
+      </w:r>
+      <w:proofErr w:type="spellStart"/>
+      <w:r>
+        <w:rPr>
+          <w:rFonts w:cs="B Nazanin" w:hint="cs"/>
+          <w:sz w:val="24"/>
+          <w:szCs w:val="24"/>
+          <w:rtl/>
+          <w:lang w:bidi="fa-IR"/>
+        </w:rPr>
+        <w:t>گوسی</w:t>
+      </w:r>
+      <w:proofErr w:type="spellEnd"/>
+      <w:r>
+        <w:rPr>
+          <w:rFonts w:cs="B Nazanin" w:hint="cs"/>
+          <w:sz w:val="24"/>
+          <w:szCs w:val="24"/>
+          <w:rtl/>
+          <w:lang w:bidi="fa-IR"/>
+        </w:rPr>
+        <w:t xml:space="preserve"> است و طیف آن تقریبا خط صاف است.(محور قائم لگاریتمی است). </w:t>
+      </w:r>
+    </w:p>
+    <w:p>
+      <w:pPr>
+        <w:bidi/>
+        <w:rPr>
+          <w:rFonts w:cs="B Nazanin"/>
+          <w:sz w:val="24"/>
+          <w:szCs w:val="24"/>
+          <w:lang w:bidi="fa-IR"/>
+        </w:rPr>
+      </w:pPr>
+      <w:r>
+        <w:rPr>
+          <w:rFonts w:cs="B Nazanin" w:hint="cs"/>
+          <w:sz w:val="24"/>
+          <w:szCs w:val="24"/>
+          <w:rtl/>
+          <w:lang w:bidi="fa-IR"/>
+        </w:rPr>
+        <w:t>پاسخ سوال 2</w:t>
+      </w:r>
+    </w:p>
+    <w:p>
+      <w:pPr>
+        <w:bidi/>
+        <w:rPr>
+          <w:rFonts w:cs="B Nazanin" w:hint="cs"/>
+          <w:sz w:val="24"/>
+          <w:szCs w:val="24"/>
+          <w:rtl/>
+          <w:lang w:bidi="fa-IR"/>
+        </w:rPr>
+      </w:pPr>
+      <w:r>
+        <w:rPr>
+          <w:rFonts w:cs="B Nazanin" w:hint="cs"/>
+          <w:sz w:val="24"/>
+          <w:szCs w:val="24"/>
+          <w:rtl/>
+          <w:lang w:bidi="fa-IR"/>
+        </w:rPr>
+        <w:t xml:space="preserve">مدل </w:t>
+      </w:r>
+      <w:r>
+        <w:rPr>
+          <w:rFonts w:cs="B Nazanin"/>
+          <w:sz w:val="24"/>
+          <w:szCs w:val="24"/>
+          <w:lang w:bidi="fa-IR"/>
+        </w:rPr>
+        <w:t>ARMA</w:t>
+      </w:r>
+      <w:r>
+        <w:rPr>
+          <w:rFonts w:cs="B Nazanin" w:hint="cs"/>
+          <w:sz w:val="24"/>
+          <w:szCs w:val="24"/>
+          <w:rtl/>
+          <w:lang w:bidi="fa-IR"/>
+        </w:rPr>
+        <w:t xml:space="preserve"> داده شده دارای 5 قطب و یک صفر است که در شکل زیر نمایش داده شده </w:t>
+      </w:r>
+      <w:proofErr w:type="spellStart"/>
+      <w:r>
+        <w:rPr>
+          <w:rFonts w:cs="B Nazanin" w:hint="cs"/>
+          <w:sz w:val="24"/>
+          <w:szCs w:val="24"/>
+          <w:rtl/>
+          <w:lang w:bidi="fa-IR"/>
+        </w:rPr>
+        <w:t>اند</w:t>
+      </w:r>
+      <w:proofErr w:type="spellEnd"/>
+      <w:r>
+        <w:rPr>
+          <w:rFonts w:cs="B Nazanin" w:hint="cs"/>
+          <w:sz w:val="24"/>
+          <w:szCs w:val="24"/>
+          <w:rtl/>
+          <w:lang w:bidi="fa-IR"/>
+        </w:rPr>
+        <w:t xml:space="preserve">. قطب های آن بسیار نزدیک به دایره واحد </w:t>
+      </w:r>
+      <w:proofErr w:type="spellStart"/>
+      <w:r>
+        <w:rPr>
+          <w:rFonts w:cs="B Nazanin" w:hint="cs"/>
+          <w:sz w:val="24"/>
+          <w:szCs w:val="24"/>
+          <w:rtl/>
+          <w:lang w:bidi="fa-IR"/>
+        </w:rPr>
+        <w:t>می‌باشند</w:t>
+      </w:r>
+      <w:proofErr w:type="spellEnd"/>
+      <w:r>
+        <w:rPr>
+          <w:rFonts w:cs="B Nazanin" w:hint="cs"/>
+          <w:sz w:val="24"/>
+          <w:szCs w:val="24"/>
+          <w:rtl/>
+          <w:lang w:bidi="fa-IR"/>
+        </w:rPr>
+        <w:t xml:space="preserve"> و یک قطب آن دقیقا روی دایره واحد است. فرم قطبی مکان دقیق </w:t>
+      </w:r>
+      <w:proofErr w:type="spellStart"/>
+      <w:r>
+        <w:rPr>
+          <w:rFonts w:cs="B Nazanin" w:hint="cs"/>
+          <w:sz w:val="24"/>
+          <w:szCs w:val="24"/>
+          <w:rtl/>
+          <w:lang w:bidi="fa-IR"/>
+        </w:rPr>
+        <w:t>قطب‌های</w:t>
+      </w:r>
+      <w:proofErr w:type="spellEnd"/>
+      <w:r>
+        <w:rPr>
+          <w:rFonts w:cs="B Nazanin" w:hint="cs"/>
+          <w:sz w:val="24"/>
+          <w:szCs w:val="24"/>
+          <w:rtl/>
+          <w:lang w:bidi="fa-IR"/>
+        </w:rPr>
+        <w:t xml:space="preserve"> آن در جدول زیر آمده است.</w:t>
+      </w:r>
+    </w:p>
+    <w:tbl>
+      <w:tblPr>
+        <w:tblStyle w:val="TableGrid"/>
+        <w:bidiVisual/>
+        <w:tblW w:w="0" w:type="auto"/>
+        <w:tblLook w:val="04A0" w:firstRow="1" w:lastRow="0" w:firstColumn="1" w:lastColumn="0" w:noHBand="0" w:noVBand="1"/>
+      </w:tblPr>
+      <w:tblGrid>
+        <w:gridCol w:w="1531"/>
+        <w:gridCol w:w="1538"/>
+        <w:gridCol w:w="1673"/>
+        <w:gridCol w:w="1536"/>
+        <w:gridCol w:w="1559"/>
+        <w:gridCol w:w="1513"/>
+      </w:tblGrid>
+      <w:tr>
+        <w:tc>
+          <w:tcPr>
+            <w:tcW w:w="1531" w:type="dxa"/>
+          </w:tcPr>
+          <w:p>
+            <w:pPr>
+              <w:bidi/>
+              <w:rPr>
+                <w:rFonts w:cs="B Nazanin"/>
+                <w:sz w:val="24"/>
+                <w:szCs w:val="24"/>
+                <w:lang w:bidi="fa-IR"/>
+              </w:rPr>
+            </w:pPr>
+            <w:r>
+              <w:rPr>
+                <w:rFonts w:cs="B Nazanin"/>
+                <w:sz w:val="24"/>
+                <w:szCs w:val="24"/>
+                <w:lang w:bidi="fa-IR"/>
+              </w:rPr>
+              <w:t>1</w:t>
+            </w:r>
+          </w:p>
+        </w:tc>
+        <w:tc>
+          <w:tcPr>
+            <w:tcW w:w="1538" w:type="dxa"/>
+          </w:tcPr>
+          <w:p>
+            <w:pPr>
+              <w:bidi/>
+              <w:rPr>
+                <w:rFonts w:cs="B Nazanin"/>
+                <w:sz w:val="24"/>
+                <w:szCs w:val="24"/>
+                <w:rtl/>
+                <w:lang w:bidi="fa-IR"/>
+              </w:rPr>
+            </w:pPr>
+            <w:proofErr w:type="gramStart"/>
+            <w:r>
+              <w:rPr>
+                <w:rFonts w:cs="B Nazanin"/>
+                <w:sz w:val="24"/>
+                <w:szCs w:val="24"/>
+                <w:lang w:bidi="fa-IR"/>
+              </w:rPr>
+              <w:t>0.9605,-</w:t>
+            </w:r>
+            <w:proofErr w:type="gramEnd"/>
+            <w:r>
+              <w:rPr>
+                <w:rFonts w:cs="B Nazanin"/>
+                <w:sz w:val="24"/>
+                <w:szCs w:val="24"/>
+                <w:lang w:bidi="fa-IR"/>
+              </w:rPr>
+              <w:t>0.2148pi</w:t>
+            </w:r>
+          </w:p>
+        </w:tc>
+        <w:tc>
+          <w:tcPr>
+            <w:tcW w:w="1673" w:type="dxa"/>
+          </w:tcPr>
+          <w:p>
+            <w:pPr>
+              <w:bidi/>
+              <w:rPr>
+                <w:rFonts w:cs="B Nazanin"/>
+                <w:sz w:val="24"/>
+                <w:szCs w:val="24"/>
+                <w:rtl/>
+                <w:lang w:bidi="fa-IR"/>
+              </w:rPr>
+            </w:pPr>
+            <w:r>
+              <w:rPr>
+                <w:rFonts w:cs="B Nazanin"/>
+                <w:sz w:val="24"/>
+                <w:szCs w:val="24"/>
+                <w:lang w:bidi="fa-IR"/>
+              </w:rPr>
+              <w:t>0.9605,2.148pi</w:t>
+            </w:r>
+          </w:p>
+        </w:tc>
+        <w:tc>
+          <w:tcPr>
+            <w:tcW w:w="1536" w:type="dxa"/>
+          </w:tcPr>
+          <w:p>
+            <w:pPr>
+              <w:bidi/>
+              <w:rPr>
+                <w:rFonts w:cs="B Nazanin"/>
+                <w:sz w:val="24"/>
+                <w:szCs w:val="24"/>
+                <w:rtl/>
+                <w:lang w:bidi="fa-IR"/>
+              </w:rPr>
+            </w:pPr>
+            <w:proofErr w:type="gramStart"/>
+            <w:r>
+              <w:rPr>
+                <w:rFonts w:cs="B Nazanin"/>
+                <w:sz w:val="24"/>
+                <w:szCs w:val="24"/>
+                <w:lang w:bidi="fa-IR"/>
+              </w:rPr>
+              <w:t>0.9899,-</w:t>
+            </w:r>
+            <w:proofErr w:type="gramEnd"/>
+            <w:r>
+              <w:rPr>
+                <w:rFonts w:cs="B Nazanin"/>
+                <w:sz w:val="24"/>
+                <w:szCs w:val="24"/>
+                <w:lang w:bidi="fa-IR"/>
+              </w:rPr>
+              <w:t>0.75pi</w:t>
+            </w:r>
+          </w:p>
+        </w:tc>
+        <w:tc>
+          <w:tcPr>
+            <w:tcW w:w="1559" w:type="dxa"/>
+          </w:tcPr>
+          <w:p>
+            <w:pPr>
+              <w:bidi/>
+              <w:rPr>
+                <w:rFonts w:cs="B Nazanin"/>
+                <w:sz w:val="24"/>
+                <w:szCs w:val="24"/>
+                <w:rtl/>
+                <w:lang w:bidi="fa-IR"/>
+              </w:rPr>
+            </w:pPr>
+            <w:r>
+              <w:rPr>
+                <w:rFonts w:cs="B Nazanin"/>
+                <w:sz w:val="24"/>
+                <w:szCs w:val="24"/>
+                <w:lang w:bidi="fa-IR"/>
+              </w:rPr>
+              <w:t>0.9899,0.75pi</w:t>
+            </w:r>
+          </w:p>
+        </w:tc>
+        <w:tc>
+          <w:tcPr>
+            <w:tcW w:w="1513" w:type="dxa"/>
+            <w:shd w:val="clear" w:color="auto" w:fill="D5DCE4" w:themeFill="text2" w:themeFillTint="33"/>
+          </w:tcPr>
+          <w:p>
+            <w:pPr>
+              <w:bidi/>
+              <w:rPr>
+                <w:rFonts w:cs="B Nazanin"/>
+                <w:sz w:val="24"/>
+                <w:szCs w:val="24"/>
+                <w:rtl/>
+                <w:lang w:bidi="fa-IR"/>
+              </w:rPr>
+            </w:pPr>
+            <w:r>
+              <w:rPr>
+                <w:rFonts w:cs="B Nazanin"/>
+                <w:sz w:val="24"/>
+                <w:szCs w:val="24"/>
+                <w:lang w:bidi="fa-IR"/>
+              </w:rPr>
+              <w:t>roots(A)</w:t>
+            </w:r>
+          </w:p>
+        </w:tc>
+      </w:tr>
+    </w:tbl>
+    <w:p>
+      <w:pPr>
+        <w:bidi/>
+        <w:rPr>
+          <w:rFonts w:cs="B Nazanin"/>
+          <w:sz w:val="24"/>
+          <w:szCs w:val="24"/>
+          <w:rtl/>
+          <w:lang w:bidi="fa-IR"/>
+        </w:rPr>
+      </w:pPr>
+    </w:p>
+    <w:p>
+      <w:pPr>
+        <w:bidi/>
+        <w:rPr>
+          <w:rFonts w:cs="B Nazanin"/>
+          <w:sz w:val="24"/>
+          <w:szCs w:val="24"/>
+          <w:rtl/>
+          <w:lang w:bidi="fa-IR"/>
+        </w:rPr>
+      </w:pPr>
+      <w:r>
+        <w:rPr>
+          <w:rFonts w:cs="B Nazanin"/>
+          <w:sz w:val="24"/>
+          <w:szCs w:val="24"/>
           <w:rtl/>
           <w:lang w:bidi="fa-IR"/>
         </w:rPr>
         <w:lastRenderedPageBreak/>
         <w:drawing>
-          <wp:inline distT="0" distB="0" distL="0" distR="0" wp14:anchorId="38DCDBAF" wp14:editId="0BE48A24">
-            <wp:extent cx="5235394" cy="3993226"/>
-            <wp:effectExtent l="0" t="0" r="3810" b="7620"/>
-            <wp:docPr id="3" name="Picture 3"/>
+          <wp:inline distT="0" distB="0" distL="0" distR="0" wp14:anchorId="14558FA1" wp14:editId="0042F654">
+            <wp:extent cx="3049185" cy="2872740"/>
+            <wp:effectExtent l="0" t="0" r="0" b="3810"/>
+            <wp:docPr id="35" name="Picture 35"/>
             <wp:cNvGraphicFramePr>
               <a:graphicFrameLocks xmlns:a="http://schemas.openxmlformats.org/drawingml/2006/main" noChangeAspect="1"/>
             </wp:cNvGraphicFramePr>
@@ -210,7 +657,7 @@
                   <pic:spPr>
                     <a:xfrm>
                       <a:off x="0" y="0"/>
-                      <a:ext cx="5235394" cy="3993226"/>
+                      <a:ext cx="3051296" cy="2874729"/>
                     </a:xfrm>
                     <a:prstGeom prst="rect">
                       <a:avLst/>
@@ -227,31 +674,145 @@
       <w:pPr>
         <w:bidi/>
         <w:rPr>
-          <w:rtl/>
-          <w:lang w:bidi="fa-IR"/>
-        </w:rPr>
-      </w:pPr>
-    </w:p>
-    <w:p>
-      <w:pPr>
-        <w:bidi/>
-        <w:rPr>
-          <w:lang w:bidi="fa-IR"/>
-        </w:rPr>
-      </w:pPr>
-      <w:r>
-        <w:rPr>
-          <w:rFonts w:cs="Arial"/>
+          <w:rFonts w:cs="B Nazanin"/>
+          <w:sz w:val="24"/>
+          <w:szCs w:val="24"/>
+          <w:lang w:bidi="fa-IR"/>
+        </w:rPr>
+      </w:pPr>
+    </w:p>
+    <w:p>
+      <w:pPr>
+        <w:bidi/>
+        <w:rPr>
+          <w:rFonts w:cs="B Nazanin"/>
+          <w:sz w:val="24"/>
+          <w:szCs w:val="24"/>
+          <w:rtl/>
+          <w:lang w:bidi="fa-IR"/>
+        </w:rPr>
+      </w:pPr>
+      <w:r>
+        <w:rPr>
+          <w:rFonts w:cs="B Nazanin" w:hint="cs"/>
+          <w:sz w:val="24"/>
+          <w:szCs w:val="24"/>
+          <w:rtl/>
+          <w:lang w:bidi="fa-IR"/>
+        </w:rPr>
+        <w:t>قسمت الف</w:t>
+      </w:r>
+    </w:p>
+    <w:p>
+      <w:pPr>
+        <w:bidi/>
+        <w:rPr>
+          <w:rFonts w:cs="B Nazanin" w:hint="cs"/>
+          <w:sz w:val="24"/>
+          <w:szCs w:val="24"/>
+          <w:rtl/>
+          <w:lang w:bidi="fa-IR"/>
+        </w:rPr>
+      </w:pPr>
+      <w:r>
+        <w:rPr>
+          <w:rFonts w:cs="B Nazanin" w:hint="cs"/>
+          <w:sz w:val="24"/>
+          <w:szCs w:val="24"/>
+          <w:rtl/>
+          <w:lang w:bidi="fa-IR"/>
+        </w:rPr>
+        <w:t xml:space="preserve">با استفاده از دستور </w:t>
+      </w:r>
+      <w:proofErr w:type="spellStart"/>
+      <w:r>
+        <w:rPr>
+          <w:rFonts w:cs="B Nazanin"/>
+          <w:sz w:val="24"/>
+          <w:szCs w:val="24"/>
+          <w:lang w:bidi="fa-IR"/>
+        </w:rPr>
+        <w:t>freqz</w:t>
+      </w:r>
+      <w:proofErr w:type="spellEnd"/>
+      <w:r>
+        <w:rPr>
+          <w:rFonts w:cs="B Nazanin" w:hint="cs"/>
+          <w:sz w:val="24"/>
+          <w:szCs w:val="24"/>
+          <w:rtl/>
+          <w:lang w:bidi="fa-IR"/>
+        </w:rPr>
+        <w:t xml:space="preserve"> به راحتی </w:t>
+      </w:r>
+      <w:proofErr w:type="spellStart"/>
+      <w:r>
+        <w:rPr>
+          <w:rFonts w:cs="B Nazanin" w:hint="cs"/>
+          <w:sz w:val="24"/>
+          <w:szCs w:val="24"/>
+          <w:rtl/>
+          <w:lang w:bidi="fa-IR"/>
+        </w:rPr>
+        <w:t>می‌توان</w:t>
+      </w:r>
+      <w:proofErr w:type="spellEnd"/>
+      <w:r>
+        <w:rPr>
+          <w:rFonts w:cs="B Nazanin" w:hint="cs"/>
+          <w:sz w:val="24"/>
+          <w:szCs w:val="24"/>
+          <w:rtl/>
+          <w:lang w:bidi="fa-IR"/>
+        </w:rPr>
+        <w:t xml:space="preserve"> به طیف آن رسید. که در شکل زیر طیف آن برحسب </w:t>
+      </w:r>
+      <w:proofErr w:type="spellStart"/>
+      <w:r>
+        <w:rPr>
+          <w:rFonts w:cs="B Nazanin"/>
+          <w:sz w:val="24"/>
+          <w:szCs w:val="24"/>
+          <w:lang w:bidi="fa-IR"/>
+        </w:rPr>
+        <w:t>db</w:t>
+      </w:r>
+      <w:proofErr w:type="spellEnd"/>
+      <w:r>
+        <w:rPr>
+          <w:rFonts w:cs="B Nazanin" w:hint="cs"/>
+          <w:sz w:val="24"/>
+          <w:szCs w:val="24"/>
+          <w:rtl/>
+          <w:lang w:bidi="fa-IR"/>
+        </w:rPr>
+        <w:t xml:space="preserve"> نمایش داده شده است.</w:t>
+      </w:r>
+    </w:p>
+    <w:p>
+      <w:pPr>
+        <w:bidi/>
+        <w:rPr>
+          <w:rFonts w:cs="B Nazanin"/>
+          <w:sz w:val="24"/>
+          <w:szCs w:val="24"/>
+          <w:lang w:bidi="fa-IR"/>
+        </w:rPr>
+      </w:pPr>
+      <w:r>
+        <w:rPr>
+          <w:rFonts w:cs="B Nazanin"/>
           <w:noProof/>
-          <w:rtl/>
-          <w:lang w:bidi="fa-IR"/>
-        </w:rPr>
-        <w:lastRenderedPageBreak/>
+          <w:sz w:val="24"/>
+          <w:szCs w:val="24"/>
+          <w:rtl/>
+          <w:lang w:bidi="fa-IR"/>
+        </w:rPr>
         <w:drawing>
-          <wp:inline distT="0" distB="0" distL="0" distR="0" wp14:anchorId="294EFF0D" wp14:editId="569B4FCB">
-            <wp:extent cx="5105842" cy="3924640"/>
+          <wp:inline distT="0" distB="0" distL="0" distR="0" wp14:anchorId="38DCDBAF" wp14:editId="68B5B992">
+            <wp:extent cx="3376736" cy="2575560"/>
             <wp:effectExtent l="0" t="0" r="0" b="0"/>
-            <wp:docPr id="4" name="Picture 4"/>
+            <wp:docPr id="3" name="Picture 3"/>
             <wp:cNvGraphicFramePr>
               <a:graphicFrameLocks xmlns:a="http://schemas.openxmlformats.org/drawingml/2006/main" noChangeAspect="1"/>
             </wp:cNvGraphicFramePr>
@@ -271,7 +832,7 @@
                   <pic:spPr>
                     <a:xfrm>
                       <a:off x="0" y="0"/>
-                      <a:ext cx="5105842" cy="3924640"/>
+                      <a:ext cx="3386656" cy="2583127"/>
                     </a:xfrm>
                     <a:prstGeom prst="rect">
                       <a:avLst/>
@@ -288,37 +849,285 @@
       <w:pPr>
         <w:bidi/>
         <w:rPr>
-          <w:lang w:bidi="fa-IR"/>
-        </w:rPr>
-      </w:pPr>
-    </w:p>
-    <w:p>
-      <w:pPr>
-        <w:bidi/>
-        <w:rPr>
-          <w:lang w:bidi="fa-IR"/>
-        </w:rPr>
-      </w:pPr>
-    </w:p>
-    <w:p>
-      <w:pPr>
-        <w:bidi/>
-        <w:rPr>
-          <w:lang w:bidi="fa-IR"/>
-        </w:rPr>
-      </w:pPr>
-      <w:r>
-        <w:rPr>
-          <w:rFonts w:cs="Arial"/>
+          <w:rFonts w:cs="B Nazanin"/>
+          <w:sz w:val="24"/>
+          <w:szCs w:val="24"/>
+          <w:rtl/>
+          <w:lang w:bidi="fa-IR"/>
+        </w:rPr>
+      </w:pPr>
+      <w:r>
+        <w:rPr>
+          <w:rFonts w:cs="B Nazanin" w:hint="cs"/>
+          <w:sz w:val="24"/>
+          <w:szCs w:val="24"/>
+          <w:rtl/>
+          <w:lang w:bidi="fa-IR"/>
+        </w:rPr>
+        <w:t xml:space="preserve">بخاطر قطب در </w:t>
+      </w:r>
+      <w:proofErr w:type="spellStart"/>
+      <w:r>
+        <w:rPr>
+          <w:rFonts w:cs="B Nazanin" w:hint="cs"/>
+          <w:sz w:val="24"/>
+          <w:szCs w:val="24"/>
+          <w:rtl/>
+          <w:lang w:bidi="fa-IR"/>
+        </w:rPr>
+        <w:t>زوایه</w:t>
+      </w:r>
+      <w:proofErr w:type="spellEnd"/>
+      <w:r>
+        <w:rPr>
+          <w:rFonts w:cs="B Nazanin" w:hint="cs"/>
+          <w:sz w:val="24"/>
+          <w:szCs w:val="24"/>
+          <w:rtl/>
+          <w:lang w:bidi="fa-IR"/>
+        </w:rPr>
+        <w:t xml:space="preserve"> صفر روی دایره واحد، طیف در نزدیکی صفر به بینهایت میل ‌</w:t>
+      </w:r>
+      <w:proofErr w:type="spellStart"/>
+      <w:r>
+        <w:rPr>
+          <w:rFonts w:cs="B Nazanin" w:hint="cs"/>
+          <w:sz w:val="24"/>
+          <w:szCs w:val="24"/>
+          <w:rtl/>
+          <w:lang w:bidi="fa-IR"/>
+        </w:rPr>
+        <w:t>می‌کند</w:t>
+      </w:r>
+      <w:proofErr w:type="spellEnd"/>
+      <w:r>
+        <w:rPr>
+          <w:rFonts w:cs="B Nazanin" w:hint="cs"/>
+          <w:sz w:val="24"/>
+          <w:szCs w:val="24"/>
+          <w:rtl/>
+          <w:lang w:bidi="fa-IR"/>
+        </w:rPr>
+        <w:t xml:space="preserve">. همچنین در </w:t>
+      </w:r>
+      <w:proofErr w:type="spellStart"/>
+      <w:r>
+        <w:rPr>
+          <w:rFonts w:cs="B Nazanin" w:hint="cs"/>
+          <w:sz w:val="24"/>
+          <w:szCs w:val="24"/>
+          <w:rtl/>
+          <w:lang w:bidi="fa-IR"/>
+        </w:rPr>
+        <w:t>زوایه</w:t>
+      </w:r>
+      <w:proofErr w:type="spellEnd"/>
+      <w:r>
+        <w:rPr>
+          <w:rFonts w:cs="B Nazanin" w:hint="cs"/>
+          <w:sz w:val="24"/>
+          <w:szCs w:val="24"/>
+          <w:rtl/>
+          <w:lang w:bidi="fa-IR"/>
+        </w:rPr>
+        <w:t xml:space="preserve"> گفته شده در جدول بالا مرتبط با مکان قطب ها، قله های نوک تیزی در آن زوایا در شکل بالا دیده </w:t>
+      </w:r>
+      <w:proofErr w:type="spellStart"/>
+      <w:r>
+        <w:rPr>
+          <w:rFonts w:cs="B Nazanin" w:hint="cs"/>
+          <w:sz w:val="24"/>
+          <w:szCs w:val="24"/>
+          <w:rtl/>
+          <w:lang w:bidi="fa-IR"/>
+        </w:rPr>
+        <w:t>می‌شود</w:t>
+      </w:r>
+      <w:proofErr w:type="spellEnd"/>
+      <w:r>
+        <w:rPr>
+          <w:rFonts w:cs="B Nazanin" w:hint="cs"/>
+          <w:sz w:val="24"/>
+          <w:szCs w:val="24"/>
+          <w:rtl/>
+          <w:lang w:bidi="fa-IR"/>
+        </w:rPr>
+        <w:t>.</w:t>
+      </w:r>
+    </w:p>
+    <w:p>
+      <w:pPr>
+        <w:bidi/>
+        <w:rPr>
+          <w:rFonts w:cs="B Nazanin"/>
+          <w:sz w:val="24"/>
+          <w:szCs w:val="24"/>
+          <w:rtl/>
+          <w:lang w:bidi="fa-IR"/>
+        </w:rPr>
+      </w:pPr>
+      <w:r>
+        <w:rPr>
+          <w:rFonts w:cs="B Nazanin" w:hint="cs"/>
+          <w:sz w:val="24"/>
+          <w:szCs w:val="24"/>
+          <w:rtl/>
+          <w:lang w:bidi="fa-IR"/>
+        </w:rPr>
+        <w:t>قسمت ب</w:t>
+      </w:r>
+    </w:p>
+    <w:p>
+      <w:pPr>
+        <w:bidi/>
+        <w:rPr>
+          <w:rFonts w:cs="B Nazanin" w:hint="cs"/>
+          <w:sz w:val="24"/>
+          <w:szCs w:val="24"/>
+          <w:rtl/>
+          <w:lang w:bidi="fa-IR"/>
+        </w:rPr>
+      </w:pPr>
+      <w:r>
+        <w:rPr>
+          <w:rFonts w:cs="B Nazanin" w:hint="cs"/>
+          <w:sz w:val="24"/>
+          <w:szCs w:val="24"/>
+          <w:rtl/>
+          <w:lang w:bidi="fa-IR"/>
+        </w:rPr>
+        <w:t xml:space="preserve">با استفاده از دستور </w:t>
+      </w:r>
+      <w:r>
+        <w:rPr>
+          <w:rFonts w:cs="B Nazanin"/>
+          <w:sz w:val="24"/>
+          <w:szCs w:val="24"/>
+          <w:lang w:bidi="fa-IR"/>
+        </w:rPr>
+        <w:t>filter</w:t>
+      </w:r>
+      <w:r>
+        <w:rPr>
+          <w:rFonts w:cs="B Nazanin" w:hint="cs"/>
+          <w:sz w:val="24"/>
+          <w:szCs w:val="24"/>
+          <w:rtl/>
+          <w:lang w:bidi="fa-IR"/>
+        </w:rPr>
+        <w:t xml:space="preserve"> و ورودی نویز سفید </w:t>
+      </w:r>
+      <w:proofErr w:type="spellStart"/>
+      <w:r>
+        <w:rPr>
+          <w:rFonts w:cs="B Nazanin" w:hint="cs"/>
+          <w:sz w:val="24"/>
+          <w:szCs w:val="24"/>
+          <w:rtl/>
+          <w:lang w:bidi="fa-IR"/>
+        </w:rPr>
+        <w:t>گوسی</w:t>
+      </w:r>
+      <w:proofErr w:type="spellEnd"/>
+      <w:r>
+        <w:rPr>
+          <w:rFonts w:cs="B Nazanin" w:hint="cs"/>
+          <w:sz w:val="24"/>
+          <w:szCs w:val="24"/>
+          <w:rtl/>
+          <w:lang w:bidi="fa-IR"/>
+        </w:rPr>
+        <w:t xml:space="preserve"> با </w:t>
+      </w:r>
+      <w:proofErr w:type="spellStart"/>
+      <w:r>
+        <w:rPr>
+          <w:rFonts w:cs="B Nazanin" w:hint="cs"/>
+          <w:sz w:val="24"/>
+          <w:szCs w:val="24"/>
+          <w:rtl/>
+          <w:lang w:bidi="fa-IR"/>
+        </w:rPr>
+        <w:t>واریانس</w:t>
+      </w:r>
+      <w:proofErr w:type="spellEnd"/>
+      <w:r>
+        <w:rPr>
+          <w:rFonts w:cs="B Nazanin" w:hint="cs"/>
+          <w:sz w:val="24"/>
+          <w:szCs w:val="24"/>
+          <w:rtl/>
+          <w:lang w:bidi="fa-IR"/>
+        </w:rPr>
+        <w:t xml:space="preserve"> واحد، سیگنال </w:t>
+      </w:r>
+      <w:r>
+        <w:rPr>
+          <w:rFonts w:cs="B Nazanin"/>
+          <w:sz w:val="24"/>
+          <w:szCs w:val="24"/>
+          <w:lang w:bidi="fa-IR"/>
+        </w:rPr>
+        <w:t>Y</w:t>
+      </w:r>
+      <w:r>
+        <w:rPr>
+          <w:rFonts w:cs="B Nazanin" w:hint="cs"/>
+          <w:sz w:val="24"/>
+          <w:szCs w:val="24"/>
+          <w:rtl/>
+          <w:lang w:bidi="fa-IR"/>
+        </w:rPr>
+        <w:t xml:space="preserve"> به شکل زیر ایجاد </w:t>
+      </w:r>
+      <w:proofErr w:type="spellStart"/>
+      <w:r>
+        <w:rPr>
+          <w:rFonts w:cs="B Nazanin" w:hint="cs"/>
+          <w:sz w:val="24"/>
+          <w:szCs w:val="24"/>
+          <w:rtl/>
+          <w:lang w:bidi="fa-IR"/>
+        </w:rPr>
+        <w:t>می‌شود</w:t>
+      </w:r>
+      <w:proofErr w:type="spellEnd"/>
+      <w:r>
+        <w:rPr>
+          <w:rFonts w:cs="B Nazanin" w:hint="cs"/>
+          <w:sz w:val="24"/>
+          <w:szCs w:val="24"/>
+          <w:rtl/>
+          <w:lang w:bidi="fa-IR"/>
+        </w:rPr>
+        <w:t xml:space="preserve">. </w:t>
+      </w:r>
+    </w:p>
+    <w:p>
+      <w:pPr>
+        <w:bidi/>
+        <w:rPr>
+          <w:rFonts w:cs="B Nazanin"/>
+          <w:sz w:val="24"/>
+          <w:szCs w:val="24"/>
+          <w:lang w:bidi="fa-IR"/>
+        </w:rPr>
+      </w:pPr>
+      <w:r>
+        <w:rPr>
+          <w:rFonts w:cs="B Nazanin"/>
           <w:noProof/>
-          <w:rtl/>
-          <w:lang w:bidi="fa-IR"/>
-        </w:rPr>
+          <w:sz w:val="24"/>
+          <w:szCs w:val="24"/>
+          <w:rtl/>
+          <w:lang w:bidi="fa-IR"/>
+        </w:rPr>
+        <w:lastRenderedPageBreak/>
         <w:drawing>
-          <wp:inline distT="0" distB="0" distL="0" distR="0" wp14:anchorId="321F6D6A" wp14:editId="56593515">
-            <wp:extent cx="5943600" cy="2269490"/>
+          <wp:inline distT="0" distB="0" distL="0" distR="0" wp14:anchorId="294EFF0D" wp14:editId="569B4FCB">
+            <wp:extent cx="5105842" cy="3924640"/>
             <wp:effectExtent l="0" t="0" r="0" b="0"/>
-            <wp:docPr id="5" name="Picture 5"/>
+            <wp:docPr id="4" name="Picture 4"/>
             <wp:cNvGraphicFramePr>
               <a:graphicFrameLocks xmlns:a="http://schemas.openxmlformats.org/drawingml/2006/main" noChangeAspect="1"/>
             </wp:cNvGraphicFramePr>
@@ -338,7 +1147,7 @@
                   <pic:spPr>
                     <a:xfrm>
                       <a:off x="0" y="0"/>
-                      <a:ext cx="5943600" cy="2269490"/>
+                      <a:ext cx="5105842" cy="3924640"/>
                     </a:xfrm>
                     <a:prstGeom prst="rect">
                       <a:avLst/>
@@ -355,30 +1164,301 @@
       <w:pPr>
         <w:bidi/>
         <w:rPr>
-          <w:lang w:bidi="fa-IR"/>
-        </w:rPr>
-      </w:pPr>
-    </w:p>
-    <w:p>
-      <w:pPr>
-        <w:bidi/>
-        <w:rPr>
-          <w:lang w:bidi="fa-IR"/>
-        </w:rPr>
-      </w:pPr>
-      <w:r>
-        <w:rPr>
-          <w:rFonts w:cs="Arial"/>
+          <w:rFonts w:cs="B Nazanin"/>
+          <w:sz w:val="24"/>
+          <w:szCs w:val="24"/>
+          <w:rtl/>
+          <w:lang w:bidi="fa-IR"/>
+        </w:rPr>
+      </w:pPr>
+      <w:r>
+        <w:rPr>
+          <w:rFonts w:cs="B Nazanin" w:hint="cs"/>
+          <w:sz w:val="24"/>
+          <w:szCs w:val="24"/>
+          <w:rtl/>
+          <w:lang w:bidi="fa-IR"/>
+        </w:rPr>
+        <w:t>قسمت پ</w:t>
+      </w:r>
+    </w:p>
+    <w:p>
+      <w:pPr>
+        <w:bidi/>
+        <w:rPr>
+          <w:rFonts w:cs="B Nazanin"/>
+          <w:sz w:val="24"/>
+          <w:szCs w:val="24"/>
+          <w:rtl/>
+          <w:lang w:bidi="fa-IR"/>
+        </w:rPr>
+      </w:pPr>
+      <w:r>
+        <w:rPr>
+          <w:rFonts w:cs="B Nazanin" w:hint="cs"/>
+          <w:sz w:val="24"/>
+          <w:szCs w:val="24"/>
+          <w:rtl/>
+          <w:lang w:bidi="fa-IR"/>
+        </w:rPr>
+        <w:t xml:space="preserve">ابتدا به </w:t>
+      </w:r>
+      <w:proofErr w:type="spellStart"/>
+      <w:r>
+        <w:rPr>
+          <w:rFonts w:cs="B Nazanin" w:hint="cs"/>
+          <w:sz w:val="24"/>
+          <w:szCs w:val="24"/>
+          <w:rtl/>
+          <w:lang w:bidi="fa-IR"/>
+        </w:rPr>
+        <w:t>ازای</w:t>
+      </w:r>
+      <w:proofErr w:type="spellEnd"/>
+      <w:r>
+        <w:rPr>
+          <w:rFonts w:cs="B Nazanin" w:hint="cs"/>
+          <w:sz w:val="24"/>
+          <w:szCs w:val="24"/>
+          <w:rtl/>
+          <w:lang w:bidi="fa-IR"/>
+        </w:rPr>
+        <w:t xml:space="preserve"> مرتبه های مختلف </w:t>
+      </w:r>
+      <w:r>
+        <w:rPr>
+          <w:rFonts w:cs="B Nazanin"/>
+          <w:sz w:val="24"/>
+          <w:szCs w:val="24"/>
+          <w:lang w:bidi="fa-IR"/>
+        </w:rPr>
+        <w:t>p</w:t>
+      </w:r>
+      <w:r>
+        <w:rPr>
+          <w:rFonts w:cs="B Nazanin" w:hint="cs"/>
+          <w:sz w:val="24"/>
+          <w:szCs w:val="24"/>
+          <w:rtl/>
+          <w:lang w:bidi="fa-IR"/>
+        </w:rPr>
+        <w:t xml:space="preserve"> از مقدار 1 تا 10 </w:t>
+      </w:r>
+      <w:r>
+        <w:rPr>
+          <w:rFonts w:cs="B Nazanin" w:hint="cs"/>
+          <w:sz w:val="24"/>
+          <w:szCs w:val="24"/>
+          <w:rtl/>
+          <w:lang w:bidi="fa-IR"/>
+        </w:rPr>
+        <w:t xml:space="preserve">پارامتر های </w:t>
+      </w:r>
+      <w:r>
+        <w:rPr>
+          <w:rFonts w:cs="B Nazanin"/>
+          <w:sz w:val="24"/>
+          <w:szCs w:val="24"/>
+          <w:lang w:bidi="fa-IR"/>
+        </w:rPr>
+        <w:t>AR</w:t>
+      </w:r>
+      <w:r>
+        <w:rPr>
+          <w:rFonts w:cs="B Nazanin" w:hint="cs"/>
+          <w:sz w:val="24"/>
+          <w:szCs w:val="24"/>
+          <w:rtl/>
+          <w:lang w:bidi="fa-IR"/>
+        </w:rPr>
+        <w:t xml:space="preserve"> با استفاده از دستور </w:t>
+      </w:r>
+      <w:proofErr w:type="spellStart"/>
+      <w:r>
+        <w:rPr>
+          <w:rFonts w:cs="B Nazanin"/>
+          <w:sz w:val="24"/>
+          <w:szCs w:val="24"/>
+          <w:lang w:bidi="fa-IR"/>
+        </w:rPr>
+        <w:t>ar</w:t>
+      </w:r>
+      <w:proofErr w:type="spellEnd"/>
+      <w:r>
+        <w:rPr>
+          <w:rFonts w:cs="B Nazanin" w:hint="cs"/>
+          <w:sz w:val="24"/>
+          <w:szCs w:val="24"/>
+          <w:rtl/>
+          <w:lang w:bidi="fa-IR"/>
+        </w:rPr>
+        <w:t xml:space="preserve"> برای سیگنال </w:t>
+      </w:r>
+      <w:r>
+        <w:rPr>
+          <w:rFonts w:cs="B Nazanin"/>
+          <w:sz w:val="24"/>
+          <w:szCs w:val="24"/>
+          <w:lang w:bidi="fa-IR"/>
+        </w:rPr>
+        <w:t>Y</w:t>
+      </w:r>
+      <w:r>
+        <w:rPr>
+          <w:rFonts w:cs="B Nazanin" w:hint="cs"/>
+          <w:sz w:val="24"/>
+          <w:szCs w:val="24"/>
+          <w:rtl/>
+          <w:lang w:bidi="fa-IR"/>
+        </w:rPr>
+        <w:t xml:space="preserve"> معرفی شده در قسمت ب بدست آمد. سپس به </w:t>
+      </w:r>
+      <w:proofErr w:type="spellStart"/>
+      <w:r>
+        <w:rPr>
+          <w:rFonts w:cs="B Nazanin" w:hint="cs"/>
+          <w:sz w:val="24"/>
+          <w:szCs w:val="24"/>
+          <w:rtl/>
+          <w:lang w:bidi="fa-IR"/>
+        </w:rPr>
+        <w:t>ازای</w:t>
+      </w:r>
+      <w:proofErr w:type="spellEnd"/>
+      <w:r>
+        <w:rPr>
+          <w:rFonts w:cs="B Nazanin" w:hint="cs"/>
+          <w:sz w:val="24"/>
+          <w:szCs w:val="24"/>
+          <w:rtl/>
+          <w:lang w:bidi="fa-IR"/>
+        </w:rPr>
+        <w:t xml:space="preserve"> هر مقدار </w:t>
+      </w:r>
+      <w:r>
+        <w:rPr>
+          <w:rFonts w:cs="B Nazanin"/>
+          <w:sz w:val="24"/>
+          <w:szCs w:val="24"/>
+          <w:lang w:bidi="fa-IR"/>
+        </w:rPr>
+        <w:t>p</w:t>
+      </w:r>
+      <w:r>
+        <w:rPr>
+          <w:rFonts w:cs="B Nazanin" w:hint="cs"/>
+          <w:sz w:val="24"/>
+          <w:szCs w:val="24"/>
+          <w:rtl/>
+          <w:lang w:bidi="fa-IR"/>
+        </w:rPr>
+        <w:t xml:space="preserve"> مقادیر خطای مدل </w:t>
+      </w:r>
+      <w:proofErr w:type="spellStart"/>
+      <w:r>
+        <w:rPr>
+          <w:rFonts w:cs="B Nazanin"/>
+          <w:sz w:val="24"/>
+          <w:szCs w:val="24"/>
+          <w:lang w:bidi="fa-IR"/>
+        </w:rPr>
+        <w:t>levinson-durbin</w:t>
+      </w:r>
+      <w:proofErr w:type="spellEnd"/>
+      <w:r>
+        <w:rPr>
+          <w:rFonts w:cs="B Nazanin" w:hint="cs"/>
+          <w:sz w:val="24"/>
+          <w:szCs w:val="24"/>
+          <w:rtl/>
+          <w:lang w:bidi="fa-IR"/>
+        </w:rPr>
+        <w:t xml:space="preserve"> و معیار </w:t>
+      </w:r>
+      <w:r>
+        <w:rPr>
+          <w:rFonts w:cs="B Nazanin"/>
+          <w:sz w:val="24"/>
+          <w:szCs w:val="24"/>
+          <w:lang w:bidi="fa-IR"/>
+        </w:rPr>
+        <w:t>AIC</w:t>
+      </w:r>
+      <w:r>
+        <w:rPr>
+          <w:rFonts w:cs="B Nazanin" w:hint="cs"/>
+          <w:sz w:val="24"/>
+          <w:szCs w:val="24"/>
+          <w:rtl/>
+          <w:lang w:bidi="fa-IR"/>
+        </w:rPr>
+        <w:t xml:space="preserve"> محاسبه شده است.</w:t>
+      </w:r>
+    </w:p>
+    <w:p>
+      <w:pPr>
+        <w:bidi/>
+        <w:rPr>
+          <w:rFonts w:cs="B Nazanin"/>
+          <w:sz w:val="24"/>
+          <w:szCs w:val="24"/>
+          <w:lang w:bidi="fa-IR"/>
+        </w:rPr>
+      </w:pPr>
+      <w:r>
+        <w:rPr>
+          <w:rFonts w:cs="B Nazanin" w:hint="cs"/>
+          <w:sz w:val="24"/>
+          <w:szCs w:val="24"/>
+          <w:rtl/>
+          <w:lang w:bidi="fa-IR"/>
+        </w:rPr>
+        <w:t xml:space="preserve">این مقادیر برحسب </w:t>
+      </w:r>
+      <w:r>
+        <w:rPr>
+          <w:rFonts w:cs="B Nazanin"/>
+          <w:sz w:val="24"/>
+          <w:szCs w:val="24"/>
+          <w:lang w:bidi="fa-IR"/>
+        </w:rPr>
+        <w:t>p</w:t>
+      </w:r>
+      <w:r>
+        <w:rPr>
+          <w:rFonts w:cs="B Nazanin" w:hint="cs"/>
+          <w:sz w:val="24"/>
+          <w:szCs w:val="24"/>
+          <w:rtl/>
+          <w:lang w:bidi="fa-IR"/>
+        </w:rPr>
+        <w:t xml:space="preserve"> در شکل زیر آمده است.</w:t>
+      </w:r>
+    </w:p>
+    <w:p>
+      <w:pPr>
+        <w:bidi/>
+        <w:rPr>
+          <w:rFonts w:cs="B Nazanin"/>
+          <w:sz w:val="24"/>
+          <w:szCs w:val="24"/>
+          <w:lang w:bidi="fa-IR"/>
+        </w:rPr>
+      </w:pPr>
+      <w:r>
+        <w:rPr>
+          <w:rFonts w:cs="B Nazanin"/>
           <w:noProof/>
-          <w:rtl/>
-          <w:lang w:bidi="fa-IR"/>
-        </w:rPr>
-        <w:lastRenderedPageBreak/>
+          <w:sz w:val="24"/>
+          <w:szCs w:val="24"/>
+          <w:rtl/>
+          <w:lang w:bidi="fa-IR"/>
+        </w:rPr>
         <w:drawing>
-          <wp:inline distT="0" distB="0" distL="0" distR="0" wp14:anchorId="36EB0008" wp14:editId="706D03E7">
-            <wp:extent cx="5281118" cy="3985605"/>
+          <wp:inline distT="0" distB="0" distL="0" distR="0" wp14:anchorId="321F6D6A" wp14:editId="56593515">
+            <wp:extent cx="5943600" cy="2269490"/>
             <wp:effectExtent l="0" t="0" r="0" b="0"/>
-            <wp:docPr id="6" name="Picture 6"/>
+            <wp:docPr id="5" name="Picture 5"/>
             <wp:cNvGraphicFramePr>
               <a:graphicFrameLocks xmlns:a="http://schemas.openxmlformats.org/drawingml/2006/main" noChangeAspect="1"/>
             </wp:cNvGraphicFramePr>
@@ -398,7 +1478,7 @@
                   <pic:spPr>
                     <a:xfrm>
                       <a:off x="0" y="0"/>
-                      <a:ext cx="5281118" cy="3985605"/>
+                      <a:ext cx="5943600" cy="2269490"/>
                     </a:xfrm>
                     <a:prstGeom prst="rect">
                       <a:avLst/>
@@ -415,29 +1495,330 @@
       <w:pPr>
         <w:bidi/>
         <w:rPr>
-          <w:lang w:bidi="fa-IR"/>
-        </w:rPr>
-      </w:pPr>
-    </w:p>
-    <w:p>
-      <w:pPr>
-        <w:bidi/>
-        <w:rPr>
-          <w:lang w:bidi="fa-IR"/>
-        </w:rPr>
-      </w:pPr>
-      <w:r>
-        <w:rPr>
-          <w:rFonts w:cs="Arial"/>
-          <w:noProof/>
+          <w:rFonts w:cs="B Nazanin"/>
+          <w:sz w:val="24"/>
+          <w:szCs w:val="24"/>
+          <w:rtl/>
+          <w:lang w:bidi="fa-IR"/>
+        </w:rPr>
+      </w:pPr>
+      <w:r>
+        <w:rPr>
+          <w:rFonts w:cs="B Nazanin" w:hint="cs"/>
+          <w:sz w:val="24"/>
+          <w:szCs w:val="24"/>
+          <w:rtl/>
+          <w:lang w:bidi="fa-IR"/>
+        </w:rPr>
+        <w:lastRenderedPageBreak/>
+        <w:t xml:space="preserve">در این حالت شکل بالا به سادگی نشان </w:t>
+      </w:r>
+      <w:proofErr w:type="spellStart"/>
+      <w:r>
+        <w:rPr>
+          <w:rFonts w:cs="B Nazanin" w:hint="cs"/>
+          <w:sz w:val="24"/>
+          <w:szCs w:val="24"/>
+          <w:rtl/>
+          <w:lang w:bidi="fa-IR"/>
+        </w:rPr>
+        <w:t>می‌دهد</w:t>
+      </w:r>
+      <w:proofErr w:type="spellEnd"/>
+      <w:r>
+        <w:rPr>
+          <w:rFonts w:cs="B Nazanin" w:hint="cs"/>
+          <w:sz w:val="24"/>
+          <w:szCs w:val="24"/>
+          <w:rtl/>
+          <w:lang w:bidi="fa-IR"/>
+        </w:rPr>
+        <w:t xml:space="preserve"> که یک مقدار گپ بزرگ به </w:t>
+      </w:r>
+      <w:proofErr w:type="spellStart"/>
+      <w:r>
+        <w:rPr>
+          <w:rFonts w:cs="B Nazanin" w:hint="cs"/>
+          <w:sz w:val="24"/>
+          <w:szCs w:val="24"/>
+          <w:rtl/>
+          <w:lang w:bidi="fa-IR"/>
+        </w:rPr>
+        <w:t>ازای</w:t>
+      </w:r>
+      <w:proofErr w:type="spellEnd"/>
+      <w:r>
+        <w:rPr>
+          <w:rFonts w:cs="B Nazanin" w:hint="cs"/>
+          <w:sz w:val="24"/>
+          <w:szCs w:val="24"/>
+          <w:rtl/>
+          <w:lang w:bidi="fa-IR"/>
+        </w:rPr>
+        <w:t xml:space="preserve"> </w:t>
+      </w:r>
+      <w:r>
+        <w:rPr>
+          <w:rFonts w:cs="B Nazanin"/>
+          <w:sz w:val="24"/>
+          <w:szCs w:val="24"/>
+          <w:lang w:bidi="fa-IR"/>
+        </w:rPr>
+        <w:t>p = 5</w:t>
+      </w:r>
+      <w:r>
+        <w:rPr>
+          <w:rFonts w:cs="B Nazanin" w:hint="cs"/>
+          <w:sz w:val="24"/>
+          <w:szCs w:val="24"/>
+          <w:rtl/>
+          <w:lang w:bidi="fa-IR"/>
+        </w:rPr>
+        <w:t xml:space="preserve"> اتفاق </w:t>
+      </w:r>
+      <w:proofErr w:type="spellStart"/>
+      <w:r>
+        <w:rPr>
+          <w:rFonts w:cs="B Nazanin" w:hint="cs"/>
+          <w:sz w:val="24"/>
+          <w:szCs w:val="24"/>
+          <w:rtl/>
+          <w:lang w:bidi="fa-IR"/>
+        </w:rPr>
+        <w:t>می‌افتد</w:t>
+      </w:r>
+      <w:proofErr w:type="spellEnd"/>
+      <w:r>
+        <w:rPr>
+          <w:rFonts w:cs="B Nazanin" w:hint="cs"/>
+          <w:sz w:val="24"/>
+          <w:szCs w:val="24"/>
+          <w:rtl/>
+          <w:lang w:bidi="fa-IR"/>
+        </w:rPr>
+        <w:t xml:space="preserve">. این افت نشان می دهد که مقدار </w:t>
+      </w:r>
+      <w:r>
+        <w:rPr>
+          <w:rFonts w:cs="B Nazanin"/>
+          <w:sz w:val="24"/>
+          <w:szCs w:val="24"/>
+          <w:lang w:bidi="fa-IR"/>
+        </w:rPr>
+        <w:t>p = 5</w:t>
+      </w:r>
+      <w:r>
+        <w:rPr>
+          <w:rFonts w:cs="B Nazanin" w:hint="cs"/>
+          <w:sz w:val="24"/>
+          <w:szCs w:val="24"/>
+          <w:rtl/>
+          <w:lang w:bidi="fa-IR"/>
+        </w:rPr>
+        <w:t xml:space="preserve"> مناسب است. همچنین معیار خطای </w:t>
+      </w:r>
+      <w:proofErr w:type="spellStart"/>
+      <w:r>
+        <w:rPr>
+          <w:rFonts w:cs="B Nazanin"/>
+          <w:sz w:val="24"/>
+          <w:szCs w:val="24"/>
+          <w:lang w:bidi="fa-IR"/>
+        </w:rPr>
+        <w:t>levinson</w:t>
+      </w:r>
+      <w:proofErr w:type="spellEnd"/>
+      <w:r>
+        <w:rPr>
+          <w:rFonts w:cs="B Nazanin" w:hint="cs"/>
+          <w:sz w:val="24"/>
+          <w:szCs w:val="24"/>
+          <w:rtl/>
+          <w:lang w:bidi="fa-IR"/>
+        </w:rPr>
+        <w:t xml:space="preserve"> به صورت نسبی افت بیشتری را نشان </w:t>
+      </w:r>
+      <w:proofErr w:type="spellStart"/>
+      <w:r>
+        <w:rPr>
+          <w:rFonts w:cs="B Nazanin" w:hint="cs"/>
+          <w:sz w:val="24"/>
+          <w:szCs w:val="24"/>
+          <w:rtl/>
+          <w:lang w:bidi="fa-IR"/>
+        </w:rPr>
+        <w:t>می‌دهد</w:t>
+      </w:r>
+      <w:proofErr w:type="spellEnd"/>
+      <w:r>
+        <w:rPr>
+          <w:rFonts w:cs="B Nazanin" w:hint="cs"/>
+          <w:sz w:val="24"/>
+          <w:szCs w:val="24"/>
+          <w:rtl/>
+          <w:lang w:bidi="fa-IR"/>
+        </w:rPr>
+        <w:t xml:space="preserve"> این </w:t>
+      </w:r>
+      <w:proofErr w:type="spellStart"/>
+      <w:r>
+        <w:rPr>
+          <w:rFonts w:cs="B Nazanin" w:hint="cs"/>
+          <w:sz w:val="24"/>
+          <w:szCs w:val="24"/>
+          <w:rtl/>
+          <w:lang w:bidi="fa-IR"/>
+        </w:rPr>
+        <w:t>درحالیست</w:t>
+      </w:r>
+      <w:proofErr w:type="spellEnd"/>
+      <w:r>
+        <w:rPr>
+          <w:rFonts w:cs="B Nazanin" w:hint="cs"/>
+          <w:sz w:val="24"/>
+          <w:szCs w:val="24"/>
+          <w:rtl/>
+          <w:lang w:bidi="fa-IR"/>
+        </w:rPr>
+        <w:t xml:space="preserve"> که مقدار </w:t>
+      </w:r>
+      <w:r>
+        <w:rPr>
+          <w:rFonts w:cs="B Nazanin"/>
+          <w:sz w:val="24"/>
+          <w:szCs w:val="24"/>
+          <w:lang w:bidi="fa-IR"/>
+        </w:rPr>
+        <w:t>AIC</w:t>
+      </w:r>
+      <w:r>
+        <w:rPr>
+          <w:rFonts w:cs="B Nazanin" w:hint="cs"/>
+          <w:sz w:val="24"/>
+          <w:szCs w:val="24"/>
+          <w:rtl/>
+          <w:lang w:bidi="fa-IR"/>
+        </w:rPr>
+        <w:t xml:space="preserve"> به لحاظ مقداری افت قابل توجه ای را در مقدار مذکور داشته است.</w:t>
+      </w:r>
+    </w:p>
+    <w:p>
+      <w:pPr>
+        <w:bidi/>
+        <w:rPr>
+          <w:rFonts w:cs="B Nazanin"/>
+          <w:sz w:val="24"/>
+          <w:szCs w:val="24"/>
+          <w:rtl/>
+          <w:lang w:bidi="fa-IR"/>
+        </w:rPr>
+      </w:pPr>
+      <w:r>
+        <w:rPr>
+          <w:rFonts w:cs="B Nazanin" w:hint="cs"/>
+          <w:sz w:val="24"/>
+          <w:szCs w:val="24"/>
+          <w:rtl/>
+          <w:lang w:bidi="fa-IR"/>
+        </w:rPr>
+        <w:t>قسمت ت</w:t>
+      </w:r>
+    </w:p>
+    <w:p>
+      <w:pPr>
+        <w:bidi/>
+        <w:rPr>
+          <w:rFonts w:cs="B Nazanin" w:hint="cs"/>
+          <w:sz w:val="24"/>
+          <w:szCs w:val="24"/>
+          <w:rtl/>
+          <w:lang w:bidi="fa-IR"/>
+        </w:rPr>
+      </w:pPr>
+      <w:r>
+        <w:rPr>
+          <w:rFonts w:cs="B Nazanin" w:hint="cs"/>
+          <w:sz w:val="24"/>
+          <w:szCs w:val="24"/>
+          <w:rtl/>
+          <w:lang w:bidi="fa-IR"/>
+        </w:rPr>
+        <w:t>ب</w:t>
+      </w:r>
+      <w:r>
+        <w:rPr>
+          <w:rFonts w:cs="B Nazanin" w:hint="cs"/>
+          <w:sz w:val="24"/>
+          <w:szCs w:val="24"/>
+          <w:rtl/>
+          <w:lang w:bidi="fa-IR"/>
+        </w:rPr>
+        <w:t xml:space="preserve">ا استفاده از دستور </w:t>
+      </w:r>
+      <w:proofErr w:type="spellStart"/>
+      <w:r>
+        <w:rPr>
+          <w:rFonts w:cs="B Nazanin"/>
+          <w:sz w:val="24"/>
+          <w:szCs w:val="24"/>
+          <w:lang w:bidi="fa-IR"/>
+        </w:rPr>
+        <w:t>pyulear</w:t>
+      </w:r>
+      <w:proofErr w:type="spellEnd"/>
+      <w:r>
+        <w:rPr>
+          <w:rFonts w:cs="B Nazanin" w:hint="cs"/>
+          <w:sz w:val="24"/>
+          <w:szCs w:val="24"/>
+          <w:rtl/>
+          <w:lang w:bidi="fa-IR"/>
+        </w:rPr>
+        <w:t xml:space="preserve"> به روش </w:t>
+      </w:r>
+      <w:r>
+        <w:rPr>
+          <w:rFonts w:cs="B Nazanin"/>
+          <w:sz w:val="24"/>
+          <w:szCs w:val="24"/>
+          <w:lang w:bidi="fa-IR"/>
+        </w:rPr>
+        <w:t>AR</w:t>
+      </w:r>
+      <w:r>
+        <w:rPr>
+          <w:rFonts w:cs="B Nazanin" w:hint="cs"/>
+          <w:sz w:val="24"/>
+          <w:szCs w:val="24"/>
+          <w:rtl/>
+          <w:lang w:bidi="fa-IR"/>
+        </w:rPr>
+        <w:t xml:space="preserve"> طیف مورد نظر برای مرتبه های 3 تا 10 رسم شده است. </w:t>
+      </w:r>
+    </w:p>
+    <w:p>
+      <w:pPr>
+        <w:bidi/>
+        <w:rPr>
+          <w:rFonts w:cs="B Nazanin"/>
+          <w:sz w:val="24"/>
+          <w:szCs w:val="24"/>
+          <w:lang w:bidi="fa-IR"/>
+        </w:rPr>
+      </w:pPr>
+      <w:r>
+        <w:rPr>
+          <w:rFonts w:cs="B Nazanin"/>
+          <w:sz w:val="24"/>
+          <w:szCs w:val="24"/>
           <w:rtl/>
           <w:lang w:bidi="fa-IR"/>
         </w:rPr>
         <w:drawing>
-          <wp:inline distT="0" distB="0" distL="0" distR="0" wp14:anchorId="46F2C657" wp14:editId="6AAFCA79">
-            <wp:extent cx="4168501" cy="1386960"/>
-            <wp:effectExtent l="0" t="0" r="3810" b="3810"/>
-            <wp:docPr id="9" name="Picture 9"/>
+          <wp:inline distT="0" distB="0" distL="0" distR="0" wp14:anchorId="0221CE5C" wp14:editId="3959EF00">
+            <wp:extent cx="5943600" cy="3190240"/>
+            <wp:effectExtent l="0" t="0" r="0" b="0"/>
+            <wp:docPr id="36" name="Picture 36"/>
             <wp:cNvGraphicFramePr>
               <a:graphicFrameLocks xmlns:a="http://schemas.openxmlformats.org/drawingml/2006/main" noChangeAspect="1"/>
             </wp:cNvGraphicFramePr>
@@ -457,7 +1838,7 @@
                   <pic:spPr>
                     <a:xfrm>
                       <a:off x="0" y="0"/>
-                      <a:ext cx="4168501" cy="1386960"/>
+                      <a:ext cx="5943600" cy="3190240"/>
                     </a:xfrm>
                     <a:prstGeom prst="rect">
                       <a:avLst/>
@@ -474,25 +1855,1473 @@
       <w:pPr>
         <w:bidi/>
         <w:rPr>
-          <w:lang w:bidi="fa-IR"/>
-        </w:rPr>
-      </w:pPr>
-    </w:p>
-    <w:p>
-      <w:pPr>
-        <w:bidi/>
-        <w:rPr>
-          <w:lang w:bidi="fa-IR"/>
-        </w:rPr>
-      </w:pPr>
-      <w:r>
-        <w:rPr>
-          <w:rFonts w:cs="Arial"/>
+          <w:rFonts w:cs="B Nazanin"/>
+          <w:sz w:val="24"/>
+          <w:szCs w:val="24"/>
+          <w:rtl/>
+          <w:lang w:bidi="fa-IR"/>
+        </w:rPr>
+      </w:pPr>
+      <w:r>
+        <w:rPr>
+          <w:rFonts w:cs="B Nazanin" w:hint="cs"/>
+          <w:sz w:val="24"/>
+          <w:szCs w:val="24"/>
+          <w:rtl/>
+          <w:lang w:bidi="fa-IR"/>
+        </w:rPr>
+        <w:t>؟؟؟؟؟؟؟؟؟؟؟؟؟؟؟؟؟؟؟؟؟؟؟؟؟؟؟؟؟؟؟</w:t>
+      </w:r>
+    </w:p>
+    <w:p>
+      <w:pPr>
+        <w:bidi/>
+        <w:rPr>
+          <w:rFonts w:cs="B Nazanin"/>
+          <w:sz w:val="24"/>
+          <w:szCs w:val="24"/>
+          <w:rtl/>
+          <w:lang w:bidi="fa-IR"/>
+        </w:rPr>
+      </w:pPr>
+      <w:r>
+        <w:rPr>
+          <w:rFonts w:cs="B Nazanin" w:hint="cs"/>
+          <w:sz w:val="24"/>
+          <w:szCs w:val="24"/>
+          <w:rtl/>
+          <w:lang w:bidi="fa-IR"/>
+        </w:rPr>
+        <w:t>قسمت ث</w:t>
+      </w:r>
+    </w:p>
+    <w:p>
+      <w:pPr>
+        <w:bidi/>
+        <w:rPr>
+          <w:rFonts w:cs="B Nazanin" w:hint="cs"/>
+          <w:sz w:val="24"/>
+          <w:szCs w:val="24"/>
+          <w:rtl/>
+          <w:lang w:bidi="fa-IR"/>
+        </w:rPr>
+      </w:pPr>
+      <w:proofErr w:type="spellStart"/>
+      <w:r>
+        <w:rPr>
+          <w:rFonts w:cs="B Nazanin" w:hint="cs"/>
+          <w:sz w:val="24"/>
+          <w:szCs w:val="24"/>
+          <w:rtl/>
+          <w:lang w:bidi="fa-IR"/>
+        </w:rPr>
+        <w:t>ضرایب</w:t>
+      </w:r>
+      <w:proofErr w:type="spellEnd"/>
+      <w:r>
+        <w:rPr>
+          <w:rFonts w:cs="B Nazanin" w:hint="cs"/>
+          <w:sz w:val="24"/>
+          <w:szCs w:val="24"/>
+          <w:rtl/>
+          <w:lang w:bidi="fa-IR"/>
+        </w:rPr>
+        <w:t xml:space="preserve"> </w:t>
+      </w:r>
+      <w:r>
+        <w:rPr>
+          <w:rFonts w:cs="B Nazanin"/>
+          <w:sz w:val="24"/>
+          <w:szCs w:val="24"/>
+          <w:lang w:bidi="fa-IR"/>
+        </w:rPr>
+        <w:t>AR</w:t>
+      </w:r>
+      <w:r>
+        <w:rPr>
+          <w:rFonts w:cs="B Nazanin" w:hint="cs"/>
+          <w:sz w:val="24"/>
+          <w:szCs w:val="24"/>
+          <w:rtl/>
+          <w:lang w:bidi="fa-IR"/>
+        </w:rPr>
+        <w:t xml:space="preserve"> با استفاده از </w:t>
+      </w:r>
+      <w:proofErr w:type="spellStart"/>
+      <w:r>
+        <w:rPr>
+          <w:rFonts w:cs="B Nazanin" w:hint="cs"/>
+          <w:sz w:val="24"/>
+          <w:szCs w:val="24"/>
+          <w:rtl/>
+          <w:lang w:bidi="fa-IR"/>
+        </w:rPr>
+        <w:t>الگوریتم</w:t>
+      </w:r>
+      <w:proofErr w:type="spellEnd"/>
+      <w:r>
+        <w:rPr>
+          <w:rFonts w:cs="B Nazanin" w:hint="cs"/>
+          <w:sz w:val="24"/>
+          <w:szCs w:val="24"/>
+          <w:rtl/>
+          <w:lang w:bidi="fa-IR"/>
+        </w:rPr>
+        <w:t xml:space="preserve"> های مختلف در جدول زیر نشان داده است. </w:t>
+      </w:r>
+    </w:p>
+    <w:tbl>
+      <w:tblPr>
+        <w:tblStyle w:val="PlainTable1"/>
+        <w:bidiVisual/>
+        <w:tblW w:w="0" w:type="auto"/>
+        <w:tblLook w:val="04A0" w:firstRow="1" w:lastRow="0" w:firstColumn="1" w:lastColumn="0" w:noHBand="0" w:noVBand="1"/>
+      </w:tblPr>
+      <w:tblGrid>
+        <w:gridCol w:w="1335"/>
+        <w:gridCol w:w="1335"/>
+        <w:gridCol w:w="1336"/>
+        <w:gridCol w:w="1336"/>
+        <w:gridCol w:w="1336"/>
+        <w:gridCol w:w="1336"/>
+        <w:gridCol w:w="1336"/>
+      </w:tblGrid>
+      <w:tr>
+        <w:trPr>
+          <w:cnfStyle w:val="100000000000" w:firstRow="1" w:lastRow="0" w:firstColumn="0" w:lastColumn="0" w:oddVBand="0" w:evenVBand="0" w:oddHBand="0" w:evenHBand="0" w:firstRowFirstColumn="0" w:firstRowLastColumn="0" w:lastRowFirstColumn="0" w:lastRowLastColumn="0"/>
+        </w:trPr>
+        <w:tc>
+          <w:tcPr>
+            <w:cnfStyle w:val="001000000000" w:firstRow="0" w:lastRow="0" w:firstColumn="1" w:lastColumn="0" w:oddVBand="0" w:evenVBand="0" w:oddHBand="0" w:evenHBand="0" w:firstRowFirstColumn="0" w:firstRowLastColumn="0" w:lastRowFirstColumn="0" w:lastRowLastColumn="0"/>
+            <w:tcW w:w="1335" w:type="dxa"/>
+          </w:tcPr>
+          <w:p>
+            <w:pPr>
+              <w:bidi/>
+              <w:rPr>
+                <w:rFonts w:cs="B Nazanin"/>
+                <w:sz w:val="24"/>
+                <w:szCs w:val="24"/>
+                <w:rtl/>
+                <w:lang w:bidi="fa-IR"/>
+              </w:rPr>
+            </w:pPr>
+            <w:r>
+              <w:rPr>
+                <w:rFonts w:cs="B Nazanin"/>
+                <w:sz w:val="24"/>
+                <w:szCs w:val="24"/>
+                <w:lang w:bidi="fa-IR"/>
+              </w:rPr>
+              <w:t>Algorithm</w:t>
+            </w:r>
+          </w:p>
+        </w:tc>
+        <w:tc>
+          <w:tcPr>
+            <w:tcW w:w="1335" w:type="dxa"/>
+          </w:tcPr>
+          <w:p>
+            <w:pPr>
+              <w:bidi/>
+              <w:cnfStyle w:val="100000000000" w:firstRow="1" w:lastRow="0" w:firstColumn="0" w:lastColumn="0" w:oddVBand="0" w:evenVBand="0" w:oddHBand="0" w:evenHBand="0" w:firstRowFirstColumn="0" w:firstRowLastColumn="0" w:lastRowFirstColumn="0" w:lastRowLastColumn="0"/>
+              <w:rPr>
+                <w:rFonts w:cs="B Nazanin"/>
+                <w:sz w:val="24"/>
+                <w:szCs w:val="24"/>
+                <w:rtl/>
+                <w:lang w:bidi="fa-IR"/>
+              </w:rPr>
+            </w:pPr>
+            <w:r>
+              <w:rPr>
+                <w:rFonts w:cs="B Nazanin"/>
+                <w:sz w:val="24"/>
+                <w:szCs w:val="24"/>
+                <w:lang w:bidi="fa-IR"/>
+              </w:rPr>
+              <w:t xml:space="preserve"> 1</w:t>
+            </w:r>
+          </w:p>
+        </w:tc>
+        <w:tc>
+          <w:tcPr>
+            <w:tcW w:w="1336" w:type="dxa"/>
+          </w:tcPr>
+          <w:p>
+            <w:pPr>
+              <w:bidi/>
+              <w:cnfStyle w:val="100000000000" w:firstRow="1" w:lastRow="0" w:firstColumn="0" w:lastColumn="0" w:oddVBand="0" w:evenVBand="0" w:oddHBand="0" w:evenHBand="0" w:firstRowFirstColumn="0" w:firstRowLastColumn="0" w:lastRowFirstColumn="0" w:lastRowLastColumn="0"/>
+              <w:rPr>
+                <w:rFonts w:cs="B Nazanin"/>
+                <w:sz w:val="24"/>
+                <w:szCs w:val="24"/>
+                <w:rtl/>
+                <w:lang w:bidi="fa-IR"/>
+              </w:rPr>
+            </w:pPr>
+            <w:r>
+              <w:rPr>
+                <w:rFonts w:cs="B Nazanin"/>
+                <w:sz w:val="24"/>
+                <w:szCs w:val="24"/>
+                <w:lang w:bidi="fa-IR"/>
+              </w:rPr>
+              <w:t>A1</w:t>
+            </w:r>
+          </w:p>
+        </w:tc>
+        <w:tc>
+          <w:tcPr>
+            <w:tcW w:w="1336" w:type="dxa"/>
+          </w:tcPr>
+          <w:p>
+            <w:pPr>
+              <w:bidi/>
+              <w:cnfStyle w:val="100000000000" w:firstRow="1" w:lastRow="0" w:firstColumn="0" w:lastColumn="0" w:oddVBand="0" w:evenVBand="0" w:oddHBand="0" w:evenHBand="0" w:firstRowFirstColumn="0" w:firstRowLastColumn="0" w:lastRowFirstColumn="0" w:lastRowLastColumn="0"/>
+              <w:rPr>
+                <w:rFonts w:cs="B Nazanin"/>
+                <w:sz w:val="24"/>
+                <w:szCs w:val="24"/>
+                <w:rtl/>
+                <w:lang w:bidi="fa-IR"/>
+              </w:rPr>
+            </w:pPr>
+            <w:r>
+              <w:rPr>
+                <w:rFonts w:cs="B Nazanin"/>
+                <w:sz w:val="24"/>
+                <w:szCs w:val="24"/>
+                <w:lang w:bidi="fa-IR"/>
+              </w:rPr>
+              <w:t>A2</w:t>
+            </w:r>
+          </w:p>
+        </w:tc>
+        <w:tc>
+          <w:tcPr>
+            <w:tcW w:w="1336" w:type="dxa"/>
+          </w:tcPr>
+          <w:p>
+            <w:pPr>
+              <w:bidi/>
+              <w:cnfStyle w:val="100000000000" w:firstRow="1" w:lastRow="0" w:firstColumn="0" w:lastColumn="0" w:oddVBand="0" w:evenVBand="0" w:oddHBand="0" w:evenHBand="0" w:firstRowFirstColumn="0" w:firstRowLastColumn="0" w:lastRowFirstColumn="0" w:lastRowLastColumn="0"/>
+              <w:rPr>
+                <w:rFonts w:cs="B Nazanin"/>
+                <w:sz w:val="24"/>
+                <w:szCs w:val="24"/>
+                <w:rtl/>
+                <w:lang w:bidi="fa-IR"/>
+              </w:rPr>
+            </w:pPr>
+            <w:r>
+              <w:rPr>
+                <w:rFonts w:cs="B Nazanin"/>
+                <w:sz w:val="24"/>
+                <w:szCs w:val="24"/>
+                <w:lang w:bidi="fa-IR"/>
+              </w:rPr>
+              <w:t>A3</w:t>
+            </w:r>
+          </w:p>
+        </w:tc>
+        <w:tc>
+          <w:tcPr>
+            <w:tcW w:w="1336" w:type="dxa"/>
+          </w:tcPr>
+          <w:p>
+            <w:pPr>
+              <w:bidi/>
+              <w:cnfStyle w:val="100000000000" w:firstRow="1" w:lastRow="0" w:firstColumn="0" w:lastColumn="0" w:oddVBand="0" w:evenVBand="0" w:oddHBand="0" w:evenHBand="0" w:firstRowFirstColumn="0" w:firstRowLastColumn="0" w:lastRowFirstColumn="0" w:lastRowLastColumn="0"/>
+              <w:rPr>
+                <w:rFonts w:cs="B Nazanin"/>
+                <w:sz w:val="24"/>
+                <w:szCs w:val="24"/>
+                <w:rtl/>
+                <w:lang w:bidi="fa-IR"/>
+              </w:rPr>
+            </w:pPr>
+            <w:r>
+              <w:rPr>
+                <w:rFonts w:cs="B Nazanin"/>
+                <w:sz w:val="24"/>
+                <w:szCs w:val="24"/>
+                <w:lang w:bidi="fa-IR"/>
+              </w:rPr>
+              <w:t>A4</w:t>
+            </w:r>
+          </w:p>
+        </w:tc>
+        <w:tc>
+          <w:tcPr>
+            <w:tcW w:w="1336" w:type="dxa"/>
+          </w:tcPr>
+          <w:p>
+            <w:pPr>
+              <w:bidi/>
+              <w:cnfStyle w:val="100000000000" w:firstRow="1" w:lastRow="0" w:firstColumn="0" w:lastColumn="0" w:oddVBand="0" w:evenVBand="0" w:oddHBand="0" w:evenHBand="0" w:firstRowFirstColumn="0" w:firstRowLastColumn="0" w:lastRowFirstColumn="0" w:lastRowLastColumn="0"/>
+              <w:rPr>
+                <w:rFonts w:cs="B Nazanin"/>
+                <w:sz w:val="24"/>
+                <w:szCs w:val="24"/>
+                <w:rtl/>
+                <w:lang w:bidi="fa-IR"/>
+              </w:rPr>
+            </w:pPr>
+            <w:r>
+              <w:rPr>
+                <w:rFonts w:cs="B Nazanin"/>
+                <w:sz w:val="24"/>
+                <w:szCs w:val="24"/>
+                <w:lang w:bidi="fa-IR"/>
+              </w:rPr>
+              <w:t>A5</w:t>
+            </w:r>
+          </w:p>
+        </w:tc>
+      </w:tr>
+      <w:tr>
+        <w:trPr>
+          <w:cnfStyle w:val="000000100000" w:firstRow="0" w:lastRow="0" w:firstColumn="0" w:lastColumn="0" w:oddVBand="0" w:evenVBand="0" w:oddHBand="1" w:evenHBand="0" w:firstRowFirstColumn="0" w:firstRowLastColumn="0" w:lastRowFirstColumn="0" w:lastRowLastColumn="0"/>
+        </w:trPr>
+        <w:tc>
+          <w:tcPr>
+            <w:cnfStyle w:val="001000000000" w:firstRow="0" w:lastRow="0" w:firstColumn="1" w:lastColumn="0" w:oddVBand="0" w:evenVBand="0" w:oddHBand="0" w:evenHBand="0" w:firstRowFirstColumn="0" w:firstRowLastColumn="0" w:lastRowFirstColumn="0" w:lastRowLastColumn="0"/>
+            <w:tcW w:w="1335" w:type="dxa"/>
+          </w:tcPr>
+          <w:p>
+            <w:pPr>
+              <w:bidi/>
+              <w:rPr>
+                <w:rFonts w:cs="B Nazanin"/>
+                <w:sz w:val="24"/>
+                <w:szCs w:val="24"/>
+                <w:rtl/>
+                <w:lang w:bidi="fa-IR"/>
+              </w:rPr>
+            </w:pPr>
+            <w:r>
+              <w:rPr>
+                <w:rFonts w:cs="B Nazanin"/>
+                <w:sz w:val="24"/>
+                <w:szCs w:val="24"/>
+                <w:lang w:bidi="fa-IR"/>
+              </w:rPr>
+              <w:t>BURG</w:t>
+            </w:r>
+          </w:p>
+        </w:tc>
+        <w:tc>
+          <w:tcPr>
+            <w:tcW w:w="1335" w:type="dxa"/>
+          </w:tcPr>
+          <w:p>
+            <w:pPr>
+              <w:bidi/>
+              <w:cnfStyle w:val="000000100000" w:firstRow="0" w:lastRow="0" w:firstColumn="0" w:lastColumn="0" w:oddVBand="0" w:evenVBand="0" w:oddHBand="1" w:evenHBand="0" w:firstRowFirstColumn="0" w:firstRowLastColumn="0" w:lastRowFirstColumn="0" w:lastRowLastColumn="0"/>
+              <w:rPr>
+                <w:rFonts w:cs="B Nazanin"/>
+                <w:sz w:val="24"/>
+                <w:szCs w:val="24"/>
+                <w:rtl/>
+                <w:lang w:bidi="fa-IR"/>
+              </w:rPr>
+            </w:pPr>
+            <w:r>
+              <w:rPr>
+                <w:rFonts w:cs="B Nazanin"/>
+                <w:sz w:val="24"/>
+                <w:szCs w:val="24"/>
+              </w:rPr>
+              <w:t>1</w:t>
+            </w:r>
+          </w:p>
+        </w:tc>
+        <w:tc>
+          <w:tcPr>
+            <w:tcW w:w="1336" w:type="dxa"/>
+          </w:tcPr>
+          <w:p>
+            <w:pPr>
+              <w:bidi/>
+              <w:cnfStyle w:val="000000100000" w:firstRow="0" w:lastRow="0" w:firstColumn="0" w:lastColumn="0" w:oddVBand="0" w:evenVBand="0" w:oddHBand="1" w:evenHBand="0" w:firstRowFirstColumn="0" w:firstRowLastColumn="0" w:lastRowFirstColumn="0" w:lastRowLastColumn="0"/>
+              <w:rPr>
+                <w:rFonts w:cs="B Nazanin"/>
+                <w:sz w:val="24"/>
+                <w:szCs w:val="24"/>
+                <w:rtl/>
+                <w:lang w:bidi="fa-IR"/>
+              </w:rPr>
+            </w:pPr>
+            <w:r>
+              <w:rPr>
+                <w:rFonts w:cs="B Nazanin"/>
+                <w:sz w:val="24"/>
+                <w:szCs w:val="24"/>
+              </w:rPr>
+              <w:t>-1.16770</w:t>
+            </w:r>
+          </w:p>
+        </w:tc>
+        <w:tc>
+          <w:tcPr>
+            <w:tcW w:w="1336" w:type="dxa"/>
+          </w:tcPr>
+          <w:p>
+            <w:pPr>
+              <w:bidi/>
+              <w:cnfStyle w:val="000000100000" w:firstRow="0" w:lastRow="0" w:firstColumn="0" w:lastColumn="0" w:oddVBand="0" w:evenVBand="0" w:oddHBand="1" w:evenHBand="0" w:firstRowFirstColumn="0" w:firstRowLastColumn="0" w:lastRowFirstColumn="0" w:lastRowLastColumn="0"/>
+              <w:rPr>
+                <w:rFonts w:cs="B Nazanin"/>
+                <w:sz w:val="24"/>
+                <w:szCs w:val="24"/>
+                <w:rtl/>
+                <w:lang w:bidi="fa-IR"/>
+              </w:rPr>
+            </w:pPr>
+            <w:r>
+              <w:rPr>
+                <w:rFonts w:cs="B Nazanin"/>
+                <w:sz w:val="24"/>
+                <w:szCs w:val="24"/>
+              </w:rPr>
+              <w:t>-0.02374</w:t>
+            </w:r>
+          </w:p>
+        </w:tc>
+        <w:tc>
+          <w:tcPr>
+            <w:tcW w:w="1336" w:type="dxa"/>
+          </w:tcPr>
+          <w:p>
+            <w:pPr>
+              <w:bidi/>
+              <w:cnfStyle w:val="000000100000" w:firstRow="0" w:lastRow="0" w:firstColumn="0" w:lastColumn="0" w:oddVBand="0" w:evenVBand="0" w:oddHBand="1" w:evenHBand="0" w:firstRowFirstColumn="0" w:firstRowLastColumn="0" w:lastRowFirstColumn="0" w:lastRowLastColumn="0"/>
+              <w:rPr>
+                <w:rFonts w:cs="B Nazanin"/>
+                <w:sz w:val="24"/>
+                <w:szCs w:val="24"/>
+                <w:rtl/>
+                <w:lang w:bidi="fa-IR"/>
+              </w:rPr>
+            </w:pPr>
+            <w:r>
+              <w:rPr>
+                <w:rFonts w:cs="B Nazanin"/>
+                <w:sz w:val="24"/>
+                <w:szCs w:val="24"/>
+              </w:rPr>
+              <w:t>0.01896</w:t>
+            </w:r>
+          </w:p>
+        </w:tc>
+        <w:tc>
+          <w:tcPr>
+            <w:tcW w:w="1336" w:type="dxa"/>
+          </w:tcPr>
+          <w:p>
+            <w:pPr>
+              <w:bidi/>
+              <w:cnfStyle w:val="000000100000" w:firstRow="0" w:lastRow="0" w:firstColumn="0" w:lastColumn="0" w:oddVBand="0" w:evenVBand="0" w:oddHBand="1" w:evenHBand="0" w:firstRowFirstColumn="0" w:firstRowLastColumn="0" w:lastRowFirstColumn="0" w:lastRowLastColumn="0"/>
+              <w:rPr>
+                <w:rFonts w:cs="B Nazanin"/>
+                <w:sz w:val="24"/>
+                <w:szCs w:val="24"/>
+                <w:rtl/>
+                <w:lang w:bidi="fa-IR"/>
+              </w:rPr>
+            </w:pPr>
+            <w:r>
+              <w:rPr>
+                <w:rFonts w:cs="B Nazanin"/>
+                <w:sz w:val="24"/>
+                <w:szCs w:val="24"/>
+              </w:rPr>
+              <w:t>1.08697</w:t>
+            </w:r>
+          </w:p>
+        </w:tc>
+        <w:tc>
+          <w:tcPr>
+            <w:tcW w:w="1336" w:type="dxa"/>
+          </w:tcPr>
+          <w:p>
+            <w:pPr>
+              <w:bidi/>
+              <w:cnfStyle w:val="000000100000" w:firstRow="0" w:lastRow="0" w:firstColumn="0" w:lastColumn="0" w:oddVBand="0" w:evenVBand="0" w:oddHBand="1" w:evenHBand="0" w:firstRowFirstColumn="0" w:firstRowLastColumn="0" w:lastRowFirstColumn="0" w:lastRowLastColumn="0"/>
+              <w:rPr>
+                <w:rFonts w:cs="B Nazanin"/>
+                <w:sz w:val="24"/>
+                <w:szCs w:val="24"/>
+                <w:rtl/>
+                <w:lang w:bidi="fa-IR"/>
+              </w:rPr>
+            </w:pPr>
+            <w:r>
+              <w:rPr>
+                <w:rFonts w:cs="B Nazanin"/>
+                <w:sz w:val="24"/>
+                <w:szCs w:val="24"/>
+              </w:rPr>
+              <w:t>-0.91385</w:t>
+            </w:r>
+          </w:p>
+        </w:tc>
+      </w:tr>
+      <w:tr>
+        <w:tc>
+          <w:tcPr>
+            <w:cnfStyle w:val="001000000000" w:firstRow="0" w:lastRow="0" w:firstColumn="1" w:lastColumn="0" w:oddVBand="0" w:evenVBand="0" w:oddHBand="0" w:evenHBand="0" w:firstRowFirstColumn="0" w:firstRowLastColumn="0" w:lastRowFirstColumn="0" w:lastRowLastColumn="0"/>
+            <w:tcW w:w="1335" w:type="dxa"/>
+          </w:tcPr>
+          <w:p>
+            <w:pPr>
+              <w:bidi/>
+              <w:rPr>
+                <w:rFonts w:cs="B Nazanin"/>
+                <w:sz w:val="24"/>
+                <w:szCs w:val="24"/>
+                <w:rtl/>
+                <w:lang w:bidi="fa-IR"/>
+              </w:rPr>
+            </w:pPr>
+            <w:r>
+              <w:rPr>
+                <w:rFonts w:cs="B Nazanin"/>
+                <w:sz w:val="24"/>
+                <w:szCs w:val="24"/>
+                <w:lang w:bidi="fa-IR"/>
+              </w:rPr>
+              <w:t>FB</w:t>
+            </w:r>
+          </w:p>
+        </w:tc>
+        <w:tc>
+          <w:tcPr>
+            <w:tcW w:w="1335" w:type="dxa"/>
+          </w:tcPr>
+          <w:p>
+            <w:pPr>
+              <w:bidi/>
+              <w:cnfStyle w:val="000000000000" w:firstRow="0" w:lastRow="0" w:firstColumn="0" w:lastColumn="0" w:oddVBand="0" w:evenVBand="0" w:oddHBand="0" w:evenHBand="0" w:firstRowFirstColumn="0" w:firstRowLastColumn="0" w:lastRowFirstColumn="0" w:lastRowLastColumn="0"/>
+              <w:rPr>
+                <w:rFonts w:cs="B Nazanin"/>
+                <w:sz w:val="24"/>
+                <w:szCs w:val="24"/>
+                <w:rtl/>
+                <w:lang w:bidi="fa-IR"/>
+              </w:rPr>
+            </w:pPr>
+            <w:r>
+              <w:rPr>
+                <w:rFonts w:cs="B Nazanin"/>
+                <w:sz w:val="24"/>
+                <w:szCs w:val="24"/>
+              </w:rPr>
+              <w:t>1</w:t>
+            </w:r>
+          </w:p>
+        </w:tc>
+        <w:tc>
+          <w:tcPr>
+            <w:tcW w:w="1336" w:type="dxa"/>
+          </w:tcPr>
+          <w:p>
+            <w:pPr>
+              <w:bidi/>
+              <w:cnfStyle w:val="000000000000" w:firstRow="0" w:lastRow="0" w:firstColumn="0" w:lastColumn="0" w:oddVBand="0" w:evenVBand="0" w:oddHBand="0" w:evenHBand="0" w:firstRowFirstColumn="0" w:firstRowLastColumn="0" w:lastRowFirstColumn="0" w:lastRowLastColumn="0"/>
+              <w:rPr>
+                <w:rFonts w:cs="B Nazanin"/>
+                <w:sz w:val="24"/>
+                <w:szCs w:val="24"/>
+                <w:rtl/>
+                <w:lang w:bidi="fa-IR"/>
+              </w:rPr>
+            </w:pPr>
+            <w:r>
+              <w:rPr>
+                <w:rFonts w:cs="B Nazanin"/>
+                <w:sz w:val="24"/>
+                <w:szCs w:val="24"/>
+              </w:rPr>
+              <w:t>-1.16770</w:t>
+            </w:r>
+          </w:p>
+        </w:tc>
+        <w:tc>
+          <w:tcPr>
+            <w:tcW w:w="1336" w:type="dxa"/>
+          </w:tcPr>
+          <w:p>
+            <w:pPr>
+              <w:bidi/>
+              <w:cnfStyle w:val="000000000000" w:firstRow="0" w:lastRow="0" w:firstColumn="0" w:lastColumn="0" w:oddVBand="0" w:evenVBand="0" w:oddHBand="0" w:evenHBand="0" w:firstRowFirstColumn="0" w:firstRowLastColumn="0" w:lastRowFirstColumn="0" w:lastRowLastColumn="0"/>
+              <w:rPr>
+                <w:rFonts w:cs="B Nazanin"/>
+                <w:sz w:val="24"/>
+                <w:szCs w:val="24"/>
+                <w:rtl/>
+                <w:lang w:bidi="fa-IR"/>
+              </w:rPr>
+            </w:pPr>
+            <w:r>
+              <w:rPr>
+                <w:rFonts w:cs="B Nazanin"/>
+                <w:sz w:val="24"/>
+                <w:szCs w:val="24"/>
+              </w:rPr>
+              <w:t>-0.02370</w:t>
+            </w:r>
+          </w:p>
+        </w:tc>
+        <w:tc>
+          <w:tcPr>
+            <w:tcW w:w="1336" w:type="dxa"/>
+          </w:tcPr>
+          <w:p>
+            <w:pPr>
+              <w:bidi/>
+              <w:cnfStyle w:val="000000000000" w:firstRow="0" w:lastRow="0" w:firstColumn="0" w:lastColumn="0" w:oddVBand="0" w:evenVBand="0" w:oddHBand="0" w:evenHBand="0" w:firstRowFirstColumn="0" w:firstRowLastColumn="0" w:lastRowFirstColumn="0" w:lastRowLastColumn="0"/>
+              <w:rPr>
+                <w:rFonts w:cs="B Nazanin"/>
+                <w:sz w:val="24"/>
+                <w:szCs w:val="24"/>
+                <w:rtl/>
+                <w:lang w:bidi="fa-IR"/>
+              </w:rPr>
+            </w:pPr>
+            <w:r>
+              <w:rPr>
+                <w:rFonts w:cs="B Nazanin"/>
+                <w:sz w:val="24"/>
+                <w:szCs w:val="24"/>
+              </w:rPr>
+              <w:t>0.01891</w:t>
+            </w:r>
+          </w:p>
+        </w:tc>
+        <w:tc>
+          <w:tcPr>
+            <w:tcW w:w="1336" w:type="dxa"/>
+          </w:tcPr>
+          <w:p>
+            <w:pPr>
+              <w:bidi/>
+              <w:cnfStyle w:val="000000000000" w:firstRow="0" w:lastRow="0" w:firstColumn="0" w:lastColumn="0" w:oddVBand="0" w:evenVBand="0" w:oddHBand="0" w:evenHBand="0" w:firstRowFirstColumn="0" w:firstRowLastColumn="0" w:lastRowFirstColumn="0" w:lastRowLastColumn="0"/>
+              <w:rPr>
+                <w:rFonts w:cs="B Nazanin"/>
+                <w:sz w:val="24"/>
+                <w:szCs w:val="24"/>
+                <w:rtl/>
+                <w:lang w:bidi="fa-IR"/>
+              </w:rPr>
+            </w:pPr>
+            <w:r>
+              <w:rPr>
+                <w:rFonts w:cs="B Nazanin"/>
+                <w:sz w:val="24"/>
+                <w:szCs w:val="24"/>
+              </w:rPr>
+              <w:t>1.08697</w:t>
+            </w:r>
+          </w:p>
+        </w:tc>
+        <w:tc>
+          <w:tcPr>
+            <w:tcW w:w="1336" w:type="dxa"/>
+          </w:tcPr>
+          <w:p>
+            <w:pPr>
+              <w:bidi/>
+              <w:cnfStyle w:val="000000000000" w:firstRow="0" w:lastRow="0" w:firstColumn="0" w:lastColumn="0" w:oddVBand="0" w:evenVBand="0" w:oddHBand="0" w:evenHBand="0" w:firstRowFirstColumn="0" w:firstRowLastColumn="0" w:lastRowFirstColumn="0" w:lastRowLastColumn="0"/>
+              <w:rPr>
+                <w:rFonts w:cs="B Nazanin"/>
+                <w:sz w:val="24"/>
+                <w:szCs w:val="24"/>
+                <w:rtl/>
+                <w:lang w:bidi="fa-IR"/>
+              </w:rPr>
+            </w:pPr>
+            <w:r>
+              <w:rPr>
+                <w:rFonts w:cs="B Nazanin"/>
+                <w:sz w:val="24"/>
+                <w:szCs w:val="24"/>
+              </w:rPr>
+              <w:t>-0.91385</w:t>
+            </w:r>
+          </w:p>
+        </w:tc>
+      </w:tr>
+      <w:tr>
+        <w:trPr>
+          <w:cnfStyle w:val="000000100000" w:firstRow="0" w:lastRow="0" w:firstColumn="0" w:lastColumn="0" w:oddVBand="0" w:evenVBand="0" w:oddHBand="1" w:evenHBand="0" w:firstRowFirstColumn="0" w:firstRowLastColumn="0" w:lastRowFirstColumn="0" w:lastRowLastColumn="0"/>
+        </w:trPr>
+        <w:tc>
+          <w:tcPr>
+            <w:cnfStyle w:val="001000000000" w:firstRow="0" w:lastRow="0" w:firstColumn="1" w:lastColumn="0" w:oddVBand="0" w:evenVBand="0" w:oddHBand="0" w:evenHBand="0" w:firstRowFirstColumn="0" w:firstRowLastColumn="0" w:lastRowFirstColumn="0" w:lastRowLastColumn="0"/>
+            <w:tcW w:w="1335" w:type="dxa"/>
+          </w:tcPr>
+          <w:p>
+            <w:pPr>
+              <w:bidi/>
+              <w:rPr>
+                <w:rFonts w:cs="B Nazanin"/>
+                <w:sz w:val="24"/>
+                <w:szCs w:val="24"/>
+                <w:rtl/>
+                <w:lang w:bidi="fa-IR"/>
+              </w:rPr>
+            </w:pPr>
+            <w:r>
+              <w:rPr>
+                <w:rFonts w:cs="B Nazanin"/>
+                <w:sz w:val="24"/>
+                <w:szCs w:val="24"/>
+                <w:lang w:bidi="fa-IR"/>
+              </w:rPr>
+              <w:t>GL</w:t>
+            </w:r>
+          </w:p>
+        </w:tc>
+        <w:tc>
+          <w:tcPr>
+            <w:tcW w:w="1335" w:type="dxa"/>
+          </w:tcPr>
+          <w:p>
+            <w:pPr>
+              <w:bidi/>
+              <w:cnfStyle w:val="000000100000" w:firstRow="0" w:lastRow="0" w:firstColumn="0" w:lastColumn="0" w:oddVBand="0" w:evenVBand="0" w:oddHBand="1" w:evenHBand="0" w:firstRowFirstColumn="0" w:firstRowLastColumn="0" w:lastRowFirstColumn="0" w:lastRowLastColumn="0"/>
+              <w:rPr>
+                <w:rFonts w:cs="B Nazanin"/>
+                <w:sz w:val="24"/>
+                <w:szCs w:val="24"/>
+                <w:rtl/>
+                <w:lang w:bidi="fa-IR"/>
+              </w:rPr>
+            </w:pPr>
+            <w:r>
+              <w:rPr>
+                <w:rFonts w:cs="B Nazanin"/>
+                <w:sz w:val="24"/>
+                <w:szCs w:val="24"/>
+              </w:rPr>
+              <w:t>1</w:t>
+            </w:r>
+          </w:p>
+        </w:tc>
+        <w:tc>
+          <w:tcPr>
+            <w:tcW w:w="1336" w:type="dxa"/>
+          </w:tcPr>
+          <w:p>
+            <w:pPr>
+              <w:bidi/>
+              <w:cnfStyle w:val="000000100000" w:firstRow="0" w:lastRow="0" w:firstColumn="0" w:lastColumn="0" w:oddVBand="0" w:evenVBand="0" w:oddHBand="1" w:evenHBand="0" w:firstRowFirstColumn="0" w:firstRowLastColumn="0" w:lastRowFirstColumn="0" w:lastRowLastColumn="0"/>
+              <w:rPr>
+                <w:rFonts w:cs="B Nazanin"/>
+                <w:sz w:val="24"/>
+                <w:szCs w:val="24"/>
+                <w:rtl/>
+                <w:lang w:bidi="fa-IR"/>
+              </w:rPr>
+            </w:pPr>
+            <w:r>
+              <w:rPr>
+                <w:rFonts w:cs="B Nazanin"/>
+                <w:sz w:val="24"/>
+                <w:szCs w:val="24"/>
+              </w:rPr>
+              <w:t>-1.16770</w:t>
+            </w:r>
+          </w:p>
+        </w:tc>
+        <w:tc>
+          <w:tcPr>
+            <w:tcW w:w="1336" w:type="dxa"/>
+          </w:tcPr>
+          <w:p>
+            <w:pPr>
+              <w:bidi/>
+              <w:cnfStyle w:val="000000100000" w:firstRow="0" w:lastRow="0" w:firstColumn="0" w:lastColumn="0" w:oddVBand="0" w:evenVBand="0" w:oddHBand="1" w:evenHBand="0" w:firstRowFirstColumn="0" w:firstRowLastColumn="0" w:lastRowFirstColumn="0" w:lastRowLastColumn="0"/>
+              <w:rPr>
+                <w:rFonts w:cs="B Nazanin"/>
+                <w:sz w:val="24"/>
+                <w:szCs w:val="24"/>
+                <w:rtl/>
+                <w:lang w:bidi="fa-IR"/>
+              </w:rPr>
+            </w:pPr>
+            <w:r>
+              <w:rPr>
+                <w:rFonts w:cs="B Nazanin"/>
+                <w:sz w:val="24"/>
+                <w:szCs w:val="24"/>
+              </w:rPr>
+              <w:t>-0.02374</w:t>
+            </w:r>
+          </w:p>
+        </w:tc>
+        <w:tc>
+          <w:tcPr>
+            <w:tcW w:w="1336" w:type="dxa"/>
+          </w:tcPr>
+          <w:p>
+            <w:pPr>
+              <w:bidi/>
+              <w:cnfStyle w:val="000000100000" w:firstRow="0" w:lastRow="0" w:firstColumn="0" w:lastColumn="0" w:oddVBand="0" w:evenVBand="0" w:oddHBand="1" w:evenHBand="0" w:firstRowFirstColumn="0" w:firstRowLastColumn="0" w:lastRowFirstColumn="0" w:lastRowLastColumn="0"/>
+              <w:rPr>
+                <w:rFonts w:cs="B Nazanin"/>
+                <w:sz w:val="24"/>
+                <w:szCs w:val="24"/>
+                <w:rtl/>
+                <w:lang w:bidi="fa-IR"/>
+              </w:rPr>
+            </w:pPr>
+            <w:r>
+              <w:rPr>
+                <w:rFonts w:cs="B Nazanin"/>
+                <w:sz w:val="24"/>
+                <w:szCs w:val="24"/>
+              </w:rPr>
+              <w:t>0.01896</w:t>
+            </w:r>
+          </w:p>
+        </w:tc>
+        <w:tc>
+          <w:tcPr>
+            <w:tcW w:w="1336" w:type="dxa"/>
+          </w:tcPr>
+          <w:p>
+            <w:pPr>
+              <w:bidi/>
+              <w:cnfStyle w:val="000000100000" w:firstRow="0" w:lastRow="0" w:firstColumn="0" w:lastColumn="0" w:oddVBand="0" w:evenVBand="0" w:oddHBand="1" w:evenHBand="0" w:firstRowFirstColumn="0" w:firstRowLastColumn="0" w:lastRowFirstColumn="0" w:lastRowLastColumn="0"/>
+              <w:rPr>
+                <w:rFonts w:cs="B Nazanin"/>
+                <w:sz w:val="24"/>
+                <w:szCs w:val="24"/>
+                <w:rtl/>
+                <w:lang w:bidi="fa-IR"/>
+              </w:rPr>
+            </w:pPr>
+            <w:r>
+              <w:rPr>
+                <w:rFonts w:cs="B Nazanin"/>
+                <w:sz w:val="24"/>
+                <w:szCs w:val="24"/>
+              </w:rPr>
+              <w:t>1.08697</w:t>
+            </w:r>
+          </w:p>
+        </w:tc>
+        <w:tc>
+          <w:tcPr>
+            <w:tcW w:w="1336" w:type="dxa"/>
+          </w:tcPr>
+          <w:p>
+            <w:pPr>
+              <w:bidi/>
+              <w:cnfStyle w:val="000000100000" w:firstRow="0" w:lastRow="0" w:firstColumn="0" w:lastColumn="0" w:oddVBand="0" w:evenVBand="0" w:oddHBand="1" w:evenHBand="0" w:firstRowFirstColumn="0" w:firstRowLastColumn="0" w:lastRowFirstColumn="0" w:lastRowLastColumn="0"/>
+              <w:rPr>
+                <w:rFonts w:cs="B Nazanin"/>
+                <w:sz w:val="24"/>
+                <w:szCs w:val="24"/>
+                <w:rtl/>
+                <w:lang w:bidi="fa-IR"/>
+              </w:rPr>
+            </w:pPr>
+            <w:r>
+              <w:rPr>
+                <w:rFonts w:cs="B Nazanin"/>
+                <w:sz w:val="24"/>
+                <w:szCs w:val="24"/>
+              </w:rPr>
+              <w:t>-0.91385</w:t>
+            </w:r>
+          </w:p>
+        </w:tc>
+      </w:tr>
+      <w:tr>
+        <w:tc>
+          <w:tcPr>
+            <w:cnfStyle w:val="001000000000" w:firstRow="0" w:lastRow="0" w:firstColumn="1" w:lastColumn="0" w:oddVBand="0" w:evenVBand="0" w:oddHBand="0" w:evenHBand="0" w:firstRowFirstColumn="0" w:firstRowLastColumn="0" w:lastRowFirstColumn="0" w:lastRowLastColumn="0"/>
+            <w:tcW w:w="1335" w:type="dxa"/>
+          </w:tcPr>
+          <w:p>
+            <w:pPr>
+              <w:bidi/>
+              <w:rPr>
+                <w:rFonts w:cs="B Nazanin"/>
+                <w:sz w:val="24"/>
+                <w:szCs w:val="24"/>
+                <w:rtl/>
+                <w:lang w:bidi="fa-IR"/>
+              </w:rPr>
+            </w:pPr>
+            <w:r>
+              <w:rPr>
+                <w:rFonts w:cs="B Nazanin"/>
+                <w:sz w:val="24"/>
+                <w:szCs w:val="24"/>
+                <w:lang w:bidi="fa-IR"/>
+              </w:rPr>
+              <w:t>LS</w:t>
+            </w:r>
+          </w:p>
+        </w:tc>
+        <w:tc>
+          <w:tcPr>
+            <w:tcW w:w="1335" w:type="dxa"/>
+          </w:tcPr>
+          <w:p>
+            <w:pPr>
+              <w:bidi/>
+              <w:cnfStyle w:val="000000000000" w:firstRow="0" w:lastRow="0" w:firstColumn="0" w:lastColumn="0" w:oddVBand="0" w:evenVBand="0" w:oddHBand="0" w:evenHBand="0" w:firstRowFirstColumn="0" w:firstRowLastColumn="0" w:lastRowFirstColumn="0" w:lastRowLastColumn="0"/>
+              <w:rPr>
+                <w:rFonts w:cs="B Nazanin"/>
+                <w:sz w:val="24"/>
+                <w:szCs w:val="24"/>
+                <w:rtl/>
+                <w:lang w:bidi="fa-IR"/>
+              </w:rPr>
+            </w:pPr>
+            <w:r>
+              <w:rPr>
+                <w:rFonts w:cs="B Nazanin"/>
+                <w:sz w:val="24"/>
+                <w:szCs w:val="24"/>
+              </w:rPr>
+              <w:t>1</w:t>
+            </w:r>
+          </w:p>
+        </w:tc>
+        <w:tc>
+          <w:tcPr>
+            <w:tcW w:w="1336" w:type="dxa"/>
+          </w:tcPr>
+          <w:p>
+            <w:pPr>
+              <w:bidi/>
+              <w:cnfStyle w:val="000000000000" w:firstRow="0" w:lastRow="0" w:firstColumn="0" w:lastColumn="0" w:oddVBand="0" w:evenVBand="0" w:oddHBand="0" w:evenHBand="0" w:firstRowFirstColumn="0" w:firstRowLastColumn="0" w:lastRowFirstColumn="0" w:lastRowLastColumn="0"/>
+              <w:rPr>
+                <w:rFonts w:cs="B Nazanin"/>
+                <w:sz w:val="24"/>
+                <w:szCs w:val="24"/>
+                <w:rtl/>
+                <w:lang w:bidi="fa-IR"/>
+              </w:rPr>
+            </w:pPr>
+            <w:r>
+              <w:rPr>
+                <w:rFonts w:cs="B Nazanin"/>
+                <w:sz w:val="24"/>
+                <w:szCs w:val="24"/>
+              </w:rPr>
+              <w:t>-1.16777</w:t>
+            </w:r>
+          </w:p>
+        </w:tc>
+        <w:tc>
+          <w:tcPr>
+            <w:tcW w:w="1336" w:type="dxa"/>
+          </w:tcPr>
+          <w:p>
+            <w:pPr>
+              <w:bidi/>
+              <w:cnfStyle w:val="000000000000" w:firstRow="0" w:lastRow="0" w:firstColumn="0" w:lastColumn="0" w:oddVBand="0" w:evenVBand="0" w:oddHBand="0" w:evenHBand="0" w:firstRowFirstColumn="0" w:firstRowLastColumn="0" w:lastRowFirstColumn="0" w:lastRowLastColumn="0"/>
+              <w:rPr>
+                <w:rFonts w:cs="B Nazanin"/>
+                <w:sz w:val="24"/>
+                <w:szCs w:val="24"/>
+                <w:rtl/>
+                <w:lang w:bidi="fa-IR"/>
+              </w:rPr>
+            </w:pPr>
+            <w:r>
+              <w:rPr>
+                <w:rFonts w:cs="B Nazanin"/>
+                <w:sz w:val="24"/>
+                <w:szCs w:val="24"/>
+              </w:rPr>
+              <w:t>-0.02369</w:t>
+            </w:r>
+          </w:p>
+        </w:tc>
+        <w:tc>
+          <w:tcPr>
+            <w:tcW w:w="1336" w:type="dxa"/>
+          </w:tcPr>
+          <w:p>
+            <w:pPr>
+              <w:bidi/>
+              <w:cnfStyle w:val="000000000000" w:firstRow="0" w:lastRow="0" w:firstColumn="0" w:lastColumn="0" w:oddVBand="0" w:evenVBand="0" w:oddHBand="0" w:evenHBand="0" w:firstRowFirstColumn="0" w:firstRowLastColumn="0" w:lastRowFirstColumn="0" w:lastRowLastColumn="0"/>
+              <w:rPr>
+                <w:rFonts w:cs="B Nazanin"/>
+                <w:sz w:val="24"/>
+                <w:szCs w:val="24"/>
+                <w:rtl/>
+                <w:lang w:bidi="fa-IR"/>
+              </w:rPr>
+            </w:pPr>
+            <w:r>
+              <w:rPr>
+                <w:rFonts w:cs="B Nazanin"/>
+                <w:sz w:val="24"/>
+                <w:szCs w:val="24"/>
+              </w:rPr>
+              <w:t>0.01893</w:t>
+            </w:r>
+          </w:p>
+        </w:tc>
+        <w:tc>
+          <w:tcPr>
+            <w:tcW w:w="1336" w:type="dxa"/>
+          </w:tcPr>
+          <w:p>
+            <w:pPr>
+              <w:bidi/>
+              <w:cnfStyle w:val="000000000000" w:firstRow="0" w:lastRow="0" w:firstColumn="0" w:lastColumn="0" w:oddVBand="0" w:evenVBand="0" w:oddHBand="0" w:evenHBand="0" w:firstRowFirstColumn="0" w:firstRowLastColumn="0" w:lastRowFirstColumn="0" w:lastRowLastColumn="0"/>
+              <w:rPr>
+                <w:rFonts w:cs="B Nazanin"/>
+                <w:sz w:val="24"/>
+                <w:szCs w:val="24"/>
+                <w:rtl/>
+                <w:lang w:bidi="fa-IR"/>
+              </w:rPr>
+            </w:pPr>
+            <w:r>
+              <w:rPr>
+                <w:rFonts w:cs="B Nazanin"/>
+                <w:sz w:val="24"/>
+                <w:szCs w:val="24"/>
+              </w:rPr>
+              <w:t>1.08708</w:t>
+            </w:r>
+          </w:p>
+        </w:tc>
+        <w:tc>
+          <w:tcPr>
+            <w:tcW w:w="1336" w:type="dxa"/>
+          </w:tcPr>
+          <w:p>
+            <w:pPr>
+              <w:bidi/>
+              <w:cnfStyle w:val="000000000000" w:firstRow="0" w:lastRow="0" w:firstColumn="0" w:lastColumn="0" w:oddVBand="0" w:evenVBand="0" w:oddHBand="0" w:evenHBand="0" w:firstRowFirstColumn="0" w:firstRowLastColumn="0" w:lastRowFirstColumn="0" w:lastRowLastColumn="0"/>
+              <w:rPr>
+                <w:rFonts w:cs="B Nazanin"/>
+                <w:sz w:val="24"/>
+                <w:szCs w:val="24"/>
+                <w:rtl/>
+                <w:lang w:bidi="fa-IR"/>
+              </w:rPr>
+            </w:pPr>
+            <w:r>
+              <w:rPr>
+                <w:rFonts w:cs="B Nazanin"/>
+                <w:sz w:val="24"/>
+                <w:szCs w:val="24"/>
+              </w:rPr>
+              <w:t>-0.91399</w:t>
+            </w:r>
+          </w:p>
+        </w:tc>
+      </w:tr>
+      <w:tr>
+        <w:trPr>
+          <w:cnfStyle w:val="000000100000" w:firstRow="0" w:lastRow="0" w:firstColumn="0" w:lastColumn="0" w:oddVBand="0" w:evenVBand="0" w:oddHBand="1" w:evenHBand="0" w:firstRowFirstColumn="0" w:firstRowLastColumn="0" w:lastRowFirstColumn="0" w:lastRowLastColumn="0"/>
+        </w:trPr>
+        <w:tc>
+          <w:tcPr>
+            <w:cnfStyle w:val="001000000000" w:firstRow="0" w:lastRow="0" w:firstColumn="1" w:lastColumn="0" w:oddVBand="0" w:evenVBand="0" w:oddHBand="0" w:evenHBand="0" w:firstRowFirstColumn="0" w:firstRowLastColumn="0" w:lastRowFirstColumn="0" w:lastRowLastColumn="0"/>
+            <w:tcW w:w="1335" w:type="dxa"/>
+          </w:tcPr>
+          <w:p>
+            <w:pPr>
+              <w:bidi/>
+              <w:rPr>
+                <w:rFonts w:cs="B Nazanin"/>
+                <w:sz w:val="24"/>
+                <w:szCs w:val="24"/>
+                <w:rtl/>
+                <w:lang w:bidi="fa-IR"/>
+              </w:rPr>
+            </w:pPr>
+            <w:r>
+              <w:rPr>
+                <w:rFonts w:cs="B Nazanin"/>
+                <w:sz w:val="24"/>
+                <w:szCs w:val="24"/>
+                <w:lang w:bidi="fa-IR"/>
+              </w:rPr>
+              <w:t>YW</w:t>
+            </w:r>
+          </w:p>
+        </w:tc>
+        <w:tc>
+          <w:tcPr>
+            <w:tcW w:w="1335" w:type="dxa"/>
+          </w:tcPr>
+          <w:p>
+            <w:pPr>
+              <w:bidi/>
+              <w:cnfStyle w:val="000000100000" w:firstRow="0" w:lastRow="0" w:firstColumn="0" w:lastColumn="0" w:oddVBand="0" w:evenVBand="0" w:oddHBand="1" w:evenHBand="0" w:firstRowFirstColumn="0" w:firstRowLastColumn="0" w:lastRowFirstColumn="0" w:lastRowLastColumn="0"/>
+              <w:rPr>
+                <w:rFonts w:cs="B Nazanin"/>
+                <w:sz w:val="24"/>
+                <w:szCs w:val="24"/>
+                <w:rtl/>
+                <w:lang w:bidi="fa-IR"/>
+              </w:rPr>
+            </w:pPr>
+            <w:r>
+              <w:rPr>
+                <w:rFonts w:cs="B Nazanin"/>
+                <w:sz w:val="24"/>
+                <w:szCs w:val="24"/>
+              </w:rPr>
+              <w:t>1</w:t>
+            </w:r>
+          </w:p>
+        </w:tc>
+        <w:tc>
+          <w:tcPr>
+            <w:tcW w:w="1336" w:type="dxa"/>
+          </w:tcPr>
+          <w:p>
+            <w:pPr>
+              <w:bidi/>
+              <w:cnfStyle w:val="000000100000" w:firstRow="0" w:lastRow="0" w:firstColumn="0" w:lastColumn="0" w:oddVBand="0" w:evenVBand="0" w:oddHBand="1" w:evenHBand="0" w:firstRowFirstColumn="0" w:firstRowLastColumn="0" w:lastRowFirstColumn="0" w:lastRowLastColumn="0"/>
+              <w:rPr>
+                <w:rFonts w:cs="B Nazanin"/>
+                <w:sz w:val="24"/>
+                <w:szCs w:val="24"/>
+                <w:rtl/>
+                <w:lang w:bidi="fa-IR"/>
+              </w:rPr>
+            </w:pPr>
+            <w:r>
+              <w:rPr>
+                <w:rFonts w:cs="B Nazanin"/>
+                <w:sz w:val="24"/>
+                <w:szCs w:val="24"/>
+              </w:rPr>
+              <w:t>-1.16430</w:t>
+            </w:r>
+          </w:p>
+        </w:tc>
+        <w:tc>
+          <w:tcPr>
+            <w:tcW w:w="1336" w:type="dxa"/>
+          </w:tcPr>
+          <w:p>
+            <w:pPr>
+              <w:bidi/>
+              <w:cnfStyle w:val="000000100000" w:firstRow="0" w:lastRow="0" w:firstColumn="0" w:lastColumn="0" w:oddVBand="0" w:evenVBand="0" w:oddHBand="1" w:evenHBand="0" w:firstRowFirstColumn="0" w:firstRowLastColumn="0" w:lastRowFirstColumn="0" w:lastRowLastColumn="0"/>
+              <w:rPr>
+                <w:rFonts w:cs="B Nazanin"/>
+                <w:sz w:val="24"/>
+                <w:szCs w:val="24"/>
+                <w:rtl/>
+                <w:lang w:bidi="fa-IR"/>
+              </w:rPr>
+            </w:pPr>
+            <w:r>
+              <w:rPr>
+                <w:rFonts w:cs="B Nazanin"/>
+                <w:sz w:val="24"/>
+                <w:szCs w:val="24"/>
+              </w:rPr>
+              <w:t>-0.02254</w:t>
+            </w:r>
+          </w:p>
+        </w:tc>
+        <w:tc>
+          <w:tcPr>
+            <w:tcW w:w="1336" w:type="dxa"/>
+          </w:tcPr>
+          <w:p>
+            <w:pPr>
+              <w:bidi/>
+              <w:cnfStyle w:val="000000100000" w:firstRow="0" w:lastRow="0" w:firstColumn="0" w:lastColumn="0" w:oddVBand="0" w:evenVBand="0" w:oddHBand="1" w:evenHBand="0" w:firstRowFirstColumn="0" w:firstRowLastColumn="0" w:lastRowFirstColumn="0" w:lastRowLastColumn="0"/>
+              <w:rPr>
+                <w:rFonts w:cs="B Nazanin"/>
+                <w:sz w:val="24"/>
+                <w:szCs w:val="24"/>
+                <w:rtl/>
+                <w:lang w:bidi="fa-IR"/>
+              </w:rPr>
+            </w:pPr>
+            <w:r>
+              <w:rPr>
+                <w:rFonts w:cs="B Nazanin"/>
+                <w:sz w:val="24"/>
+                <w:szCs w:val="24"/>
+              </w:rPr>
+              <w:t>0.01716</w:t>
+            </w:r>
+          </w:p>
+        </w:tc>
+        <w:tc>
+          <w:tcPr>
+            <w:tcW w:w="1336" w:type="dxa"/>
+          </w:tcPr>
+          <w:p>
+            <w:pPr>
+              <w:bidi/>
+              <w:cnfStyle w:val="000000100000" w:firstRow="0" w:lastRow="0" w:firstColumn="0" w:lastColumn="0" w:oddVBand="0" w:evenVBand="0" w:oddHBand="1" w:evenHBand="0" w:firstRowFirstColumn="0" w:firstRowLastColumn="0" w:lastRowFirstColumn="0" w:lastRowLastColumn="0"/>
+              <w:rPr>
+                <w:rFonts w:cs="B Nazanin"/>
+                <w:sz w:val="24"/>
+                <w:szCs w:val="24"/>
+                <w:rtl/>
+                <w:lang w:bidi="fa-IR"/>
+              </w:rPr>
+            </w:pPr>
+            <w:r>
+              <w:rPr>
+                <w:rFonts w:cs="B Nazanin"/>
+                <w:sz w:val="24"/>
+                <w:szCs w:val="24"/>
+              </w:rPr>
+              <w:t>1.07153</w:t>
+            </w:r>
+          </w:p>
+        </w:tc>
+        <w:tc>
+          <w:tcPr>
+            <w:tcW w:w="1336" w:type="dxa"/>
+          </w:tcPr>
+          <w:p>
+            <w:pPr>
+              <w:bidi/>
+              <w:cnfStyle w:val="000000100000" w:firstRow="0" w:lastRow="0" w:firstColumn="0" w:lastColumn="0" w:oddVBand="0" w:evenVBand="0" w:oddHBand="1" w:evenHBand="0" w:firstRowFirstColumn="0" w:firstRowLastColumn="0" w:lastRowFirstColumn="0" w:lastRowLastColumn="0"/>
+              <w:rPr>
+                <w:rFonts w:cs="B Nazanin"/>
+                <w:sz w:val="24"/>
+                <w:szCs w:val="24"/>
+                <w:rtl/>
+                <w:lang w:bidi="fa-IR"/>
+              </w:rPr>
+            </w:pPr>
+            <w:r>
+              <w:rPr>
+                <w:rFonts w:cs="B Nazanin"/>
+                <w:sz w:val="24"/>
+                <w:szCs w:val="24"/>
+              </w:rPr>
+              <w:t>-0.90110</w:t>
+            </w:r>
+          </w:p>
+        </w:tc>
+      </w:tr>
+    </w:tbl>
+    <w:p>
+      <w:pPr>
+        <w:bidi/>
+        <w:rPr>
+          <w:rFonts w:cs="B Nazanin"/>
+          <w:sz w:val="24"/>
+          <w:szCs w:val="24"/>
+          <w:rtl/>
+          <w:lang w:bidi="fa-IR"/>
+        </w:rPr>
+      </w:pPr>
+    </w:p>
+    <w:p>
+      <w:pPr>
+        <w:bidi/>
+        <w:rPr>
+          <w:rFonts w:cs="B Nazanin"/>
+          <w:sz w:val="24"/>
+          <w:szCs w:val="24"/>
+          <w:rtl/>
+          <w:lang w:bidi="fa-IR"/>
+        </w:rPr>
+      </w:pPr>
+      <w:r>
+        <w:rPr>
+          <w:rFonts w:cs="B Nazanin" w:hint="cs"/>
+          <w:sz w:val="24"/>
+          <w:szCs w:val="24"/>
+          <w:rtl/>
+          <w:lang w:bidi="fa-IR"/>
+        </w:rPr>
+        <w:t xml:space="preserve">مشاهده </w:t>
+      </w:r>
+      <w:proofErr w:type="spellStart"/>
+      <w:r>
+        <w:rPr>
+          <w:rFonts w:cs="B Nazanin" w:hint="cs"/>
+          <w:sz w:val="24"/>
+          <w:szCs w:val="24"/>
+          <w:rtl/>
+          <w:lang w:bidi="fa-IR"/>
+        </w:rPr>
+        <w:t>می‌شود</w:t>
+      </w:r>
+      <w:proofErr w:type="spellEnd"/>
+      <w:r>
+        <w:rPr>
+          <w:rFonts w:cs="B Nazanin" w:hint="cs"/>
+          <w:sz w:val="24"/>
+          <w:szCs w:val="24"/>
+          <w:rtl/>
+          <w:lang w:bidi="fa-IR"/>
+        </w:rPr>
+        <w:t xml:space="preserve"> مقادیر </w:t>
+      </w:r>
+      <w:r>
+        <w:rPr>
+          <w:rFonts w:cs="B Nazanin"/>
+          <w:sz w:val="24"/>
+          <w:szCs w:val="24"/>
+          <w:lang w:bidi="fa-IR"/>
+        </w:rPr>
+        <w:t>BURG</w:t>
+      </w:r>
+      <w:r>
+        <w:rPr>
+          <w:rFonts w:cs="B Nazanin" w:hint="cs"/>
+          <w:sz w:val="24"/>
+          <w:szCs w:val="24"/>
+          <w:rtl/>
+          <w:lang w:bidi="fa-IR"/>
+        </w:rPr>
+        <w:t xml:space="preserve"> با </w:t>
+      </w:r>
+      <w:r>
+        <w:rPr>
+          <w:rFonts w:cs="B Nazanin"/>
+          <w:sz w:val="24"/>
+          <w:szCs w:val="24"/>
+          <w:lang w:bidi="fa-IR"/>
+        </w:rPr>
+        <w:t>GL</w:t>
+      </w:r>
+      <w:r>
+        <w:rPr>
+          <w:rFonts w:cs="B Nazanin" w:hint="cs"/>
+          <w:sz w:val="24"/>
+          <w:szCs w:val="24"/>
+          <w:rtl/>
+          <w:lang w:bidi="fa-IR"/>
+        </w:rPr>
+        <w:t xml:space="preserve"> یکی است. همچنین مقادیر آن ها تا 4 رقم اعشار با </w:t>
+      </w:r>
+      <w:r>
+        <w:rPr>
+          <w:rFonts w:cs="B Nazanin"/>
+          <w:sz w:val="24"/>
+          <w:szCs w:val="24"/>
+          <w:lang w:bidi="fa-IR"/>
+        </w:rPr>
+        <w:t>FB</w:t>
+      </w:r>
+      <w:r>
+        <w:rPr>
+          <w:rFonts w:cs="B Nazanin" w:hint="cs"/>
+          <w:sz w:val="24"/>
+          <w:szCs w:val="24"/>
+          <w:rtl/>
+          <w:lang w:bidi="fa-IR"/>
+        </w:rPr>
+        <w:t xml:space="preserve"> برابر است.</w:t>
+      </w:r>
+    </w:p>
+    <w:p>
+      <w:pPr>
+        <w:bidi/>
+        <w:rPr>
+          <w:rFonts w:cs="B Nazanin" w:hint="cs"/>
+          <w:sz w:val="24"/>
+          <w:szCs w:val="24"/>
+          <w:lang w:bidi="fa-IR"/>
+        </w:rPr>
+      </w:pPr>
+      <w:r>
+        <w:rPr>
+          <w:rFonts w:cs="B Nazanin" w:hint="cs"/>
+          <w:sz w:val="24"/>
+          <w:szCs w:val="24"/>
+          <w:rtl/>
+          <w:lang w:bidi="fa-IR"/>
+        </w:rPr>
+        <w:t xml:space="preserve">طیف سیگنال به </w:t>
+      </w:r>
+      <w:proofErr w:type="spellStart"/>
+      <w:r>
+        <w:rPr>
+          <w:rFonts w:cs="B Nazanin" w:hint="cs"/>
+          <w:sz w:val="24"/>
+          <w:szCs w:val="24"/>
+          <w:rtl/>
+          <w:lang w:bidi="fa-IR"/>
+        </w:rPr>
+        <w:t>ازای</w:t>
+      </w:r>
+      <w:proofErr w:type="spellEnd"/>
+      <w:r>
+        <w:rPr>
+          <w:rFonts w:cs="B Nazanin" w:hint="cs"/>
+          <w:sz w:val="24"/>
+          <w:szCs w:val="24"/>
+          <w:rtl/>
+          <w:lang w:bidi="fa-IR"/>
+        </w:rPr>
+        <w:t xml:space="preserve"> روش های مختلف بالا به همراه مقایسه با طیف واقعی و همچنین دستور </w:t>
+      </w:r>
+      <w:proofErr w:type="spellStart"/>
+      <w:r>
+        <w:rPr>
+          <w:rFonts w:cs="B Nazanin"/>
+          <w:sz w:val="24"/>
+          <w:szCs w:val="24"/>
+          <w:lang w:bidi="fa-IR"/>
+        </w:rPr>
+        <w:t>pyulear</w:t>
+      </w:r>
+      <w:proofErr w:type="spellEnd"/>
+      <w:r>
+        <w:rPr>
+          <w:rFonts w:cs="B Nazanin" w:hint="cs"/>
+          <w:sz w:val="24"/>
+          <w:szCs w:val="24"/>
+          <w:rtl/>
+          <w:lang w:bidi="fa-IR"/>
+        </w:rPr>
+        <w:t xml:space="preserve"> به صورت زیر نمایش داده شده است.</w:t>
+      </w:r>
+    </w:p>
+    <w:p>
+      <w:pPr>
+        <w:bidi/>
+        <w:rPr>
+          <w:rFonts w:cs="B Nazanin"/>
+          <w:sz w:val="24"/>
+          <w:szCs w:val="24"/>
+          <w:lang w:bidi="fa-IR"/>
+        </w:rPr>
+      </w:pPr>
+    </w:p>
+    <w:p>
+      <w:pPr>
+        <w:bidi/>
+        <w:rPr>
+          <w:rFonts w:cs="B Nazanin"/>
+          <w:sz w:val="24"/>
+          <w:szCs w:val="24"/>
+          <w:lang w:bidi="fa-IR"/>
+        </w:rPr>
+      </w:pPr>
+      <w:r>
+        <w:rPr>
+          <w:rFonts w:cs="B Nazanin"/>
           <w:noProof/>
-          <w:rtl/>
-          <w:lang w:bidi="fa-IR"/>
-        </w:rPr>
-        <w:lastRenderedPageBreak/>
+          <w:sz w:val="24"/>
+          <w:szCs w:val="24"/>
+          <w:rtl/>
+          <w:lang w:bidi="fa-IR"/>
+        </w:rPr>
         <w:drawing>
           <wp:inline distT="0" distB="0" distL="0" distR="0" wp14:anchorId="488EBFAF" wp14:editId="5E2BFA7D">
             <wp:extent cx="5943600" cy="3104515"/>
@@ -534,21 +3363,29 @@
       <w:pPr>
         <w:bidi/>
         <w:rPr>
-          <w:lang w:bidi="fa-IR"/>
-        </w:rPr>
-      </w:pPr>
-    </w:p>
-    <w:p>
-      <w:pPr>
-        <w:bidi/>
-        <w:rPr>
-          <w:rtl/>
-          <w:lang w:bidi="fa-IR"/>
-        </w:rPr>
-      </w:pPr>
-      <w:r>
-        <w:rPr>
-          <w:rFonts w:hint="cs"/>
+          <w:rFonts w:cs="B Nazanin"/>
+          <w:sz w:val="24"/>
+          <w:szCs w:val="24"/>
+          <w:lang w:bidi="fa-IR"/>
+        </w:rPr>
+      </w:pPr>
+    </w:p>
+    <w:p>
+      <w:pPr>
+        <w:bidi/>
+        <w:rPr>
+          <w:rFonts w:cs="B Nazanin"/>
+          <w:sz w:val="24"/>
+          <w:szCs w:val="24"/>
+          <w:rtl/>
+          <w:lang w:bidi="fa-IR"/>
+        </w:rPr>
+      </w:pPr>
+      <w:r>
+        <w:rPr>
+          <w:rFonts w:cs="B Nazanin" w:hint="cs"/>
+          <w:sz w:val="24"/>
+          <w:szCs w:val="24"/>
           <w:rtl/>
           <w:lang w:bidi="fa-IR"/>
         </w:rPr>
@@ -559,100 +3396,88 @@
       <w:pPr>
         <w:bidi/>
         <w:rPr>
-          <w:lang w:bidi="fa-IR"/>
-        </w:rPr>
-      </w:pPr>
-    </w:p>
-    <w:p>
-      <w:pPr>
-        <w:bidi/>
-        <w:rPr>
-          <w:lang w:bidi="fa-IR"/>
-        </w:rPr>
-      </w:pPr>
-    </w:p>
-    <w:p>
-      <w:pPr>
-        <w:bidi/>
-        <w:rPr>
-          <w:lang w:bidi="fa-IR"/>
-        </w:rPr>
-      </w:pPr>
-    </w:p>
-    <w:p>
-      <w:pPr>
-        <w:bidi/>
-        <w:rPr>
-          <w:rFonts w:cs="Arial"/>
-          <w:noProof/>
-          <w:lang w:bidi="fa-IR"/>
-        </w:rPr>
-      </w:pPr>
-    </w:p>
-    <w:p>
-      <w:pPr>
-        <w:bidi/>
-        <w:rPr>
-          <w:rFonts w:cs="Arial"/>
-          <w:noProof/>
-          <w:lang w:bidi="fa-IR"/>
-        </w:rPr>
-      </w:pPr>
-    </w:p>
-    <w:p>
-      <w:pPr>
-        <w:bidi/>
-        <w:rPr>
-          <w:rFonts w:cs="Arial"/>
-          <w:noProof/>
-          <w:lang w:bidi="fa-IR"/>
-        </w:rPr>
-      </w:pPr>
-    </w:p>
-    <w:p>
-      <w:pPr>
-        <w:bidi/>
-        <w:rPr>
-          <w:rFonts w:cs="Arial" w:hint="cs"/>
-          <w:noProof/>
-          <w:rtl/>
-          <w:lang w:bidi="fa-IR"/>
-        </w:rPr>
-      </w:pPr>
-      <w:r>
-        <w:rPr>
-          <w:rFonts w:cs="Arial" w:hint="cs"/>
-          <w:noProof/>
-          <w:rtl/>
-          <w:lang w:bidi="fa-IR"/>
-        </w:rPr>
-        <w:t>پاسخ سوال 4</w:t>
-      </w:r>
-      <w:bookmarkStart w:id="0" w:name="_GoBack"/>
-      <w:bookmarkEnd w:id="0"/>
-    </w:p>
-    <w:p>
-      <w:pPr>
-        <w:bidi/>
-        <w:rPr>
-          <w:rFonts w:cs="Arial"/>
-          <w:noProof/>
-          <w:lang w:bidi="fa-IR"/>
-        </w:rPr>
-      </w:pPr>
-      <w:r>
-        <w:rPr>
-          <w:rFonts w:cs="Arial"/>
-          <w:noProof/>
-          <w:rtl/>
-          <w:lang w:bidi="fa-IR"/>
-        </w:rPr>
-        <w:lastRenderedPageBreak/>
+          <w:rFonts w:cs="B Nazanin"/>
+          <w:sz w:val="24"/>
+          <w:szCs w:val="24"/>
+          <w:lang w:bidi="fa-IR"/>
+        </w:rPr>
+      </w:pPr>
+      <w:r>
+        <w:rPr>
+          <w:rFonts w:cs="B Nazanin" w:hint="cs"/>
+          <w:sz w:val="24"/>
+          <w:szCs w:val="24"/>
+          <w:rtl/>
+          <w:lang w:bidi="fa-IR"/>
+        </w:rPr>
+        <w:t>قسمت الف</w:t>
+      </w:r>
+    </w:p>
+    <w:p>
+      <w:pPr>
+        <w:bidi/>
+        <w:rPr>
+          <w:rFonts w:cs="B Nazanin"/>
+          <w:sz w:val="24"/>
+          <w:szCs w:val="24"/>
+          <w:rtl/>
+          <w:lang w:bidi="fa-IR"/>
+        </w:rPr>
+      </w:pPr>
+      <w:r>
+        <w:rPr>
+          <w:rFonts w:cs="B Nazanin" w:hint="cs"/>
+          <w:sz w:val="24"/>
+          <w:szCs w:val="24"/>
+          <w:rtl/>
+          <w:lang w:bidi="fa-IR"/>
+        </w:rPr>
+        <w:t xml:space="preserve">روش </w:t>
+      </w:r>
+      <w:r>
+        <w:rPr>
+          <w:rFonts w:cs="B Nazanin"/>
+          <w:sz w:val="24"/>
+          <w:szCs w:val="24"/>
+          <w:lang w:bidi="fa-IR"/>
+        </w:rPr>
+        <w:t>BT</w:t>
+      </w:r>
+      <w:r>
+        <w:rPr>
+          <w:rFonts w:cs="B Nazanin" w:hint="cs"/>
+          <w:sz w:val="24"/>
+          <w:szCs w:val="24"/>
+          <w:rtl/>
+          <w:lang w:bidi="fa-IR"/>
+        </w:rPr>
+        <w:t xml:space="preserve"> اعمال شده است. موارد خواسته شده در زیر آمده است.</w:t>
+      </w:r>
+    </w:p>
+    <w:p>
+      <w:pPr>
+        <w:bidi/>
+        <w:rPr>
+          <w:rFonts w:cs="B Nazanin"/>
+          <w:sz w:val="24"/>
+          <w:szCs w:val="24"/>
+          <w:rtl/>
+          <w:lang w:bidi="fa-IR"/>
+        </w:rPr>
+      </w:pPr>
+      <w:r>
+        <w:rPr>
+          <w:rFonts w:cs="B Nazanin"/>
+          <w:sz w:val="24"/>
+          <w:szCs w:val="24"/>
+          <w:rtl/>
+          <w:lang w:bidi="fa-IR"/>
+        </w:rPr>
         <w:drawing>
-          <wp:inline distT="0" distB="0" distL="0" distR="0" wp14:anchorId="40D39602" wp14:editId="4147EE44">
-            <wp:extent cx="5943600" cy="3111500"/>
+          <wp:inline distT="0" distB="0" distL="0" distR="0" wp14:anchorId="3EFFCD92" wp14:editId="0DA4C6BD">
+            <wp:extent cx="5943600" cy="3067685"/>
             <wp:effectExtent l="0" t="0" r="0" b="0"/>
-            <wp:docPr id="12" name="Picture 12"/>
+            <wp:docPr id="37" name="Picture 37"/>
             <wp:cNvGraphicFramePr>
               <a:graphicFrameLocks xmlns:a="http://schemas.openxmlformats.org/drawingml/2006/main" noChangeAspect="1"/>
             </wp:cNvGraphicFramePr>
@@ -672,7 +3497,7 @@
                   <pic:spPr>
                     <a:xfrm>
                       <a:off x="0" y="0"/>
-                      <a:ext cx="5943600" cy="3111500"/>
+                      <a:ext cx="5943600" cy="3067685"/>
                     </a:xfrm>
                     <a:prstGeom prst="rect">
                       <a:avLst/>
@@ -689,28 +3514,192 @@
       <w:pPr>
         <w:bidi/>
         <w:rPr>
-          <w:lang w:bidi="fa-IR"/>
-        </w:rPr>
-      </w:pPr>
-    </w:p>
-    <w:p>
-      <w:pPr>
-        <w:bidi/>
-        <w:rPr>
-          <w:lang w:bidi="fa-IR"/>
-        </w:rPr>
-      </w:pPr>
-      <w:r>
-        <w:rPr>
-          <w:rFonts w:cs="Arial"/>
+          <w:rFonts w:cs="B Nazanin"/>
+          <w:sz w:val="24"/>
+          <w:szCs w:val="24"/>
+          <w:rtl/>
+          <w:lang w:bidi="fa-IR"/>
+        </w:rPr>
+      </w:pPr>
+      <w:r>
+        <w:rPr>
+          <w:rFonts w:cs="B Nazanin" w:hint="cs"/>
+          <w:sz w:val="24"/>
+          <w:szCs w:val="24"/>
+          <w:rtl/>
+          <w:lang w:bidi="fa-IR"/>
+        </w:rPr>
+        <w:lastRenderedPageBreak/>
+        <w:t>قسمت ب</w:t>
+      </w:r>
+    </w:p>
+    <w:p>
+      <w:pPr>
+        <w:bidi/>
+        <w:rPr>
+          <w:rFonts w:cs="B Nazanin"/>
+          <w:sz w:val="24"/>
+          <w:szCs w:val="24"/>
+          <w:rtl/>
+          <w:lang w:bidi="fa-IR"/>
+        </w:rPr>
+      </w:pPr>
+      <w:r>
+        <w:rPr>
+          <w:rFonts w:cs="B Nazanin" w:hint="cs"/>
+          <w:sz w:val="24"/>
+          <w:szCs w:val="24"/>
+          <w:rtl/>
+          <w:lang w:bidi="fa-IR"/>
+        </w:rPr>
+        <w:t>پاسخ این قسمت در قسمت الف آمده است.</w:t>
+      </w:r>
+    </w:p>
+    <w:p>
+      <w:pPr>
+        <w:bidi/>
+        <w:rPr>
+          <w:rFonts w:cs="B Nazanin"/>
+          <w:sz w:val="24"/>
+          <w:szCs w:val="24"/>
+          <w:rtl/>
+          <w:lang w:bidi="fa-IR"/>
+        </w:rPr>
+      </w:pPr>
+    </w:p>
+    <w:p>
+      <w:pPr>
+        <w:bidi/>
+        <w:rPr>
+          <w:rFonts w:cs="B Nazanin"/>
+          <w:sz w:val="24"/>
+          <w:szCs w:val="24"/>
+          <w:rtl/>
+          <w:lang w:bidi="fa-IR"/>
+        </w:rPr>
+      </w:pPr>
+      <w:r>
+        <w:rPr>
+          <w:rFonts w:cs="B Nazanin" w:hint="cs"/>
+          <w:sz w:val="24"/>
+          <w:szCs w:val="24"/>
+          <w:rtl/>
+          <w:lang w:bidi="fa-IR"/>
+        </w:rPr>
+        <w:t>قسمت پ</w:t>
+      </w:r>
+    </w:p>
+    <w:p>
+      <w:pPr>
+        <w:bidi/>
+        <w:rPr>
+          <w:rFonts w:cs="B Nazanin" w:hint="cs"/>
+          <w:sz w:val="24"/>
+          <w:szCs w:val="24"/>
+          <w:rtl/>
+          <w:lang w:bidi="fa-IR"/>
+        </w:rPr>
+      </w:pPr>
+      <w:r>
+        <w:rPr>
+          <w:rFonts w:cs="B Nazanin" w:hint="cs"/>
+          <w:sz w:val="24"/>
+          <w:szCs w:val="24"/>
+          <w:rtl/>
+          <w:lang w:bidi="fa-IR"/>
+        </w:rPr>
+        <w:t xml:space="preserve">روش </w:t>
+      </w:r>
+      <w:proofErr w:type="spellStart"/>
+      <w:r>
+        <w:rPr>
+          <w:rFonts w:cs="B Nazanin" w:hint="cs"/>
+          <w:sz w:val="24"/>
+          <w:szCs w:val="24"/>
+          <w:rtl/>
+          <w:lang w:bidi="fa-IR"/>
+        </w:rPr>
+        <w:t>پریودوگرام</w:t>
+      </w:r>
+      <w:proofErr w:type="spellEnd"/>
+      <w:r>
+        <w:rPr>
+          <w:rFonts w:cs="B Nazanin" w:hint="cs"/>
+          <w:sz w:val="24"/>
+          <w:szCs w:val="24"/>
+          <w:rtl/>
+          <w:lang w:bidi="fa-IR"/>
+        </w:rPr>
+        <w:t xml:space="preserve"> با استفاده از دستور </w:t>
+      </w:r>
+      <w:proofErr w:type="spellStart"/>
+      <w:r>
+        <w:rPr>
+          <w:rFonts w:cs="B Nazanin"/>
+          <w:sz w:val="24"/>
+          <w:szCs w:val="24"/>
+          <w:lang w:bidi="fa-IR"/>
+        </w:rPr>
+        <w:t>peridogram</w:t>
+      </w:r>
+      <w:proofErr w:type="spellEnd"/>
+      <w:r>
+        <w:rPr>
+          <w:rFonts w:cs="B Nazanin" w:hint="cs"/>
+          <w:sz w:val="24"/>
+          <w:szCs w:val="24"/>
+          <w:rtl/>
+          <w:lang w:bidi="fa-IR"/>
+        </w:rPr>
+        <w:t xml:space="preserve"> و اعمال پنجره </w:t>
+      </w:r>
+      <w:proofErr w:type="spellStart"/>
+      <w:r>
+        <w:rPr>
+          <w:rFonts w:cs="B Nazanin" w:hint="cs"/>
+          <w:sz w:val="24"/>
+          <w:szCs w:val="24"/>
+          <w:rtl/>
+          <w:lang w:bidi="fa-IR"/>
+        </w:rPr>
+        <w:t>هنینگ</w:t>
+      </w:r>
+      <w:proofErr w:type="spellEnd"/>
+      <w:r>
+        <w:rPr>
+          <w:rFonts w:cs="B Nazanin" w:hint="cs"/>
+          <w:sz w:val="24"/>
+          <w:szCs w:val="24"/>
+          <w:rtl/>
+          <w:lang w:bidi="fa-IR"/>
+        </w:rPr>
+        <w:t xml:space="preserve"> به صورت زیر خواهد بود.</w:t>
+      </w:r>
+    </w:p>
+    <w:p>
+      <w:pPr>
+        <w:bidi/>
+        <w:rPr>
+          <w:rFonts w:cs="B Nazanin" w:hint="cs"/>
+          <w:sz w:val="24"/>
+          <w:szCs w:val="24"/>
+          <w:rtl/>
+          <w:lang w:bidi="fa-IR"/>
+        </w:rPr>
+      </w:pPr>
+      <w:r>
+        <w:rPr>
+          <w:rFonts w:cs="B Nazanin"/>
+          <w:sz w:val="24"/>
+          <w:szCs w:val="24"/>
           <w:rtl/>
           <w:lang w:bidi="fa-IR"/>
         </w:rPr>
         <w:drawing>
-          <wp:inline distT="0" distB="0" distL="0" distR="0" wp14:anchorId="69435B89" wp14:editId="7398CB70">
-            <wp:extent cx="5943600" cy="3149600"/>
+          <wp:inline distT="0" distB="0" distL="0" distR="0" wp14:anchorId="698E5654" wp14:editId="005BA655">
+            <wp:extent cx="5943600" cy="3050540"/>
             <wp:effectExtent l="0" t="0" r="0" b="0"/>
-            <wp:docPr id="7" name="Picture 7"/>
+            <wp:docPr id="38" name="Picture 38"/>
             <wp:cNvGraphicFramePr>
               <a:graphicFrameLocks xmlns:a="http://schemas.openxmlformats.org/drawingml/2006/main" noChangeAspect="1"/>
             </wp:cNvGraphicFramePr>
@@ -730,7 +3719,7 @@
                   <pic:spPr>
                     <a:xfrm>
                       <a:off x="0" y="0"/>
-                      <a:ext cx="5943600" cy="3149600"/>
+                      <a:ext cx="5943600" cy="3050540"/>
                     </a:xfrm>
                     <a:prstGeom prst="rect">
                       <a:avLst/>
@@ -747,261 +3736,130 @@
       <w:pPr>
         <w:bidi/>
         <w:rPr>
-          <w:lang w:bidi="fa-IR"/>
-        </w:rPr>
-      </w:pPr>
-    </w:p>
-    <w:p>
-      <w:pPr>
-        <w:bidi/>
-        <w:rPr>
-          <w:lang w:bidi="fa-IR"/>
-        </w:rPr>
-      </w:pPr>
-    </w:p>
-    <w:p>
-      <w:pPr>
-        <w:bidi/>
-        <w:rPr>
-          <w:lang w:bidi="fa-IR"/>
-        </w:rPr>
-      </w:pPr>
-    </w:p>
-    <w:p>
-      <w:pPr>
-        <w:bidi/>
-        <w:rPr>
-          <w:lang w:bidi="fa-IR"/>
-        </w:rPr>
-      </w:pPr>
-    </w:p>
-    <w:p>
-      <w:pPr>
-        <w:bidi/>
-        <w:rPr>
-          <w:lang w:bidi="fa-IR"/>
-        </w:rPr>
-      </w:pPr>
-    </w:p>
-    <w:p>
-      <w:pPr>
-        <w:bidi/>
-        <w:rPr>
-          <w:lang w:bidi="fa-IR"/>
-        </w:rPr>
-      </w:pPr>
-    </w:p>
-    <w:p>
-      <w:pPr>
-        <w:bidi/>
-        <w:rPr>
-          <w:lang w:bidi="fa-IR"/>
-        </w:rPr>
-      </w:pPr>
-    </w:p>
-    <w:p>
-      <w:pPr>
-        <w:bidi/>
-        <w:rPr>
-          <w:lang w:bidi="fa-IR"/>
-        </w:rPr>
-      </w:pPr>
-    </w:p>
-    <w:p>
-      <w:pPr>
-        <w:bidi/>
-        <w:rPr>
-          <w:lang w:bidi="fa-IR"/>
-        </w:rPr>
-      </w:pPr>
-    </w:p>
-    <w:p>
-      <w:pPr>
-        <w:bidi/>
-        <w:rPr>
-          <w:lang w:bidi="fa-IR"/>
-        </w:rPr>
-      </w:pPr>
-    </w:p>
-    <w:p>
-      <w:pPr>
-        <w:bidi/>
-        <w:rPr>
-          <w:lang w:bidi="fa-IR"/>
-        </w:rPr>
-      </w:pPr>
-    </w:p>
-    <w:p>
-      <w:pPr>
-        <w:bidi/>
-        <w:rPr>
-          <w:lang w:bidi="fa-IR"/>
-        </w:rPr>
-      </w:pPr>
-    </w:p>
-    <w:p>
-      <w:pPr>
-        <w:bidi/>
-        <w:rPr>
-          <w:lang w:bidi="fa-IR"/>
-        </w:rPr>
-      </w:pPr>
-    </w:p>
-    <w:p>
-      <w:pPr>
-        <w:bidi/>
-        <w:rPr>
-          <w:lang w:bidi="fa-IR"/>
-        </w:rPr>
-      </w:pPr>
-    </w:p>
-    <w:p>
-      <w:pPr>
-        <w:bidi/>
-        <w:rPr>
-          <w:lang w:bidi="fa-IR"/>
-        </w:rPr>
-      </w:pPr>
-    </w:p>
-    <w:p>
-      <w:pPr>
-        <w:bidi/>
-        <w:rPr>
-          <w:lang w:bidi="fa-IR"/>
-        </w:rPr>
-      </w:pPr>
-    </w:p>
-    <w:p>
-      <w:pPr>
-        <w:bidi/>
-        <w:rPr>
-          <w:lang w:bidi="fa-IR"/>
-        </w:rPr>
-      </w:pPr>
-    </w:p>
-    <w:p>
-      <w:pPr>
-        <w:bidi/>
-        <w:rPr>
-          <w:lang w:bidi="fa-IR"/>
-        </w:rPr>
-      </w:pPr>
-    </w:p>
-    <w:p>
-      <w:pPr>
-        <w:bidi/>
-        <w:rPr>
-          <w:lang w:bidi="fa-IR"/>
-        </w:rPr>
-      </w:pPr>
-    </w:p>
-    <w:p>
-      <w:pPr>
-        <w:bidi/>
-        <w:rPr>
-          <w:lang w:bidi="fa-IR"/>
-        </w:rPr>
-      </w:pPr>
-    </w:p>
-    <w:p>
-      <w:pPr>
-        <w:bidi/>
-        <w:rPr>
-          <w:lang w:bidi="fa-IR"/>
-        </w:rPr>
-      </w:pPr>
-    </w:p>
-    <w:p>
-      <w:pPr>
-        <w:bidi/>
-        <w:rPr>
-          <w:lang w:bidi="fa-IR"/>
-        </w:rPr>
-      </w:pPr>
-    </w:p>
-    <w:p>
-      <w:pPr>
-        <w:bidi/>
-        <w:rPr>
-          <w:lang w:bidi="fa-IR"/>
-        </w:rPr>
-      </w:pPr>
-    </w:p>
-    <w:p>
-      <w:pPr>
-        <w:bidi/>
-        <w:rPr>
-          <w:lang w:bidi="fa-IR"/>
-        </w:rPr>
-      </w:pPr>
-    </w:p>
-    <w:p>
-      <w:pPr>
-        <w:bidi/>
-        <w:rPr>
-          <w:lang w:bidi="fa-IR"/>
-        </w:rPr>
-      </w:pPr>
-    </w:p>
-    <w:p>
-      <w:pPr>
-        <w:bidi/>
-        <w:rPr>
-          <w:lang w:bidi="fa-IR"/>
-        </w:rPr>
-      </w:pPr>
-    </w:p>
-    <w:p>
-      <w:pPr>
-        <w:bidi/>
-        <w:rPr>
-          <w:lang w:bidi="fa-IR"/>
-        </w:rPr>
-      </w:pPr>
-    </w:p>
-    <w:p>
-      <w:pPr>
-        <w:bidi/>
-        <w:rPr>
-          <w:lang w:bidi="fa-IR"/>
-        </w:rPr>
-      </w:pPr>
-    </w:p>
-    <w:p>
-      <w:pPr>
-        <w:bidi/>
-        <w:rPr>
-          <w:lang w:bidi="fa-IR"/>
-        </w:rPr>
-      </w:pPr>
-    </w:p>
-    <w:p>
-      <w:pPr>
-        <w:bidi/>
-        <w:rPr>
-          <w:lang w:bidi="fa-IR"/>
-        </w:rPr>
-      </w:pPr>
-    </w:p>
-    <w:p>
-      <w:pPr>
-        <w:bidi/>
-        <w:rPr>
-          <w:lang w:bidi="fa-IR"/>
-        </w:rPr>
-      </w:pPr>
-      <w:r>
-        <w:rPr>
-          <w:rFonts w:cs="Arial"/>
+          <w:rFonts w:cs="B Nazanin"/>
+          <w:noProof/>
+          <w:sz w:val="24"/>
+          <w:szCs w:val="24"/>
+          <w:lang w:bidi="fa-IR"/>
+        </w:rPr>
+      </w:pPr>
+      <w:r>
+        <w:rPr>
+          <w:rFonts w:cs="B Nazanin" w:hint="cs"/>
+          <w:noProof/>
+          <w:sz w:val="24"/>
+          <w:szCs w:val="24"/>
+          <w:rtl/>
+          <w:lang w:bidi="fa-IR"/>
+        </w:rPr>
+        <w:t>قسمت ت</w:t>
+      </w:r>
+    </w:p>
+    <w:p>
+      <w:pPr>
+        <w:bidi/>
+        <w:rPr>
+          <w:rFonts w:cs="B Nazanin"/>
+          <w:noProof/>
+          <w:sz w:val="24"/>
+          <w:szCs w:val="24"/>
+          <w:rtl/>
+          <w:lang w:bidi="fa-IR"/>
+        </w:rPr>
+      </w:pPr>
+      <w:r>
+        <w:rPr>
+          <w:rFonts w:cs="B Nazanin" w:hint="cs"/>
+          <w:noProof/>
+          <w:sz w:val="24"/>
+          <w:szCs w:val="24"/>
+          <w:rtl/>
+          <w:lang w:bidi="fa-IR"/>
+        </w:rPr>
+        <w:t xml:space="preserve">در این سوال یک بار با استفاده از پنجره مستطیلی و یک بار با استفاده از پنجره هنینگ با روش </w:t>
+      </w:r>
+      <w:r>
+        <w:rPr>
+          <w:rFonts w:cs="B Nazanin"/>
+          <w:noProof/>
+          <w:sz w:val="24"/>
+          <w:szCs w:val="24"/>
+          <w:lang w:bidi="fa-IR"/>
+        </w:rPr>
+        <w:t>WOSA (pwelch)</w:t>
+      </w:r>
+      <w:r>
+        <w:rPr>
+          <w:rFonts w:cs="B Nazanin" w:hint="cs"/>
+          <w:noProof/>
+          <w:sz w:val="24"/>
+          <w:szCs w:val="24"/>
+          <w:rtl/>
+          <w:lang w:bidi="fa-IR"/>
+        </w:rPr>
+        <w:t xml:space="preserve"> رسم شده است. </w:t>
+      </w:r>
+    </w:p>
+    <w:p>
+      <w:pPr>
+        <w:bidi/>
+        <w:rPr>
+          <w:rFonts w:cs="B Nazanin" w:hint="cs"/>
+          <w:noProof/>
+          <w:sz w:val="24"/>
+          <w:szCs w:val="24"/>
+          <w:lang w:bidi="fa-IR"/>
+        </w:rPr>
+      </w:pPr>
+      <w:r>
+        <w:rPr>
+          <w:rFonts w:cs="B Nazanin" w:hint="cs"/>
+          <w:noProof/>
+          <w:sz w:val="24"/>
+          <w:szCs w:val="24"/>
+          <w:rtl/>
+          <w:lang w:bidi="fa-IR"/>
+        </w:rPr>
+        <w:t xml:space="preserve">تفاوت میانگین و واریانس آن ها در شکل زیر مشخص است. مورد جالب آن </w:t>
+      </w:r>
+      <w:r>
+        <w:rPr>
+          <w:rFonts w:cs="B Nazanin" w:hint="cs"/>
+          <w:noProof/>
+          <w:sz w:val="24"/>
+          <w:szCs w:val="24"/>
+          <w:rtl/>
+          <w:lang w:bidi="fa-IR"/>
+        </w:rPr>
+        <w:t>این است که به ازای مقادیر مختلف هم‌پوشانی با استفاده از پنجره هنینگ تمامی آن مقادیر روی هم قرار گرفته اند.</w:t>
+      </w:r>
+    </w:p>
+    <w:p>
+      <w:pPr>
+        <w:bidi/>
+        <w:rPr>
+          <w:rFonts w:cs="B Nazanin"/>
+          <w:noProof/>
+          <w:sz w:val="24"/>
+          <w:szCs w:val="24"/>
+          <w:lang w:bidi="fa-IR"/>
+        </w:rPr>
+      </w:pPr>
+      <w:r>
+        <w:rPr>
+          <w:rFonts w:cs="B Nazanin"/>
+          <w:noProof/>
+          <w:sz w:val="24"/>
+          <w:szCs w:val="24"/>
           <w:rtl/>
           <w:lang w:bidi="fa-IR"/>
         </w:rPr>
         <w:lastRenderedPageBreak/>
         <w:drawing>
-          <wp:inline distT="0" distB="0" distL="0" distR="0" wp14:anchorId="2B4ACF34" wp14:editId="469CC0D0">
-            <wp:extent cx="5943600" cy="3210560"/>
-            <wp:effectExtent l="0" t="0" r="0" b="8890"/>
-            <wp:docPr id="24" name="Picture 24"/>
+          <wp:inline distT="0" distB="0" distL="0" distR="0" wp14:anchorId="4E8B61BD" wp14:editId="4985AF86">
+            <wp:extent cx="5943600" cy="3073400"/>
+            <wp:effectExtent l="0" t="0" r="0" b="0"/>
+            <wp:docPr id="39" name="Picture 39"/>
             <wp:cNvGraphicFramePr>
               <a:graphicFrameLocks xmlns:a="http://schemas.openxmlformats.org/drawingml/2006/main" noChangeAspect="1"/>
             </wp:cNvGraphicFramePr>
@@ -1021,7 +3879,7 @@
                   <pic:spPr>
                     <a:xfrm>
                       <a:off x="0" y="0"/>
-                      <a:ext cx="5943600" cy="3210560"/>
+                      <a:ext cx="5943600" cy="3073400"/>
                     </a:xfrm>
                     <a:prstGeom prst="rect">
                       <a:avLst/>
@@ -1038,20 +3896,109 @@
       <w:pPr>
         <w:bidi/>
         <w:rPr>
-          <w:lang w:bidi="fa-IR"/>
-        </w:rPr>
-      </w:pPr>
-      <w:r>
-        <w:rPr>
-          <w:rFonts w:cs="Arial"/>
+          <w:rFonts w:cs="B Nazanin"/>
+          <w:noProof/>
+          <w:sz w:val="24"/>
+          <w:szCs w:val="24"/>
+          <w:lang w:bidi="fa-IR"/>
+        </w:rPr>
+      </w:pPr>
+    </w:p>
+    <w:p>
+      <w:pPr>
+        <w:bidi/>
+        <w:rPr>
+          <w:rFonts w:cs="B Nazanin"/>
+          <w:noProof/>
+          <w:sz w:val="24"/>
+          <w:szCs w:val="24"/>
+          <w:rtl/>
+          <w:lang w:bidi="fa-IR"/>
+        </w:rPr>
+      </w:pPr>
+      <w:r>
+        <w:rPr>
+          <w:rFonts w:cs="B Nazanin" w:hint="cs"/>
+          <w:noProof/>
+          <w:sz w:val="24"/>
+          <w:szCs w:val="24"/>
+          <w:rtl/>
+          <w:lang w:bidi="fa-IR"/>
+        </w:rPr>
+        <w:t>قسمت ث</w:t>
+      </w:r>
+    </w:p>
+    <w:p>
+      <w:pPr>
+        <w:bidi/>
+        <w:rPr>
+          <w:rFonts w:cs="Calibri" w:hint="cs"/>
+          <w:noProof/>
+          <w:sz w:val="24"/>
+          <w:szCs w:val="24"/>
+          <w:rtl/>
+          <w:lang w:bidi="fa-IR"/>
+        </w:rPr>
+      </w:pPr>
+      <w:r>
+        <w:rPr>
+          <w:rFonts w:cs="B Nazanin" w:hint="cs"/>
+          <w:noProof/>
+          <w:sz w:val="24"/>
+          <w:szCs w:val="24"/>
+          <w:rtl/>
+          <w:lang w:bidi="fa-IR"/>
+        </w:rPr>
+        <w:t xml:space="preserve">همانطور که در شکل زیر مشخص است تخمین پارامترهای </w:t>
+      </w:r>
+      <w:r>
+        <w:rPr>
+          <w:rFonts w:cs="B Nazanin"/>
+          <w:noProof/>
+          <w:sz w:val="24"/>
+          <w:szCs w:val="24"/>
+          <w:lang w:bidi="fa-IR"/>
+        </w:rPr>
+        <w:t>ARMA(5,1)</w:t>
+      </w:r>
+      <w:r>
+        <w:rPr>
+          <w:rFonts w:cs="B Nazanin" w:hint="cs"/>
+          <w:noProof/>
+          <w:sz w:val="24"/>
+          <w:szCs w:val="24"/>
+          <w:rtl/>
+          <w:lang w:bidi="fa-IR"/>
+        </w:rPr>
+        <w:t xml:space="preserve"> به خوبی با واقعیت جور شده است.</w:t>
+      </w:r>
+    </w:p>
+    <w:p>
+      <w:pPr>
+        <w:bidi/>
+        <w:rPr>
+          <w:rFonts w:cs="B Nazanin" w:hint="cs"/>
+          <w:noProof/>
+          <w:sz w:val="24"/>
+          <w:szCs w:val="24"/>
+          <w:rtl/>
+          <w:lang w:bidi="fa-IR"/>
+        </w:rPr>
+      </w:pPr>
+      <w:r>
+        <w:rPr>
+          <w:rFonts w:cs="B Nazanin"/>
+          <w:noProof/>
+          <w:sz w:val="24"/>
+          <w:szCs w:val="24"/>
           <w:rtl/>
           <w:lang w:bidi="fa-IR"/>
         </w:rPr>
         <w:drawing>
-          <wp:inline distT="0" distB="0" distL="0" distR="0" wp14:anchorId="629DEF77" wp14:editId="72AA8D23">
-            <wp:extent cx="5943600" cy="3213735"/>
-            <wp:effectExtent l="0" t="0" r="0" b="5715"/>
-            <wp:docPr id="23" name="Picture 23"/>
+          <wp:inline distT="0" distB="0" distL="0" distR="0" wp14:anchorId="6F76107C" wp14:editId="3FCBC4F0">
+            <wp:extent cx="5943600" cy="3134360"/>
+            <wp:effectExtent l="0" t="0" r="0" b="8890"/>
+            <wp:docPr id="40" name="Picture 40"/>
             <wp:cNvGraphicFramePr>
               <a:graphicFrameLocks xmlns:a="http://schemas.openxmlformats.org/drawingml/2006/main" noChangeAspect="1"/>
             </wp:cNvGraphicFramePr>
@@ -1071,7 +4018,7 @@
                   <pic:spPr>
                     <a:xfrm>
                       <a:off x="0" y="0"/>
-                      <a:ext cx="5943600" cy="3213735"/>
+                      <a:ext cx="5943600" cy="3134360"/>
                     </a:xfrm>
                     <a:prstGeom prst="rect">
                       <a:avLst/>
@@ -1088,21 +4035,196 @@
       <w:pPr>
         <w:bidi/>
         <w:rPr>
-          <w:lang w:bidi="fa-IR"/>
-        </w:rPr>
-      </w:pPr>
-      <w:r>
-        <w:rPr>
-          <w:rFonts w:cs="Arial"/>
+          <w:rFonts w:cs="B Nazanin"/>
+          <w:noProof/>
+          <w:sz w:val="24"/>
+          <w:szCs w:val="24"/>
+          <w:lang w:bidi="fa-IR"/>
+        </w:rPr>
+      </w:pPr>
+    </w:p>
+    <w:p>
+      <w:pPr>
+        <w:bidi/>
+        <w:rPr>
+          <w:rFonts w:cs="B Nazanin"/>
+          <w:noProof/>
+          <w:sz w:val="24"/>
+          <w:szCs w:val="24"/>
+          <w:rtl/>
+          <w:lang w:bidi="fa-IR"/>
+        </w:rPr>
+      </w:pPr>
+      <w:r>
+        <w:rPr>
+          <w:rFonts w:cs="B Nazanin" w:hint="cs"/>
+          <w:noProof/>
+          <w:sz w:val="24"/>
+          <w:szCs w:val="24"/>
+          <w:rtl/>
+          <w:lang w:bidi="fa-IR"/>
+        </w:rPr>
+        <w:t>پاسخ سوال 4</w:t>
+      </w:r>
+    </w:p>
+    <w:p>
+      <w:pPr>
+        <w:bidi/>
+        <w:rPr>
+          <w:rFonts w:cs="B Nazanin"/>
+          <w:noProof/>
+          <w:sz w:val="24"/>
+          <w:szCs w:val="24"/>
+          <w:rtl/>
+          <w:lang w:bidi="fa-IR"/>
+        </w:rPr>
+      </w:pPr>
+      <w:r>
+        <w:rPr>
+          <w:rFonts w:cs="B Nazanin" w:hint="cs"/>
+          <w:noProof/>
+          <w:sz w:val="24"/>
+          <w:szCs w:val="24"/>
           <w:rtl/>
           <w:lang w:bidi="fa-IR"/>
         </w:rPr>
         <w:lastRenderedPageBreak/>
+        <w:t>قسمت الف</w:t>
+      </w:r>
+    </w:p>
+    <w:p>
+      <w:pPr>
+        <w:bidi/>
+        <w:rPr>
+          <w:rFonts w:cs="Arial" w:hint="cs"/>
+          <w:noProof/>
+          <w:sz w:val="24"/>
+          <w:szCs w:val="24"/>
+          <w:rtl/>
+          <w:lang w:bidi="fa-IR"/>
+        </w:rPr>
+      </w:pPr>
+      <w:r>
+        <w:rPr>
+          <w:rFonts w:cs="B Nazanin" w:hint="cs"/>
+          <w:noProof/>
+          <w:sz w:val="24"/>
+          <w:szCs w:val="24"/>
+          <w:rtl/>
+          <w:lang w:bidi="fa-IR"/>
+        </w:rPr>
+        <w:t xml:space="preserve">سیگنال های </w:t>
+      </w:r>
+      <w:r>
+        <w:rPr>
+          <w:rFonts w:cs="B Nazanin"/>
+          <w:noProof/>
+          <w:sz w:val="24"/>
+          <w:szCs w:val="24"/>
+          <w:lang w:bidi="fa-IR"/>
+        </w:rPr>
+        <w:t>ECG</w:t>
+      </w:r>
+      <w:r>
+        <w:rPr>
+          <w:rFonts w:cs="B Nazanin" w:hint="cs"/>
+          <w:noProof/>
+          <w:sz w:val="24"/>
+          <w:szCs w:val="24"/>
+          <w:rtl/>
+          <w:lang w:bidi="fa-IR"/>
+        </w:rPr>
+        <w:t xml:space="preserve"> و </w:t>
+      </w:r>
+      <w:r>
+        <w:rPr>
+          <w:rFonts w:cs="B Nazanin"/>
+          <w:noProof/>
+          <w:sz w:val="24"/>
+          <w:szCs w:val="24"/>
+          <w:lang w:bidi="fa-IR"/>
+        </w:rPr>
+        <w:t>ECG1</w:t>
+      </w:r>
+      <w:r>
+        <w:rPr>
+          <w:rFonts w:cs="B Nazanin" w:hint="cs"/>
+          <w:noProof/>
+          <w:sz w:val="24"/>
+          <w:szCs w:val="24"/>
+          <w:rtl/>
+          <w:lang w:bidi="fa-IR"/>
+        </w:rPr>
+        <w:t xml:space="preserve"> و </w:t>
+      </w:r>
+      <w:r>
+        <w:rPr>
+          <w:rFonts w:cs="B Nazanin"/>
+          <w:noProof/>
+          <w:sz w:val="24"/>
+          <w:szCs w:val="24"/>
+          <w:lang w:bidi="fa-IR"/>
+        </w:rPr>
+        <w:t>ECG2</w:t>
+      </w:r>
+      <w:r>
+        <w:rPr>
+          <w:rFonts w:cs="B Nazanin" w:hint="cs"/>
+          <w:noProof/>
+          <w:sz w:val="24"/>
+          <w:szCs w:val="24"/>
+          <w:rtl/>
+          <w:lang w:bidi="fa-IR"/>
+        </w:rPr>
+        <w:t xml:space="preserve"> و </w:t>
+      </w:r>
+      <w:r>
+        <w:rPr>
+          <w:rFonts w:cs="B Nazanin"/>
+          <w:noProof/>
+          <w:sz w:val="24"/>
+          <w:szCs w:val="24"/>
+          <w:lang w:bidi="fa-IR"/>
+        </w:rPr>
+        <w:t>ECG3</w:t>
+      </w:r>
+      <w:r>
+        <w:rPr>
+          <w:rFonts w:cs="B Nazanin" w:hint="cs"/>
+          <w:noProof/>
+          <w:sz w:val="24"/>
+          <w:szCs w:val="24"/>
+          <w:rtl/>
+          <w:lang w:bidi="fa-IR"/>
+        </w:rPr>
+        <w:t xml:space="preserve"> به همراه طیف آن‌ها در شکل زیر آمده اند.</w:t>
+      </w:r>
+    </w:p>
+    <w:p>
+      <w:pPr>
+        <w:bidi/>
+        <w:rPr>
+          <w:rFonts w:cs="B Nazanin"/>
+          <w:noProof/>
+          <w:sz w:val="24"/>
+          <w:szCs w:val="24"/>
+          <w:lang w:bidi="fa-IR"/>
+        </w:rPr>
+      </w:pPr>
+      <w:r>
+        <w:rPr>
+          <w:rFonts w:cs="B Nazanin"/>
+          <w:noProof/>
+          <w:sz w:val="24"/>
+          <w:szCs w:val="24"/>
+          <w:rtl/>
+          <w:lang w:bidi="fa-IR"/>
+        </w:rPr>
         <w:drawing>
-          <wp:inline distT="0" distB="0" distL="0" distR="0" wp14:anchorId="1135FF9A" wp14:editId="109E8A71">
-            <wp:extent cx="5943600" cy="3232150"/>
-            <wp:effectExtent l="0" t="0" r="0" b="6350"/>
-            <wp:docPr id="22" name="Picture 22"/>
+          <wp:inline distT="0" distB="0" distL="0" distR="0" wp14:anchorId="40D39602" wp14:editId="4147EE44">
+            <wp:extent cx="5943600" cy="3111500"/>
+            <wp:effectExtent l="0" t="0" r="0" b="0"/>
+            <wp:docPr id="12" name="Picture 12"/>
             <wp:cNvGraphicFramePr>
               <a:graphicFrameLocks xmlns:a="http://schemas.openxmlformats.org/drawingml/2006/main" noChangeAspect="1"/>
             </wp:cNvGraphicFramePr>
@@ -1122,7 +4244,7 @@
                   <pic:spPr>
                     <a:xfrm>
                       <a:off x="0" y="0"/>
-                      <a:ext cx="5943600" cy="3232150"/>
+                      <a:ext cx="5943600" cy="3111500"/>
                     </a:xfrm>
                     <a:prstGeom prst="rect">
                       <a:avLst/>
@@ -1139,20 +4261,130 @@
       <w:pPr>
         <w:bidi/>
         <w:rPr>
-          <w:lang w:bidi="fa-IR"/>
-        </w:rPr>
-      </w:pPr>
-      <w:r>
-        <w:rPr>
-          <w:rFonts w:cs="Arial"/>
+          <w:rFonts w:cs="B Nazanin"/>
+          <w:sz w:val="24"/>
+          <w:szCs w:val="24"/>
+          <w:rtl/>
+          <w:lang w:bidi="fa-IR"/>
+        </w:rPr>
+      </w:pPr>
+      <w:r>
+        <w:rPr>
+          <w:rFonts w:cs="B Nazanin" w:hint="cs"/>
+          <w:sz w:val="24"/>
+          <w:szCs w:val="24"/>
+          <w:rtl/>
+          <w:lang w:bidi="fa-IR"/>
+        </w:rPr>
+        <w:t>قسمت ب</w:t>
+      </w:r>
+    </w:p>
+    <w:p>
+      <w:pPr>
+        <w:bidi/>
+        <w:rPr>
+          <w:rFonts w:cs="B Nazanin" w:hint="cs"/>
+          <w:sz w:val="24"/>
+          <w:szCs w:val="24"/>
+          <w:lang w:bidi="fa-IR"/>
+        </w:rPr>
+      </w:pPr>
+      <w:r>
+        <w:rPr>
+          <w:rFonts w:cs="B Nazanin" w:hint="cs"/>
+          <w:sz w:val="24"/>
+          <w:szCs w:val="24"/>
+          <w:rtl/>
+          <w:lang w:bidi="fa-IR"/>
+        </w:rPr>
+        <w:t xml:space="preserve">سیگنال </w:t>
+      </w:r>
+      <w:r>
+        <w:rPr>
+          <w:rFonts w:cs="B Nazanin"/>
+          <w:sz w:val="24"/>
+          <w:szCs w:val="24"/>
+          <w:lang w:bidi="fa-IR"/>
+        </w:rPr>
+        <w:t>ECG3</w:t>
+      </w:r>
+      <w:r>
+        <w:rPr>
+          <w:rFonts w:cs="B Nazanin" w:hint="cs"/>
+          <w:sz w:val="24"/>
+          <w:szCs w:val="24"/>
+          <w:rtl/>
+          <w:lang w:bidi="fa-IR"/>
+        </w:rPr>
+        <w:t xml:space="preserve"> به همراه مقادیر یافته شده </w:t>
+      </w:r>
+      <w:r>
+        <w:rPr>
+          <w:rFonts w:cs="B Nazanin"/>
+          <w:sz w:val="24"/>
+          <w:szCs w:val="24"/>
+          <w:lang w:bidi="fa-IR"/>
+        </w:rPr>
+        <w:t>R</w:t>
+      </w:r>
+      <w:r>
+        <w:rPr>
+          <w:rFonts w:cs="B Nazanin" w:hint="cs"/>
+          <w:sz w:val="24"/>
+          <w:szCs w:val="24"/>
+          <w:rtl/>
+          <w:lang w:bidi="fa-IR"/>
+        </w:rPr>
+        <w:t xml:space="preserve"> در شکل زیر (قسمت بالایی) و سیگنال </w:t>
+      </w:r>
+      <w:proofErr w:type="spellStart"/>
+      <w:r>
+        <w:rPr>
+          <w:rFonts w:cs="B Nazanin" w:hint="cs"/>
+          <w:sz w:val="24"/>
+          <w:szCs w:val="24"/>
+          <w:rtl/>
+          <w:lang w:bidi="fa-IR"/>
+        </w:rPr>
+        <w:t>تاکوگرام</w:t>
+      </w:r>
+      <w:proofErr w:type="spellEnd"/>
+      <w:r>
+        <w:rPr>
+          <w:rFonts w:cs="B Nazanin" w:hint="cs"/>
+          <w:sz w:val="24"/>
+          <w:szCs w:val="24"/>
+          <w:rtl/>
+          <w:lang w:bidi="fa-IR"/>
+        </w:rPr>
+        <w:t xml:space="preserve"> (قسمت پایینی) در زیر رسم شده است.</w:t>
+      </w:r>
+    </w:p>
+    <w:p>
+      <w:pPr>
+        <w:bidi/>
+        <w:rPr>
+          <w:rFonts w:cs="B Nazanin"/>
+          <w:sz w:val="24"/>
+          <w:szCs w:val="24"/>
+          <w:rtl/>
+          <w:lang w:bidi="fa-IR"/>
+        </w:rPr>
+      </w:pPr>
+      <w:r>
+        <w:rPr>
+          <w:rFonts w:cs="B Nazanin"/>
+          <w:noProof/>
+          <w:sz w:val="24"/>
+          <w:szCs w:val="24"/>
           <w:rtl/>
           <w:lang w:bidi="fa-IR"/>
         </w:rPr>
         <w:drawing>
-          <wp:inline distT="0" distB="0" distL="0" distR="0" wp14:anchorId="061550EB" wp14:editId="5248D515">
-            <wp:extent cx="5943600" cy="3213100"/>
-            <wp:effectExtent l="0" t="0" r="0" b="6350"/>
-            <wp:docPr id="21" name="Picture 21"/>
+          <wp:inline distT="0" distB="0" distL="0" distR="0" wp14:anchorId="69435B89" wp14:editId="7398CB70">
+            <wp:extent cx="5943600" cy="3149600"/>
+            <wp:effectExtent l="0" t="0" r="0" b="0"/>
+            <wp:docPr id="7" name="Picture 7"/>
             <wp:cNvGraphicFramePr>
               <a:graphicFrameLocks xmlns:a="http://schemas.openxmlformats.org/drawingml/2006/main" noChangeAspect="1"/>
             </wp:cNvGraphicFramePr>
@@ -1172,7 +4404,7 @@
                   <pic:spPr>
                     <a:xfrm>
                       <a:off x="0" y="0"/>
-                      <a:ext cx="5943600" cy="3213100"/>
+                      <a:ext cx="5943600" cy="3149600"/>
                     </a:xfrm>
                     <a:prstGeom prst="rect">
                       <a:avLst/>
@@ -1189,21 +4421,110 @@
       <w:pPr>
         <w:bidi/>
         <w:rPr>
-          <w:lang w:bidi="fa-IR"/>
-        </w:rPr>
-      </w:pPr>
-      <w:r>
-        <w:rPr>
-          <w:rFonts w:cs="Arial"/>
+          <w:rFonts w:cs="B Nazanin"/>
+          <w:sz w:val="24"/>
+          <w:szCs w:val="24"/>
+          <w:rtl/>
+          <w:lang w:bidi="fa-IR"/>
+        </w:rPr>
+      </w:pPr>
+      <w:r>
+        <w:rPr>
+          <w:rFonts w:cs="B Nazanin" w:hint="cs"/>
+          <w:sz w:val="24"/>
+          <w:szCs w:val="24"/>
           <w:rtl/>
           <w:lang w:bidi="fa-IR"/>
         </w:rPr>
         <w:lastRenderedPageBreak/>
+        <w:t>روش بدست آوردن قله های</w:t>
+      </w:r>
+      <w:r>
+        <w:rPr>
+          <w:rFonts w:cs="B Nazanin" w:hint="cs"/>
+          <w:sz w:val="24"/>
+          <w:szCs w:val="24"/>
+          <w:rtl/>
+          <w:lang w:bidi="fa-IR"/>
+        </w:rPr>
+        <w:t xml:space="preserve"> </w:t>
+      </w:r>
+      <w:r>
+        <w:rPr>
+          <w:rFonts w:cs="B Nazanin"/>
+          <w:sz w:val="24"/>
+          <w:szCs w:val="24"/>
+          <w:lang w:bidi="fa-IR"/>
+        </w:rPr>
+        <w:t>ECG</w:t>
+      </w:r>
+      <w:r>
+        <w:rPr>
+          <w:rFonts w:cs="B Nazanin" w:hint="cs"/>
+          <w:sz w:val="24"/>
+          <w:szCs w:val="24"/>
+          <w:rtl/>
+          <w:lang w:bidi="fa-IR"/>
+        </w:rPr>
+        <w:t xml:space="preserve"> (همان </w:t>
+      </w:r>
+      <w:r>
+        <w:rPr>
+          <w:rFonts w:cs="B Nazanin"/>
+          <w:sz w:val="24"/>
+          <w:szCs w:val="24"/>
+          <w:lang w:bidi="fa-IR"/>
+        </w:rPr>
+        <w:t>R</w:t>
+      </w:r>
+      <w:r>
+        <w:rPr>
+          <w:rFonts w:cs="B Nazanin" w:hint="cs"/>
+          <w:sz w:val="24"/>
+          <w:szCs w:val="24"/>
+          <w:rtl/>
+          <w:lang w:bidi="fa-IR"/>
+        </w:rPr>
+        <w:t xml:space="preserve"> ها) در زیر تشریح شده است.</w:t>
+      </w:r>
+    </w:p>
+    <w:p>
+      <w:pPr>
+        <w:bidi/>
+        <w:rPr>
+          <w:rFonts w:cs="B Nazanin" w:hint="cs"/>
+          <w:sz w:val="24"/>
+          <w:szCs w:val="24"/>
+          <w:rtl/>
+          <w:lang w:bidi="fa-IR"/>
+        </w:rPr>
+      </w:pPr>
+      <w:bookmarkStart w:id="0" w:name="_GoBack"/>
+      <w:bookmarkEnd w:id="0"/>
+    </w:p>
+    <w:p>
+      <w:pPr>
+        <w:bidi/>
+        <w:rPr>
+          <w:rFonts w:cs="B Nazanin"/>
+          <w:sz w:val="24"/>
+          <w:szCs w:val="24"/>
+          <w:lang w:bidi="fa-IR"/>
+        </w:rPr>
+      </w:pPr>
+      <w:r>
+        <w:rPr>
+          <w:rFonts w:cs="B Nazanin"/>
+          <w:sz w:val="24"/>
+          <w:szCs w:val="24"/>
+          <w:rtl/>
+          <w:lang w:bidi="fa-IR"/>
+        </w:rPr>
         <w:drawing>
-          <wp:inline distT="0" distB="0" distL="0" distR="0" wp14:anchorId="6D6A89ED" wp14:editId="7B75564A">
-            <wp:extent cx="5943600" cy="3239135"/>
+          <wp:inline distT="0" distB="0" distL="0" distR="0" wp14:anchorId="3F5466E1" wp14:editId="7D3D1F97">
+            <wp:extent cx="5943600" cy="3106420"/>
             <wp:effectExtent l="0" t="0" r="0" b="0"/>
-            <wp:docPr id="20" name="Picture 20"/>
+            <wp:docPr id="41" name="Picture 41"/>
             <wp:cNvGraphicFramePr>
               <a:graphicFrameLocks xmlns:a="http://schemas.openxmlformats.org/drawingml/2006/main" noChangeAspect="1"/>
             </wp:cNvGraphicFramePr>
@@ -1223,7 +4544,7 @@
                   <pic:spPr>
                     <a:xfrm>
                       <a:off x="0" y="0"/>
-                      <a:ext cx="5943600" cy="3239135"/>
+                      <a:ext cx="5943600" cy="3106420"/>
                     </a:xfrm>
                     <a:prstGeom prst="rect">
                       <a:avLst/>
@@ -1240,20 +4561,345 @@
       <w:pPr>
         <w:bidi/>
         <w:rPr>
-          <w:lang w:bidi="fa-IR"/>
-        </w:rPr>
-      </w:pPr>
-      <w:r>
-        <w:rPr>
-          <w:rFonts w:cs="Arial"/>
+          <w:rFonts w:cs="B Nazanin"/>
+          <w:sz w:val="24"/>
+          <w:szCs w:val="24"/>
+          <w:lang w:bidi="fa-IR"/>
+        </w:rPr>
+      </w:pPr>
+    </w:p>
+    <w:p>
+      <w:pPr>
+        <w:bidi/>
+        <w:rPr>
+          <w:rFonts w:cs="B Nazanin"/>
+          <w:sz w:val="24"/>
+          <w:szCs w:val="24"/>
+          <w:lang w:bidi="fa-IR"/>
+        </w:rPr>
+      </w:pPr>
+    </w:p>
+    <w:p>
+      <w:pPr>
+        <w:bidi/>
+        <w:rPr>
+          <w:rFonts w:cs="B Nazanin"/>
+          <w:sz w:val="24"/>
+          <w:szCs w:val="24"/>
+          <w:lang w:bidi="fa-IR"/>
+        </w:rPr>
+      </w:pPr>
+    </w:p>
+    <w:p>
+      <w:pPr>
+        <w:bidi/>
+        <w:rPr>
+          <w:rFonts w:cs="B Nazanin"/>
+          <w:sz w:val="24"/>
+          <w:szCs w:val="24"/>
+          <w:lang w:bidi="fa-IR"/>
+        </w:rPr>
+      </w:pPr>
+    </w:p>
+    <w:p>
+      <w:pPr>
+        <w:bidi/>
+        <w:rPr>
+          <w:rFonts w:cs="B Nazanin"/>
+          <w:sz w:val="24"/>
+          <w:szCs w:val="24"/>
+          <w:lang w:bidi="fa-IR"/>
+        </w:rPr>
+      </w:pPr>
+    </w:p>
+    <w:p>
+      <w:pPr>
+        <w:bidi/>
+        <w:rPr>
+          <w:rFonts w:cs="B Nazanin"/>
+          <w:sz w:val="24"/>
+          <w:szCs w:val="24"/>
+          <w:lang w:bidi="fa-IR"/>
+        </w:rPr>
+      </w:pPr>
+    </w:p>
+    <w:p>
+      <w:pPr>
+        <w:bidi/>
+        <w:rPr>
+          <w:rFonts w:cs="B Nazanin"/>
+          <w:sz w:val="24"/>
+          <w:szCs w:val="24"/>
+          <w:lang w:bidi="fa-IR"/>
+        </w:rPr>
+      </w:pPr>
+    </w:p>
+    <w:p>
+      <w:pPr>
+        <w:bidi/>
+        <w:rPr>
+          <w:rFonts w:cs="B Nazanin"/>
+          <w:sz w:val="24"/>
+          <w:szCs w:val="24"/>
+          <w:lang w:bidi="fa-IR"/>
+        </w:rPr>
+      </w:pPr>
+    </w:p>
+    <w:p>
+      <w:pPr>
+        <w:bidi/>
+        <w:rPr>
+          <w:rFonts w:cs="B Nazanin"/>
+          <w:sz w:val="24"/>
+          <w:szCs w:val="24"/>
+          <w:lang w:bidi="fa-IR"/>
+        </w:rPr>
+      </w:pPr>
+    </w:p>
+    <w:p>
+      <w:pPr>
+        <w:bidi/>
+        <w:rPr>
+          <w:rFonts w:cs="B Nazanin"/>
+          <w:sz w:val="24"/>
+          <w:szCs w:val="24"/>
+          <w:lang w:bidi="fa-IR"/>
+        </w:rPr>
+      </w:pPr>
+    </w:p>
+    <w:p>
+      <w:pPr>
+        <w:bidi/>
+        <w:rPr>
+          <w:rFonts w:cs="B Nazanin"/>
+          <w:sz w:val="24"/>
+          <w:szCs w:val="24"/>
+          <w:lang w:bidi="fa-IR"/>
+        </w:rPr>
+      </w:pPr>
+    </w:p>
+    <w:p>
+      <w:pPr>
+        <w:bidi/>
+        <w:rPr>
+          <w:rFonts w:cs="B Nazanin"/>
+          <w:sz w:val="24"/>
+          <w:szCs w:val="24"/>
+          <w:lang w:bidi="fa-IR"/>
+        </w:rPr>
+      </w:pPr>
+    </w:p>
+    <w:p>
+      <w:pPr>
+        <w:bidi/>
+        <w:rPr>
+          <w:rFonts w:cs="B Nazanin"/>
+          <w:sz w:val="24"/>
+          <w:szCs w:val="24"/>
+          <w:lang w:bidi="fa-IR"/>
+        </w:rPr>
+      </w:pPr>
+    </w:p>
+    <w:p>
+      <w:pPr>
+        <w:bidi/>
+        <w:rPr>
+          <w:rFonts w:cs="B Nazanin"/>
+          <w:sz w:val="24"/>
+          <w:szCs w:val="24"/>
+          <w:lang w:bidi="fa-IR"/>
+        </w:rPr>
+      </w:pPr>
+    </w:p>
+    <w:p>
+      <w:pPr>
+        <w:bidi/>
+        <w:rPr>
+          <w:rFonts w:cs="B Nazanin"/>
+          <w:sz w:val="24"/>
+          <w:szCs w:val="24"/>
+          <w:lang w:bidi="fa-IR"/>
+        </w:rPr>
+      </w:pPr>
+    </w:p>
+    <w:p>
+      <w:pPr>
+        <w:bidi/>
+        <w:rPr>
+          <w:rFonts w:cs="B Nazanin"/>
+          <w:sz w:val="24"/>
+          <w:szCs w:val="24"/>
+          <w:lang w:bidi="fa-IR"/>
+        </w:rPr>
+      </w:pPr>
+    </w:p>
+    <w:p>
+      <w:pPr>
+        <w:bidi/>
+        <w:rPr>
+          <w:rFonts w:cs="B Nazanin"/>
+          <w:sz w:val="24"/>
+          <w:szCs w:val="24"/>
+          <w:lang w:bidi="fa-IR"/>
+        </w:rPr>
+      </w:pPr>
+    </w:p>
+    <w:p>
+      <w:pPr>
+        <w:bidi/>
+        <w:rPr>
+          <w:rFonts w:cs="B Nazanin"/>
+          <w:sz w:val="24"/>
+          <w:szCs w:val="24"/>
+          <w:lang w:bidi="fa-IR"/>
+        </w:rPr>
+      </w:pPr>
+    </w:p>
+    <w:p>
+      <w:pPr>
+        <w:bidi/>
+        <w:rPr>
+          <w:rFonts w:cs="B Nazanin"/>
+          <w:sz w:val="24"/>
+          <w:szCs w:val="24"/>
+          <w:lang w:bidi="fa-IR"/>
+        </w:rPr>
+      </w:pPr>
+    </w:p>
+    <w:p>
+      <w:pPr>
+        <w:bidi/>
+        <w:rPr>
+          <w:rFonts w:cs="B Nazanin"/>
+          <w:sz w:val="24"/>
+          <w:szCs w:val="24"/>
+          <w:lang w:bidi="fa-IR"/>
+        </w:rPr>
+      </w:pPr>
+    </w:p>
+    <w:p>
+      <w:pPr>
+        <w:bidi/>
+        <w:rPr>
+          <w:rFonts w:cs="B Nazanin"/>
+          <w:sz w:val="24"/>
+          <w:szCs w:val="24"/>
+          <w:lang w:bidi="fa-IR"/>
+        </w:rPr>
+      </w:pPr>
+    </w:p>
+    <w:p>
+      <w:pPr>
+        <w:bidi/>
+        <w:rPr>
+          <w:rFonts w:cs="B Nazanin"/>
+          <w:sz w:val="24"/>
+          <w:szCs w:val="24"/>
+          <w:lang w:bidi="fa-IR"/>
+        </w:rPr>
+      </w:pPr>
+    </w:p>
+    <w:p>
+      <w:pPr>
+        <w:bidi/>
+        <w:rPr>
+          <w:rFonts w:cs="B Nazanin"/>
+          <w:sz w:val="24"/>
+          <w:szCs w:val="24"/>
+          <w:lang w:bidi="fa-IR"/>
+        </w:rPr>
+      </w:pPr>
+    </w:p>
+    <w:p>
+      <w:pPr>
+        <w:bidi/>
+        <w:rPr>
+          <w:rFonts w:cs="B Nazanin"/>
+          <w:sz w:val="24"/>
+          <w:szCs w:val="24"/>
+          <w:lang w:bidi="fa-IR"/>
+        </w:rPr>
+      </w:pPr>
+    </w:p>
+    <w:p>
+      <w:pPr>
+        <w:bidi/>
+        <w:rPr>
+          <w:rFonts w:cs="B Nazanin"/>
+          <w:sz w:val="24"/>
+          <w:szCs w:val="24"/>
+          <w:lang w:bidi="fa-IR"/>
+        </w:rPr>
+      </w:pPr>
+    </w:p>
+    <w:p>
+      <w:pPr>
+        <w:bidi/>
+        <w:rPr>
+          <w:rFonts w:cs="B Nazanin"/>
+          <w:sz w:val="24"/>
+          <w:szCs w:val="24"/>
+          <w:lang w:bidi="fa-IR"/>
+        </w:rPr>
+      </w:pPr>
+    </w:p>
+    <w:p>
+      <w:pPr>
+        <w:bidi/>
+        <w:rPr>
+          <w:rFonts w:cs="B Nazanin"/>
+          <w:sz w:val="24"/>
+          <w:szCs w:val="24"/>
+          <w:lang w:bidi="fa-IR"/>
+        </w:rPr>
+      </w:pPr>
+    </w:p>
+    <w:p>
+      <w:pPr>
+        <w:bidi/>
+        <w:rPr>
+          <w:rFonts w:cs="B Nazanin"/>
+          <w:sz w:val="24"/>
+          <w:szCs w:val="24"/>
+          <w:lang w:bidi="fa-IR"/>
+        </w:rPr>
+      </w:pPr>
+    </w:p>
+    <w:p>
+      <w:pPr>
+        <w:bidi/>
+        <w:rPr>
+          <w:rFonts w:cs="B Nazanin"/>
+          <w:sz w:val="24"/>
+          <w:szCs w:val="24"/>
+          <w:lang w:bidi="fa-IR"/>
+        </w:rPr>
+      </w:pPr>
+    </w:p>
+    <w:p>
+      <w:pPr>
+        <w:bidi/>
+        <w:rPr>
+          <w:rFonts w:cs="B Nazanin"/>
+          <w:sz w:val="24"/>
+          <w:szCs w:val="24"/>
+          <w:lang w:bidi="fa-IR"/>
+        </w:rPr>
+      </w:pPr>
+      <w:r>
+        <w:rPr>
+          <w:rFonts w:cs="B Nazanin"/>
+          <w:noProof/>
+          <w:sz w:val="24"/>
+          <w:szCs w:val="24"/>
           <w:rtl/>
           <w:lang w:bidi="fa-IR"/>
         </w:rPr>
         <w:drawing>
-          <wp:inline distT="0" distB="0" distL="0" distR="0" wp14:anchorId="324C23DA" wp14:editId="75C50E85">
-            <wp:extent cx="5943600" cy="3263265"/>
-            <wp:effectExtent l="0" t="0" r="0" b="0"/>
-            <wp:docPr id="19" name="Picture 19"/>
+          <wp:inline distT="0" distB="0" distL="0" distR="0" wp14:anchorId="2B4ACF34" wp14:editId="469CC0D0">
+            <wp:extent cx="5943600" cy="3210560"/>
+            <wp:effectExtent l="0" t="0" r="0" b="8890"/>
+            <wp:docPr id="24" name="Picture 24"/>
             <wp:cNvGraphicFramePr>
               <a:graphicFrameLocks xmlns:a="http://schemas.openxmlformats.org/drawingml/2006/main" noChangeAspect="1"/>
             </wp:cNvGraphicFramePr>
@@ -1273,7 +4919,7 @@
                   <pic:spPr>
                     <a:xfrm>
                       <a:off x="0" y="0"/>
-                      <a:ext cx="5943600" cy="3263265"/>
+                      <a:ext cx="5943600" cy="3210560"/>
                     </a:xfrm>
                     <a:prstGeom prst="rect">
                       <a:avLst/>
@@ -1290,21 +4936,27 @@
       <w:pPr>
         <w:bidi/>
         <w:rPr>
-          <w:lang w:bidi="fa-IR"/>
-        </w:rPr>
-      </w:pPr>
-      <w:r>
-        <w:rPr>
-          <w:rFonts w:cs="Arial"/>
+          <w:rFonts w:cs="B Nazanin"/>
+          <w:sz w:val="24"/>
+          <w:szCs w:val="24"/>
+          <w:lang w:bidi="fa-IR"/>
+        </w:rPr>
+      </w:pPr>
+      <w:r>
+        <w:rPr>
+          <w:rFonts w:cs="B Nazanin"/>
+          <w:noProof/>
+          <w:sz w:val="24"/>
+          <w:szCs w:val="24"/>
           <w:rtl/>
           <w:lang w:bidi="fa-IR"/>
         </w:rPr>
         <w:lastRenderedPageBreak/>
         <w:drawing>
-          <wp:inline distT="0" distB="0" distL="0" distR="0" wp14:anchorId="080ECEF4" wp14:editId="0C9A834C">
-            <wp:extent cx="5943600" cy="3235960"/>
-            <wp:effectExtent l="0" t="0" r="0" b="2540"/>
-            <wp:docPr id="18" name="Picture 18"/>
+          <wp:inline distT="0" distB="0" distL="0" distR="0" wp14:anchorId="629DEF77" wp14:editId="7A3F3C85">
+            <wp:extent cx="5943600" cy="3855720"/>
+            <wp:effectExtent l="0" t="0" r="0" b="0"/>
+            <wp:docPr id="23" name="Picture 23"/>
             <wp:cNvGraphicFramePr>
               <a:graphicFrameLocks xmlns:a="http://schemas.openxmlformats.org/drawingml/2006/main" noChangeAspect="1"/>
             </wp:cNvGraphicFramePr>
@@ -1324,7 +4976,7 @@
                   <pic:spPr>
                     <a:xfrm>
                       <a:off x="0" y="0"/>
-                      <a:ext cx="5943600" cy="3235960"/>
+                      <a:ext cx="5943600" cy="3855720"/>
                     </a:xfrm>
                     <a:prstGeom prst="rect">
                       <a:avLst/>
@@ -1341,20 +4993,26 @@
       <w:pPr>
         <w:bidi/>
         <w:rPr>
-          <w:lang w:bidi="fa-IR"/>
-        </w:rPr>
-      </w:pPr>
-      <w:r>
-        <w:rPr>
-          <w:rFonts w:cs="Arial"/>
+          <w:rFonts w:cs="B Nazanin"/>
+          <w:sz w:val="24"/>
+          <w:szCs w:val="24"/>
+          <w:lang w:bidi="fa-IR"/>
+        </w:rPr>
+      </w:pPr>
+      <w:r>
+        <w:rPr>
+          <w:rFonts w:cs="B Nazanin"/>
+          <w:noProof/>
+          <w:sz w:val="24"/>
+          <w:szCs w:val="24"/>
           <w:rtl/>
           <w:lang w:bidi="fa-IR"/>
         </w:rPr>
         <w:drawing>
-          <wp:inline distT="0" distB="0" distL="0" distR="0" wp14:anchorId="1A02DFFB" wp14:editId="275FB92F">
+          <wp:inline distT="0" distB="0" distL="0" distR="0" wp14:anchorId="1135FF9A" wp14:editId="109E8A71">
             <wp:extent cx="5943600" cy="3232150"/>
             <wp:effectExtent l="0" t="0" r="0" b="6350"/>
-            <wp:docPr id="17" name="Picture 17"/>
+            <wp:docPr id="22" name="Picture 22"/>
             <wp:cNvGraphicFramePr>
               <a:graphicFrameLocks xmlns:a="http://schemas.openxmlformats.org/drawingml/2006/main" noChangeAspect="1"/>
             </wp:cNvGraphicFramePr>
@@ -1391,21 +5049,27 @@
       <w:pPr>
         <w:bidi/>
         <w:rPr>
-          <w:lang w:bidi="fa-IR"/>
-        </w:rPr>
-      </w:pPr>
-      <w:r>
-        <w:rPr>
-          <w:rFonts w:cs="Arial"/>
+          <w:rFonts w:cs="B Nazanin"/>
+          <w:sz w:val="24"/>
+          <w:szCs w:val="24"/>
+          <w:lang w:bidi="fa-IR"/>
+        </w:rPr>
+      </w:pPr>
+      <w:r>
+        <w:rPr>
+          <w:rFonts w:cs="B Nazanin"/>
+          <w:noProof/>
+          <w:sz w:val="24"/>
+          <w:szCs w:val="24"/>
           <w:rtl/>
           <w:lang w:bidi="fa-IR"/>
         </w:rPr>
         <w:lastRenderedPageBreak/>
         <w:drawing>
-          <wp:inline distT="0" distB="0" distL="0" distR="0" wp14:anchorId="550BE936" wp14:editId="00C25B3A">
-            <wp:extent cx="5943600" cy="3268345"/>
-            <wp:effectExtent l="0" t="0" r="0" b="8255"/>
-            <wp:docPr id="16" name="Picture 16"/>
+          <wp:inline distT="0" distB="0" distL="0" distR="0" wp14:anchorId="061550EB" wp14:editId="5248D515">
+            <wp:extent cx="5943600" cy="3213100"/>
+            <wp:effectExtent l="0" t="0" r="0" b="6350"/>
+            <wp:docPr id="21" name="Picture 21"/>
             <wp:cNvGraphicFramePr>
               <a:graphicFrameLocks xmlns:a="http://schemas.openxmlformats.org/drawingml/2006/main" noChangeAspect="1"/>
             </wp:cNvGraphicFramePr>
@@ -1425,7 +5089,7 @@
                   <pic:spPr>
                     <a:xfrm>
                       <a:off x="0" y="0"/>
-                      <a:ext cx="5943600" cy="3268345"/>
+                      <a:ext cx="5943600" cy="3213100"/>
                     </a:xfrm>
                     <a:prstGeom prst="rect">
                       <a:avLst/>
@@ -1442,20 +5106,26 @@
       <w:pPr>
         <w:bidi/>
         <w:rPr>
-          <w:lang w:bidi="fa-IR"/>
-        </w:rPr>
-      </w:pPr>
-      <w:r>
-        <w:rPr>
-          <w:rFonts w:cs="Arial"/>
+          <w:rFonts w:cs="B Nazanin"/>
+          <w:sz w:val="24"/>
+          <w:szCs w:val="24"/>
+          <w:lang w:bidi="fa-IR"/>
+        </w:rPr>
+      </w:pPr>
+      <w:r>
+        <w:rPr>
+          <w:rFonts w:cs="B Nazanin"/>
+          <w:noProof/>
+          <w:sz w:val="24"/>
+          <w:szCs w:val="24"/>
           <w:rtl/>
           <w:lang w:bidi="fa-IR"/>
         </w:rPr>
         <w:drawing>
-          <wp:inline distT="0" distB="0" distL="0" distR="0" wp14:anchorId="33E93C2D" wp14:editId="7DA7B7C7">
-            <wp:extent cx="5943600" cy="3203575"/>
+          <wp:inline distT="0" distB="0" distL="0" distR="0" wp14:anchorId="6D6A89ED" wp14:editId="7B75564A">
+            <wp:extent cx="5943600" cy="3239135"/>
             <wp:effectExtent l="0" t="0" r="0" b="0"/>
-            <wp:docPr id="15" name="Picture 15"/>
+            <wp:docPr id="20" name="Picture 20"/>
             <wp:cNvGraphicFramePr>
               <a:graphicFrameLocks xmlns:a="http://schemas.openxmlformats.org/drawingml/2006/main" noChangeAspect="1"/>
             </wp:cNvGraphicFramePr>
@@ -1475,7 +5145,7 @@
                   <pic:spPr>
                     <a:xfrm>
                       <a:off x="0" y="0"/>
-                      <a:ext cx="5943600" cy="3203575"/>
+                      <a:ext cx="5943600" cy="3239135"/>
                     </a:xfrm>
                     <a:prstGeom prst="rect">
                       <a:avLst/>
@@ -1492,21 +5162,27 @@
       <w:pPr>
         <w:bidi/>
         <w:rPr>
-          <w:lang w:bidi="fa-IR"/>
-        </w:rPr>
-      </w:pPr>
-      <w:r>
-        <w:rPr>
-          <w:rFonts w:cs="Arial"/>
+          <w:rFonts w:cs="B Nazanin"/>
+          <w:sz w:val="24"/>
+          <w:szCs w:val="24"/>
+          <w:lang w:bidi="fa-IR"/>
+        </w:rPr>
+      </w:pPr>
+      <w:r>
+        <w:rPr>
+          <w:rFonts w:cs="B Nazanin"/>
+          <w:noProof/>
+          <w:sz w:val="24"/>
+          <w:szCs w:val="24"/>
           <w:rtl/>
           <w:lang w:bidi="fa-IR"/>
         </w:rPr>
         <w:lastRenderedPageBreak/>
         <w:drawing>
-          <wp:inline distT="0" distB="0" distL="0" distR="0" wp14:anchorId="6D5E7B6C" wp14:editId="57A0D1E1">
-            <wp:extent cx="5943600" cy="3286760"/>
-            <wp:effectExtent l="0" t="0" r="0" b="8890"/>
-            <wp:docPr id="14" name="Picture 14"/>
+          <wp:inline distT="0" distB="0" distL="0" distR="0" wp14:anchorId="324C23DA" wp14:editId="75C50E85">
+            <wp:extent cx="5943600" cy="3263265"/>
+            <wp:effectExtent l="0" t="0" r="0" b="0"/>
+            <wp:docPr id="19" name="Picture 19"/>
             <wp:cNvGraphicFramePr>
               <a:graphicFrameLocks xmlns:a="http://schemas.openxmlformats.org/drawingml/2006/main" noChangeAspect="1"/>
             </wp:cNvGraphicFramePr>
@@ -1526,7 +5202,7 @@
                   <pic:spPr>
                     <a:xfrm>
                       <a:off x="0" y="0"/>
-                      <a:ext cx="5943600" cy="3286760"/>
+                      <a:ext cx="5943600" cy="3263265"/>
                     </a:xfrm>
                     <a:prstGeom prst="rect">
                       <a:avLst/>
@@ -1543,20 +5219,26 @@
       <w:pPr>
         <w:bidi/>
         <w:rPr>
-          <w:lang w:bidi="fa-IR"/>
-        </w:rPr>
-      </w:pPr>
-      <w:r>
-        <w:rPr>
-          <w:rFonts w:cs="Arial"/>
+          <w:rFonts w:cs="B Nazanin"/>
+          <w:sz w:val="24"/>
+          <w:szCs w:val="24"/>
+          <w:lang w:bidi="fa-IR"/>
+        </w:rPr>
+      </w:pPr>
+      <w:r>
+        <w:rPr>
+          <w:rFonts w:cs="B Nazanin"/>
+          <w:noProof/>
+          <w:sz w:val="24"/>
+          <w:szCs w:val="24"/>
           <w:rtl/>
           <w:lang w:bidi="fa-IR"/>
         </w:rPr>
         <w:drawing>
-          <wp:inline distT="0" distB="0" distL="0" distR="0" wp14:anchorId="10412D11" wp14:editId="55DCC992">
-            <wp:extent cx="5943600" cy="3302000"/>
-            <wp:effectExtent l="0" t="0" r="0" b="0"/>
-            <wp:docPr id="13" name="Picture 13"/>
+          <wp:inline distT="0" distB="0" distL="0" distR="0" wp14:anchorId="080ECEF4" wp14:editId="0C9A834C">
+            <wp:extent cx="5943600" cy="3235960"/>
+            <wp:effectExtent l="0" t="0" r="0" b="2540"/>
+            <wp:docPr id="18" name="Picture 18"/>
             <wp:cNvGraphicFramePr>
               <a:graphicFrameLocks xmlns:a="http://schemas.openxmlformats.org/drawingml/2006/main" noChangeAspect="1"/>
             </wp:cNvGraphicFramePr>
@@ -1576,6 +5258,289 @@
                   <pic:spPr>
                     <a:xfrm>
                       <a:off x="0" y="0"/>
+                      <a:ext cx="5943600" cy="3235960"/>
+                    </a:xfrm>
+                    <a:prstGeom prst="rect">
+                      <a:avLst/>
+                    </a:prstGeom>
+                  </pic:spPr>
+                </pic:pic>
+              </a:graphicData>
+            </a:graphic>
+          </wp:inline>
+        </w:drawing>
+      </w:r>
+    </w:p>
+    <w:p>
+      <w:pPr>
+        <w:bidi/>
+        <w:rPr>
+          <w:rFonts w:cs="B Nazanin"/>
+          <w:sz w:val="24"/>
+          <w:szCs w:val="24"/>
+          <w:lang w:bidi="fa-IR"/>
+        </w:rPr>
+      </w:pPr>
+      <w:r>
+        <w:rPr>
+          <w:rFonts w:cs="B Nazanin"/>
+          <w:noProof/>
+          <w:sz w:val="24"/>
+          <w:szCs w:val="24"/>
+          <w:rtl/>
+          <w:lang w:bidi="fa-IR"/>
+        </w:rPr>
+        <w:lastRenderedPageBreak/>
+        <w:drawing>
+          <wp:inline distT="0" distB="0" distL="0" distR="0" wp14:anchorId="1A02DFFB" wp14:editId="275FB92F">
+            <wp:extent cx="5943600" cy="3232150"/>
+            <wp:effectExtent l="0" t="0" r="0" b="6350"/>
+            <wp:docPr id="17" name="Picture 17"/>
+            <wp:cNvGraphicFramePr>
+              <a:graphicFrameLocks xmlns:a="http://schemas.openxmlformats.org/drawingml/2006/main" noChangeAspect="1"/>
+            </wp:cNvGraphicFramePr>
+            <a:graphic xmlns:a="http://schemas.openxmlformats.org/drawingml/2006/main">
+              <a:graphicData uri="http://schemas.openxmlformats.org/drawingml/2006/picture">
+                <pic:pic xmlns:pic="http://schemas.openxmlformats.org/drawingml/2006/picture">
+                  <pic:nvPicPr>
+                    <pic:cNvPr id="1" name=""/>
+                    <pic:cNvPicPr/>
+                  </pic:nvPicPr>
+                  <pic:blipFill>
+                    <a:blip r:embed="rId26"/>
+                    <a:stretch>
+                      <a:fillRect/>
+                    </a:stretch>
+                  </pic:blipFill>
+                  <pic:spPr>
+                    <a:xfrm>
+                      <a:off x="0" y="0"/>
+                      <a:ext cx="5943600" cy="3232150"/>
+                    </a:xfrm>
+                    <a:prstGeom prst="rect">
+                      <a:avLst/>
+                    </a:prstGeom>
+                  </pic:spPr>
+                </pic:pic>
+              </a:graphicData>
+            </a:graphic>
+          </wp:inline>
+        </w:drawing>
+      </w:r>
+    </w:p>
+    <w:p>
+      <w:pPr>
+        <w:bidi/>
+        <w:rPr>
+          <w:rFonts w:cs="B Nazanin"/>
+          <w:sz w:val="24"/>
+          <w:szCs w:val="24"/>
+          <w:lang w:bidi="fa-IR"/>
+        </w:rPr>
+      </w:pPr>
+      <w:r>
+        <w:rPr>
+          <w:rFonts w:cs="B Nazanin"/>
+          <w:noProof/>
+          <w:sz w:val="24"/>
+          <w:szCs w:val="24"/>
+          <w:rtl/>
+          <w:lang w:bidi="fa-IR"/>
+        </w:rPr>
+        <w:drawing>
+          <wp:inline distT="0" distB="0" distL="0" distR="0" wp14:anchorId="550BE936" wp14:editId="00C25B3A">
+            <wp:extent cx="5943600" cy="3268345"/>
+            <wp:effectExtent l="0" t="0" r="0" b="8255"/>
+            <wp:docPr id="16" name="Picture 16"/>
+            <wp:cNvGraphicFramePr>
+              <a:graphicFrameLocks xmlns:a="http://schemas.openxmlformats.org/drawingml/2006/main" noChangeAspect="1"/>
+            </wp:cNvGraphicFramePr>
+            <a:graphic xmlns:a="http://schemas.openxmlformats.org/drawingml/2006/main">
+              <a:graphicData uri="http://schemas.openxmlformats.org/drawingml/2006/picture">
+                <pic:pic xmlns:pic="http://schemas.openxmlformats.org/drawingml/2006/picture">
+                  <pic:nvPicPr>
+                    <pic:cNvPr id="1" name=""/>
+                    <pic:cNvPicPr/>
+                  </pic:nvPicPr>
+                  <pic:blipFill>
+                    <a:blip r:embed="rId27"/>
+                    <a:stretch>
+                      <a:fillRect/>
+                    </a:stretch>
+                  </pic:blipFill>
+                  <pic:spPr>
+                    <a:xfrm>
+                      <a:off x="0" y="0"/>
+                      <a:ext cx="5943600" cy="3268345"/>
+                    </a:xfrm>
+                    <a:prstGeom prst="rect">
+                      <a:avLst/>
+                    </a:prstGeom>
+                  </pic:spPr>
+                </pic:pic>
+              </a:graphicData>
+            </a:graphic>
+          </wp:inline>
+        </w:drawing>
+      </w:r>
+    </w:p>
+    <w:p>
+      <w:pPr>
+        <w:bidi/>
+        <w:rPr>
+          <w:rFonts w:cs="B Nazanin"/>
+          <w:sz w:val="24"/>
+          <w:szCs w:val="24"/>
+          <w:lang w:bidi="fa-IR"/>
+        </w:rPr>
+      </w:pPr>
+      <w:r>
+        <w:rPr>
+          <w:rFonts w:cs="B Nazanin"/>
+          <w:noProof/>
+          <w:sz w:val="24"/>
+          <w:szCs w:val="24"/>
+          <w:rtl/>
+          <w:lang w:bidi="fa-IR"/>
+        </w:rPr>
+        <w:lastRenderedPageBreak/>
+        <w:drawing>
+          <wp:inline distT="0" distB="0" distL="0" distR="0" wp14:anchorId="33E93C2D" wp14:editId="7DA7B7C7">
+            <wp:extent cx="5943600" cy="3203575"/>
+            <wp:effectExtent l="0" t="0" r="0" b="0"/>
+            <wp:docPr id="15" name="Picture 15"/>
+            <wp:cNvGraphicFramePr>
+              <a:graphicFrameLocks xmlns:a="http://schemas.openxmlformats.org/drawingml/2006/main" noChangeAspect="1"/>
+            </wp:cNvGraphicFramePr>
+            <a:graphic xmlns:a="http://schemas.openxmlformats.org/drawingml/2006/main">
+              <a:graphicData uri="http://schemas.openxmlformats.org/drawingml/2006/picture">
+                <pic:pic xmlns:pic="http://schemas.openxmlformats.org/drawingml/2006/picture">
+                  <pic:nvPicPr>
+                    <pic:cNvPr id="1" name=""/>
+                    <pic:cNvPicPr/>
+                  </pic:nvPicPr>
+                  <pic:blipFill>
+                    <a:blip r:embed="rId28"/>
+                    <a:stretch>
+                      <a:fillRect/>
+                    </a:stretch>
+                  </pic:blipFill>
+                  <pic:spPr>
+                    <a:xfrm>
+                      <a:off x="0" y="0"/>
+                      <a:ext cx="5943600" cy="3203575"/>
+                    </a:xfrm>
+                    <a:prstGeom prst="rect">
+                      <a:avLst/>
+                    </a:prstGeom>
+                  </pic:spPr>
+                </pic:pic>
+              </a:graphicData>
+            </a:graphic>
+          </wp:inline>
+        </w:drawing>
+      </w:r>
+    </w:p>
+    <w:p>
+      <w:pPr>
+        <w:bidi/>
+        <w:rPr>
+          <w:rFonts w:cs="B Nazanin"/>
+          <w:sz w:val="24"/>
+          <w:szCs w:val="24"/>
+          <w:lang w:bidi="fa-IR"/>
+        </w:rPr>
+      </w:pPr>
+      <w:r>
+        <w:rPr>
+          <w:rFonts w:cs="B Nazanin"/>
+          <w:noProof/>
+          <w:sz w:val="24"/>
+          <w:szCs w:val="24"/>
+          <w:rtl/>
+          <w:lang w:bidi="fa-IR"/>
+        </w:rPr>
+        <w:drawing>
+          <wp:inline distT="0" distB="0" distL="0" distR="0" wp14:anchorId="6D5E7B6C" wp14:editId="57A0D1E1">
+            <wp:extent cx="5943600" cy="3286760"/>
+            <wp:effectExtent l="0" t="0" r="0" b="8890"/>
+            <wp:docPr id="14" name="Picture 14"/>
+            <wp:cNvGraphicFramePr>
+              <a:graphicFrameLocks xmlns:a="http://schemas.openxmlformats.org/drawingml/2006/main" noChangeAspect="1"/>
+            </wp:cNvGraphicFramePr>
+            <a:graphic xmlns:a="http://schemas.openxmlformats.org/drawingml/2006/main">
+              <a:graphicData uri="http://schemas.openxmlformats.org/drawingml/2006/picture">
+                <pic:pic xmlns:pic="http://schemas.openxmlformats.org/drawingml/2006/picture">
+                  <pic:nvPicPr>
+                    <pic:cNvPr id="1" name=""/>
+                    <pic:cNvPicPr/>
+                  </pic:nvPicPr>
+                  <pic:blipFill>
+                    <a:blip r:embed="rId29"/>
+                    <a:stretch>
+                      <a:fillRect/>
+                    </a:stretch>
+                  </pic:blipFill>
+                  <pic:spPr>
+                    <a:xfrm>
+                      <a:off x="0" y="0"/>
+                      <a:ext cx="5943600" cy="3286760"/>
+                    </a:xfrm>
+                    <a:prstGeom prst="rect">
+                      <a:avLst/>
+                    </a:prstGeom>
+                  </pic:spPr>
+                </pic:pic>
+              </a:graphicData>
+            </a:graphic>
+          </wp:inline>
+        </w:drawing>
+      </w:r>
+    </w:p>
+    <w:p>
+      <w:pPr>
+        <w:bidi/>
+        <w:rPr>
+          <w:rFonts w:cs="B Nazanin"/>
+          <w:sz w:val="24"/>
+          <w:szCs w:val="24"/>
+          <w:lang w:bidi="fa-IR"/>
+        </w:rPr>
+      </w:pPr>
+      <w:r>
+        <w:rPr>
+          <w:rFonts w:cs="B Nazanin"/>
+          <w:noProof/>
+          <w:sz w:val="24"/>
+          <w:szCs w:val="24"/>
+          <w:rtl/>
+          <w:lang w:bidi="fa-IR"/>
+        </w:rPr>
+        <w:lastRenderedPageBreak/>
+        <w:drawing>
+          <wp:inline distT="0" distB="0" distL="0" distR="0" wp14:anchorId="10412D11" wp14:editId="55DCC992">
+            <wp:extent cx="5943600" cy="3302000"/>
+            <wp:effectExtent l="0" t="0" r="0" b="0"/>
+            <wp:docPr id="13" name="Picture 13"/>
+            <wp:cNvGraphicFramePr>
+              <a:graphicFrameLocks xmlns:a="http://schemas.openxmlformats.org/drawingml/2006/main" noChangeAspect="1"/>
+            </wp:cNvGraphicFramePr>
+            <a:graphic xmlns:a="http://schemas.openxmlformats.org/drawingml/2006/main">
+              <a:graphicData uri="http://schemas.openxmlformats.org/drawingml/2006/picture">
+                <pic:pic xmlns:pic="http://schemas.openxmlformats.org/drawingml/2006/picture">
+                  <pic:nvPicPr>
+                    <pic:cNvPr id="1" name=""/>
+                    <pic:cNvPicPr/>
+                  </pic:nvPicPr>
+                  <pic:blipFill>
+                    <a:blip r:embed="rId30"/>
+                    <a:stretch>
+                      <a:fillRect/>
+                    </a:stretch>
+                  </pic:blipFill>
+                  <pic:spPr>
+                    <a:xfrm>
+                      <a:off x="0" y="0"/>
                       <a:ext cx="5943600" cy="3302000"/>
                     </a:xfrm>
                     <a:prstGeom prst="rect">
@@ -1588,6 +5553,834 @@
           </wp:inline>
         </w:drawing>
       </w:r>
+    </w:p>
+    <w:p>
+      <w:pPr>
+        <w:bidi/>
+        <w:rPr>
+          <w:rFonts w:cs="B Nazanin"/>
+          <w:sz w:val="24"/>
+          <w:szCs w:val="24"/>
+          <w:lang w:bidi="fa-IR"/>
+        </w:rPr>
+      </w:pPr>
+    </w:p>
+    <w:p>
+      <w:pPr>
+        <w:bidi/>
+        <w:rPr>
+          <w:rFonts w:cs="B Nazanin"/>
+          <w:sz w:val="24"/>
+          <w:szCs w:val="24"/>
+          <w:lang w:bidi="fa-IR"/>
+        </w:rPr>
+      </w:pPr>
+    </w:p>
+    <w:p>
+      <w:pPr>
+        <w:bidi/>
+        <w:rPr>
+          <w:rFonts w:cs="B Nazanin"/>
+          <w:sz w:val="24"/>
+          <w:szCs w:val="24"/>
+          <w:lang w:bidi="fa-IR"/>
+        </w:rPr>
+      </w:pPr>
+    </w:p>
+    <w:p>
+      <w:pPr>
+        <w:bidi/>
+        <w:rPr>
+          <w:rFonts w:cs="B Nazanin"/>
+          <w:sz w:val="24"/>
+          <w:szCs w:val="24"/>
+          <w:lang w:bidi="fa-IR"/>
+        </w:rPr>
+      </w:pPr>
+    </w:p>
+    <w:p>
+      <w:pPr>
+        <w:bidi/>
+        <w:rPr>
+          <w:rFonts w:cs="B Nazanin"/>
+          <w:sz w:val="24"/>
+          <w:szCs w:val="24"/>
+          <w:lang w:bidi="fa-IR"/>
+        </w:rPr>
+      </w:pPr>
+    </w:p>
+    <w:p>
+      <w:pPr>
+        <w:bidi/>
+        <w:rPr>
+          <w:rFonts w:cs="B Nazanin"/>
+          <w:sz w:val="24"/>
+          <w:szCs w:val="24"/>
+          <w:lang w:bidi="fa-IR"/>
+        </w:rPr>
+      </w:pPr>
+    </w:p>
+    <w:p>
+      <w:pPr>
+        <w:bidi/>
+        <w:rPr>
+          <w:rFonts w:cs="B Nazanin"/>
+          <w:sz w:val="24"/>
+          <w:szCs w:val="24"/>
+          <w:lang w:bidi="fa-IR"/>
+        </w:rPr>
+      </w:pPr>
+    </w:p>
+    <w:p>
+      <w:pPr>
+        <w:bidi/>
+        <w:rPr>
+          <w:rFonts w:cs="B Nazanin"/>
+          <w:sz w:val="24"/>
+          <w:szCs w:val="24"/>
+          <w:lang w:bidi="fa-IR"/>
+        </w:rPr>
+      </w:pPr>
+    </w:p>
+    <w:p>
+      <w:pPr>
+        <w:bidi/>
+        <w:rPr>
+          <w:rFonts w:cs="B Nazanin"/>
+          <w:sz w:val="24"/>
+          <w:szCs w:val="24"/>
+          <w:lang w:bidi="fa-IR"/>
+        </w:rPr>
+      </w:pPr>
+    </w:p>
+    <w:p>
+      <w:pPr>
+        <w:bidi/>
+        <w:rPr>
+          <w:rFonts w:cs="B Nazanin"/>
+          <w:sz w:val="24"/>
+          <w:szCs w:val="24"/>
+          <w:lang w:bidi="fa-IR"/>
+        </w:rPr>
+      </w:pPr>
+    </w:p>
+    <w:p>
+      <w:pPr>
+        <w:bidi/>
+        <w:rPr>
+          <w:rFonts w:cs="B Nazanin"/>
+          <w:sz w:val="24"/>
+          <w:szCs w:val="24"/>
+          <w:lang w:bidi="fa-IR"/>
+        </w:rPr>
+      </w:pPr>
+    </w:p>
+    <w:p>
+      <w:pPr>
+        <w:bidi/>
+        <w:rPr>
+          <w:rFonts w:cs="B Nazanin"/>
+          <w:sz w:val="24"/>
+          <w:szCs w:val="24"/>
+          <w:lang w:bidi="fa-IR"/>
+        </w:rPr>
+      </w:pPr>
+      <w:r>
+        <w:rPr>
+          <w:rFonts w:cs="B Nazanin"/>
+          <w:sz w:val="24"/>
+          <w:szCs w:val="24"/>
+          <w:rtl/>
+          <w:lang w:bidi="fa-IR"/>
+        </w:rPr>
+        <w:lastRenderedPageBreak/>
+        <w:drawing>
+          <wp:inline distT="0" distB="0" distL="0" distR="0" wp14:anchorId="0D9442DB" wp14:editId="0466CFC2">
+            <wp:extent cx="5943600" cy="3101340"/>
+            <wp:effectExtent l="0" t="0" r="0" b="3810"/>
+            <wp:docPr id="25" name="Picture 25"/>
+            <wp:cNvGraphicFramePr>
+              <a:graphicFrameLocks xmlns:a="http://schemas.openxmlformats.org/drawingml/2006/main" noChangeAspect="1"/>
+            </wp:cNvGraphicFramePr>
+            <a:graphic xmlns:a="http://schemas.openxmlformats.org/drawingml/2006/main">
+              <a:graphicData uri="http://schemas.openxmlformats.org/drawingml/2006/picture">
+                <pic:pic xmlns:pic="http://schemas.openxmlformats.org/drawingml/2006/picture">
+                  <pic:nvPicPr>
+                    <pic:cNvPr id="1" name=""/>
+                    <pic:cNvPicPr/>
+                  </pic:nvPicPr>
+                  <pic:blipFill>
+                    <a:blip r:embed="rId31"/>
+                    <a:stretch>
+                      <a:fillRect/>
+                    </a:stretch>
+                  </pic:blipFill>
+                  <pic:spPr>
+                    <a:xfrm>
+                      <a:off x="0" y="0"/>
+                      <a:ext cx="5943600" cy="3101340"/>
+                    </a:xfrm>
+                    <a:prstGeom prst="rect">
+                      <a:avLst/>
+                    </a:prstGeom>
+                  </pic:spPr>
+                </pic:pic>
+              </a:graphicData>
+            </a:graphic>
+          </wp:inline>
+        </w:drawing>
+      </w:r>
+    </w:p>
+    <w:p>
+      <w:pPr>
+        <w:bidi/>
+        <w:rPr>
+          <w:rFonts w:cs="B Nazanin"/>
+          <w:sz w:val="24"/>
+          <w:szCs w:val="24"/>
+          <w:lang w:bidi="fa-IR"/>
+        </w:rPr>
+      </w:pPr>
+    </w:p>
+    <w:p>
+      <w:pPr>
+        <w:bidi/>
+        <w:rPr>
+          <w:rFonts w:cs="B Nazanin"/>
+          <w:sz w:val="24"/>
+          <w:szCs w:val="24"/>
+          <w:lang w:bidi="fa-IR"/>
+        </w:rPr>
+      </w:pPr>
+      <w:r>
+        <w:rPr>
+          <w:rFonts w:cs="B Nazanin"/>
+          <w:sz w:val="24"/>
+          <w:szCs w:val="24"/>
+          <w:rtl/>
+          <w:lang w:bidi="fa-IR"/>
+        </w:rPr>
+        <w:drawing>
+          <wp:inline distT="0" distB="0" distL="0" distR="0" wp14:anchorId="333132EF" wp14:editId="31F1D505">
+            <wp:extent cx="5943600" cy="3050540"/>
+            <wp:effectExtent l="0" t="0" r="0" b="0"/>
+            <wp:docPr id="10" name="Picture 10"/>
+            <wp:cNvGraphicFramePr>
+              <a:graphicFrameLocks xmlns:a="http://schemas.openxmlformats.org/drawingml/2006/main" noChangeAspect="1"/>
+            </wp:cNvGraphicFramePr>
+            <a:graphic xmlns:a="http://schemas.openxmlformats.org/drawingml/2006/main">
+              <a:graphicData uri="http://schemas.openxmlformats.org/drawingml/2006/picture">
+                <pic:pic xmlns:pic="http://schemas.openxmlformats.org/drawingml/2006/picture">
+                  <pic:nvPicPr>
+                    <pic:cNvPr id="1" name=""/>
+                    <pic:cNvPicPr/>
+                  </pic:nvPicPr>
+                  <pic:blipFill>
+                    <a:blip r:embed="rId32"/>
+                    <a:stretch>
+                      <a:fillRect/>
+                    </a:stretch>
+                  </pic:blipFill>
+                  <pic:spPr>
+                    <a:xfrm>
+                      <a:off x="0" y="0"/>
+                      <a:ext cx="5943600" cy="3050540"/>
+                    </a:xfrm>
+                    <a:prstGeom prst="rect">
+                      <a:avLst/>
+                    </a:prstGeom>
+                  </pic:spPr>
+                </pic:pic>
+              </a:graphicData>
+            </a:graphic>
+          </wp:inline>
+        </w:drawing>
+      </w:r>
+    </w:p>
+    <w:p>
+      <w:pPr>
+        <w:bidi/>
+        <w:rPr>
+          <w:rFonts w:cs="B Nazanin"/>
+          <w:sz w:val="24"/>
+          <w:szCs w:val="24"/>
+          <w:lang w:bidi="fa-IR"/>
+        </w:rPr>
+      </w:pPr>
+    </w:p>
+    <w:p>
+      <w:pPr>
+        <w:bidi/>
+        <w:rPr>
+          <w:rFonts w:cs="B Nazanin"/>
+          <w:sz w:val="24"/>
+          <w:szCs w:val="24"/>
+          <w:lang w:bidi="fa-IR"/>
+        </w:rPr>
+      </w:pPr>
+    </w:p>
+    <w:p>
+      <w:pPr>
+        <w:bidi/>
+        <w:rPr>
+          <w:rFonts w:cs="B Nazanin"/>
+          <w:sz w:val="24"/>
+          <w:szCs w:val="24"/>
+          <w:lang w:bidi="fa-IR"/>
+        </w:rPr>
+      </w:pPr>
+      <w:r>
+        <w:rPr>
+          <w:rFonts w:cs="B Nazanin"/>
+          <w:sz w:val="24"/>
+          <w:szCs w:val="24"/>
+          <w:rtl/>
+          <w:lang w:bidi="fa-IR"/>
+        </w:rPr>
+        <w:lastRenderedPageBreak/>
+        <w:drawing>
+          <wp:inline distT="0" distB="0" distL="0" distR="0" wp14:anchorId="52C460BF" wp14:editId="52C067B0">
+            <wp:extent cx="4930567" cy="3817951"/>
+            <wp:effectExtent l="0" t="0" r="3810" b="0"/>
+            <wp:docPr id="27" name="Picture 27"/>
+            <wp:cNvGraphicFramePr>
+              <a:graphicFrameLocks xmlns:a="http://schemas.openxmlformats.org/drawingml/2006/main" noChangeAspect="1"/>
+            </wp:cNvGraphicFramePr>
+            <a:graphic xmlns:a="http://schemas.openxmlformats.org/drawingml/2006/main">
+              <a:graphicData uri="http://schemas.openxmlformats.org/drawingml/2006/picture">
+                <pic:pic xmlns:pic="http://schemas.openxmlformats.org/drawingml/2006/picture">
+                  <pic:nvPicPr>
+                    <pic:cNvPr id="1" name=""/>
+                    <pic:cNvPicPr/>
+                  </pic:nvPicPr>
+                  <pic:blipFill>
+                    <a:blip r:embed="rId33"/>
+                    <a:stretch>
+                      <a:fillRect/>
+                    </a:stretch>
+                  </pic:blipFill>
+                  <pic:spPr>
+                    <a:xfrm>
+                      <a:off x="0" y="0"/>
+                      <a:ext cx="4930567" cy="3817951"/>
+                    </a:xfrm>
+                    <a:prstGeom prst="rect">
+                      <a:avLst/>
+                    </a:prstGeom>
+                  </pic:spPr>
+                </pic:pic>
+              </a:graphicData>
+            </a:graphic>
+          </wp:inline>
+        </w:drawing>
+      </w:r>
+    </w:p>
+    <w:p>
+      <w:pPr>
+        <w:bidi/>
+        <w:rPr>
+          <w:rFonts w:cs="B Nazanin"/>
+          <w:sz w:val="24"/>
+          <w:szCs w:val="24"/>
+          <w:lang w:bidi="fa-IR"/>
+        </w:rPr>
+      </w:pPr>
+    </w:p>
+    <w:p>
+      <w:pPr>
+        <w:bidi/>
+        <w:rPr>
+          <w:rFonts w:cs="B Nazanin"/>
+          <w:sz w:val="24"/>
+          <w:szCs w:val="24"/>
+          <w:lang w:bidi="fa-IR"/>
+        </w:rPr>
+      </w:pPr>
+    </w:p>
+    <w:p>
+      <w:pPr>
+        <w:bidi/>
+        <w:rPr>
+          <w:rFonts w:cs="B Nazanin"/>
+          <w:sz w:val="24"/>
+          <w:szCs w:val="24"/>
+          <w:lang w:bidi="fa-IR"/>
+        </w:rPr>
+      </w:pPr>
+      <w:r>
+        <w:rPr>
+          <w:rFonts w:cs="B Nazanin"/>
+          <w:sz w:val="24"/>
+          <w:szCs w:val="24"/>
+          <w:rtl/>
+          <w:lang w:bidi="fa-IR"/>
+        </w:rPr>
+        <w:lastRenderedPageBreak/>
+        <w:drawing>
+          <wp:inline distT="0" distB="0" distL="0" distR="0" wp14:anchorId="5B593EB6" wp14:editId="09C7B372">
+            <wp:extent cx="4877223" cy="3932261"/>
+            <wp:effectExtent l="0" t="0" r="0" b="0"/>
+            <wp:docPr id="26" name="Picture 26"/>
+            <wp:cNvGraphicFramePr>
+              <a:graphicFrameLocks xmlns:a="http://schemas.openxmlformats.org/drawingml/2006/main" noChangeAspect="1"/>
+            </wp:cNvGraphicFramePr>
+            <a:graphic xmlns:a="http://schemas.openxmlformats.org/drawingml/2006/main">
+              <a:graphicData uri="http://schemas.openxmlformats.org/drawingml/2006/picture">
+                <pic:pic xmlns:pic="http://schemas.openxmlformats.org/drawingml/2006/picture">
+                  <pic:nvPicPr>
+                    <pic:cNvPr id="1" name=""/>
+                    <pic:cNvPicPr/>
+                  </pic:nvPicPr>
+                  <pic:blipFill>
+                    <a:blip r:embed="rId34"/>
+                    <a:stretch>
+                      <a:fillRect/>
+                    </a:stretch>
+                  </pic:blipFill>
+                  <pic:spPr>
+                    <a:xfrm>
+                      <a:off x="0" y="0"/>
+                      <a:ext cx="4877223" cy="3932261"/>
+                    </a:xfrm>
+                    <a:prstGeom prst="rect">
+                      <a:avLst/>
+                    </a:prstGeom>
+                  </pic:spPr>
+                </pic:pic>
+              </a:graphicData>
+            </a:graphic>
+          </wp:inline>
+        </w:drawing>
+      </w:r>
+    </w:p>
+    <w:p>
+      <w:pPr>
+        <w:bidi/>
+        <w:rPr>
+          <w:rFonts w:cs="B Nazanin"/>
+          <w:sz w:val="24"/>
+          <w:szCs w:val="24"/>
+          <w:lang w:bidi="fa-IR"/>
+        </w:rPr>
+      </w:pPr>
+    </w:p>
+    <w:p>
+      <w:pPr>
+        <w:bidi/>
+        <w:rPr>
+          <w:rFonts w:cs="B Nazanin"/>
+          <w:sz w:val="24"/>
+          <w:szCs w:val="24"/>
+          <w:lang w:bidi="fa-IR"/>
+        </w:rPr>
+      </w:pPr>
+      <w:r>
+        <w:rPr>
+          <w:rFonts w:cs="B Nazanin"/>
+          <w:sz w:val="24"/>
+          <w:szCs w:val="24"/>
+          <w:lang w:bidi="fa-IR"/>
+        </w:rPr>
+        <w:t>18184</w:t>
+      </w:r>
+    </w:p>
+    <w:p>
+      <w:pPr>
+        <w:bidi/>
+        <w:rPr>
+          <w:rFonts w:cs="B Nazanin"/>
+          <w:sz w:val="24"/>
+          <w:szCs w:val="24"/>
+          <w:lang w:bidi="fa-IR"/>
+        </w:rPr>
+      </w:pPr>
+    </w:p>
+    <w:p>
+      <w:pPr>
+        <w:bidi/>
+        <w:rPr>
+          <w:rFonts w:cs="B Nazanin"/>
+          <w:sz w:val="24"/>
+          <w:szCs w:val="24"/>
+          <w:lang w:bidi="fa-IR"/>
+        </w:rPr>
+      </w:pPr>
+      <w:r>
+        <w:rPr>
+          <w:rFonts w:cs="B Nazanin"/>
+          <w:sz w:val="24"/>
+          <w:szCs w:val="24"/>
+          <w:rtl/>
+          <w:lang w:bidi="fa-IR"/>
+        </w:rPr>
+        <w:drawing>
+          <wp:inline distT="0" distB="0" distL="0" distR="0" wp14:anchorId="24432E42" wp14:editId="0D388D0B">
+            <wp:extent cx="5943600" cy="3122295"/>
+            <wp:effectExtent l="0" t="0" r="0" b="1905"/>
+            <wp:docPr id="32" name="Picture 32"/>
+            <wp:cNvGraphicFramePr>
+              <a:graphicFrameLocks xmlns:a="http://schemas.openxmlformats.org/drawingml/2006/main" noChangeAspect="1"/>
+            </wp:cNvGraphicFramePr>
+            <a:graphic xmlns:a="http://schemas.openxmlformats.org/drawingml/2006/main">
+              <a:graphicData uri="http://schemas.openxmlformats.org/drawingml/2006/picture">
+                <pic:pic xmlns:pic="http://schemas.openxmlformats.org/drawingml/2006/picture">
+                  <pic:nvPicPr>
+                    <pic:cNvPr id="1" name=""/>
+                    <pic:cNvPicPr/>
+                  </pic:nvPicPr>
+                  <pic:blipFill>
+                    <a:blip r:embed="rId35"/>
+                    <a:stretch>
+                      <a:fillRect/>
+                    </a:stretch>
+                  </pic:blipFill>
+                  <pic:spPr>
+                    <a:xfrm>
+                      <a:off x="0" y="0"/>
+                      <a:ext cx="5943600" cy="3122295"/>
+                    </a:xfrm>
+                    <a:prstGeom prst="rect">
+                      <a:avLst/>
+                    </a:prstGeom>
+                  </pic:spPr>
+                </pic:pic>
+              </a:graphicData>
+            </a:graphic>
+          </wp:inline>
+        </w:drawing>
+      </w:r>
+    </w:p>
+    <w:p>
+      <w:pPr>
+        <w:bidi/>
+        <w:rPr>
+          <w:rFonts w:cs="B Nazanin"/>
+          <w:sz w:val="24"/>
+          <w:szCs w:val="24"/>
+          <w:lang w:bidi="fa-IR"/>
+        </w:rPr>
+      </w:pPr>
+      <w:r>
+        <w:rPr>
+          <w:rFonts w:cs="B Nazanin"/>
+          <w:sz w:val="24"/>
+          <w:szCs w:val="24"/>
+          <w:rtl/>
+          <w:lang w:bidi="fa-IR"/>
+        </w:rPr>
+        <w:lastRenderedPageBreak/>
+        <w:drawing>
+          <wp:inline distT="0" distB="0" distL="0" distR="0" wp14:anchorId="7514FC9F" wp14:editId="4FB0E7F6">
+            <wp:extent cx="5943600" cy="3082925"/>
+            <wp:effectExtent l="0" t="0" r="0" b="3175"/>
+            <wp:docPr id="31" name="Picture 31"/>
+            <wp:cNvGraphicFramePr>
+              <a:graphicFrameLocks xmlns:a="http://schemas.openxmlformats.org/drawingml/2006/main" noChangeAspect="1"/>
+            </wp:cNvGraphicFramePr>
+            <a:graphic xmlns:a="http://schemas.openxmlformats.org/drawingml/2006/main">
+              <a:graphicData uri="http://schemas.openxmlformats.org/drawingml/2006/picture">
+                <pic:pic xmlns:pic="http://schemas.openxmlformats.org/drawingml/2006/picture">
+                  <pic:nvPicPr>
+                    <pic:cNvPr id="1" name=""/>
+                    <pic:cNvPicPr/>
+                  </pic:nvPicPr>
+                  <pic:blipFill>
+                    <a:blip r:embed="rId36"/>
+                    <a:stretch>
+                      <a:fillRect/>
+                    </a:stretch>
+                  </pic:blipFill>
+                  <pic:spPr>
+                    <a:xfrm>
+                      <a:off x="0" y="0"/>
+                      <a:ext cx="5943600" cy="3082925"/>
+                    </a:xfrm>
+                    <a:prstGeom prst="rect">
+                      <a:avLst/>
+                    </a:prstGeom>
+                  </pic:spPr>
+                </pic:pic>
+              </a:graphicData>
+            </a:graphic>
+          </wp:inline>
+        </w:drawing>
+      </w:r>
+    </w:p>
+    <w:p>
+      <w:pPr>
+        <w:bidi/>
+        <w:rPr>
+          <w:rFonts w:cs="B Nazanin"/>
+          <w:sz w:val="24"/>
+          <w:szCs w:val="24"/>
+          <w:lang w:bidi="fa-IR"/>
+        </w:rPr>
+      </w:pPr>
+    </w:p>
+    <w:p>
+      <w:pPr>
+        <w:bidi/>
+        <w:rPr>
+          <w:rFonts w:cs="B Nazanin"/>
+          <w:sz w:val="24"/>
+          <w:szCs w:val="24"/>
+          <w:lang w:bidi="fa-IR"/>
+        </w:rPr>
+      </w:pPr>
+      <w:r>
+        <w:rPr>
+          <w:rFonts w:cs="B Nazanin"/>
+          <w:sz w:val="24"/>
+          <w:szCs w:val="24"/>
+          <w:rtl/>
+          <w:lang w:bidi="fa-IR"/>
+        </w:rPr>
+        <w:drawing>
+          <wp:inline distT="0" distB="0" distL="0" distR="0" wp14:anchorId="14BE5D4D" wp14:editId="512F0829">
+            <wp:extent cx="5943600" cy="2981960"/>
+            <wp:effectExtent l="0" t="0" r="0" b="8890"/>
+            <wp:docPr id="34" name="Picture 34"/>
+            <wp:cNvGraphicFramePr>
+              <a:graphicFrameLocks xmlns:a="http://schemas.openxmlformats.org/drawingml/2006/main" noChangeAspect="1"/>
+            </wp:cNvGraphicFramePr>
+            <a:graphic xmlns:a="http://schemas.openxmlformats.org/drawingml/2006/main">
+              <a:graphicData uri="http://schemas.openxmlformats.org/drawingml/2006/picture">
+                <pic:pic xmlns:pic="http://schemas.openxmlformats.org/drawingml/2006/picture">
+                  <pic:nvPicPr>
+                    <pic:cNvPr id="1" name=""/>
+                    <pic:cNvPicPr/>
+                  </pic:nvPicPr>
+                  <pic:blipFill>
+                    <a:blip r:embed="rId37"/>
+                    <a:stretch>
+                      <a:fillRect/>
+                    </a:stretch>
+                  </pic:blipFill>
+                  <pic:spPr>
+                    <a:xfrm>
+                      <a:off x="0" y="0"/>
+                      <a:ext cx="5943600" cy="2981960"/>
+                    </a:xfrm>
+                    <a:prstGeom prst="rect">
+                      <a:avLst/>
+                    </a:prstGeom>
+                  </pic:spPr>
+                </pic:pic>
+              </a:graphicData>
+            </a:graphic>
+          </wp:inline>
+        </w:drawing>
+      </w:r>
+    </w:p>
+    <w:p>
+      <w:pPr>
+        <w:bidi/>
+        <w:rPr>
+          <w:rFonts w:cs="B Nazanin"/>
+          <w:sz w:val="24"/>
+          <w:szCs w:val="24"/>
+          <w:lang w:bidi="fa-IR"/>
+        </w:rPr>
+      </w:pPr>
+    </w:p>
+    <w:p>
+      <w:pPr>
+        <w:bidi/>
+        <w:rPr>
+          <w:rFonts w:cs="B Nazanin"/>
+          <w:sz w:val="24"/>
+          <w:szCs w:val="24"/>
+          <w:lang w:bidi="fa-IR"/>
+        </w:rPr>
+      </w:pPr>
+      <w:r>
+        <w:rPr>
+          <w:rFonts w:cs="B Nazanin"/>
+          <w:sz w:val="24"/>
+          <w:szCs w:val="24"/>
+          <w:rtl/>
+          <w:lang w:bidi="fa-IR"/>
+        </w:rPr>
+        <w:lastRenderedPageBreak/>
+        <w:drawing>
+          <wp:inline distT="0" distB="0" distL="0" distR="0" wp14:anchorId="31804F35" wp14:editId="16AD7BBB">
+            <wp:extent cx="5943600" cy="3068320"/>
+            <wp:effectExtent l="0" t="0" r="0" b="0"/>
+            <wp:docPr id="33" name="Picture 33"/>
+            <wp:cNvGraphicFramePr>
+              <a:graphicFrameLocks xmlns:a="http://schemas.openxmlformats.org/drawingml/2006/main" noChangeAspect="1"/>
+            </wp:cNvGraphicFramePr>
+            <a:graphic xmlns:a="http://schemas.openxmlformats.org/drawingml/2006/main">
+              <a:graphicData uri="http://schemas.openxmlformats.org/drawingml/2006/picture">
+                <pic:pic xmlns:pic="http://schemas.openxmlformats.org/drawingml/2006/picture">
+                  <pic:nvPicPr>
+                    <pic:cNvPr id="1" name=""/>
+                    <pic:cNvPicPr/>
+                  </pic:nvPicPr>
+                  <pic:blipFill>
+                    <a:blip r:embed="rId38"/>
+                    <a:stretch>
+                      <a:fillRect/>
+                    </a:stretch>
+                  </pic:blipFill>
+                  <pic:spPr>
+                    <a:xfrm>
+                      <a:off x="0" y="0"/>
+                      <a:ext cx="5943600" cy="3068320"/>
+                    </a:xfrm>
+                    <a:prstGeom prst="rect">
+                      <a:avLst/>
+                    </a:prstGeom>
+                  </pic:spPr>
+                </pic:pic>
+              </a:graphicData>
+            </a:graphic>
+          </wp:inline>
+        </w:drawing>
+      </w:r>
+    </w:p>
+    <w:p>
+      <w:pPr>
+        <w:bidi/>
+        <w:rPr>
+          <w:rFonts w:cs="B Nazanin"/>
+          <w:sz w:val="24"/>
+          <w:szCs w:val="24"/>
+          <w:lang w:bidi="fa-IR"/>
+        </w:rPr>
+      </w:pPr>
+    </w:p>
+    <w:p>
+      <w:pPr>
+        <w:bidi/>
+        <w:rPr>
+          <w:rFonts w:cs="B Nazanin"/>
+          <w:sz w:val="24"/>
+          <w:szCs w:val="24"/>
+          <w:lang w:bidi="fa-IR"/>
+        </w:rPr>
+      </w:pPr>
+    </w:p>
+    <w:p>
+      <w:pPr>
+        <w:bidi/>
+        <w:rPr>
+          <w:rFonts w:cs="B Nazanin"/>
+          <w:sz w:val="24"/>
+          <w:szCs w:val="24"/>
+          <w:lang w:bidi="fa-IR"/>
+        </w:rPr>
+      </w:pPr>
+    </w:p>
+    <w:p>
+      <w:pPr>
+        <w:bidi/>
+        <w:rPr>
+          <w:rFonts w:cs="B Nazanin"/>
+          <w:sz w:val="24"/>
+          <w:szCs w:val="24"/>
+          <w:lang w:bidi="fa-IR"/>
+        </w:rPr>
+      </w:pPr>
+    </w:p>
+    <w:p>
+      <w:pPr>
+        <w:bidi/>
+        <w:rPr>
+          <w:rFonts w:cs="B Nazanin"/>
+          <w:sz w:val="24"/>
+          <w:szCs w:val="24"/>
+          <w:lang w:bidi="fa-IR"/>
+        </w:rPr>
+      </w:pPr>
+    </w:p>
+    <w:p>
+      <w:pPr>
+        <w:bidi/>
+        <w:rPr>
+          <w:rFonts w:cs="B Nazanin"/>
+          <w:sz w:val="24"/>
+          <w:szCs w:val="24"/>
+          <w:lang w:bidi="fa-IR"/>
+        </w:rPr>
+      </w:pPr>
+    </w:p>
+    <w:p>
+      <w:pPr>
+        <w:bidi/>
+        <w:rPr>
+          <w:rFonts w:cs="B Nazanin"/>
+          <w:sz w:val="24"/>
+          <w:szCs w:val="24"/>
+          <w:lang w:bidi="fa-IR"/>
+        </w:rPr>
+      </w:pPr>
+    </w:p>
+    <w:p>
+      <w:pPr>
+        <w:bidi/>
+        <w:rPr>
+          <w:rFonts w:cs="B Nazanin"/>
+          <w:sz w:val="24"/>
+          <w:szCs w:val="24"/>
+          <w:lang w:bidi="fa-IR"/>
+        </w:rPr>
+      </w:pPr>
+    </w:p>
+    <w:p>
+      <w:pPr>
+        <w:bidi/>
+        <w:rPr>
+          <w:rFonts w:cs="B Nazanin"/>
+          <w:sz w:val="24"/>
+          <w:szCs w:val="24"/>
+          <w:lang w:bidi="fa-IR"/>
+        </w:rPr>
+      </w:pPr>
+    </w:p>
+    <w:p>
+      <w:pPr>
+        <w:bidi/>
+        <w:rPr>
+          <w:rFonts w:cs="B Nazanin"/>
+          <w:sz w:val="24"/>
+          <w:szCs w:val="24"/>
+          <w:lang w:bidi="fa-IR"/>
+        </w:rPr>
+      </w:pPr>
+    </w:p>
+    <w:p>
+      <w:pPr>
+        <w:bidi/>
+        <w:rPr>
+          <w:rFonts w:cs="B Nazanin"/>
+          <w:sz w:val="24"/>
+          <w:szCs w:val="24"/>
+          <w:lang w:bidi="fa-IR"/>
+        </w:rPr>
+      </w:pPr>
+    </w:p>
+    <w:p>
+      <w:pPr>
+        <w:bidi/>
+        <w:rPr>
+          <w:rFonts w:cs="B Nazanin"/>
+          <w:sz w:val="24"/>
+          <w:szCs w:val="24"/>
+          <w:lang w:bidi="fa-IR"/>
+        </w:rPr>
+      </w:pPr>
+    </w:p>
+    <w:p>
+      <w:pPr>
+        <w:bidi/>
+        <w:rPr>
+          <w:rFonts w:cs="B Nazanin"/>
+          <w:sz w:val="24"/>
+          <w:szCs w:val="24"/>
+          <w:lang w:bidi="fa-IR"/>
+        </w:rPr>
+      </w:pPr>
     </w:p>
     <w:sectPr>
       <w:pgSz w:w="12240" w:h="15840"/>
@@ -1998,10 +6791,52 @@
     <w:name w:val="Normal"/>
     <w:qFormat/>
   </w:style>
+  <w:style w:type="paragraph" w:styleId="Heading1">
+    <w:name w:val="heading 1"/>
+    <w:basedOn w:val="Normal"/>
+    <w:next w:val="Normal"/>
+    <w:link w:val="Heading1Char"/>
+    <w:uiPriority w:val="9"/>
+    <w:qFormat/>
+    <w:rsid w:val="0017575F"/>
+    <w:pPr>
+      <w:keepNext/>
+      <w:keepLines/>
+      <w:spacing w:before="240" w:after="0"/>
+      <w:outlineLvl w:val="0"/>
+    </w:pPr>
+    <w:rPr>
+      <w:rFonts w:asciiTheme="majorHAnsi" w:eastAsiaTheme="majorEastAsia" w:hAnsiTheme="majorHAnsi" w:cstheme="majorBidi"/>
+      <w:color w:val="2F5496" w:themeColor="accent1" w:themeShade="BF"/>
+      <w:sz w:val="32"/>
+      <w:szCs w:val="32"/>
+    </w:rPr>
+  </w:style>
+  <w:style w:type="paragraph" w:styleId="Heading2">
+    <w:name w:val="heading 2"/>
+    <w:basedOn w:val="Normal"/>
+    <w:next w:val="Normal"/>
+    <w:link w:val="Heading2Char"/>
+    <w:uiPriority w:val="9"/>
+    <w:unhideWhenUsed/>
+    <w:qFormat/>
+    <w:rsid w:val="0017575F"/>
+    <w:pPr>
+      <w:keepNext/>
+      <w:keepLines/>
+      <w:spacing w:before="40" w:after="0"/>
+      <w:outlineLvl w:val="1"/>
+    </w:pPr>
+    <w:rPr>
+      <w:rFonts w:asciiTheme="majorHAnsi" w:eastAsiaTheme="majorEastAsia" w:hAnsiTheme="majorHAnsi" w:cstheme="majorBidi"/>
+      <w:color w:val="2F5496" w:themeColor="accent1" w:themeShade="BF"/>
+      <w:sz w:val="26"/>
+      <w:szCs w:val="26"/>
+    </w:rPr>
+  </w:style>
   <w:style w:type="character" w:default="1" w:styleId="DefaultParagraphFont">
     <w:name w:val="Default Paragraph Font"/>
     <w:uiPriority w:val="1"/>
-    <w:semiHidden/>
     <w:unhideWhenUsed/>
   </w:style>
   <w:style w:type="table" w:default="1" w:styleId="TableNormal">
@@ -2024,6 +6859,114 @@
     <w:uiPriority w:val="99"/>
     <w:semiHidden/>
     <w:unhideWhenUsed/>
+  </w:style>
+  <w:style w:type="character" w:customStyle="1" w:styleId="Heading1Char">
+    <w:name w:val="Heading 1 Char"/>
+    <w:basedOn w:val="DefaultParagraphFont"/>
+    <w:link w:val="Heading1"/>
+    <w:uiPriority w:val="9"/>
+    <w:rsid w:val="0017575F"/>
+    <w:rPr>
+      <w:rFonts w:asciiTheme="majorHAnsi" w:eastAsiaTheme="majorEastAsia" w:hAnsiTheme="majorHAnsi" w:cstheme="majorBidi"/>
+      <w:color w:val="2F5496" w:themeColor="accent1" w:themeShade="BF"/>
+      <w:sz w:val="32"/>
+      <w:szCs w:val="32"/>
+    </w:rPr>
+  </w:style>
+  <w:style w:type="character" w:customStyle="1" w:styleId="Heading2Char">
+    <w:name w:val="Heading 2 Char"/>
+    <w:basedOn w:val="DefaultParagraphFont"/>
+    <w:link w:val="Heading2"/>
+    <w:uiPriority w:val="9"/>
+    <w:rsid w:val="0017575F"/>
+    <w:rPr>
+      <w:rFonts w:asciiTheme="majorHAnsi" w:eastAsiaTheme="majorEastAsia" w:hAnsiTheme="majorHAnsi" w:cstheme="majorBidi"/>
+      <w:color w:val="2F5496" w:themeColor="accent1" w:themeShade="BF"/>
+      <w:sz w:val="26"/>
+      <w:szCs w:val="26"/>
+    </w:rPr>
+  </w:style>
+  <w:style w:type="table" w:styleId="TableGrid">
+    <w:name w:val="Table Grid"/>
+    <w:basedOn w:val="TableNormal"/>
+    <w:uiPriority w:val="39"/>
+    <w:rsid w:val="00BC2ED8"/>
+    <w:pPr>
+      <w:spacing w:after="0" w:line="240" w:lineRule="auto"/>
+    </w:pPr>
+    <w:tblPr>
+      <w:tblBorders>
+        <w:top w:val="single" w:sz="4" w:space="0" w:color="auto"/>
+        <w:left w:val="single" w:sz="4" w:space="0" w:color="auto"/>
+        <w:bottom w:val="single" w:sz="4" w:space="0" w:color="auto"/>
+        <w:right w:val="single" w:sz="4" w:space="0" w:color="auto"/>
+        <w:insideH w:val="single" w:sz="4" w:space="0" w:color="auto"/>
+        <w:insideV w:val="single" w:sz="4" w:space="0" w:color="auto"/>
+      </w:tblBorders>
+    </w:tblPr>
+  </w:style>
+  <w:style w:type="table" w:styleId="PlainTable1">
+    <w:name w:val="Plain Table 1"/>
+    <w:basedOn w:val="TableNormal"/>
+    <w:uiPriority w:val="41"/>
+    <w:rsid w:val="00EA52D8"/>
+    <w:pPr>
+      <w:spacing w:after="0" w:line="240" w:lineRule="auto"/>
+    </w:pPr>
+    <w:tblPr>
+      <w:tblStyleRowBandSize w:val="1"/>
+      <w:tblStyleColBandSize w:val="1"/>
+      <w:tblBorders>
+        <w:top w:val="single" w:sz="4" w:space="0" w:color="BFBFBF" w:themeColor="background1" w:themeShade="BF"/>
+        <w:left w:val="single" w:sz="4" w:space="0" w:color="BFBFBF" w:themeColor="background1" w:themeShade="BF"/>
+        <w:bottom w:val="single" w:sz="4" w:space="0" w:color="BFBFBF" w:themeColor="background1" w:themeShade="BF"/>
+        <w:right w:val="single" w:sz="4" w:space="0" w:color="BFBFBF" w:themeColor="background1" w:themeShade="BF"/>
+        <w:insideH w:val="single" w:sz="4" w:space="0" w:color="BFBFBF" w:themeColor="background1" w:themeShade="BF"/>
+        <w:insideV w:val="single" w:sz="4" w:space="0" w:color="BFBFBF" w:themeColor="background1" w:themeShade="BF"/>
+      </w:tblBorders>
+    </w:tblPr>
+    <w:tblStylePr w:type="firstRow">
+      <w:rPr>
+        <w:b/>
+        <w:bCs/>
+      </w:rPr>
+    </w:tblStylePr>
+    <w:tblStylePr w:type="lastRow">
+      <w:rPr>
+        <w:b/>
+        <w:bCs/>
+      </w:rPr>
+      <w:tblPr/>
+      <w:tcPr>
+        <w:tcBorders>
+          <w:top w:val="double" w:sz="4" w:space="0" w:color="BFBFBF" w:themeColor="background1" w:themeShade="BF"/>
+        </w:tcBorders>
+      </w:tcPr>
+    </w:tblStylePr>
+    <w:tblStylePr w:type="firstCol">
+      <w:rPr>
+        <w:b/>
+        <w:bCs/>
+      </w:rPr>
+    </w:tblStylePr>
+    <w:tblStylePr w:type="lastCol">
+      <w:rPr>
+        <w:b/>
+        <w:bCs/>
+      </w:rPr>
+    </w:tblStylePr>
+    <w:tblStylePr w:type="band1Vert">
+      <w:tblPr/>
+      <w:tcPr>
+        <w:shd w:val="clear" w:color="auto" w:fill="F2F2F2" w:themeFill="background1" w:themeFillShade="F2"/>
+      </w:tcPr>
+    </w:tblStylePr>
+    <w:tblStylePr w:type="band1Horz">
+      <w:tblPr/>
+      <w:tcPr>
+        <w:shd w:val="clear" w:color="auto" w:fill="F2F2F2" w:themeFill="background1" w:themeFillShade="F2"/>
+      </w:tcPr>
+    </w:tblStylePr>
   </w:style>
 </w:styles>
 </file>
@@ -2321,4 +7264,16 @@
     </a:ext>
   </a:extLst>
 </a:theme>
+</file>
+
+<file path=customXml/item1.xml><?xml version="1.0" encoding="utf-8"?>
+<b:Sources xmlns:b="http://schemas.openxmlformats.org/officeDocument/2006/bibliography" xmlns="http://schemas.openxmlformats.org/officeDocument/2006/bibliography" SelectedStyle="\APASixthEditionOfficeOnline.xsl" StyleName="APA" Version="6"/>
+</file>
+
+<file path=customXml/itemProps1.xml><?xml version="1.0" encoding="utf-8"?>
+<ds:datastoreItem xmlns:ds="http://schemas.openxmlformats.org/officeDocument/2006/customXml" ds:itemID="{A9498E04-ACD5-4FF8-9046-C3C64938F474}">
+  <ds:schemaRefs>
+    <ds:schemaRef ds:uri="http://schemas.openxmlformats.org/officeDocument/2006/bibliography"/>
+  </ds:schemaRefs>
+</ds:datastoreItem>
 </file>
--- a/Matlab-HW01/report.docx
+++ b/Matlab-HW01/report.docx
@@ -186,95 +186,29 @@
           <w:rtl/>
           <w:lang w:bidi="fa-IR"/>
         </w:rPr>
-        <w:t>ردیف اول نویز را در حوزه زمان و ردیف دوم تابع توزیع (</w:t>
-      </w:r>
-      <w:proofErr w:type="spellStart"/>
-      <w:r>
-        <w:rPr>
-          <w:rFonts w:cs="B Nazanin" w:hint="cs"/>
-          <w:sz w:val="24"/>
-          <w:szCs w:val="24"/>
-          <w:rtl/>
-          <w:lang w:bidi="fa-IR"/>
-        </w:rPr>
-        <w:t>هیستوگرام</w:t>
-      </w:r>
-      <w:proofErr w:type="spellEnd"/>
-      <w:r>
-        <w:rPr>
-          <w:rFonts w:cs="B Nazanin" w:hint="cs"/>
-          <w:sz w:val="24"/>
-          <w:szCs w:val="24"/>
-          <w:rtl/>
-          <w:lang w:bidi="fa-IR"/>
-        </w:rPr>
-        <w:t xml:space="preserve">) نویز و ردیف سوم نویز در حوزه فرکانس را نشان </w:t>
-      </w:r>
-      <w:proofErr w:type="spellStart"/>
-      <w:r>
-        <w:rPr>
-          <w:rFonts w:cs="B Nazanin" w:hint="cs"/>
-          <w:sz w:val="24"/>
-          <w:szCs w:val="24"/>
-          <w:rtl/>
-          <w:lang w:bidi="fa-IR"/>
-        </w:rPr>
-        <w:t>می‌دهد</w:t>
-      </w:r>
-      <w:proofErr w:type="spellEnd"/>
-      <w:r>
-        <w:rPr>
-          <w:rFonts w:cs="B Nazanin" w:hint="cs"/>
-          <w:sz w:val="24"/>
-          <w:szCs w:val="24"/>
-          <w:rtl/>
-          <w:lang w:bidi="fa-IR"/>
-        </w:rPr>
-        <w:t>.</w:t>
-      </w:r>
-    </w:p>
-    <w:p>
-      <w:pPr>
-        <w:bidi/>
-        <w:rPr>
-          <w:rFonts w:cs="B Nazanin" w:hint="cs"/>
-          <w:sz w:val="24"/>
-          <w:szCs w:val="24"/>
-          <w:rtl/>
-          <w:lang w:bidi="fa-IR"/>
-        </w:rPr>
-      </w:pPr>
-      <w:r>
-        <w:rPr>
-          <w:rFonts w:cs="B Nazanin" w:hint="cs"/>
-          <w:sz w:val="24"/>
-          <w:szCs w:val="24"/>
-          <w:rtl/>
-          <w:lang w:bidi="fa-IR"/>
-        </w:rPr>
-        <w:t xml:space="preserve">همانطور که مشخص است نویز قسمت سوم تقریب بسیار خوبی از نویز </w:t>
-      </w:r>
-      <w:proofErr w:type="spellStart"/>
-      <w:r>
-        <w:rPr>
-          <w:rFonts w:cs="B Nazanin" w:hint="cs"/>
-          <w:sz w:val="24"/>
-          <w:szCs w:val="24"/>
-          <w:rtl/>
-          <w:lang w:bidi="fa-IR"/>
-        </w:rPr>
-        <w:t>گوسی</w:t>
-      </w:r>
-      <w:proofErr w:type="spellEnd"/>
-      <w:r>
-        <w:rPr>
-          <w:rFonts w:cs="B Nazanin" w:hint="cs"/>
-          <w:sz w:val="24"/>
-          <w:szCs w:val="24"/>
-          <w:rtl/>
-          <w:lang w:bidi="fa-IR"/>
-        </w:rPr>
-        <w:t xml:space="preserve"> است و طیف آن تقریبا خط صاف است.(محور قائم لگاریتمی است). </w:t>
+        <w:t>ردیف اول نویز را در حوزه زمان و ردیف دوم تابع توزیع (هیستوگرام) نویز و ردیف سوم نویز در حوزه فرکانس را نشان می‌دهد.</w:t>
+      </w:r>
+    </w:p>
+    <w:p>
+      <w:pPr>
+        <w:bidi/>
+        <w:rPr>
+          <w:rFonts w:cs="B Nazanin" w:hint="cs"/>
+          <w:sz w:val="24"/>
+          <w:szCs w:val="24"/>
+          <w:rtl/>
+          <w:lang w:bidi="fa-IR"/>
+        </w:rPr>
+      </w:pPr>
+      <w:r>
+        <w:rPr>
+          <w:rFonts w:cs="B Nazanin" w:hint="cs"/>
+          <w:sz w:val="24"/>
+          <w:szCs w:val="24"/>
+          <w:rtl/>
+          <w:lang w:bidi="fa-IR"/>
+        </w:rPr>
+        <w:t xml:space="preserve">همانطور که مشخص است نویز قسمت سوم تقریب بسیار خوبی از نویز گوسی است و طیف آن تقریبا خط صاف است.(محور قائم لگاریتمی است). </w:t>
       </w:r>
     </w:p>
     <w:p>
@@ -336,73 +270,7 @@
           <w:rtl/>
           <w:lang w:bidi="fa-IR"/>
         </w:rPr>
-        <w:t xml:space="preserve"> داده شده دارای 5 قطب و یک صفر است که در شکل زیر نمایش داده شده </w:t>
-      </w:r>
-      <w:proofErr w:type="spellStart"/>
-      <w:r>
-        <w:rPr>
-          <w:rFonts w:cs="B Nazanin" w:hint="cs"/>
-          <w:sz w:val="24"/>
-          <w:szCs w:val="24"/>
-          <w:rtl/>
-          <w:lang w:bidi="fa-IR"/>
-        </w:rPr>
-        <w:t>اند</w:t>
-      </w:r>
-      <w:proofErr w:type="spellEnd"/>
-      <w:r>
-        <w:rPr>
-          <w:rFonts w:cs="B Nazanin" w:hint="cs"/>
-          <w:sz w:val="24"/>
-          <w:szCs w:val="24"/>
-          <w:rtl/>
-          <w:lang w:bidi="fa-IR"/>
-        </w:rPr>
-        <w:t xml:space="preserve">. قطب های آن بسیار نزدیک به دایره واحد </w:t>
-      </w:r>
-      <w:proofErr w:type="spellStart"/>
-      <w:r>
-        <w:rPr>
-          <w:rFonts w:cs="B Nazanin" w:hint="cs"/>
-          <w:sz w:val="24"/>
-          <w:szCs w:val="24"/>
-          <w:rtl/>
-          <w:lang w:bidi="fa-IR"/>
-        </w:rPr>
-        <w:t>می‌باشند</w:t>
-      </w:r>
-      <w:proofErr w:type="spellEnd"/>
-      <w:r>
-        <w:rPr>
-          <w:rFonts w:cs="B Nazanin" w:hint="cs"/>
-          <w:sz w:val="24"/>
-          <w:szCs w:val="24"/>
-          <w:rtl/>
-          <w:lang w:bidi="fa-IR"/>
-        </w:rPr>
-        <w:t xml:space="preserve"> و یک قطب آن دقیقا روی دایره واحد است. فرم قطبی مکان دقیق </w:t>
-      </w:r>
-      <w:proofErr w:type="spellStart"/>
-      <w:r>
-        <w:rPr>
-          <w:rFonts w:cs="B Nazanin" w:hint="cs"/>
-          <w:sz w:val="24"/>
-          <w:szCs w:val="24"/>
-          <w:rtl/>
-          <w:lang w:bidi="fa-IR"/>
-        </w:rPr>
-        <w:t>قطب‌های</w:t>
-      </w:r>
-      <w:proofErr w:type="spellEnd"/>
-      <w:r>
-        <w:rPr>
-          <w:rFonts w:cs="B Nazanin" w:hint="cs"/>
-          <w:sz w:val="24"/>
-          <w:szCs w:val="24"/>
-          <w:rtl/>
-          <w:lang w:bidi="fa-IR"/>
-        </w:rPr>
-        <w:t xml:space="preserve"> آن در جدول زیر آمده است.</w:t>
+        <w:t xml:space="preserve"> داده شده دارای 5 قطب و یک صفر است که در شکل زیر نمایش داده شده اند. قطب های آن بسیار نزدیک به دایره واحد می‌باشند و یک قطب آن دقیقا روی دایره واحد است. فرم قطبی مکان دقیق قطب‌های آن در جدول زیر آمده است.</w:t>
       </w:r>
     </w:p>
     <w:tbl>
@@ -461,7 +329,6 @@
                 <w:lang w:bidi="fa-IR"/>
               </w:rPr>
             </w:pPr>
-            <w:proofErr w:type="gramStart"/>
             <w:r>
               <w:rPr>
                 <w:rFonts w:cs="B Nazanin"/>
@@ -469,17 +336,7 @@
                 <w:szCs w:val="24"/>
                 <w:lang w:bidi="fa-IR"/>
               </w:rPr>
-              <w:t>0.9605,-</w:t>
-            </w:r>
-            <w:proofErr w:type="gramEnd"/>
-            <w:r>
-              <w:rPr>
-                <w:rFonts w:cs="B Nazanin"/>
-                <w:sz w:val="24"/>
-                <w:szCs w:val="24"/>
-                <w:lang w:bidi="fa-IR"/>
-              </w:rPr>
-              <w:t>0.2148pi</w:t>
+              <w:t>0.9605,-0.2148pi</w:t>
             </w:r>
           </w:p>
         </w:tc>
@@ -524,7 +381,6 @@
                 <w:lang w:bidi="fa-IR"/>
               </w:rPr>
             </w:pPr>
-            <w:proofErr w:type="gramStart"/>
             <w:r>
               <w:rPr>
                 <w:rFonts w:cs="B Nazanin"/>
@@ -532,17 +388,7 @@
                 <w:szCs w:val="24"/>
                 <w:lang w:bidi="fa-IR"/>
               </w:rPr>
-              <w:t>0.9899,-</w:t>
-            </w:r>
-            <w:proofErr w:type="gramEnd"/>
-            <w:r>
-              <w:rPr>
-                <w:rFonts w:cs="B Nazanin"/>
-                <w:sz w:val="24"/>
-                <w:szCs w:val="24"/>
-                <w:lang w:bidi="fa-IR"/>
-              </w:rPr>
-              <w:t>0.75pi</w:t>
+              <w:t>0.9899,-0.75pi</w:t>
             </w:r>
           </w:p>
         </w:tc>
@@ -724,7 +570,6 @@
         </w:rPr>
         <w:t xml:space="preserve">با استفاده از دستور </w:t>
       </w:r>
-      <w:proofErr w:type="spellStart"/>
       <w:r>
         <w:rPr>
           <w:rFonts w:cs="B Nazanin"/>
@@ -734,40 +579,16 @@
         </w:rPr>
         <w:t>freqz</w:t>
       </w:r>
-      <w:proofErr w:type="spellEnd"/>
-      <w:r>
-        <w:rPr>
-          <w:rFonts w:cs="B Nazanin" w:hint="cs"/>
-          <w:sz w:val="24"/>
-          <w:szCs w:val="24"/>
-          <w:rtl/>
-          <w:lang w:bidi="fa-IR"/>
-        </w:rPr>
-        <w:t xml:space="preserve"> به راحتی </w:t>
-      </w:r>
-      <w:proofErr w:type="spellStart"/>
-      <w:r>
-        <w:rPr>
-          <w:rFonts w:cs="B Nazanin" w:hint="cs"/>
-          <w:sz w:val="24"/>
-          <w:szCs w:val="24"/>
-          <w:rtl/>
-          <w:lang w:bidi="fa-IR"/>
-        </w:rPr>
-        <w:t>می‌توان</w:t>
-      </w:r>
-      <w:proofErr w:type="spellEnd"/>
-      <w:r>
-        <w:rPr>
-          <w:rFonts w:cs="B Nazanin" w:hint="cs"/>
-          <w:sz w:val="24"/>
-          <w:szCs w:val="24"/>
-          <w:rtl/>
-          <w:lang w:bidi="fa-IR"/>
-        </w:rPr>
-        <w:t xml:space="preserve"> به طیف آن رسید. که در شکل زیر طیف آن برحسب </w:t>
-      </w:r>
-      <w:proofErr w:type="spellStart"/>
+      <w:r>
+        <w:rPr>
+          <w:rFonts w:cs="B Nazanin" w:hint="cs"/>
+          <w:sz w:val="24"/>
+          <w:szCs w:val="24"/>
+          <w:rtl/>
+          <w:lang w:bidi="fa-IR"/>
+        </w:rPr>
+        <w:t xml:space="preserve"> به راحتی می‌توان به طیف آن رسید. که در شکل زیر طیف آن برحسب </w:t>
+      </w:r>
       <w:r>
         <w:rPr>
           <w:rFonts w:cs="B Nazanin"/>
@@ -777,7 +598,6 @@
         </w:rPr>
         <w:t>db</w:t>
       </w:r>
-      <w:proofErr w:type="spellEnd"/>
       <w:r>
         <w:rPr>
           <w:rFonts w:cs="B Nazanin" w:hint="cs"/>
@@ -864,95 +684,7 @@
           <w:rtl/>
           <w:lang w:bidi="fa-IR"/>
         </w:rPr>
-        <w:t xml:space="preserve">بخاطر قطب در </w:t>
-      </w:r>
-      <w:proofErr w:type="spellStart"/>
-      <w:r>
-        <w:rPr>
-          <w:rFonts w:cs="B Nazanin" w:hint="cs"/>
-          <w:sz w:val="24"/>
-          <w:szCs w:val="24"/>
-          <w:rtl/>
-          <w:lang w:bidi="fa-IR"/>
-        </w:rPr>
-        <w:t>زوایه</w:t>
-      </w:r>
-      <w:proofErr w:type="spellEnd"/>
-      <w:r>
-        <w:rPr>
-          <w:rFonts w:cs="B Nazanin" w:hint="cs"/>
-          <w:sz w:val="24"/>
-          <w:szCs w:val="24"/>
-          <w:rtl/>
-          <w:lang w:bidi="fa-IR"/>
-        </w:rPr>
-        <w:t xml:space="preserve"> صفر روی دایره واحد، طیف در نزدیکی صفر به بینهایت میل ‌</w:t>
-      </w:r>
-      <w:proofErr w:type="spellStart"/>
-      <w:r>
-        <w:rPr>
-          <w:rFonts w:cs="B Nazanin" w:hint="cs"/>
-          <w:sz w:val="24"/>
-          <w:szCs w:val="24"/>
-          <w:rtl/>
-          <w:lang w:bidi="fa-IR"/>
-        </w:rPr>
-        <w:t>می‌کند</w:t>
-      </w:r>
-      <w:proofErr w:type="spellEnd"/>
-      <w:r>
-        <w:rPr>
-          <w:rFonts w:cs="B Nazanin" w:hint="cs"/>
-          <w:sz w:val="24"/>
-          <w:szCs w:val="24"/>
-          <w:rtl/>
-          <w:lang w:bidi="fa-IR"/>
-        </w:rPr>
-        <w:t xml:space="preserve">. همچنین در </w:t>
-      </w:r>
-      <w:proofErr w:type="spellStart"/>
-      <w:r>
-        <w:rPr>
-          <w:rFonts w:cs="B Nazanin" w:hint="cs"/>
-          <w:sz w:val="24"/>
-          <w:szCs w:val="24"/>
-          <w:rtl/>
-          <w:lang w:bidi="fa-IR"/>
-        </w:rPr>
-        <w:t>زوایه</w:t>
-      </w:r>
-      <w:proofErr w:type="spellEnd"/>
-      <w:r>
-        <w:rPr>
-          <w:rFonts w:cs="B Nazanin" w:hint="cs"/>
-          <w:sz w:val="24"/>
-          <w:szCs w:val="24"/>
-          <w:rtl/>
-          <w:lang w:bidi="fa-IR"/>
-        </w:rPr>
-        <w:t xml:space="preserve"> گفته شده در جدول بالا مرتبط با مکان قطب ها، قله های نوک تیزی در آن زوایا در شکل بالا دیده </w:t>
-      </w:r>
-      <w:proofErr w:type="spellStart"/>
-      <w:r>
-        <w:rPr>
-          <w:rFonts w:cs="B Nazanin" w:hint="cs"/>
-          <w:sz w:val="24"/>
-          <w:szCs w:val="24"/>
-          <w:rtl/>
-          <w:lang w:bidi="fa-IR"/>
-        </w:rPr>
-        <w:t>می‌شود</w:t>
-      </w:r>
-      <w:proofErr w:type="spellEnd"/>
-      <w:r>
-        <w:rPr>
-          <w:rFonts w:cs="B Nazanin" w:hint="cs"/>
-          <w:sz w:val="24"/>
-          <w:szCs w:val="24"/>
-          <w:rtl/>
-          <w:lang w:bidi="fa-IR"/>
-        </w:rPr>
-        <w:t>.</w:t>
+        <w:t>بخاطر قطب در زوایه صفر روی دایره واحد، طیف در نزدیکی صفر به بینهایت میل ‌می‌کند. همچنین در زوایه گفته شده در جدول بالا مرتبط با مکان قطب ها، قله های نوک تیزی در آن زوایا در شکل بالا دیده می‌شود.</w:t>
       </w:r>
     </w:p>
     <w:p>
@@ -1015,51 +747,7 @@
           <w:rtl/>
           <w:lang w:bidi="fa-IR"/>
         </w:rPr>
-        <w:t xml:space="preserve"> و ورودی نویز سفید </w:t>
-      </w:r>
-      <w:proofErr w:type="spellStart"/>
-      <w:r>
-        <w:rPr>
-          <w:rFonts w:cs="B Nazanin" w:hint="cs"/>
-          <w:sz w:val="24"/>
-          <w:szCs w:val="24"/>
-          <w:rtl/>
-          <w:lang w:bidi="fa-IR"/>
-        </w:rPr>
-        <w:t>گوسی</w:t>
-      </w:r>
-      <w:proofErr w:type="spellEnd"/>
-      <w:r>
-        <w:rPr>
-          <w:rFonts w:cs="B Nazanin" w:hint="cs"/>
-          <w:sz w:val="24"/>
-          <w:szCs w:val="24"/>
-          <w:rtl/>
-          <w:lang w:bidi="fa-IR"/>
-        </w:rPr>
-        <w:t xml:space="preserve"> با </w:t>
-      </w:r>
-      <w:proofErr w:type="spellStart"/>
-      <w:r>
-        <w:rPr>
-          <w:rFonts w:cs="B Nazanin" w:hint="cs"/>
-          <w:sz w:val="24"/>
-          <w:szCs w:val="24"/>
-          <w:rtl/>
-          <w:lang w:bidi="fa-IR"/>
-        </w:rPr>
-        <w:t>واریانس</w:t>
-      </w:r>
-      <w:proofErr w:type="spellEnd"/>
-      <w:r>
-        <w:rPr>
-          <w:rFonts w:cs="B Nazanin" w:hint="cs"/>
-          <w:sz w:val="24"/>
-          <w:szCs w:val="24"/>
-          <w:rtl/>
-          <w:lang w:bidi="fa-IR"/>
-        </w:rPr>
-        <w:t xml:space="preserve"> واحد، سیگنال </w:t>
+        <w:t xml:space="preserve"> و ورودی نویز سفید گوسی با واریانس واحد، سیگنال </w:t>
       </w:r>
       <w:r>
         <w:rPr>
@@ -1078,29 +766,7 @@
           <w:rtl/>
           <w:lang w:bidi="fa-IR"/>
         </w:rPr>
-        <w:t xml:space="preserve"> به شکل زیر ایجاد </w:t>
-      </w:r>
-      <w:proofErr w:type="spellStart"/>
-      <w:r>
-        <w:rPr>
-          <w:rFonts w:cs="B Nazanin" w:hint="cs"/>
-          <w:sz w:val="24"/>
-          <w:szCs w:val="24"/>
-          <w:rtl/>
-          <w:lang w:bidi="fa-IR"/>
-        </w:rPr>
-        <w:t>می‌شود</w:t>
-      </w:r>
-      <w:proofErr w:type="spellEnd"/>
-      <w:r>
-        <w:rPr>
-          <w:rFonts w:cs="B Nazanin" w:hint="cs"/>
-          <w:sz w:val="24"/>
-          <w:szCs w:val="24"/>
-          <w:rtl/>
-          <w:lang w:bidi="fa-IR"/>
-        </w:rPr>
-        <w:t xml:space="preserve">. </w:t>
+        <w:t xml:space="preserve"> به شکل زیر ایجاد می‌شود. </w:t>
       </w:r>
     </w:p>
     <w:p>
@@ -1201,29 +867,7 @@
           <w:rtl/>
           <w:lang w:bidi="fa-IR"/>
         </w:rPr>
-        <w:t xml:space="preserve">ابتدا به </w:t>
-      </w:r>
-      <w:proofErr w:type="spellStart"/>
-      <w:r>
-        <w:rPr>
-          <w:rFonts w:cs="B Nazanin" w:hint="cs"/>
-          <w:sz w:val="24"/>
-          <w:szCs w:val="24"/>
-          <w:rtl/>
-          <w:lang w:bidi="fa-IR"/>
-        </w:rPr>
-        <w:t>ازای</w:t>
-      </w:r>
-      <w:proofErr w:type="spellEnd"/>
-      <w:r>
-        <w:rPr>
-          <w:rFonts w:cs="B Nazanin" w:hint="cs"/>
-          <w:sz w:val="24"/>
-          <w:szCs w:val="24"/>
-          <w:rtl/>
-          <w:lang w:bidi="fa-IR"/>
-        </w:rPr>
-        <w:t xml:space="preserve"> مرتبه های مختلف </w:t>
+        <w:t xml:space="preserve">ابتدا به ازای مرتبه های مختلف </w:t>
       </w:r>
       <w:r>
         <w:rPr>
@@ -1273,7 +917,6 @@
         </w:rPr>
         <w:t xml:space="preserve"> با استفاده از دستور </w:t>
       </w:r>
-      <w:proofErr w:type="spellStart"/>
       <w:r>
         <w:rPr>
           <w:rFonts w:cs="B Nazanin"/>
@@ -1283,7 +926,6 @@
         </w:rPr>
         <w:t>ar</w:t>
       </w:r>
-      <w:proofErr w:type="spellEnd"/>
       <w:r>
         <w:rPr>
           <w:rFonts w:cs="B Nazanin" w:hint="cs"/>
@@ -1311,29 +953,7 @@
           <w:rtl/>
           <w:lang w:bidi="fa-IR"/>
         </w:rPr>
-        <w:t xml:space="preserve"> معرفی شده در قسمت ب بدست آمد. سپس به </w:t>
-      </w:r>
-      <w:proofErr w:type="spellStart"/>
-      <w:r>
-        <w:rPr>
-          <w:rFonts w:cs="B Nazanin" w:hint="cs"/>
-          <w:sz w:val="24"/>
-          <w:szCs w:val="24"/>
-          <w:rtl/>
-          <w:lang w:bidi="fa-IR"/>
-        </w:rPr>
-        <w:t>ازای</w:t>
-      </w:r>
-      <w:proofErr w:type="spellEnd"/>
-      <w:r>
-        <w:rPr>
-          <w:rFonts w:cs="B Nazanin" w:hint="cs"/>
-          <w:sz w:val="24"/>
-          <w:szCs w:val="24"/>
-          <w:rtl/>
-          <w:lang w:bidi="fa-IR"/>
-        </w:rPr>
-        <w:t xml:space="preserve"> هر مقدار </w:t>
+        <w:t xml:space="preserve"> معرفی شده در قسمت ب بدست آمد. سپس به ازای هر مقدار </w:t>
       </w:r>
       <w:r>
         <w:rPr>
@@ -1354,7 +974,6 @@
         </w:rPr>
         <w:t xml:space="preserve"> مقادیر خطای مدل </w:t>
       </w:r>
-      <w:proofErr w:type="spellStart"/>
       <w:r>
         <w:rPr>
           <w:rFonts w:cs="B Nazanin"/>
@@ -1364,7 +983,6 @@
         </w:rPr>
         <w:t>levinson-durbin</w:t>
       </w:r>
-      <w:proofErr w:type="spellEnd"/>
       <w:r>
         <w:rPr>
           <w:rFonts w:cs="B Nazanin" w:hint="cs"/>
@@ -1511,51 +1129,7 @@
           <w:lang w:bidi="fa-IR"/>
         </w:rPr>
         <w:lastRenderedPageBreak/>
-        <w:t xml:space="preserve">در این حالت شکل بالا به سادگی نشان </w:t>
-      </w:r>
-      <w:proofErr w:type="spellStart"/>
-      <w:r>
-        <w:rPr>
-          <w:rFonts w:cs="B Nazanin" w:hint="cs"/>
-          <w:sz w:val="24"/>
-          <w:szCs w:val="24"/>
-          <w:rtl/>
-          <w:lang w:bidi="fa-IR"/>
-        </w:rPr>
-        <w:t>می‌دهد</w:t>
-      </w:r>
-      <w:proofErr w:type="spellEnd"/>
-      <w:r>
-        <w:rPr>
-          <w:rFonts w:cs="B Nazanin" w:hint="cs"/>
-          <w:sz w:val="24"/>
-          <w:szCs w:val="24"/>
-          <w:rtl/>
-          <w:lang w:bidi="fa-IR"/>
-        </w:rPr>
-        <w:t xml:space="preserve"> که یک مقدار گپ بزرگ به </w:t>
-      </w:r>
-      <w:proofErr w:type="spellStart"/>
-      <w:r>
-        <w:rPr>
-          <w:rFonts w:cs="B Nazanin" w:hint="cs"/>
-          <w:sz w:val="24"/>
-          <w:szCs w:val="24"/>
-          <w:rtl/>
-          <w:lang w:bidi="fa-IR"/>
-        </w:rPr>
-        <w:t>ازای</w:t>
-      </w:r>
-      <w:proofErr w:type="spellEnd"/>
-      <w:r>
-        <w:rPr>
-          <w:rFonts w:cs="B Nazanin" w:hint="cs"/>
-          <w:sz w:val="24"/>
-          <w:szCs w:val="24"/>
-          <w:rtl/>
-          <w:lang w:bidi="fa-IR"/>
-        </w:rPr>
-        <w:t xml:space="preserve"> </w:t>
+        <w:t xml:space="preserve">در این حالت شکل بالا به سادگی نشان می‌دهد که یک مقدار گپ بزرگ به ازای </w:t>
       </w:r>
       <w:r>
         <w:rPr>
@@ -1574,29 +1148,7 @@
           <w:rtl/>
           <w:lang w:bidi="fa-IR"/>
         </w:rPr>
-        <w:t xml:space="preserve"> اتفاق </w:t>
-      </w:r>
-      <w:proofErr w:type="spellStart"/>
-      <w:r>
-        <w:rPr>
-          <w:rFonts w:cs="B Nazanin" w:hint="cs"/>
-          <w:sz w:val="24"/>
-          <w:szCs w:val="24"/>
-          <w:rtl/>
-          <w:lang w:bidi="fa-IR"/>
-        </w:rPr>
-        <w:t>می‌افتد</w:t>
-      </w:r>
-      <w:proofErr w:type="spellEnd"/>
-      <w:r>
-        <w:rPr>
-          <w:rFonts w:cs="B Nazanin" w:hint="cs"/>
-          <w:sz w:val="24"/>
-          <w:szCs w:val="24"/>
-          <w:rtl/>
-          <w:lang w:bidi="fa-IR"/>
-        </w:rPr>
-        <w:t xml:space="preserve">. این افت نشان می دهد که مقدار </w:t>
+        <w:t xml:space="preserve"> اتفاق می‌افتد. این افت نشان می دهد که مقدار </w:t>
       </w:r>
       <w:r>
         <w:rPr>
@@ -1617,7 +1169,6 @@
         </w:rPr>
         <w:t xml:space="preserve"> مناسب است. همچنین معیار خطای </w:t>
       </w:r>
-      <w:proofErr w:type="spellStart"/>
       <w:r>
         <w:rPr>
           <w:rFonts w:cs="B Nazanin"/>
@@ -1627,60 +1178,15 @@
         </w:rPr>
         <w:t>levinson</w:t>
       </w:r>
-      <w:proofErr w:type="spellEnd"/>
-      <w:r>
-        <w:rPr>
-          <w:rFonts w:cs="B Nazanin" w:hint="cs"/>
-          <w:sz w:val="24"/>
-          <w:szCs w:val="24"/>
-          <w:rtl/>
-          <w:lang w:bidi="fa-IR"/>
-        </w:rPr>
-        <w:t xml:space="preserve"> به صورت نسبی افت بیشتری را نشان </w:t>
-      </w:r>
-      <w:proofErr w:type="spellStart"/>
-      <w:r>
-        <w:rPr>
-          <w:rFonts w:cs="B Nazanin" w:hint="cs"/>
-          <w:sz w:val="24"/>
-          <w:szCs w:val="24"/>
-          <w:rtl/>
-          <w:lang w:bidi="fa-IR"/>
-        </w:rPr>
-        <w:t>می‌دهد</w:t>
-      </w:r>
-      <w:proofErr w:type="spellEnd"/>
-      <w:r>
-        <w:rPr>
-          <w:rFonts w:cs="B Nazanin" w:hint="cs"/>
-          <w:sz w:val="24"/>
-          <w:szCs w:val="24"/>
-          <w:rtl/>
-          <w:lang w:bidi="fa-IR"/>
-        </w:rPr>
-        <w:t xml:space="preserve"> این </w:t>
-      </w:r>
-      <w:proofErr w:type="spellStart"/>
-      <w:r>
-        <w:rPr>
-          <w:rFonts w:cs="B Nazanin" w:hint="cs"/>
-          <w:sz w:val="24"/>
-          <w:szCs w:val="24"/>
-          <w:rtl/>
-          <w:lang w:bidi="fa-IR"/>
-        </w:rPr>
-        <w:t>درحالیست</w:t>
-      </w:r>
-      <w:proofErr w:type="spellEnd"/>
-      <w:r>
-        <w:rPr>
-          <w:rFonts w:cs="B Nazanin" w:hint="cs"/>
-          <w:sz w:val="24"/>
-          <w:szCs w:val="24"/>
-          <w:rtl/>
-          <w:lang w:bidi="fa-IR"/>
-        </w:rPr>
-        <w:t xml:space="preserve"> که مقدار </w:t>
+      <w:r>
+        <w:rPr>
+          <w:rFonts w:cs="B Nazanin" w:hint="cs"/>
+          <w:sz w:val="24"/>
+          <w:szCs w:val="24"/>
+          <w:rtl/>
+          <w:lang w:bidi="fa-IR"/>
+        </w:rPr>
+        <w:t xml:space="preserve"> به صورت نسبی افت بیشتری را نشان می‌دهد این درحالیست که مقدار </w:t>
       </w:r>
       <w:r>
         <w:rPr>
@@ -1755,7 +1261,6 @@
         </w:rPr>
         <w:t xml:space="preserve">ا استفاده از دستور </w:t>
       </w:r>
-      <w:proofErr w:type="spellStart"/>
       <w:r>
         <w:rPr>
           <w:rFonts w:cs="B Nazanin"/>
@@ -1765,7 +1270,6 @@
         </w:rPr>
         <w:t>pyulear</w:t>
       </w:r>
-      <w:proofErr w:type="spellEnd"/>
       <w:r>
         <w:rPr>
           <w:rFonts w:cs="B Nazanin" w:hint="cs"/>
@@ -1906,27 +1410,15 @@
           <w:lang w:bidi="fa-IR"/>
         </w:rPr>
       </w:pPr>
-      <w:proofErr w:type="spellStart"/>
-      <w:r>
-        <w:rPr>
-          <w:rFonts w:cs="B Nazanin" w:hint="cs"/>
-          <w:sz w:val="24"/>
-          <w:szCs w:val="24"/>
-          <w:rtl/>
-          <w:lang w:bidi="fa-IR"/>
-        </w:rPr>
-        <w:t>ضرایب</w:t>
-      </w:r>
-      <w:proofErr w:type="spellEnd"/>
-      <w:r>
-        <w:rPr>
-          <w:rFonts w:cs="B Nazanin" w:hint="cs"/>
-          <w:sz w:val="24"/>
-          <w:szCs w:val="24"/>
-          <w:rtl/>
-          <w:lang w:bidi="fa-IR"/>
-        </w:rPr>
-        <w:t xml:space="preserve"> </w:t>
+      <w:r>
+        <w:rPr>
+          <w:rFonts w:cs="B Nazanin" w:hint="cs"/>
+          <w:sz w:val="24"/>
+          <w:szCs w:val="24"/>
+          <w:rtl/>
+          <w:lang w:bidi="fa-IR"/>
+        </w:rPr>
+        <w:t xml:space="preserve">ضرایب </w:t>
       </w:r>
       <w:r>
         <w:rPr>
@@ -1945,29 +1437,7 @@
           <w:rtl/>
           <w:lang w:bidi="fa-IR"/>
         </w:rPr>
-        <w:t xml:space="preserve"> با استفاده از </w:t>
-      </w:r>
-      <w:proofErr w:type="spellStart"/>
-      <w:r>
-        <w:rPr>
-          <w:rFonts w:cs="B Nazanin" w:hint="cs"/>
-          <w:sz w:val="24"/>
-          <w:szCs w:val="24"/>
-          <w:rtl/>
-          <w:lang w:bidi="fa-IR"/>
-        </w:rPr>
-        <w:t>الگوریتم</w:t>
-      </w:r>
-      <w:proofErr w:type="spellEnd"/>
-      <w:r>
-        <w:rPr>
-          <w:rFonts w:cs="B Nazanin" w:hint="cs"/>
-          <w:sz w:val="24"/>
-          <w:szCs w:val="24"/>
-          <w:rtl/>
-          <w:lang w:bidi="fa-IR"/>
-        </w:rPr>
-        <w:t xml:space="preserve"> های مختلف در جدول زیر نشان داده است. </w:t>
+        <w:t xml:space="preserve"> با استفاده از الگوریتم های مختلف در جدول زیر نشان داده است. </w:t>
       </w:r>
     </w:p>
     <w:tbl>
@@ -3146,29 +2616,7 @@
           <w:rtl/>
           <w:lang w:bidi="fa-IR"/>
         </w:rPr>
-        <w:t xml:space="preserve">مشاهده </w:t>
-      </w:r>
-      <w:proofErr w:type="spellStart"/>
-      <w:r>
-        <w:rPr>
-          <w:rFonts w:cs="B Nazanin" w:hint="cs"/>
-          <w:sz w:val="24"/>
-          <w:szCs w:val="24"/>
-          <w:rtl/>
-          <w:lang w:bidi="fa-IR"/>
-        </w:rPr>
-        <w:t>می‌شود</w:t>
-      </w:r>
-      <w:proofErr w:type="spellEnd"/>
-      <w:r>
-        <w:rPr>
-          <w:rFonts w:cs="B Nazanin" w:hint="cs"/>
-          <w:sz w:val="24"/>
-          <w:szCs w:val="24"/>
-          <w:rtl/>
-          <w:lang w:bidi="fa-IR"/>
-        </w:rPr>
-        <w:t xml:space="preserve"> مقادیر </w:t>
+        <w:t xml:space="preserve">مشاهده می‌شود مقادیر </w:t>
       </w:r>
       <w:r>
         <w:rPr>
@@ -3246,31 +2694,8 @@
           <w:rtl/>
           <w:lang w:bidi="fa-IR"/>
         </w:rPr>
-        <w:t xml:space="preserve">طیف سیگنال به </w:t>
-      </w:r>
-      <w:proofErr w:type="spellStart"/>
-      <w:r>
-        <w:rPr>
-          <w:rFonts w:cs="B Nazanin" w:hint="cs"/>
-          <w:sz w:val="24"/>
-          <w:szCs w:val="24"/>
-          <w:rtl/>
-          <w:lang w:bidi="fa-IR"/>
-        </w:rPr>
-        <w:t>ازای</w:t>
-      </w:r>
-      <w:proofErr w:type="spellEnd"/>
-      <w:r>
-        <w:rPr>
-          <w:rFonts w:cs="B Nazanin" w:hint="cs"/>
-          <w:sz w:val="24"/>
-          <w:szCs w:val="24"/>
-          <w:rtl/>
-          <w:lang w:bidi="fa-IR"/>
-        </w:rPr>
-        <w:t xml:space="preserve"> روش های مختلف بالا به همراه مقایسه با طیف واقعی و همچنین دستور </w:t>
-      </w:r>
-      <w:proofErr w:type="spellStart"/>
+        <w:t xml:space="preserve">طیف سیگنال به ازای روش های مختلف بالا به همراه مقایسه با طیف واقعی و همچنین دستور </w:t>
+      </w:r>
       <w:r>
         <w:rPr>
           <w:rFonts w:cs="B Nazanin"/>
@@ -3280,7 +2705,6 @@
         </w:rPr>
         <w:t>pyulear</w:t>
       </w:r>
-      <w:proofErr w:type="spellEnd"/>
       <w:r>
         <w:rPr>
           <w:rFonts w:cs="B Nazanin" w:hint="cs"/>
@@ -3608,31 +3032,8 @@
           <w:rtl/>
           <w:lang w:bidi="fa-IR"/>
         </w:rPr>
-        <w:t xml:space="preserve">روش </w:t>
-      </w:r>
-      <w:proofErr w:type="spellStart"/>
-      <w:r>
-        <w:rPr>
-          <w:rFonts w:cs="B Nazanin" w:hint="cs"/>
-          <w:sz w:val="24"/>
-          <w:szCs w:val="24"/>
-          <w:rtl/>
-          <w:lang w:bidi="fa-IR"/>
-        </w:rPr>
-        <w:t>پریودوگرام</w:t>
-      </w:r>
-      <w:proofErr w:type="spellEnd"/>
-      <w:r>
-        <w:rPr>
-          <w:rFonts w:cs="B Nazanin" w:hint="cs"/>
-          <w:sz w:val="24"/>
-          <w:szCs w:val="24"/>
-          <w:rtl/>
-          <w:lang w:bidi="fa-IR"/>
-        </w:rPr>
-        <w:t xml:space="preserve"> با استفاده از دستور </w:t>
-      </w:r>
-      <w:proofErr w:type="spellStart"/>
+        <w:t xml:space="preserve">روش پریودوگرام با استفاده از دستور </w:t>
+      </w:r>
       <w:r>
         <w:rPr>
           <w:rFonts w:cs="B Nazanin"/>
@@ -3642,38 +3043,15 @@
         </w:rPr>
         <w:t>peridogram</w:t>
       </w:r>
-      <w:proofErr w:type="spellEnd"/>
-      <w:r>
-        <w:rPr>
-          <w:rFonts w:cs="B Nazanin" w:hint="cs"/>
-          <w:sz w:val="24"/>
-          <w:szCs w:val="24"/>
-          <w:rtl/>
-          <w:lang w:bidi="fa-IR"/>
-        </w:rPr>
-        <w:t xml:space="preserve"> و اعمال پنجره </w:t>
-      </w:r>
-      <w:proofErr w:type="spellStart"/>
-      <w:r>
-        <w:rPr>
-          <w:rFonts w:cs="B Nazanin" w:hint="cs"/>
-          <w:sz w:val="24"/>
-          <w:szCs w:val="24"/>
-          <w:rtl/>
-          <w:lang w:bidi="fa-IR"/>
-        </w:rPr>
-        <w:t>هنینگ</w:t>
-      </w:r>
-      <w:proofErr w:type="spellEnd"/>
-      <w:r>
-        <w:rPr>
-          <w:rFonts w:cs="B Nazanin" w:hint="cs"/>
-          <w:sz w:val="24"/>
-          <w:szCs w:val="24"/>
-          <w:rtl/>
-          <w:lang w:bidi="fa-IR"/>
-        </w:rPr>
-        <w:t xml:space="preserve"> به صورت زیر خواهد بود.</w:t>
+      <w:r>
+        <w:rPr>
+          <w:rFonts w:cs="B Nazanin" w:hint="cs"/>
+          <w:sz w:val="24"/>
+          <w:szCs w:val="24"/>
+          <w:rtl/>
+          <w:lang w:bidi="fa-IR"/>
+        </w:rPr>
+        <w:t xml:space="preserve"> و اعمال پنجره هنینگ به صورت زیر خواهد بود.</w:t>
       </w:r>
     </w:p>
     <w:p>
@@ -4335,29 +3713,7 @@
           <w:rtl/>
           <w:lang w:bidi="fa-IR"/>
         </w:rPr>
-        <w:t xml:space="preserve"> در شکل زیر (قسمت بالایی) و سیگنال </w:t>
-      </w:r>
-      <w:proofErr w:type="spellStart"/>
-      <w:r>
-        <w:rPr>
-          <w:rFonts w:cs="B Nazanin" w:hint="cs"/>
-          <w:sz w:val="24"/>
-          <w:szCs w:val="24"/>
-          <w:rtl/>
-          <w:lang w:bidi="fa-IR"/>
-        </w:rPr>
-        <w:t>تاکوگرام</w:t>
-      </w:r>
-      <w:proofErr w:type="spellEnd"/>
-      <w:r>
-        <w:rPr>
-          <w:rFonts w:cs="B Nazanin" w:hint="cs"/>
-          <w:sz w:val="24"/>
-          <w:szCs w:val="24"/>
-          <w:rtl/>
-          <w:lang w:bidi="fa-IR"/>
-        </w:rPr>
-        <w:t xml:space="preserve"> (قسمت پایینی) در زیر رسم شده است.</w:t>
+        <w:t xml:space="preserve"> در شکل زیر (قسمت بالایی) و سیگنال تاکوگرام (قسمت پایینی) در زیر رسم شده است.</w:t>
       </w:r>
     </w:p>
     <w:p>
@@ -4492,15 +3848,359 @@
       <w:pPr>
         <w:bidi/>
         <w:rPr>
-          <w:rFonts w:cs="B Nazanin" w:hint="cs"/>
-          <w:sz w:val="24"/>
-          <w:szCs w:val="24"/>
-          <w:rtl/>
-          <w:lang w:bidi="fa-IR"/>
-        </w:rPr>
-      </w:pPr>
-      <w:bookmarkStart w:id="0" w:name="_GoBack"/>
-      <w:bookmarkEnd w:id="0"/>
+          <w:rFonts w:cs="B Nazanin"/>
+          <w:sz w:val="24"/>
+          <w:szCs w:val="24"/>
+          <w:rtl/>
+          <w:lang w:bidi="fa-IR"/>
+        </w:rPr>
+      </w:pPr>
+    </w:p>
+    <w:p>
+      <w:pPr>
+        <w:bidi/>
+        <w:rPr>
+          <w:rFonts w:cs="B Nazanin"/>
+          <w:sz w:val="24"/>
+          <w:szCs w:val="24"/>
+          <w:lang w:bidi="fa-IR"/>
+        </w:rPr>
+      </w:pPr>
+      <w:r>
+        <w:rPr>
+          <w:rFonts w:cs="B Nazanin" w:hint="cs"/>
+          <w:sz w:val="24"/>
+          <w:szCs w:val="24"/>
+          <w:rtl/>
+          <w:lang w:bidi="fa-IR"/>
+        </w:rPr>
+        <w:t xml:space="preserve">با استفاده از تابع </w:t>
+      </w:r>
+      <w:r>
+        <w:rPr>
+          <w:rFonts w:cs="B Nazanin"/>
+          <w:sz w:val="24"/>
+          <w:szCs w:val="24"/>
+          <w:lang w:bidi="fa-IR"/>
+        </w:rPr>
+        <w:t>myFindPeaks</w:t>
+      </w:r>
+      <w:r>
+        <w:rPr>
+          <w:rFonts w:cs="B Nazanin"/>
+          <w:sz w:val="24"/>
+          <w:szCs w:val="24"/>
+          <w:lang w:bidi="fa-IR"/>
+        </w:rPr>
+        <w:t>3</w:t>
+      </w:r>
+    </w:p>
+    <w:p>
+      <w:pPr>
+        <w:bidi/>
+        <w:rPr>
+          <w:rFonts w:cs="B Nazanin"/>
+          <w:sz w:val="24"/>
+          <w:szCs w:val="24"/>
+          <w:rtl/>
+          <w:lang w:bidi="fa-IR"/>
+        </w:rPr>
+      </w:pPr>
+      <w:r>
+        <w:rPr>
+          <w:rFonts w:cs="B Nazanin" w:hint="cs"/>
+          <w:sz w:val="24"/>
+          <w:szCs w:val="24"/>
+          <w:rtl/>
+          <w:lang w:bidi="fa-IR"/>
+        </w:rPr>
+        <w:t xml:space="preserve">مهم ترین خاصیت استفاده شد در این تابع استفاده از یک فیلتر </w:t>
+      </w:r>
+      <w:r>
+        <w:rPr>
+          <w:rFonts w:cs="B Nazanin"/>
+          <w:sz w:val="24"/>
+          <w:szCs w:val="24"/>
+          <w:lang w:bidi="fa-IR"/>
+        </w:rPr>
+        <w:t>FIR</w:t>
+      </w:r>
+      <w:r>
+        <w:rPr>
+          <w:rFonts w:cs="B Nazanin" w:hint="cs"/>
+          <w:sz w:val="24"/>
+          <w:szCs w:val="24"/>
+          <w:rtl/>
+          <w:lang w:bidi="fa-IR"/>
+        </w:rPr>
+        <w:t xml:space="preserve"> است. این فیلتر از دو </w:t>
+      </w:r>
+      <w:r>
+        <w:rPr>
+          <w:rFonts w:cs="B Nazanin"/>
+          <w:sz w:val="24"/>
+          <w:szCs w:val="24"/>
+          <w:lang w:bidi="fa-IR"/>
+        </w:rPr>
+        <w:t>moving average</w:t>
+      </w:r>
+      <w:r>
+        <w:rPr>
+          <w:rFonts w:cs="B Nazanin" w:hint="cs"/>
+          <w:sz w:val="24"/>
+          <w:szCs w:val="24"/>
+          <w:rtl/>
+          <w:lang w:bidi="fa-IR"/>
+        </w:rPr>
+        <w:t xml:space="preserve"> مستطیلی درست شده است. اولی با طول </w:t>
+      </w:r>
+      <w:r>
+        <w:rPr>
+          <w:rFonts w:cs="B Nazanin"/>
+          <w:sz w:val="24"/>
+          <w:szCs w:val="24"/>
+          <w:lang w:bidi="fa-IR"/>
+        </w:rPr>
+        <w:t>mainLobe</w:t>
+      </w:r>
+      <w:r>
+        <w:rPr>
+          <w:rFonts w:cs="B Nazanin" w:hint="cs"/>
+          <w:sz w:val="24"/>
+          <w:szCs w:val="24"/>
+          <w:rtl/>
+          <w:lang w:bidi="fa-IR"/>
+        </w:rPr>
+        <w:t xml:space="preserve"> و دامنه </w:t>
+      </w:r>
+      <w:r>
+        <w:rPr>
+          <w:rFonts w:cs="B Nazanin"/>
+          <w:sz w:val="24"/>
+          <w:szCs w:val="24"/>
+          <w:lang w:bidi="fa-IR"/>
+        </w:rPr>
+        <w:t>1/mainLobe</w:t>
+      </w:r>
+      <w:r>
+        <w:rPr>
+          <w:rFonts w:cs="B Nazanin" w:hint="cs"/>
+          <w:sz w:val="24"/>
+          <w:szCs w:val="24"/>
+          <w:rtl/>
+          <w:lang w:bidi="fa-IR"/>
+        </w:rPr>
+        <w:t xml:space="preserve"> و دومی به طول </w:t>
+      </w:r>
+      <w:r>
+        <w:rPr>
+          <w:rFonts w:cs="B Nazanin"/>
+          <w:sz w:val="24"/>
+          <w:szCs w:val="24"/>
+          <w:lang w:bidi="fa-IR"/>
+        </w:rPr>
+        <w:t>2*gaurd</w:t>
+      </w:r>
+      <w:r>
+        <w:rPr>
+          <w:rFonts w:cs="B Nazanin" w:hint="cs"/>
+          <w:sz w:val="24"/>
+          <w:szCs w:val="24"/>
+          <w:rtl/>
+          <w:lang w:bidi="fa-IR"/>
+        </w:rPr>
+        <w:t xml:space="preserve"> و دامنه </w:t>
+      </w:r>
+      <w:r>
+        <w:rPr>
+          <w:rFonts w:cs="B Nazanin"/>
+          <w:sz w:val="24"/>
+          <w:szCs w:val="24"/>
+          <w:lang w:bidi="fa-IR"/>
+        </w:rPr>
+        <w:t>-1/(2*guard)</w:t>
+      </w:r>
+      <w:r>
+        <w:rPr>
+          <w:rFonts w:cs="B Nazanin" w:hint="cs"/>
+          <w:sz w:val="24"/>
+          <w:szCs w:val="24"/>
+          <w:rtl/>
+          <w:lang w:bidi="fa-IR"/>
+        </w:rPr>
+        <w:t xml:space="preserve"> ساخته شده است به طوری که فیلتر دوم را وسط بریده و جدا میکنیم و فیلتر اول را در وسط آن قرار می‌دهیم.</w:t>
+      </w:r>
+    </w:p>
+    <w:p>
+      <w:pPr>
+        <w:bidi/>
+        <w:rPr>
+          <w:rFonts w:cs="B Nazanin"/>
+          <w:sz w:val="24"/>
+          <w:szCs w:val="24"/>
+          <w:rtl/>
+          <w:lang w:bidi="fa-IR"/>
+        </w:rPr>
+      </w:pPr>
+      <w:r>
+        <w:rPr>
+          <w:rFonts w:cs="B Nazanin" w:hint="cs"/>
+          <w:sz w:val="24"/>
+          <w:szCs w:val="24"/>
+          <w:rtl/>
+          <w:lang w:bidi="fa-IR"/>
+        </w:rPr>
+        <w:t xml:space="preserve">واضح است که میانگین این فیلتر صفر است پس حتما یک صفر در </w:t>
+      </w:r>
+      <w:r>
+        <w:rPr>
+          <w:rFonts w:cs="B Nazanin"/>
+          <w:sz w:val="24"/>
+          <w:szCs w:val="24"/>
+          <w:lang w:bidi="fa-IR"/>
+        </w:rPr>
+        <w:t>z=1</w:t>
+      </w:r>
+      <w:r>
+        <w:rPr>
+          <w:rFonts w:cs="B Nazanin" w:hint="cs"/>
+          <w:sz w:val="24"/>
+          <w:szCs w:val="24"/>
+          <w:rtl/>
+          <w:lang w:bidi="fa-IR"/>
+        </w:rPr>
+        <w:t xml:space="preserve"> دارد.</w:t>
+      </w:r>
+    </w:p>
+    <w:p>
+      <w:pPr>
+        <w:bidi/>
+        <w:rPr>
+          <w:rFonts w:cs="B Nazanin"/>
+          <w:sz w:val="24"/>
+          <w:szCs w:val="24"/>
+          <w:rtl/>
+          <w:lang w:bidi="fa-IR"/>
+        </w:rPr>
+      </w:pPr>
+      <w:r>
+        <w:rPr>
+          <w:rFonts w:cs="B Nazanin" w:hint="cs"/>
+          <w:sz w:val="24"/>
+          <w:szCs w:val="24"/>
+          <w:rtl/>
+          <w:lang w:bidi="fa-IR"/>
+        </w:rPr>
+        <w:t xml:space="preserve">به ازای </w:t>
+      </w:r>
+      <w:r>
+        <w:rPr>
+          <w:rFonts w:cs="B Nazanin"/>
+          <w:sz w:val="24"/>
+          <w:szCs w:val="24"/>
+          <w:lang w:bidi="fa-IR"/>
+        </w:rPr>
+        <w:t>mainLobe = 3</w:t>
+      </w:r>
+      <w:r>
+        <w:rPr>
+          <w:rFonts w:cs="B Nazanin" w:hint="cs"/>
+          <w:sz w:val="24"/>
+          <w:szCs w:val="24"/>
+          <w:rtl/>
+          <w:lang w:bidi="fa-IR"/>
+        </w:rPr>
+        <w:t xml:space="preserve"> و </w:t>
+      </w:r>
+      <w:r>
+        <w:rPr>
+          <w:rFonts w:cs="B Nazanin"/>
+          <w:sz w:val="24"/>
+          <w:szCs w:val="24"/>
+          <w:lang w:bidi="fa-IR"/>
+        </w:rPr>
+        <w:t>guard = 5</w:t>
+      </w:r>
+      <w:r>
+        <w:rPr>
+          <w:rFonts w:cs="B Nazanin" w:hint="cs"/>
+          <w:sz w:val="24"/>
+          <w:szCs w:val="24"/>
+          <w:rtl/>
+          <w:lang w:bidi="fa-IR"/>
+        </w:rPr>
+        <w:t xml:space="preserve"> خروجی به رنگ زرد در شکل زیر رسم شده است. تصویر قرمز رنگ خود سیگنال </w:t>
+      </w:r>
+      <w:r>
+        <w:rPr>
+          <w:rFonts w:cs="B Nazanin"/>
+          <w:sz w:val="24"/>
+          <w:szCs w:val="24"/>
+          <w:lang w:bidi="fa-IR"/>
+        </w:rPr>
+        <w:t>ECG</w:t>
+      </w:r>
+      <w:r>
+        <w:rPr>
+          <w:rFonts w:cs="B Nazanin" w:hint="cs"/>
+          <w:sz w:val="24"/>
+          <w:szCs w:val="24"/>
+          <w:rtl/>
+          <w:lang w:bidi="fa-IR"/>
+        </w:rPr>
+        <w:t xml:space="preserve"> است. همانطور که مشخص است صرفا در زمان هایی که یک پیک ناگهانی رخ می‌دهد مقدار بسیار قابل توجهی را دارد و در خارج آن بازه مقدار آن </w:t>
+      </w:r>
+      <w:r>
+        <w:rPr>
+          <w:rFonts w:cs="B Nazanin" w:hint="cs"/>
+          <w:sz w:val="24"/>
+          <w:szCs w:val="24"/>
+          <w:rtl/>
+          <w:lang w:bidi="fa-IR"/>
+        </w:rPr>
+        <w:t xml:space="preserve">ناچیز خواهد بود بنابراین به راحتی می‌توان آن را با مقدار آستانه مقایسه کرد. در این روش قله های </w:t>
+      </w:r>
+      <w:r>
+        <w:rPr>
+          <w:rFonts w:cs="B Nazanin"/>
+          <w:sz w:val="24"/>
+          <w:szCs w:val="24"/>
+          <w:lang w:bidi="fa-IR"/>
+        </w:rPr>
+        <w:t>T</w:t>
+      </w:r>
+      <w:r>
+        <w:rPr>
+          <w:rFonts w:cs="B Nazanin" w:hint="cs"/>
+          <w:sz w:val="24"/>
+          <w:szCs w:val="24"/>
+          <w:rtl/>
+          <w:lang w:bidi="fa-IR"/>
+        </w:rPr>
+        <w:t xml:space="preserve"> از بین می‌روند و عملکرد آستانه را بهبود می‌بخشد.</w:t>
+      </w:r>
+    </w:p>
+    <w:p>
+      <w:pPr>
+        <w:bidi/>
+        <w:rPr>
+          <w:rFonts w:cs="B Nazanin" w:hint="cs"/>
+          <w:sz w:val="24"/>
+          <w:szCs w:val="24"/>
+          <w:rtl/>
+          <w:lang w:bidi="fa-IR"/>
+        </w:rPr>
+      </w:pPr>
+      <w:r>
+        <w:rPr>
+          <w:rFonts w:cs="B Nazanin" w:hint="cs"/>
+          <w:sz w:val="24"/>
+          <w:szCs w:val="24"/>
+          <w:rtl/>
+          <w:lang w:bidi="fa-IR"/>
+        </w:rPr>
+        <w:t>توجه کنید که بخاطر طول فیلتر اندکی اندیس قله ها جابجا شده است که آن ها را به سادگی می‌توان کنترل نمود.</w:t>
+      </w:r>
     </w:p>
     <w:p>
       <w:pPr>
@@ -4895,6 +4595,7 @@
           <w:rtl/>
           <w:lang w:bidi="fa-IR"/>
         </w:rPr>
+        <w:lastRenderedPageBreak/>
         <w:drawing>
           <wp:inline distT="0" distB="0" distL="0" distR="0" wp14:anchorId="2B4ACF34" wp14:editId="469CC0D0">
             <wp:extent cx="5943600" cy="3210560"/>
@@ -4951,7 +4652,6 @@
           <w:rtl/>
           <w:lang w:bidi="fa-IR"/>
         </w:rPr>
-        <w:lastRenderedPageBreak/>
         <w:drawing>
           <wp:inline distT="0" distB="0" distL="0" distR="0" wp14:anchorId="629DEF77" wp14:editId="7A3F3C85">
             <wp:extent cx="5943600" cy="3855720"/>
@@ -5008,6 +4708,7 @@
           <w:rtl/>
           <w:lang w:bidi="fa-IR"/>
         </w:rPr>
+        <w:lastRenderedPageBreak/>
         <w:drawing>
           <wp:inline distT="0" distB="0" distL="0" distR="0" wp14:anchorId="1135FF9A" wp14:editId="109E8A71">
             <wp:extent cx="5943600" cy="3232150"/>
@@ -5064,7 +4765,6 @@
           <w:rtl/>
           <w:lang w:bidi="fa-IR"/>
         </w:rPr>
-        <w:lastRenderedPageBreak/>
         <w:drawing>
           <wp:inline distT="0" distB="0" distL="0" distR="0" wp14:anchorId="061550EB" wp14:editId="5248D515">
             <wp:extent cx="5943600" cy="3213100"/>
@@ -5121,6 +4821,7 @@
           <w:rtl/>
           <w:lang w:bidi="fa-IR"/>
         </w:rPr>
+        <w:lastRenderedPageBreak/>
         <w:drawing>
           <wp:inline distT="0" distB="0" distL="0" distR="0" wp14:anchorId="6D6A89ED" wp14:editId="7B75564A">
             <wp:extent cx="5943600" cy="3239135"/>
@@ -5177,7 +4878,6 @@
           <w:rtl/>
           <w:lang w:bidi="fa-IR"/>
         </w:rPr>
-        <w:lastRenderedPageBreak/>
         <w:drawing>
           <wp:inline distT="0" distB="0" distL="0" distR="0" wp14:anchorId="324C23DA" wp14:editId="75C50E85">
             <wp:extent cx="5943600" cy="3263265"/>
@@ -5234,6 +4934,7 @@
           <w:rtl/>
           <w:lang w:bidi="fa-IR"/>
         </w:rPr>
+        <w:lastRenderedPageBreak/>
         <w:drawing>
           <wp:inline distT="0" distB="0" distL="0" distR="0" wp14:anchorId="080ECEF4" wp14:editId="0C9A834C">
             <wp:extent cx="5943600" cy="3235960"/>
@@ -5290,7 +4991,6 @@
           <w:rtl/>
           <w:lang w:bidi="fa-IR"/>
         </w:rPr>
-        <w:lastRenderedPageBreak/>
         <w:drawing>
           <wp:inline distT="0" distB="0" distL="0" distR="0" wp14:anchorId="1A02DFFB" wp14:editId="275FB92F">
             <wp:extent cx="5943600" cy="3232150"/>
@@ -5347,6 +5047,7 @@
           <w:rtl/>
           <w:lang w:bidi="fa-IR"/>
         </w:rPr>
+        <w:lastRenderedPageBreak/>
         <w:drawing>
           <wp:inline distT="0" distB="0" distL="0" distR="0" wp14:anchorId="550BE936" wp14:editId="00C25B3A">
             <wp:extent cx="5943600" cy="3268345"/>
@@ -5403,7 +5104,6 @@
           <w:rtl/>
           <w:lang w:bidi="fa-IR"/>
         </w:rPr>
-        <w:lastRenderedPageBreak/>
         <w:drawing>
           <wp:inline distT="0" distB="0" distL="0" distR="0" wp14:anchorId="33E93C2D" wp14:editId="7DA7B7C7">
             <wp:extent cx="5943600" cy="3203575"/>
@@ -5460,6 +5160,7 @@
           <w:rtl/>
           <w:lang w:bidi="fa-IR"/>
         </w:rPr>
+        <w:lastRenderedPageBreak/>
         <w:drawing>
           <wp:inline distT="0" distB="0" distL="0" distR="0" wp14:anchorId="6D5E7B6C" wp14:editId="57A0D1E1">
             <wp:extent cx="5943600" cy="3286760"/>
@@ -5516,7 +5217,6 @@
           <w:rtl/>
           <w:lang w:bidi="fa-IR"/>
         </w:rPr>
-        <w:lastRenderedPageBreak/>
         <w:drawing>
           <wp:inline distT="0" distB="0" distL="0" distR="0" wp14:anchorId="10412D11" wp14:editId="55DCC992">
             <wp:extent cx="5943600" cy="3302000"/>
@@ -5693,7 +5393,6 @@
           <w:rtl/>
           <w:lang w:bidi="fa-IR"/>
         </w:rPr>
-        <w:lastRenderedPageBreak/>
         <w:drawing>
           <wp:inline distT="0" distB="0" distL="0" distR="0" wp14:anchorId="0D9442DB" wp14:editId="0466CFC2">
             <wp:extent cx="5943600" cy="3101340"/>
@@ -5760,6 +5459,7 @@
           <w:rtl/>
           <w:lang w:bidi="fa-IR"/>
         </w:rPr>
+        <w:lastRenderedPageBreak/>
         <w:drawing>
           <wp:inline distT="0" distB="0" distL="0" distR="0" wp14:anchorId="333132EF" wp14:editId="31F1D505">
             <wp:extent cx="5943600" cy="3050540"/>
@@ -5837,7 +5537,6 @@
           <w:rtl/>
           <w:lang w:bidi="fa-IR"/>
         </w:rPr>
-        <w:lastRenderedPageBreak/>
         <w:drawing>
           <wp:inline distT="0" distB="0" distL="0" distR="0" wp14:anchorId="52C460BF" wp14:editId="52C067B0">
             <wp:extent cx="4930567" cy="3817951"/>
@@ -6282,17 +5981,140 @@
           <w:lang w:bidi="fa-IR"/>
         </w:rPr>
       </w:pPr>
-    </w:p>
-    <w:p>
-      <w:pPr>
-        <w:bidi/>
-        <w:rPr>
-          <w:rFonts w:cs="B Nazanin"/>
-          <w:sz w:val="24"/>
-          <w:szCs w:val="24"/>
-          <w:lang w:bidi="fa-IR"/>
-        </w:rPr>
-      </w:pPr>
+      <w:r>
+        <w:rPr>
+          <w:rFonts w:cs="B Nazanin" w:hint="cs"/>
+          <w:sz w:val="24"/>
+          <w:szCs w:val="24"/>
+          <w:rtl/>
+          <w:lang w:bidi="fa-IR"/>
+        </w:rPr>
+        <w:t>قسمت ت</w:t>
+      </w:r>
+    </w:p>
+    <w:p>
+      <w:pPr>
+        <w:bidi/>
+        <w:rPr>
+          <w:rFonts w:cs="B Nazanin"/>
+          <w:sz w:val="24"/>
+          <w:szCs w:val="24"/>
+          <w:lang w:bidi="fa-IR"/>
+        </w:rPr>
+      </w:pPr>
+      <w:r>
+        <w:rPr>
+          <w:rFonts w:cs="B Nazanin"/>
+          <w:sz w:val="24"/>
+          <w:szCs w:val="24"/>
+          <w:rtl/>
+          <w:lang w:bidi="fa-IR"/>
+        </w:rPr>
+        <w:drawing>
+          <wp:inline distT="0" distB="0" distL="0" distR="0" wp14:anchorId="4A0414E7" wp14:editId="5C759EE7">
+            <wp:extent cx="5943600" cy="3027680"/>
+            <wp:effectExtent l="0" t="0" r="0" b="1270"/>
+            <wp:docPr id="44" name="Picture 44"/>
+            <wp:cNvGraphicFramePr>
+              <a:graphicFrameLocks xmlns:a="http://schemas.openxmlformats.org/drawingml/2006/main" noChangeAspect="1"/>
+            </wp:cNvGraphicFramePr>
+            <a:graphic xmlns:a="http://schemas.openxmlformats.org/drawingml/2006/main">
+              <a:graphicData uri="http://schemas.openxmlformats.org/drawingml/2006/picture">
+                <pic:pic xmlns:pic="http://schemas.openxmlformats.org/drawingml/2006/picture">
+                  <pic:nvPicPr>
+                    <pic:cNvPr id="1" name=""/>
+                    <pic:cNvPicPr/>
+                  </pic:nvPicPr>
+                  <pic:blipFill>
+                    <a:blip r:embed="rId39"/>
+                    <a:stretch>
+                      <a:fillRect/>
+                    </a:stretch>
+                  </pic:blipFill>
+                  <pic:spPr>
+                    <a:xfrm>
+                      <a:off x="0" y="0"/>
+                      <a:ext cx="5943600" cy="3027680"/>
+                    </a:xfrm>
+                    <a:prstGeom prst="rect">
+                      <a:avLst/>
+                    </a:prstGeom>
+                  </pic:spPr>
+                </pic:pic>
+              </a:graphicData>
+            </a:graphic>
+          </wp:inline>
+        </w:drawing>
+      </w:r>
+      <w:bookmarkStart w:id="0" w:name="_GoBack"/>
+      <w:bookmarkEnd w:id="0"/>
+    </w:p>
+    <w:p>
+      <w:pPr>
+        <w:bidi/>
+        <w:rPr>
+          <w:rFonts w:cs="B Nazanin" w:hint="cs"/>
+          <w:sz w:val="24"/>
+          <w:szCs w:val="24"/>
+          <w:lang w:bidi="fa-IR"/>
+        </w:rPr>
+      </w:pPr>
+    </w:p>
+    <w:p>
+      <w:pPr>
+        <w:bidi/>
+        <w:rPr>
+          <w:rFonts w:cs="B Nazanin"/>
+          <w:sz w:val="24"/>
+          <w:szCs w:val="24"/>
+          <w:lang w:bidi="fa-IR"/>
+        </w:rPr>
+      </w:pPr>
+      <w:r>
+        <w:rPr>
+          <w:rFonts w:cs="B Nazanin"/>
+          <w:sz w:val="24"/>
+          <w:szCs w:val="24"/>
+          <w:rtl/>
+          <w:lang w:bidi="fa-IR"/>
+        </w:rPr>
+        <w:lastRenderedPageBreak/>
+        <w:drawing>
+          <wp:inline distT="0" distB="0" distL="0" distR="0" wp14:anchorId="1001F350" wp14:editId="6B8C3A79">
+            <wp:extent cx="5943600" cy="3119755"/>
+            <wp:effectExtent l="0" t="0" r="0" b="4445"/>
+            <wp:docPr id="43" name="Picture 43"/>
+            <wp:cNvGraphicFramePr>
+              <a:graphicFrameLocks xmlns:a="http://schemas.openxmlformats.org/drawingml/2006/main" noChangeAspect="1"/>
+            </wp:cNvGraphicFramePr>
+            <a:graphic xmlns:a="http://schemas.openxmlformats.org/drawingml/2006/main">
+              <a:graphicData uri="http://schemas.openxmlformats.org/drawingml/2006/picture">
+                <pic:pic xmlns:pic="http://schemas.openxmlformats.org/drawingml/2006/picture">
+                  <pic:nvPicPr>
+                    <pic:cNvPr id="1" name=""/>
+                    <pic:cNvPicPr/>
+                  </pic:nvPicPr>
+                  <pic:blipFill>
+                    <a:blip r:embed="rId40"/>
+                    <a:stretch>
+                      <a:fillRect/>
+                    </a:stretch>
+                  </pic:blipFill>
+                  <pic:spPr>
+                    <a:xfrm>
+                      <a:off x="0" y="0"/>
+                      <a:ext cx="5943600" cy="3119755"/>
+                    </a:xfrm>
+                    <a:prstGeom prst="rect">
+                      <a:avLst/>
+                    </a:prstGeom>
+                  </pic:spPr>
+                </pic:pic>
+              </a:graphicData>
+            </a:graphic>
+          </wp:inline>
+        </w:drawing>
+      </w:r>
     </w:p>
     <w:p>
       <w:pPr>
@@ -7271,7 +7093,7 @@
 </file>
 
 <file path=customXml/itemProps1.xml><?xml version="1.0" encoding="utf-8"?>
-<ds:datastoreItem xmlns:ds="http://schemas.openxmlformats.org/officeDocument/2006/customXml" ds:itemID="{A9498E04-ACD5-4FF8-9046-C3C64938F474}">
+<ds:datastoreItem xmlns:ds="http://schemas.openxmlformats.org/officeDocument/2006/customXml" ds:itemID="{242ED3ED-B386-44E0-9665-9219127464D6}">
   <ds:schemaRefs>
     <ds:schemaRef ds:uri="http://schemas.openxmlformats.org/officeDocument/2006/bibliography"/>
   </ds:schemaRefs>

--- a/Matlab-HW01/report.docx
+++ b/Matlab-HW01/report.docx
@@ -5959,49 +5959,6 @@
           <w:lang w:bidi="fa-IR"/>
         </w:rPr>
       </w:pPr>
-    </w:p>
-    <w:p>
-      <w:pPr>
-        <w:bidi/>
-        <w:rPr>
-          <w:rFonts w:cs="B Nazanin"/>
-          <w:sz w:val="24"/>
-          <w:szCs w:val="24"/>
-          <w:lang w:bidi="fa-IR"/>
-        </w:rPr>
-      </w:pPr>
-    </w:p>
-    <w:p>
-      <w:pPr>
-        <w:bidi/>
-        <w:rPr>
-          <w:rFonts w:cs="B Nazanin"/>
-          <w:sz w:val="24"/>
-          <w:szCs w:val="24"/>
-          <w:lang w:bidi="fa-IR"/>
-        </w:rPr>
-      </w:pPr>
-      <w:r>
-        <w:rPr>
-          <w:rFonts w:cs="B Nazanin" w:hint="cs"/>
-          <w:sz w:val="24"/>
-          <w:szCs w:val="24"/>
-          <w:rtl/>
-          <w:lang w:bidi="fa-IR"/>
-        </w:rPr>
-        <w:t>قسمت ت</w:t>
-      </w:r>
-    </w:p>
-    <w:p>
-      <w:pPr>
-        <w:bidi/>
-        <w:rPr>
-          <w:rFonts w:cs="B Nazanin"/>
-          <w:sz w:val="24"/>
-          <w:szCs w:val="24"/>
-          <w:lang w:bidi="fa-IR"/>
-        </w:rPr>
-      </w:pPr>
       <w:r>
         <w:rPr>
           <w:rFonts w:cs="B Nazanin"/>
@@ -6011,10 +5968,10 @@
           <w:lang w:bidi="fa-IR"/>
         </w:rPr>
         <w:drawing>
-          <wp:inline distT="0" distB="0" distL="0" distR="0" wp14:anchorId="4A0414E7" wp14:editId="5C759EE7">
-            <wp:extent cx="5943600" cy="3027680"/>
-            <wp:effectExtent l="0" t="0" r="0" b="1270"/>
-            <wp:docPr id="44" name="Picture 44"/>
+          <wp:inline distT="0" distB="0" distL="0" distR="0" wp14:anchorId="15A7757D" wp14:editId="18C91A85">
+            <wp:extent cx="5943600" cy="3166110"/>
+            <wp:effectExtent l="0" t="0" r="0" b="0"/>
+            <wp:docPr id="45" name="Picture 45"/>
             <wp:cNvGraphicFramePr>
               <a:graphicFrameLocks xmlns:a="http://schemas.openxmlformats.org/drawingml/2006/main" noChangeAspect="1"/>
             </wp:cNvGraphicFramePr>
@@ -6034,7 +5991,7 @@
                   <pic:spPr>
                     <a:xfrm>
                       <a:off x="0" y="0"/>
-                      <a:ext cx="5943600" cy="3027680"/>
+                      <a:ext cx="5943600" cy="3166110"/>
                     </a:xfrm>
                     <a:prstGeom prst="rect">
                       <a:avLst/>
@@ -6046,19 +6003,49 @@
           </wp:inline>
         </w:drawing>
       </w:r>
-      <w:bookmarkStart w:id="0" w:name="_GoBack"/>
-      <w:bookmarkEnd w:id="0"/>
-    </w:p>
-    <w:p>
-      <w:pPr>
-        <w:bidi/>
-        <w:rPr>
-          <w:rFonts w:cs="B Nazanin" w:hint="cs"/>
-          <w:sz w:val="24"/>
-          <w:szCs w:val="24"/>
-          <w:lang w:bidi="fa-IR"/>
-        </w:rPr>
-      </w:pPr>
+    </w:p>
+    <w:p>
+      <w:pPr>
+        <w:bidi/>
+        <w:rPr>
+          <w:rFonts w:cs="B Nazanin"/>
+          <w:sz w:val="24"/>
+          <w:szCs w:val="24"/>
+          <w:lang w:bidi="fa-IR"/>
+        </w:rPr>
+      </w:pPr>
+    </w:p>
+    <w:p>
+      <w:pPr>
+        <w:bidi/>
+        <w:rPr>
+          <w:rFonts w:cs="B Nazanin"/>
+          <w:sz w:val="24"/>
+          <w:szCs w:val="24"/>
+          <w:lang w:bidi="fa-IR"/>
+        </w:rPr>
+      </w:pPr>
+    </w:p>
+    <w:p>
+      <w:pPr>
+        <w:bidi/>
+        <w:rPr>
+          <w:rFonts w:cs="B Nazanin"/>
+          <w:sz w:val="24"/>
+          <w:szCs w:val="24"/>
+          <w:lang w:bidi="fa-IR"/>
+        </w:rPr>
+      </w:pPr>
+      <w:r>
+        <w:rPr>
+          <w:rFonts w:cs="B Nazanin" w:hint="cs"/>
+          <w:sz w:val="24"/>
+          <w:szCs w:val="24"/>
+          <w:rtl/>
+          <w:lang w:bidi="fa-IR"/>
+        </w:rPr>
+        <w:t>قسمت ت</w:t>
+      </w:r>
     </w:p>
     <w:p>
       <w:pPr>
@@ -6080,10 +6067,10 @@
         </w:rPr>
         <w:lastRenderedPageBreak/>
         <w:drawing>
-          <wp:inline distT="0" distB="0" distL="0" distR="0" wp14:anchorId="1001F350" wp14:editId="6B8C3A79">
-            <wp:extent cx="5943600" cy="3119755"/>
-            <wp:effectExtent l="0" t="0" r="0" b="4445"/>
-            <wp:docPr id="43" name="Picture 43"/>
+          <wp:inline distT="0" distB="0" distL="0" distR="0" wp14:anchorId="4A0414E7" wp14:editId="5C759EE7">
+            <wp:extent cx="5943600" cy="3027680"/>
+            <wp:effectExtent l="0" t="0" r="0" b="1270"/>
+            <wp:docPr id="44" name="Picture 44"/>
             <wp:cNvGraphicFramePr>
               <a:graphicFrameLocks xmlns:a="http://schemas.openxmlformats.org/drawingml/2006/main" noChangeAspect="1"/>
             </wp:cNvGraphicFramePr>
@@ -6103,6 +6090,72 @@
                   <pic:spPr>
                     <a:xfrm>
                       <a:off x="0" y="0"/>
+                      <a:ext cx="5943600" cy="3027680"/>
+                    </a:xfrm>
+                    <a:prstGeom prst="rect">
+                      <a:avLst/>
+                    </a:prstGeom>
+                  </pic:spPr>
+                </pic:pic>
+              </a:graphicData>
+            </a:graphic>
+          </wp:inline>
+        </w:drawing>
+      </w:r>
+    </w:p>
+    <w:p>
+      <w:pPr>
+        <w:bidi/>
+        <w:rPr>
+          <w:rFonts w:cs="B Nazanin" w:hint="cs"/>
+          <w:sz w:val="24"/>
+          <w:szCs w:val="24"/>
+          <w:lang w:bidi="fa-IR"/>
+        </w:rPr>
+      </w:pPr>
+    </w:p>
+    <w:p>
+      <w:pPr>
+        <w:bidi/>
+        <w:rPr>
+          <w:rFonts w:cs="B Nazanin"/>
+          <w:sz w:val="24"/>
+          <w:szCs w:val="24"/>
+          <w:lang w:bidi="fa-IR"/>
+        </w:rPr>
+      </w:pPr>
+      <w:r>
+        <w:rPr>
+          <w:rFonts w:cs="B Nazanin"/>
+          <w:sz w:val="24"/>
+          <w:szCs w:val="24"/>
+          <w:rtl/>
+          <w:lang w:bidi="fa-IR"/>
+        </w:rPr>
+        <w:drawing>
+          <wp:inline distT="0" distB="0" distL="0" distR="0" wp14:anchorId="1001F350" wp14:editId="6B8C3A79">
+            <wp:extent cx="5943600" cy="3119755"/>
+            <wp:effectExtent l="0" t="0" r="0" b="4445"/>
+            <wp:docPr id="43" name="Picture 43"/>
+            <wp:cNvGraphicFramePr>
+              <a:graphicFrameLocks xmlns:a="http://schemas.openxmlformats.org/drawingml/2006/main" noChangeAspect="1"/>
+            </wp:cNvGraphicFramePr>
+            <a:graphic xmlns:a="http://schemas.openxmlformats.org/drawingml/2006/main">
+              <a:graphicData uri="http://schemas.openxmlformats.org/drawingml/2006/picture">
+                <pic:pic xmlns:pic="http://schemas.openxmlformats.org/drawingml/2006/picture">
+                  <pic:nvPicPr>
+                    <pic:cNvPr id="1" name=""/>
+                    <pic:cNvPicPr/>
+                  </pic:nvPicPr>
+                  <pic:blipFill>
+                    <a:blip r:embed="rId41"/>
+                    <a:stretch>
+                      <a:fillRect/>
+                    </a:stretch>
+                  </pic:blipFill>
+                  <pic:spPr>
+                    <a:xfrm>
+                      <a:off x="0" y="0"/>
                       <a:ext cx="5943600" cy="3119755"/>
                     </a:xfrm>
                     <a:prstGeom prst="rect">
@@ -6170,6 +6223,53 @@
           <w:lang w:bidi="fa-IR"/>
         </w:rPr>
       </w:pPr>
+      <w:r>
+        <w:rPr>
+          <w:rFonts w:cs="B Nazanin"/>
+          <w:sz w:val="24"/>
+          <w:szCs w:val="24"/>
+          <w:rtl/>
+          <w:lang w:bidi="fa-IR"/>
+        </w:rPr>
+        <w:lastRenderedPageBreak/>
+        <w:drawing>
+          <wp:inline distT="0" distB="0" distL="0" distR="0" wp14:anchorId="581AE928" wp14:editId="05D09A55">
+            <wp:extent cx="5943600" cy="3079115"/>
+            <wp:effectExtent l="0" t="0" r="0" b="6985"/>
+            <wp:docPr id="46" name="Picture 46"/>
+            <wp:cNvGraphicFramePr>
+              <a:graphicFrameLocks xmlns:a="http://schemas.openxmlformats.org/drawingml/2006/main" noChangeAspect="1"/>
+            </wp:cNvGraphicFramePr>
+            <a:graphic xmlns:a="http://schemas.openxmlformats.org/drawingml/2006/main">
+              <a:graphicData uri="http://schemas.openxmlformats.org/drawingml/2006/picture">
+                <pic:pic xmlns:pic="http://schemas.openxmlformats.org/drawingml/2006/picture">
+                  <pic:nvPicPr>
+                    <pic:cNvPr id="1" name=""/>
+                    <pic:cNvPicPr/>
+                  </pic:nvPicPr>
+                  <pic:blipFill>
+                    <a:blip r:embed="rId42"/>
+                    <a:stretch>
+                      <a:fillRect/>
+                    </a:stretch>
+                  </pic:blipFill>
+                  <pic:spPr>
+                    <a:xfrm>
+                      <a:off x="0" y="0"/>
+                      <a:ext cx="5943600" cy="3079115"/>
+                    </a:xfrm>
+                    <a:prstGeom prst="rect">
+                      <a:avLst/>
+                    </a:prstGeom>
+                  </pic:spPr>
+                </pic:pic>
+              </a:graphicData>
+            </a:graphic>
+          </wp:inline>
+        </w:drawing>
+      </w:r>
+      <w:bookmarkStart w:id="0" w:name="_GoBack"/>
+      <w:bookmarkEnd w:id="0"/>
     </w:p>
     <w:p>
       <w:pPr>
@@ -7093,7 +7193,7 @@
 </file>
 
 <file path=customXml/itemProps1.xml><?xml version="1.0" encoding="utf-8"?>
-<ds:datastoreItem xmlns:ds="http://schemas.openxmlformats.org/officeDocument/2006/customXml" ds:itemID="{242ED3ED-B386-44E0-9665-9219127464D6}">
+<ds:datastoreItem xmlns:ds="http://schemas.openxmlformats.org/officeDocument/2006/customXml" ds:itemID="{9731676A-639D-477A-B3F5-8971EFC8E491}">
   <ds:schemaRefs>
     <ds:schemaRef ds:uri="http://schemas.openxmlformats.org/officeDocument/2006/bibliography"/>
   </ds:schemaRefs>

--- a/Matlab-HW01/report.docx
+++ b/Matlab-HW01/report.docx
@@ -186,29 +186,95 @@
           <w:rtl/>
           <w:lang w:bidi="fa-IR"/>
         </w:rPr>
-        <w:t>ردیف اول نویز را در حوزه زمان و ردیف دوم تابع توزیع (هیستوگرام) نویز و ردیف سوم نویز در حوزه فرکانس را نشان می‌دهد.</w:t>
-      </w:r>
-    </w:p>
-    <w:p>
-      <w:pPr>
-        <w:bidi/>
-        <w:rPr>
-          <w:rFonts w:cs="B Nazanin" w:hint="cs"/>
-          <w:sz w:val="24"/>
-          <w:szCs w:val="24"/>
-          <w:rtl/>
-          <w:lang w:bidi="fa-IR"/>
-        </w:rPr>
-      </w:pPr>
-      <w:r>
-        <w:rPr>
-          <w:rFonts w:cs="B Nazanin" w:hint="cs"/>
-          <w:sz w:val="24"/>
-          <w:szCs w:val="24"/>
-          <w:rtl/>
-          <w:lang w:bidi="fa-IR"/>
-        </w:rPr>
-        <w:t xml:space="preserve">همانطور که مشخص است نویز قسمت سوم تقریب بسیار خوبی از نویز گوسی است و طیف آن تقریبا خط صاف است.(محور قائم لگاریتمی است). </w:t>
+        <w:t>ردیف اول نویز را در حوزه زمان و ردیف دوم تابع توزیع (</w:t>
+      </w:r>
+      <w:proofErr w:type="spellStart"/>
+      <w:r>
+        <w:rPr>
+          <w:rFonts w:cs="B Nazanin" w:hint="cs"/>
+          <w:sz w:val="24"/>
+          <w:szCs w:val="24"/>
+          <w:rtl/>
+          <w:lang w:bidi="fa-IR"/>
+        </w:rPr>
+        <w:t>هیستوگرام</w:t>
+      </w:r>
+      <w:proofErr w:type="spellEnd"/>
+      <w:r>
+        <w:rPr>
+          <w:rFonts w:cs="B Nazanin" w:hint="cs"/>
+          <w:sz w:val="24"/>
+          <w:szCs w:val="24"/>
+          <w:rtl/>
+          <w:lang w:bidi="fa-IR"/>
+        </w:rPr>
+        <w:t xml:space="preserve">) نویز و ردیف سوم نویز در حوزه فرکانس را نشان </w:t>
+      </w:r>
+      <w:proofErr w:type="spellStart"/>
+      <w:r>
+        <w:rPr>
+          <w:rFonts w:cs="B Nazanin" w:hint="cs"/>
+          <w:sz w:val="24"/>
+          <w:szCs w:val="24"/>
+          <w:rtl/>
+          <w:lang w:bidi="fa-IR"/>
+        </w:rPr>
+        <w:t>می‌دهد</w:t>
+      </w:r>
+      <w:proofErr w:type="spellEnd"/>
+      <w:r>
+        <w:rPr>
+          <w:rFonts w:cs="B Nazanin" w:hint="cs"/>
+          <w:sz w:val="24"/>
+          <w:szCs w:val="24"/>
+          <w:rtl/>
+          <w:lang w:bidi="fa-IR"/>
+        </w:rPr>
+        <w:t>.</w:t>
+      </w:r>
+    </w:p>
+    <w:p>
+      <w:pPr>
+        <w:bidi/>
+        <w:rPr>
+          <w:rFonts w:cs="B Nazanin" w:hint="cs"/>
+          <w:sz w:val="24"/>
+          <w:szCs w:val="24"/>
+          <w:rtl/>
+          <w:lang w:bidi="fa-IR"/>
+        </w:rPr>
+      </w:pPr>
+      <w:r>
+        <w:rPr>
+          <w:rFonts w:cs="B Nazanin" w:hint="cs"/>
+          <w:sz w:val="24"/>
+          <w:szCs w:val="24"/>
+          <w:rtl/>
+          <w:lang w:bidi="fa-IR"/>
+        </w:rPr>
+        <w:t xml:space="preserve">همانطور که مشخص است نویز قسمت سوم تقریب بسیار خوبی از نویز </w:t>
+      </w:r>
+      <w:proofErr w:type="spellStart"/>
+      <w:r>
+        <w:rPr>
+          <w:rFonts w:cs="B Nazanin" w:hint="cs"/>
+          <w:sz w:val="24"/>
+          <w:szCs w:val="24"/>
+          <w:rtl/>
+          <w:lang w:bidi="fa-IR"/>
+        </w:rPr>
+        <w:t>گوسی</w:t>
+      </w:r>
+      <w:proofErr w:type="spellEnd"/>
+      <w:r>
+        <w:rPr>
+          <w:rFonts w:cs="B Nazanin" w:hint="cs"/>
+          <w:sz w:val="24"/>
+          <w:szCs w:val="24"/>
+          <w:rtl/>
+          <w:lang w:bidi="fa-IR"/>
+        </w:rPr>
+        <w:t xml:space="preserve"> است و طیف آن تقریبا خط صاف است.(محور قائم لگاریتمی است). </w:t>
       </w:r>
     </w:p>
     <w:p>
@@ -270,7 +336,73 @@
           <w:rtl/>
           <w:lang w:bidi="fa-IR"/>
         </w:rPr>
-        <w:t xml:space="preserve"> داده شده دارای 5 قطب و یک صفر است که در شکل زیر نمایش داده شده اند. قطب های آن بسیار نزدیک به دایره واحد می‌باشند و یک قطب آن دقیقا روی دایره واحد است. فرم قطبی مکان دقیق قطب‌های آن در جدول زیر آمده است.</w:t>
+        <w:t xml:space="preserve"> داده شده دارای 5 قطب و یک صفر است که در شکل زیر نمایش داده شده </w:t>
+      </w:r>
+      <w:proofErr w:type="spellStart"/>
+      <w:r>
+        <w:rPr>
+          <w:rFonts w:cs="B Nazanin" w:hint="cs"/>
+          <w:sz w:val="24"/>
+          <w:szCs w:val="24"/>
+          <w:rtl/>
+          <w:lang w:bidi="fa-IR"/>
+        </w:rPr>
+        <w:t>اند</w:t>
+      </w:r>
+      <w:proofErr w:type="spellEnd"/>
+      <w:r>
+        <w:rPr>
+          <w:rFonts w:cs="B Nazanin" w:hint="cs"/>
+          <w:sz w:val="24"/>
+          <w:szCs w:val="24"/>
+          <w:rtl/>
+          <w:lang w:bidi="fa-IR"/>
+        </w:rPr>
+        <w:t xml:space="preserve">. قطب های آن بسیار نزدیک به دایره واحد </w:t>
+      </w:r>
+      <w:proofErr w:type="spellStart"/>
+      <w:r>
+        <w:rPr>
+          <w:rFonts w:cs="B Nazanin" w:hint="cs"/>
+          <w:sz w:val="24"/>
+          <w:szCs w:val="24"/>
+          <w:rtl/>
+          <w:lang w:bidi="fa-IR"/>
+        </w:rPr>
+        <w:t>می‌باشند</w:t>
+      </w:r>
+      <w:proofErr w:type="spellEnd"/>
+      <w:r>
+        <w:rPr>
+          <w:rFonts w:cs="B Nazanin" w:hint="cs"/>
+          <w:sz w:val="24"/>
+          <w:szCs w:val="24"/>
+          <w:rtl/>
+          <w:lang w:bidi="fa-IR"/>
+        </w:rPr>
+        <w:t xml:space="preserve"> و یک قطب آن دقیقا روی دایره واحد است. فرم قطبی مکان دقیق </w:t>
+      </w:r>
+      <w:proofErr w:type="spellStart"/>
+      <w:r>
+        <w:rPr>
+          <w:rFonts w:cs="B Nazanin" w:hint="cs"/>
+          <w:sz w:val="24"/>
+          <w:szCs w:val="24"/>
+          <w:rtl/>
+          <w:lang w:bidi="fa-IR"/>
+        </w:rPr>
+        <w:t>قطب‌های</w:t>
+      </w:r>
+      <w:proofErr w:type="spellEnd"/>
+      <w:r>
+        <w:rPr>
+          <w:rFonts w:cs="B Nazanin" w:hint="cs"/>
+          <w:sz w:val="24"/>
+          <w:szCs w:val="24"/>
+          <w:rtl/>
+          <w:lang w:bidi="fa-IR"/>
+        </w:rPr>
+        <w:t xml:space="preserve"> آن در جدول زیر آمده است.</w:t>
       </w:r>
     </w:p>
     <w:tbl>
@@ -329,6 +461,7 @@
                 <w:lang w:bidi="fa-IR"/>
               </w:rPr>
             </w:pPr>
+            <w:proofErr w:type="gramStart"/>
             <w:r>
               <w:rPr>
                 <w:rFonts w:cs="B Nazanin"/>
@@ -336,7 +469,17 @@
                 <w:szCs w:val="24"/>
                 <w:lang w:bidi="fa-IR"/>
               </w:rPr>
-              <w:t>0.9605,-0.2148pi</w:t>
+              <w:t>0.9605,-</w:t>
+            </w:r>
+            <w:proofErr w:type="gramEnd"/>
+            <w:r>
+              <w:rPr>
+                <w:rFonts w:cs="B Nazanin"/>
+                <w:sz w:val="24"/>
+                <w:szCs w:val="24"/>
+                <w:lang w:bidi="fa-IR"/>
+              </w:rPr>
+              <w:t>0.2148pi</w:t>
             </w:r>
           </w:p>
         </w:tc>
@@ -381,6 +524,7 @@
                 <w:lang w:bidi="fa-IR"/>
               </w:rPr>
             </w:pPr>
+            <w:proofErr w:type="gramStart"/>
             <w:r>
               <w:rPr>
                 <w:rFonts w:cs="B Nazanin"/>
@@ -388,7 +532,17 @@
                 <w:szCs w:val="24"/>
                 <w:lang w:bidi="fa-IR"/>
               </w:rPr>
-              <w:t>0.9899,-0.75pi</w:t>
+              <w:t>0.9899,-</w:t>
+            </w:r>
+            <w:proofErr w:type="gramEnd"/>
+            <w:r>
+              <w:rPr>
+                <w:rFonts w:cs="B Nazanin"/>
+                <w:sz w:val="24"/>
+                <w:szCs w:val="24"/>
+                <w:lang w:bidi="fa-IR"/>
+              </w:rPr>
+              <w:t>0.75pi</w:t>
             </w:r>
           </w:p>
         </w:tc>
@@ -570,6 +724,7 @@
         </w:rPr>
         <w:t xml:space="preserve">با استفاده از دستور </w:t>
       </w:r>
+      <w:proofErr w:type="spellStart"/>
       <w:r>
         <w:rPr>
           <w:rFonts w:cs="B Nazanin"/>
@@ -579,16 +734,40 @@
         </w:rPr>
         <w:t>freqz</w:t>
       </w:r>
-      <w:r>
-        <w:rPr>
-          <w:rFonts w:cs="B Nazanin" w:hint="cs"/>
-          <w:sz w:val="24"/>
-          <w:szCs w:val="24"/>
-          <w:rtl/>
-          <w:lang w:bidi="fa-IR"/>
-        </w:rPr>
-        <w:t xml:space="preserve"> به راحتی می‌توان به طیف آن رسید. که در شکل زیر طیف آن برحسب </w:t>
-      </w:r>
+      <w:proofErr w:type="spellEnd"/>
+      <w:r>
+        <w:rPr>
+          <w:rFonts w:cs="B Nazanin" w:hint="cs"/>
+          <w:sz w:val="24"/>
+          <w:szCs w:val="24"/>
+          <w:rtl/>
+          <w:lang w:bidi="fa-IR"/>
+        </w:rPr>
+        <w:t xml:space="preserve"> به راحتی </w:t>
+      </w:r>
+      <w:proofErr w:type="spellStart"/>
+      <w:r>
+        <w:rPr>
+          <w:rFonts w:cs="B Nazanin" w:hint="cs"/>
+          <w:sz w:val="24"/>
+          <w:szCs w:val="24"/>
+          <w:rtl/>
+          <w:lang w:bidi="fa-IR"/>
+        </w:rPr>
+        <w:t>می‌توان</w:t>
+      </w:r>
+      <w:proofErr w:type="spellEnd"/>
+      <w:r>
+        <w:rPr>
+          <w:rFonts w:cs="B Nazanin" w:hint="cs"/>
+          <w:sz w:val="24"/>
+          <w:szCs w:val="24"/>
+          <w:rtl/>
+          <w:lang w:bidi="fa-IR"/>
+        </w:rPr>
+        <w:t xml:space="preserve"> به طیف آن رسید. که در شکل زیر طیف آن برحسب </w:t>
+      </w:r>
+      <w:proofErr w:type="spellStart"/>
       <w:r>
         <w:rPr>
           <w:rFonts w:cs="B Nazanin"/>
@@ -598,6 +777,7 @@
         </w:rPr>
         <w:t>db</w:t>
       </w:r>
+      <w:proofErr w:type="spellEnd"/>
       <w:r>
         <w:rPr>
           <w:rFonts w:cs="B Nazanin" w:hint="cs"/>
@@ -684,7 +864,95 @@
           <w:rtl/>
           <w:lang w:bidi="fa-IR"/>
         </w:rPr>
-        <w:t>بخاطر قطب در زوایه صفر روی دایره واحد، طیف در نزدیکی صفر به بینهایت میل ‌می‌کند. همچنین در زوایه گفته شده در جدول بالا مرتبط با مکان قطب ها، قله های نوک تیزی در آن زوایا در شکل بالا دیده می‌شود.</w:t>
+        <w:t xml:space="preserve">بخاطر قطب در </w:t>
+      </w:r>
+      <w:proofErr w:type="spellStart"/>
+      <w:r>
+        <w:rPr>
+          <w:rFonts w:cs="B Nazanin" w:hint="cs"/>
+          <w:sz w:val="24"/>
+          <w:szCs w:val="24"/>
+          <w:rtl/>
+          <w:lang w:bidi="fa-IR"/>
+        </w:rPr>
+        <w:t>زوایه</w:t>
+      </w:r>
+      <w:proofErr w:type="spellEnd"/>
+      <w:r>
+        <w:rPr>
+          <w:rFonts w:cs="B Nazanin" w:hint="cs"/>
+          <w:sz w:val="24"/>
+          <w:szCs w:val="24"/>
+          <w:rtl/>
+          <w:lang w:bidi="fa-IR"/>
+        </w:rPr>
+        <w:t xml:space="preserve"> صفر روی دایره واحد، طیف در نزدیکی صفر به بینهایت میل ‌</w:t>
+      </w:r>
+      <w:proofErr w:type="spellStart"/>
+      <w:r>
+        <w:rPr>
+          <w:rFonts w:cs="B Nazanin" w:hint="cs"/>
+          <w:sz w:val="24"/>
+          <w:szCs w:val="24"/>
+          <w:rtl/>
+          <w:lang w:bidi="fa-IR"/>
+        </w:rPr>
+        <w:t>می‌کند</w:t>
+      </w:r>
+      <w:proofErr w:type="spellEnd"/>
+      <w:r>
+        <w:rPr>
+          <w:rFonts w:cs="B Nazanin" w:hint="cs"/>
+          <w:sz w:val="24"/>
+          <w:szCs w:val="24"/>
+          <w:rtl/>
+          <w:lang w:bidi="fa-IR"/>
+        </w:rPr>
+        <w:t xml:space="preserve">. همچنین در </w:t>
+      </w:r>
+      <w:proofErr w:type="spellStart"/>
+      <w:r>
+        <w:rPr>
+          <w:rFonts w:cs="B Nazanin" w:hint="cs"/>
+          <w:sz w:val="24"/>
+          <w:szCs w:val="24"/>
+          <w:rtl/>
+          <w:lang w:bidi="fa-IR"/>
+        </w:rPr>
+        <w:t>زوایه</w:t>
+      </w:r>
+      <w:proofErr w:type="spellEnd"/>
+      <w:r>
+        <w:rPr>
+          <w:rFonts w:cs="B Nazanin" w:hint="cs"/>
+          <w:sz w:val="24"/>
+          <w:szCs w:val="24"/>
+          <w:rtl/>
+          <w:lang w:bidi="fa-IR"/>
+        </w:rPr>
+        <w:t xml:space="preserve"> گفته شده در جدول بالا مرتبط با مکان قطب ها، قله های نوک تیزی در آن زوایا در شکل بالا دیده </w:t>
+      </w:r>
+      <w:proofErr w:type="spellStart"/>
+      <w:r>
+        <w:rPr>
+          <w:rFonts w:cs="B Nazanin" w:hint="cs"/>
+          <w:sz w:val="24"/>
+          <w:szCs w:val="24"/>
+          <w:rtl/>
+          <w:lang w:bidi="fa-IR"/>
+        </w:rPr>
+        <w:t>می‌شود</w:t>
+      </w:r>
+      <w:proofErr w:type="spellEnd"/>
+      <w:r>
+        <w:rPr>
+          <w:rFonts w:cs="B Nazanin" w:hint="cs"/>
+          <w:sz w:val="24"/>
+          <w:szCs w:val="24"/>
+          <w:rtl/>
+          <w:lang w:bidi="fa-IR"/>
+        </w:rPr>
+        <w:t>.</w:t>
       </w:r>
     </w:p>
     <w:p>
@@ -747,7 +1015,51 @@
           <w:rtl/>
           <w:lang w:bidi="fa-IR"/>
         </w:rPr>
-        <w:t xml:space="preserve"> و ورودی نویز سفید گوسی با واریانس واحد، سیگنال </w:t>
+        <w:t xml:space="preserve"> و ورودی نویز سفید </w:t>
+      </w:r>
+      <w:proofErr w:type="spellStart"/>
+      <w:r>
+        <w:rPr>
+          <w:rFonts w:cs="B Nazanin" w:hint="cs"/>
+          <w:sz w:val="24"/>
+          <w:szCs w:val="24"/>
+          <w:rtl/>
+          <w:lang w:bidi="fa-IR"/>
+        </w:rPr>
+        <w:t>گوسی</w:t>
+      </w:r>
+      <w:proofErr w:type="spellEnd"/>
+      <w:r>
+        <w:rPr>
+          <w:rFonts w:cs="B Nazanin" w:hint="cs"/>
+          <w:sz w:val="24"/>
+          <w:szCs w:val="24"/>
+          <w:rtl/>
+          <w:lang w:bidi="fa-IR"/>
+        </w:rPr>
+        <w:t xml:space="preserve"> با </w:t>
+      </w:r>
+      <w:proofErr w:type="spellStart"/>
+      <w:r>
+        <w:rPr>
+          <w:rFonts w:cs="B Nazanin" w:hint="cs"/>
+          <w:sz w:val="24"/>
+          <w:szCs w:val="24"/>
+          <w:rtl/>
+          <w:lang w:bidi="fa-IR"/>
+        </w:rPr>
+        <w:t>واریانس</w:t>
+      </w:r>
+      <w:proofErr w:type="spellEnd"/>
+      <w:r>
+        <w:rPr>
+          <w:rFonts w:cs="B Nazanin" w:hint="cs"/>
+          <w:sz w:val="24"/>
+          <w:szCs w:val="24"/>
+          <w:rtl/>
+          <w:lang w:bidi="fa-IR"/>
+        </w:rPr>
+        <w:t xml:space="preserve"> واحد، سیگنال </w:t>
       </w:r>
       <w:r>
         <w:rPr>
@@ -766,7 +1078,29 @@
           <w:rtl/>
           <w:lang w:bidi="fa-IR"/>
         </w:rPr>
-        <w:t xml:space="preserve"> به شکل زیر ایجاد می‌شود. </w:t>
+        <w:t xml:space="preserve"> به شکل زیر ایجاد </w:t>
+      </w:r>
+      <w:proofErr w:type="spellStart"/>
+      <w:r>
+        <w:rPr>
+          <w:rFonts w:cs="B Nazanin" w:hint="cs"/>
+          <w:sz w:val="24"/>
+          <w:szCs w:val="24"/>
+          <w:rtl/>
+          <w:lang w:bidi="fa-IR"/>
+        </w:rPr>
+        <w:t>می‌شود</w:t>
+      </w:r>
+      <w:proofErr w:type="spellEnd"/>
+      <w:r>
+        <w:rPr>
+          <w:rFonts w:cs="B Nazanin" w:hint="cs"/>
+          <w:sz w:val="24"/>
+          <w:szCs w:val="24"/>
+          <w:rtl/>
+          <w:lang w:bidi="fa-IR"/>
+        </w:rPr>
+        <w:t xml:space="preserve">. </w:t>
       </w:r>
     </w:p>
     <w:p>
@@ -867,7 +1201,29 @@
           <w:rtl/>
           <w:lang w:bidi="fa-IR"/>
         </w:rPr>
-        <w:t xml:space="preserve">ابتدا به ازای مرتبه های مختلف </w:t>
+        <w:t xml:space="preserve">ابتدا به </w:t>
+      </w:r>
+      <w:proofErr w:type="spellStart"/>
+      <w:r>
+        <w:rPr>
+          <w:rFonts w:cs="B Nazanin" w:hint="cs"/>
+          <w:sz w:val="24"/>
+          <w:szCs w:val="24"/>
+          <w:rtl/>
+          <w:lang w:bidi="fa-IR"/>
+        </w:rPr>
+        <w:t>ازای</w:t>
+      </w:r>
+      <w:proofErr w:type="spellEnd"/>
+      <w:r>
+        <w:rPr>
+          <w:rFonts w:cs="B Nazanin" w:hint="cs"/>
+          <w:sz w:val="24"/>
+          <w:szCs w:val="24"/>
+          <w:rtl/>
+          <w:lang w:bidi="fa-IR"/>
+        </w:rPr>
+        <w:t xml:space="preserve"> مرتبه های مختلف </w:t>
       </w:r>
       <w:r>
         <w:rPr>
@@ -917,6 +1273,7 @@
         </w:rPr>
         <w:t xml:space="preserve"> با استفاده از دستور </w:t>
       </w:r>
+      <w:proofErr w:type="spellStart"/>
       <w:r>
         <w:rPr>
           <w:rFonts w:cs="B Nazanin"/>
@@ -926,6 +1283,7 @@
         </w:rPr>
         <w:t>ar</w:t>
       </w:r>
+      <w:proofErr w:type="spellEnd"/>
       <w:r>
         <w:rPr>
           <w:rFonts w:cs="B Nazanin" w:hint="cs"/>
@@ -953,7 +1311,29 @@
           <w:rtl/>
           <w:lang w:bidi="fa-IR"/>
         </w:rPr>
-        <w:t xml:space="preserve"> معرفی شده در قسمت ب بدست آمد. سپس به ازای هر مقدار </w:t>
+        <w:t xml:space="preserve"> معرفی شده در قسمت ب بدست آمد. سپس به </w:t>
+      </w:r>
+      <w:proofErr w:type="spellStart"/>
+      <w:r>
+        <w:rPr>
+          <w:rFonts w:cs="B Nazanin" w:hint="cs"/>
+          <w:sz w:val="24"/>
+          <w:szCs w:val="24"/>
+          <w:rtl/>
+          <w:lang w:bidi="fa-IR"/>
+        </w:rPr>
+        <w:t>ازای</w:t>
+      </w:r>
+      <w:proofErr w:type="spellEnd"/>
+      <w:r>
+        <w:rPr>
+          <w:rFonts w:cs="B Nazanin" w:hint="cs"/>
+          <w:sz w:val="24"/>
+          <w:szCs w:val="24"/>
+          <w:rtl/>
+          <w:lang w:bidi="fa-IR"/>
+        </w:rPr>
+        <w:t xml:space="preserve"> هر مقدار </w:t>
       </w:r>
       <w:r>
         <w:rPr>
@@ -974,6 +1354,7 @@
         </w:rPr>
         <w:t xml:space="preserve"> مقادیر خطای مدل </w:t>
       </w:r>
+      <w:proofErr w:type="spellStart"/>
       <w:r>
         <w:rPr>
           <w:rFonts w:cs="B Nazanin"/>
@@ -983,6 +1364,7 @@
         </w:rPr>
         <w:t>levinson-durbin</w:t>
       </w:r>
+      <w:proofErr w:type="spellEnd"/>
       <w:r>
         <w:rPr>
           <w:rFonts w:cs="B Nazanin" w:hint="cs"/>
@@ -1129,7 +1511,51 @@
           <w:lang w:bidi="fa-IR"/>
         </w:rPr>
         <w:lastRenderedPageBreak/>
-        <w:t xml:space="preserve">در این حالت شکل بالا به سادگی نشان می‌دهد که یک مقدار گپ بزرگ به ازای </w:t>
+        <w:t xml:space="preserve">در این حالت شکل بالا به سادگی نشان </w:t>
+      </w:r>
+      <w:proofErr w:type="spellStart"/>
+      <w:r>
+        <w:rPr>
+          <w:rFonts w:cs="B Nazanin" w:hint="cs"/>
+          <w:sz w:val="24"/>
+          <w:szCs w:val="24"/>
+          <w:rtl/>
+          <w:lang w:bidi="fa-IR"/>
+        </w:rPr>
+        <w:t>می‌دهد</w:t>
+      </w:r>
+      <w:proofErr w:type="spellEnd"/>
+      <w:r>
+        <w:rPr>
+          <w:rFonts w:cs="B Nazanin" w:hint="cs"/>
+          <w:sz w:val="24"/>
+          <w:szCs w:val="24"/>
+          <w:rtl/>
+          <w:lang w:bidi="fa-IR"/>
+        </w:rPr>
+        <w:t xml:space="preserve"> که یک مقدار گپ بزرگ به </w:t>
+      </w:r>
+      <w:proofErr w:type="spellStart"/>
+      <w:r>
+        <w:rPr>
+          <w:rFonts w:cs="B Nazanin" w:hint="cs"/>
+          <w:sz w:val="24"/>
+          <w:szCs w:val="24"/>
+          <w:rtl/>
+          <w:lang w:bidi="fa-IR"/>
+        </w:rPr>
+        <w:t>ازای</w:t>
+      </w:r>
+      <w:proofErr w:type="spellEnd"/>
+      <w:r>
+        <w:rPr>
+          <w:rFonts w:cs="B Nazanin" w:hint="cs"/>
+          <w:sz w:val="24"/>
+          <w:szCs w:val="24"/>
+          <w:rtl/>
+          <w:lang w:bidi="fa-IR"/>
+        </w:rPr>
+        <w:t xml:space="preserve"> </w:t>
       </w:r>
       <w:r>
         <w:rPr>
@@ -1148,7 +1574,29 @@
           <w:rtl/>
           <w:lang w:bidi="fa-IR"/>
         </w:rPr>
-        <w:t xml:space="preserve"> اتفاق می‌افتد. این افت نشان می دهد که مقدار </w:t>
+        <w:t xml:space="preserve"> اتفاق </w:t>
+      </w:r>
+      <w:proofErr w:type="spellStart"/>
+      <w:r>
+        <w:rPr>
+          <w:rFonts w:cs="B Nazanin" w:hint="cs"/>
+          <w:sz w:val="24"/>
+          <w:szCs w:val="24"/>
+          <w:rtl/>
+          <w:lang w:bidi="fa-IR"/>
+        </w:rPr>
+        <w:t>می‌افتد</w:t>
+      </w:r>
+      <w:proofErr w:type="spellEnd"/>
+      <w:r>
+        <w:rPr>
+          <w:rFonts w:cs="B Nazanin" w:hint="cs"/>
+          <w:sz w:val="24"/>
+          <w:szCs w:val="24"/>
+          <w:rtl/>
+          <w:lang w:bidi="fa-IR"/>
+        </w:rPr>
+        <w:t xml:space="preserve">. این افت نشان می دهد که مقدار </w:t>
       </w:r>
       <w:r>
         <w:rPr>
@@ -1169,6 +1617,7 @@
         </w:rPr>
         <w:t xml:space="preserve"> مناسب است. همچنین معیار خطای </w:t>
       </w:r>
+      <w:proofErr w:type="spellStart"/>
       <w:r>
         <w:rPr>
           <w:rFonts w:cs="B Nazanin"/>
@@ -1178,15 +1627,60 @@
         </w:rPr>
         <w:t>levinson</w:t>
       </w:r>
-      <w:r>
-        <w:rPr>
-          <w:rFonts w:cs="B Nazanin" w:hint="cs"/>
-          <w:sz w:val="24"/>
-          <w:szCs w:val="24"/>
-          <w:rtl/>
-          <w:lang w:bidi="fa-IR"/>
-        </w:rPr>
-        <w:t xml:space="preserve"> به صورت نسبی افت بیشتری را نشان می‌دهد این درحالیست که مقدار </w:t>
+      <w:proofErr w:type="spellEnd"/>
+      <w:r>
+        <w:rPr>
+          <w:rFonts w:cs="B Nazanin" w:hint="cs"/>
+          <w:sz w:val="24"/>
+          <w:szCs w:val="24"/>
+          <w:rtl/>
+          <w:lang w:bidi="fa-IR"/>
+        </w:rPr>
+        <w:t xml:space="preserve"> به صورت نسبی افت بیشتری را نشان </w:t>
+      </w:r>
+      <w:proofErr w:type="spellStart"/>
+      <w:r>
+        <w:rPr>
+          <w:rFonts w:cs="B Nazanin" w:hint="cs"/>
+          <w:sz w:val="24"/>
+          <w:szCs w:val="24"/>
+          <w:rtl/>
+          <w:lang w:bidi="fa-IR"/>
+        </w:rPr>
+        <w:t>می‌دهد</w:t>
+      </w:r>
+      <w:proofErr w:type="spellEnd"/>
+      <w:r>
+        <w:rPr>
+          <w:rFonts w:cs="B Nazanin" w:hint="cs"/>
+          <w:sz w:val="24"/>
+          <w:szCs w:val="24"/>
+          <w:rtl/>
+          <w:lang w:bidi="fa-IR"/>
+        </w:rPr>
+        <w:t xml:space="preserve"> این </w:t>
+      </w:r>
+      <w:proofErr w:type="spellStart"/>
+      <w:r>
+        <w:rPr>
+          <w:rFonts w:cs="B Nazanin" w:hint="cs"/>
+          <w:sz w:val="24"/>
+          <w:szCs w:val="24"/>
+          <w:rtl/>
+          <w:lang w:bidi="fa-IR"/>
+        </w:rPr>
+        <w:t>درحالیست</w:t>
+      </w:r>
+      <w:proofErr w:type="spellEnd"/>
+      <w:r>
+        <w:rPr>
+          <w:rFonts w:cs="B Nazanin" w:hint="cs"/>
+          <w:sz w:val="24"/>
+          <w:szCs w:val="24"/>
+          <w:rtl/>
+          <w:lang w:bidi="fa-IR"/>
+        </w:rPr>
+        <w:t xml:space="preserve"> که مقدار </w:t>
       </w:r>
       <w:r>
         <w:rPr>
@@ -1261,6 +1755,7 @@
         </w:rPr>
         <w:t xml:space="preserve">ا استفاده از دستور </w:t>
       </w:r>
+      <w:proofErr w:type="spellStart"/>
       <w:r>
         <w:rPr>
           <w:rFonts w:cs="B Nazanin"/>
@@ -1270,6 +1765,7 @@
         </w:rPr>
         <w:t>pyulear</w:t>
       </w:r>
+      <w:proofErr w:type="spellEnd"/>
       <w:r>
         <w:rPr>
           <w:rFonts w:cs="B Nazanin" w:hint="cs"/>
@@ -1410,15 +1906,27 @@
           <w:lang w:bidi="fa-IR"/>
         </w:rPr>
       </w:pPr>
-      <w:r>
-        <w:rPr>
-          <w:rFonts w:cs="B Nazanin" w:hint="cs"/>
-          <w:sz w:val="24"/>
-          <w:szCs w:val="24"/>
-          <w:rtl/>
-          <w:lang w:bidi="fa-IR"/>
-        </w:rPr>
-        <w:t xml:space="preserve">ضرایب </w:t>
+      <w:proofErr w:type="spellStart"/>
+      <w:r>
+        <w:rPr>
+          <w:rFonts w:cs="B Nazanin" w:hint="cs"/>
+          <w:sz w:val="24"/>
+          <w:szCs w:val="24"/>
+          <w:rtl/>
+          <w:lang w:bidi="fa-IR"/>
+        </w:rPr>
+        <w:t>ضرایب</w:t>
+      </w:r>
+      <w:proofErr w:type="spellEnd"/>
+      <w:r>
+        <w:rPr>
+          <w:rFonts w:cs="B Nazanin" w:hint="cs"/>
+          <w:sz w:val="24"/>
+          <w:szCs w:val="24"/>
+          <w:rtl/>
+          <w:lang w:bidi="fa-IR"/>
+        </w:rPr>
+        <w:t xml:space="preserve"> </w:t>
       </w:r>
       <w:r>
         <w:rPr>
@@ -1437,7 +1945,29 @@
           <w:rtl/>
           <w:lang w:bidi="fa-IR"/>
         </w:rPr>
-        <w:t xml:space="preserve"> با استفاده از الگوریتم های مختلف در جدول زیر نشان داده است. </w:t>
+        <w:t xml:space="preserve"> با استفاده از </w:t>
+      </w:r>
+      <w:proofErr w:type="spellStart"/>
+      <w:r>
+        <w:rPr>
+          <w:rFonts w:cs="B Nazanin" w:hint="cs"/>
+          <w:sz w:val="24"/>
+          <w:szCs w:val="24"/>
+          <w:rtl/>
+          <w:lang w:bidi="fa-IR"/>
+        </w:rPr>
+        <w:t>الگوریتم</w:t>
+      </w:r>
+      <w:proofErr w:type="spellEnd"/>
+      <w:r>
+        <w:rPr>
+          <w:rFonts w:cs="B Nazanin" w:hint="cs"/>
+          <w:sz w:val="24"/>
+          <w:szCs w:val="24"/>
+          <w:rtl/>
+          <w:lang w:bidi="fa-IR"/>
+        </w:rPr>
+        <w:t xml:space="preserve"> های مختلف در جدول زیر نشان داده است. </w:t>
       </w:r>
     </w:p>
     <w:tbl>
@@ -2616,7 +3146,29 @@
           <w:rtl/>
           <w:lang w:bidi="fa-IR"/>
         </w:rPr>
-        <w:t xml:space="preserve">مشاهده می‌شود مقادیر </w:t>
+        <w:t xml:space="preserve">مشاهده </w:t>
+      </w:r>
+      <w:proofErr w:type="spellStart"/>
+      <w:r>
+        <w:rPr>
+          <w:rFonts w:cs="B Nazanin" w:hint="cs"/>
+          <w:sz w:val="24"/>
+          <w:szCs w:val="24"/>
+          <w:rtl/>
+          <w:lang w:bidi="fa-IR"/>
+        </w:rPr>
+        <w:t>می‌شود</w:t>
+      </w:r>
+      <w:proofErr w:type="spellEnd"/>
+      <w:r>
+        <w:rPr>
+          <w:rFonts w:cs="B Nazanin" w:hint="cs"/>
+          <w:sz w:val="24"/>
+          <w:szCs w:val="24"/>
+          <w:rtl/>
+          <w:lang w:bidi="fa-IR"/>
+        </w:rPr>
+        <w:t xml:space="preserve"> مقادیر </w:t>
       </w:r>
       <w:r>
         <w:rPr>
@@ -2694,8 +3246,31 @@
           <w:rtl/>
           <w:lang w:bidi="fa-IR"/>
         </w:rPr>
-        <w:t xml:space="preserve">طیف سیگنال به ازای روش های مختلف بالا به همراه مقایسه با طیف واقعی و همچنین دستور </w:t>
-      </w:r>
+        <w:t xml:space="preserve">طیف سیگنال به </w:t>
+      </w:r>
+      <w:proofErr w:type="spellStart"/>
+      <w:r>
+        <w:rPr>
+          <w:rFonts w:cs="B Nazanin" w:hint="cs"/>
+          <w:sz w:val="24"/>
+          <w:szCs w:val="24"/>
+          <w:rtl/>
+          <w:lang w:bidi="fa-IR"/>
+        </w:rPr>
+        <w:t>ازای</w:t>
+      </w:r>
+      <w:proofErr w:type="spellEnd"/>
+      <w:r>
+        <w:rPr>
+          <w:rFonts w:cs="B Nazanin" w:hint="cs"/>
+          <w:sz w:val="24"/>
+          <w:szCs w:val="24"/>
+          <w:rtl/>
+          <w:lang w:bidi="fa-IR"/>
+        </w:rPr>
+        <w:t xml:space="preserve"> روش های مختلف بالا به همراه مقایسه با طیف واقعی و همچنین دستور </w:t>
+      </w:r>
+      <w:proofErr w:type="spellStart"/>
       <w:r>
         <w:rPr>
           <w:rFonts w:cs="B Nazanin"/>
@@ -2705,6 +3280,7 @@
         </w:rPr>
         <w:t>pyulear</w:t>
       </w:r>
+      <w:proofErr w:type="spellEnd"/>
       <w:r>
         <w:rPr>
           <w:rFonts w:cs="B Nazanin" w:hint="cs"/>
@@ -3032,8 +3608,31 @@
           <w:rtl/>
           <w:lang w:bidi="fa-IR"/>
         </w:rPr>
-        <w:t xml:space="preserve">روش پریودوگرام با استفاده از دستور </w:t>
-      </w:r>
+        <w:t xml:space="preserve">روش </w:t>
+      </w:r>
+      <w:proofErr w:type="spellStart"/>
+      <w:r>
+        <w:rPr>
+          <w:rFonts w:cs="B Nazanin" w:hint="cs"/>
+          <w:sz w:val="24"/>
+          <w:szCs w:val="24"/>
+          <w:rtl/>
+          <w:lang w:bidi="fa-IR"/>
+        </w:rPr>
+        <w:t>پریودوگرام</w:t>
+      </w:r>
+      <w:proofErr w:type="spellEnd"/>
+      <w:r>
+        <w:rPr>
+          <w:rFonts w:cs="B Nazanin" w:hint="cs"/>
+          <w:sz w:val="24"/>
+          <w:szCs w:val="24"/>
+          <w:rtl/>
+          <w:lang w:bidi="fa-IR"/>
+        </w:rPr>
+        <w:t xml:space="preserve"> با استفاده از دستور </w:t>
+      </w:r>
+      <w:proofErr w:type="spellStart"/>
       <w:r>
         <w:rPr>
           <w:rFonts w:cs="B Nazanin"/>
@@ -3043,15 +3642,38 @@
         </w:rPr>
         <w:t>peridogram</w:t>
       </w:r>
-      <w:r>
-        <w:rPr>
-          <w:rFonts w:cs="B Nazanin" w:hint="cs"/>
-          <w:sz w:val="24"/>
-          <w:szCs w:val="24"/>
-          <w:rtl/>
-          <w:lang w:bidi="fa-IR"/>
-        </w:rPr>
-        <w:t xml:space="preserve"> و اعمال پنجره هنینگ به صورت زیر خواهد بود.</w:t>
+      <w:proofErr w:type="spellEnd"/>
+      <w:r>
+        <w:rPr>
+          <w:rFonts w:cs="B Nazanin" w:hint="cs"/>
+          <w:sz w:val="24"/>
+          <w:szCs w:val="24"/>
+          <w:rtl/>
+          <w:lang w:bidi="fa-IR"/>
+        </w:rPr>
+        <w:t xml:space="preserve"> و اعمال پنجره </w:t>
+      </w:r>
+      <w:proofErr w:type="spellStart"/>
+      <w:r>
+        <w:rPr>
+          <w:rFonts w:cs="B Nazanin" w:hint="cs"/>
+          <w:sz w:val="24"/>
+          <w:szCs w:val="24"/>
+          <w:rtl/>
+          <w:lang w:bidi="fa-IR"/>
+        </w:rPr>
+        <w:t>هنینگ</w:t>
+      </w:r>
+      <w:proofErr w:type="spellEnd"/>
+      <w:r>
+        <w:rPr>
+          <w:rFonts w:cs="B Nazanin" w:hint="cs"/>
+          <w:sz w:val="24"/>
+          <w:szCs w:val="24"/>
+          <w:rtl/>
+          <w:lang w:bidi="fa-IR"/>
+        </w:rPr>
+        <w:t xml:space="preserve"> به صورت زیر خواهد بود.</w:t>
       </w:r>
     </w:p>
     <w:p>
@@ -3713,7 +4335,29 @@
           <w:rtl/>
           <w:lang w:bidi="fa-IR"/>
         </w:rPr>
-        <w:t xml:space="preserve"> در شکل زیر (قسمت بالایی) و سیگنال تاکوگرام (قسمت پایینی) در زیر رسم شده است.</w:t>
+        <w:t xml:space="preserve"> در شکل زیر (قسمت بالایی) و سیگنال </w:t>
+      </w:r>
+      <w:proofErr w:type="spellStart"/>
+      <w:r>
+        <w:rPr>
+          <w:rFonts w:cs="B Nazanin" w:hint="cs"/>
+          <w:sz w:val="24"/>
+          <w:szCs w:val="24"/>
+          <w:rtl/>
+          <w:lang w:bidi="fa-IR"/>
+        </w:rPr>
+        <w:t>تاکوگرام</w:t>
+      </w:r>
+      <w:proofErr w:type="spellEnd"/>
+      <w:r>
+        <w:rPr>
+          <w:rFonts w:cs="B Nazanin" w:hint="cs"/>
+          <w:sz w:val="24"/>
+          <w:szCs w:val="24"/>
+          <w:rtl/>
+          <w:lang w:bidi="fa-IR"/>
+        </w:rPr>
+        <w:t xml:space="preserve"> (قسمت پایینی) در زیر رسم شده است.</w:t>
       </w:r>
     </w:p>
     <w:p>
@@ -3954,6 +4598,7 @@
         </w:rPr>
         <w:t xml:space="preserve"> مستطیلی درست شده است. اولی با طول </w:t>
       </w:r>
+      <w:proofErr w:type="spellStart"/>
       <w:r>
         <w:rPr>
           <w:rFonts w:cs="B Nazanin"/>
@@ -3963,6 +4608,7 @@
         </w:rPr>
         <w:t>mainLobe</w:t>
       </w:r>
+      <w:proofErr w:type="spellEnd"/>
       <w:r>
         <w:rPr>
           <w:rFonts w:cs="B Nazanin" w:hint="cs"/>
@@ -3980,8 +4626,19 @@
           <w:szCs w:val="24"/>
           <w:lang w:bidi="fa-IR"/>
         </w:rPr>
-        <w:t>1/mainLobe</w:t>
-      </w:r>
+        <w:t>1/</w:t>
+      </w:r>
+      <w:proofErr w:type="spellStart"/>
+      <w:r>
+        <w:rPr>
+          <w:rFonts w:cs="B Nazanin"/>
+          <w:sz w:val="24"/>
+          <w:szCs w:val="24"/>
+          <w:lang w:bidi="fa-IR"/>
+        </w:rPr>
+        <w:t>mainLobe</w:t>
+      </w:r>
+      <w:proofErr w:type="spellEnd"/>
       <w:r>
         <w:rPr>
           <w:rFonts w:cs="B Nazanin" w:hint="cs"/>
@@ -3999,8 +4656,19 @@
           <w:szCs w:val="24"/>
           <w:lang w:bidi="fa-IR"/>
         </w:rPr>
-        <w:t>2*gaurd</w:t>
-      </w:r>
+        <w:t>2*</w:t>
+      </w:r>
+      <w:proofErr w:type="spellStart"/>
+      <w:r>
+        <w:rPr>
+          <w:rFonts w:cs="B Nazanin"/>
+          <w:sz w:val="24"/>
+          <w:szCs w:val="24"/>
+          <w:lang w:bidi="fa-IR"/>
+        </w:rPr>
+        <w:t>gaurd</w:t>
+      </w:r>
+      <w:proofErr w:type="spellEnd"/>
       <w:r>
         <w:rPr>
           <w:rFonts w:cs="B Nazanin" w:hint="cs"/>
@@ -4028,7 +4696,29 @@
           <w:rtl/>
           <w:lang w:bidi="fa-IR"/>
         </w:rPr>
-        <w:t xml:space="preserve"> ساخته شده است به طوری که فیلتر دوم را وسط بریده و جدا میکنیم و فیلتر اول را در وسط آن قرار می‌دهیم.</w:t>
+        <w:t xml:space="preserve"> ساخته شده است به طوری که فیلتر دوم را وسط بریده و جدا میکنیم و فیلتر اول را در وسط آن قرار </w:t>
+      </w:r>
+      <w:proofErr w:type="spellStart"/>
+      <w:r>
+        <w:rPr>
+          <w:rFonts w:cs="B Nazanin" w:hint="cs"/>
+          <w:sz w:val="24"/>
+          <w:szCs w:val="24"/>
+          <w:rtl/>
+          <w:lang w:bidi="fa-IR"/>
+        </w:rPr>
+        <w:t>می‌دهیم</w:t>
+      </w:r>
+      <w:proofErr w:type="spellEnd"/>
+      <w:r>
+        <w:rPr>
+          <w:rFonts w:cs="B Nazanin" w:hint="cs"/>
+          <w:sz w:val="24"/>
+          <w:szCs w:val="24"/>
+          <w:rtl/>
+          <w:lang w:bidi="fa-IR"/>
+        </w:rPr>
+        <w:t>.</w:t>
       </w:r>
     </w:p>
     <w:p>
@@ -4091,16 +4781,49 @@
           <w:rtl/>
           <w:lang w:bidi="fa-IR"/>
         </w:rPr>
-        <w:t xml:space="preserve">به ازای </w:t>
-      </w:r>
-      <w:r>
-        <w:rPr>
-          <w:rFonts w:cs="B Nazanin"/>
-          <w:sz w:val="24"/>
-          <w:szCs w:val="24"/>
-          <w:lang w:bidi="fa-IR"/>
-        </w:rPr>
-        <w:t>mainLobe = 3</w:t>
+        <w:t xml:space="preserve">به </w:t>
+      </w:r>
+      <w:proofErr w:type="spellStart"/>
+      <w:r>
+        <w:rPr>
+          <w:rFonts w:cs="B Nazanin" w:hint="cs"/>
+          <w:sz w:val="24"/>
+          <w:szCs w:val="24"/>
+          <w:rtl/>
+          <w:lang w:bidi="fa-IR"/>
+        </w:rPr>
+        <w:t>ازای</w:t>
+      </w:r>
+      <w:proofErr w:type="spellEnd"/>
+      <w:r>
+        <w:rPr>
+          <w:rFonts w:cs="B Nazanin" w:hint="cs"/>
+          <w:sz w:val="24"/>
+          <w:szCs w:val="24"/>
+          <w:rtl/>
+          <w:lang w:bidi="fa-IR"/>
+        </w:rPr>
+        <w:t xml:space="preserve"> </w:t>
+      </w:r>
+      <w:proofErr w:type="spellStart"/>
+      <w:r>
+        <w:rPr>
+          <w:rFonts w:cs="B Nazanin"/>
+          <w:sz w:val="24"/>
+          <w:szCs w:val="24"/>
+          <w:lang w:bidi="fa-IR"/>
+        </w:rPr>
+        <w:t>mainLobe</w:t>
+      </w:r>
+      <w:proofErr w:type="spellEnd"/>
+      <w:r>
+        <w:rPr>
+          <w:rFonts w:cs="B Nazanin"/>
+          <w:sz w:val="24"/>
+          <w:szCs w:val="24"/>
+          <w:lang w:bidi="fa-IR"/>
+        </w:rPr>
+        <w:t xml:space="preserve"> = 3</w:t>
       </w:r>
       <w:r>
         <w:rPr>
@@ -4148,17 +4871,83 @@
           <w:rtl/>
           <w:lang w:bidi="fa-IR"/>
         </w:rPr>
-        <w:t xml:space="preserve"> است. همانطور که مشخص است صرفا در زمان هایی که یک پیک ناگهانی رخ می‌دهد مقدار بسیار قابل توجهی را دارد و در خارج آن بازه مقدار آن </w:t>
-      </w:r>
-      <w:r>
-        <w:rPr>
-          <w:rFonts w:cs="B Nazanin" w:hint="cs"/>
-          <w:sz w:val="24"/>
-          <w:szCs w:val="24"/>
-          <w:rtl/>
-          <w:lang w:bidi="fa-IR"/>
-        </w:rPr>
-        <w:t xml:space="preserve">ناچیز خواهد بود بنابراین به راحتی می‌توان آن را با مقدار آستانه مقایسه کرد. در این روش قله های </w:t>
+        <w:t xml:space="preserve"> است. همانطور که مشخص است صرفا در زمان </w:t>
+      </w:r>
+      <w:proofErr w:type="spellStart"/>
+      <w:r>
+        <w:rPr>
+          <w:rFonts w:cs="B Nazanin" w:hint="cs"/>
+          <w:sz w:val="24"/>
+          <w:szCs w:val="24"/>
+          <w:rtl/>
+          <w:lang w:bidi="fa-IR"/>
+        </w:rPr>
+        <w:t>هایی</w:t>
+      </w:r>
+      <w:proofErr w:type="spellEnd"/>
+      <w:r>
+        <w:rPr>
+          <w:rFonts w:cs="B Nazanin" w:hint="cs"/>
+          <w:sz w:val="24"/>
+          <w:szCs w:val="24"/>
+          <w:rtl/>
+          <w:lang w:bidi="fa-IR"/>
+        </w:rPr>
+        <w:t xml:space="preserve"> که یک پیک ناگهانی رخ </w:t>
+      </w:r>
+      <w:proofErr w:type="spellStart"/>
+      <w:r>
+        <w:rPr>
+          <w:rFonts w:cs="B Nazanin" w:hint="cs"/>
+          <w:sz w:val="24"/>
+          <w:szCs w:val="24"/>
+          <w:rtl/>
+          <w:lang w:bidi="fa-IR"/>
+        </w:rPr>
+        <w:t>می‌دهد</w:t>
+      </w:r>
+      <w:proofErr w:type="spellEnd"/>
+      <w:r>
+        <w:rPr>
+          <w:rFonts w:cs="B Nazanin" w:hint="cs"/>
+          <w:sz w:val="24"/>
+          <w:szCs w:val="24"/>
+          <w:rtl/>
+          <w:lang w:bidi="fa-IR"/>
+        </w:rPr>
+        <w:t xml:space="preserve"> مقدار بسیار قابل توجهی را دارد و در خارج آن بازه مقدار آن </w:t>
+      </w:r>
+      <w:r>
+        <w:rPr>
+          <w:rFonts w:cs="B Nazanin" w:hint="cs"/>
+          <w:sz w:val="24"/>
+          <w:szCs w:val="24"/>
+          <w:rtl/>
+          <w:lang w:bidi="fa-IR"/>
+        </w:rPr>
+        <w:t xml:space="preserve">ناچیز خواهد بود بنابراین به راحتی </w:t>
+      </w:r>
+      <w:proofErr w:type="spellStart"/>
+      <w:r>
+        <w:rPr>
+          <w:rFonts w:cs="B Nazanin" w:hint="cs"/>
+          <w:sz w:val="24"/>
+          <w:szCs w:val="24"/>
+          <w:rtl/>
+          <w:lang w:bidi="fa-IR"/>
+        </w:rPr>
+        <w:t>می‌توان</w:t>
+      </w:r>
+      <w:proofErr w:type="spellEnd"/>
+      <w:r>
+        <w:rPr>
+          <w:rFonts w:cs="B Nazanin" w:hint="cs"/>
+          <w:sz w:val="24"/>
+          <w:szCs w:val="24"/>
+          <w:rtl/>
+          <w:lang w:bidi="fa-IR"/>
+        </w:rPr>
+        <w:t xml:space="preserve"> آن را با مقدار آستانه مقایسه کرد. در این روش قله های </w:t>
       </w:r>
       <w:r>
         <w:rPr>
@@ -4177,29 +4966,117 @@
           <w:rtl/>
           <w:lang w:bidi="fa-IR"/>
         </w:rPr>
-        <w:t xml:space="preserve"> از بین می‌روند و عملکرد آستانه را بهبود می‌بخشد.</w:t>
-      </w:r>
-    </w:p>
-    <w:p>
-      <w:pPr>
-        <w:bidi/>
-        <w:rPr>
-          <w:rFonts w:cs="B Nazanin" w:hint="cs"/>
-          <w:sz w:val="24"/>
-          <w:szCs w:val="24"/>
-          <w:rtl/>
-          <w:lang w:bidi="fa-IR"/>
-        </w:rPr>
-      </w:pPr>
-      <w:r>
-        <w:rPr>
-          <w:rFonts w:cs="B Nazanin" w:hint="cs"/>
-          <w:sz w:val="24"/>
-          <w:szCs w:val="24"/>
-          <w:rtl/>
-          <w:lang w:bidi="fa-IR"/>
-        </w:rPr>
-        <w:t>توجه کنید که بخاطر طول فیلتر اندکی اندیس قله ها جابجا شده است که آن ها را به سادگی می‌توان کنترل نمود.</w:t>
+        <w:t xml:space="preserve"> از بین </w:t>
+      </w:r>
+      <w:proofErr w:type="spellStart"/>
+      <w:r>
+        <w:rPr>
+          <w:rFonts w:cs="B Nazanin" w:hint="cs"/>
+          <w:sz w:val="24"/>
+          <w:szCs w:val="24"/>
+          <w:rtl/>
+          <w:lang w:bidi="fa-IR"/>
+        </w:rPr>
+        <w:t>می‌روند</w:t>
+      </w:r>
+      <w:proofErr w:type="spellEnd"/>
+      <w:r>
+        <w:rPr>
+          <w:rFonts w:cs="B Nazanin" w:hint="cs"/>
+          <w:sz w:val="24"/>
+          <w:szCs w:val="24"/>
+          <w:rtl/>
+          <w:lang w:bidi="fa-IR"/>
+        </w:rPr>
+        <w:t xml:space="preserve"> و عملکرد آستانه را بهبود </w:t>
+      </w:r>
+      <w:proofErr w:type="spellStart"/>
+      <w:r>
+        <w:rPr>
+          <w:rFonts w:cs="B Nazanin" w:hint="cs"/>
+          <w:sz w:val="24"/>
+          <w:szCs w:val="24"/>
+          <w:rtl/>
+          <w:lang w:bidi="fa-IR"/>
+        </w:rPr>
+        <w:t>می‌بخشد</w:t>
+      </w:r>
+      <w:proofErr w:type="spellEnd"/>
+      <w:r>
+        <w:rPr>
+          <w:rFonts w:cs="B Nazanin" w:hint="cs"/>
+          <w:sz w:val="24"/>
+          <w:szCs w:val="24"/>
+          <w:rtl/>
+          <w:lang w:bidi="fa-IR"/>
+        </w:rPr>
+        <w:t>.</w:t>
+      </w:r>
+    </w:p>
+    <w:p>
+      <w:pPr>
+        <w:bidi/>
+        <w:rPr>
+          <w:rFonts w:cs="B Nazanin" w:hint="cs"/>
+          <w:sz w:val="24"/>
+          <w:szCs w:val="24"/>
+          <w:rtl/>
+          <w:lang w:bidi="fa-IR"/>
+        </w:rPr>
+      </w:pPr>
+      <w:r>
+        <w:rPr>
+          <w:rFonts w:cs="B Nazanin" w:hint="cs"/>
+          <w:sz w:val="24"/>
+          <w:szCs w:val="24"/>
+          <w:rtl/>
+          <w:lang w:bidi="fa-IR"/>
+        </w:rPr>
+        <w:t xml:space="preserve">توجه کنید که بخاطر طول فیلتر اندکی </w:t>
+      </w:r>
+      <w:proofErr w:type="spellStart"/>
+      <w:r>
+        <w:rPr>
+          <w:rFonts w:cs="B Nazanin" w:hint="cs"/>
+          <w:sz w:val="24"/>
+          <w:szCs w:val="24"/>
+          <w:rtl/>
+          <w:lang w:bidi="fa-IR"/>
+        </w:rPr>
+        <w:t>اندیس</w:t>
+      </w:r>
+      <w:proofErr w:type="spellEnd"/>
+      <w:r>
+        <w:rPr>
+          <w:rFonts w:cs="B Nazanin" w:hint="cs"/>
+          <w:sz w:val="24"/>
+          <w:szCs w:val="24"/>
+          <w:rtl/>
+          <w:lang w:bidi="fa-IR"/>
+        </w:rPr>
+        <w:t xml:space="preserve"> قله ها جابجا شده است که آن ها را به سادگی </w:t>
+      </w:r>
+      <w:proofErr w:type="spellStart"/>
+      <w:r>
+        <w:rPr>
+          <w:rFonts w:cs="B Nazanin" w:hint="cs"/>
+          <w:sz w:val="24"/>
+          <w:szCs w:val="24"/>
+          <w:rtl/>
+          <w:lang w:bidi="fa-IR"/>
+        </w:rPr>
+        <w:t>می‌توان</w:t>
+      </w:r>
+      <w:proofErr w:type="spellEnd"/>
+      <w:r>
+        <w:rPr>
+          <w:rFonts w:cs="B Nazanin" w:hint="cs"/>
+          <w:sz w:val="24"/>
+          <w:szCs w:val="24"/>
+          <w:rtl/>
+          <w:lang w:bidi="fa-IR"/>
+        </w:rPr>
+        <w:t xml:space="preserve"> کنترل نمود.</w:t>
       </w:r>
     </w:p>
     <w:p>
@@ -4275,306 +5152,421 @@
           <w:rFonts w:cs="B Nazanin"/>
           <w:sz w:val="24"/>
           <w:szCs w:val="24"/>
-          <w:lang w:bidi="fa-IR"/>
-        </w:rPr>
-      </w:pPr>
-    </w:p>
-    <w:p>
-      <w:pPr>
-        <w:bidi/>
-        <w:rPr>
-          <w:rFonts w:cs="B Nazanin"/>
-          <w:sz w:val="24"/>
-          <w:szCs w:val="24"/>
-          <w:lang w:bidi="fa-IR"/>
-        </w:rPr>
-      </w:pPr>
-    </w:p>
-    <w:p>
-      <w:pPr>
-        <w:bidi/>
-        <w:rPr>
-          <w:rFonts w:cs="B Nazanin"/>
-          <w:sz w:val="24"/>
-          <w:szCs w:val="24"/>
-          <w:lang w:bidi="fa-IR"/>
-        </w:rPr>
-      </w:pPr>
-    </w:p>
-    <w:p>
-      <w:pPr>
-        <w:bidi/>
-        <w:rPr>
-          <w:rFonts w:cs="B Nazanin"/>
-          <w:sz w:val="24"/>
-          <w:szCs w:val="24"/>
-          <w:lang w:bidi="fa-IR"/>
-        </w:rPr>
-      </w:pPr>
-    </w:p>
-    <w:p>
-      <w:pPr>
-        <w:bidi/>
-        <w:rPr>
-          <w:rFonts w:cs="B Nazanin"/>
-          <w:sz w:val="24"/>
-          <w:szCs w:val="24"/>
-          <w:lang w:bidi="fa-IR"/>
-        </w:rPr>
-      </w:pPr>
-    </w:p>
-    <w:p>
-      <w:pPr>
-        <w:bidi/>
-        <w:rPr>
-          <w:rFonts w:cs="B Nazanin"/>
-          <w:sz w:val="24"/>
-          <w:szCs w:val="24"/>
-          <w:lang w:bidi="fa-IR"/>
-        </w:rPr>
-      </w:pPr>
-    </w:p>
-    <w:p>
-      <w:pPr>
-        <w:bidi/>
-        <w:rPr>
-          <w:rFonts w:cs="B Nazanin"/>
-          <w:sz w:val="24"/>
-          <w:szCs w:val="24"/>
-          <w:lang w:bidi="fa-IR"/>
-        </w:rPr>
-      </w:pPr>
-    </w:p>
-    <w:p>
-      <w:pPr>
-        <w:bidi/>
-        <w:rPr>
-          <w:rFonts w:cs="B Nazanin"/>
-          <w:sz w:val="24"/>
-          <w:szCs w:val="24"/>
-          <w:lang w:bidi="fa-IR"/>
-        </w:rPr>
-      </w:pPr>
-    </w:p>
-    <w:p>
-      <w:pPr>
-        <w:bidi/>
-        <w:rPr>
-          <w:rFonts w:cs="B Nazanin"/>
-          <w:sz w:val="24"/>
-          <w:szCs w:val="24"/>
-          <w:lang w:bidi="fa-IR"/>
-        </w:rPr>
-      </w:pPr>
-    </w:p>
-    <w:p>
-      <w:pPr>
-        <w:bidi/>
-        <w:rPr>
-          <w:rFonts w:cs="B Nazanin"/>
-          <w:sz w:val="24"/>
-          <w:szCs w:val="24"/>
-          <w:lang w:bidi="fa-IR"/>
-        </w:rPr>
-      </w:pPr>
-    </w:p>
-    <w:p>
-      <w:pPr>
-        <w:bidi/>
-        <w:rPr>
-          <w:rFonts w:cs="B Nazanin"/>
-          <w:sz w:val="24"/>
-          <w:szCs w:val="24"/>
-          <w:lang w:bidi="fa-IR"/>
-        </w:rPr>
-      </w:pPr>
-    </w:p>
-    <w:p>
-      <w:pPr>
-        <w:bidi/>
-        <w:rPr>
-          <w:rFonts w:cs="B Nazanin"/>
-          <w:sz w:val="24"/>
-          <w:szCs w:val="24"/>
-          <w:lang w:bidi="fa-IR"/>
-        </w:rPr>
-      </w:pPr>
-    </w:p>
-    <w:p>
-      <w:pPr>
-        <w:bidi/>
-        <w:rPr>
-          <w:rFonts w:cs="B Nazanin"/>
-          <w:sz w:val="24"/>
-          <w:szCs w:val="24"/>
-          <w:lang w:bidi="fa-IR"/>
-        </w:rPr>
-      </w:pPr>
-    </w:p>
-    <w:p>
-      <w:pPr>
-        <w:bidi/>
-        <w:rPr>
-          <w:rFonts w:cs="B Nazanin"/>
-          <w:sz w:val="24"/>
-          <w:szCs w:val="24"/>
-          <w:lang w:bidi="fa-IR"/>
-        </w:rPr>
-      </w:pPr>
-    </w:p>
-    <w:p>
-      <w:pPr>
-        <w:bidi/>
-        <w:rPr>
-          <w:rFonts w:cs="B Nazanin"/>
-          <w:sz w:val="24"/>
-          <w:szCs w:val="24"/>
-          <w:lang w:bidi="fa-IR"/>
-        </w:rPr>
-      </w:pPr>
-    </w:p>
-    <w:p>
-      <w:pPr>
-        <w:bidi/>
-        <w:rPr>
-          <w:rFonts w:cs="B Nazanin"/>
-          <w:sz w:val="24"/>
-          <w:szCs w:val="24"/>
-          <w:lang w:bidi="fa-IR"/>
-        </w:rPr>
-      </w:pPr>
-    </w:p>
-    <w:p>
-      <w:pPr>
-        <w:bidi/>
-        <w:rPr>
-          <w:rFonts w:cs="B Nazanin"/>
-          <w:sz w:val="24"/>
-          <w:szCs w:val="24"/>
-          <w:lang w:bidi="fa-IR"/>
-        </w:rPr>
-      </w:pPr>
-    </w:p>
-    <w:p>
-      <w:pPr>
-        <w:bidi/>
-        <w:rPr>
-          <w:rFonts w:cs="B Nazanin"/>
-          <w:sz w:val="24"/>
-          <w:szCs w:val="24"/>
-          <w:lang w:bidi="fa-IR"/>
-        </w:rPr>
-      </w:pPr>
-    </w:p>
-    <w:p>
-      <w:pPr>
-        <w:bidi/>
-        <w:rPr>
-          <w:rFonts w:cs="B Nazanin"/>
-          <w:sz w:val="24"/>
-          <w:szCs w:val="24"/>
-          <w:lang w:bidi="fa-IR"/>
-        </w:rPr>
-      </w:pPr>
-    </w:p>
-    <w:p>
-      <w:pPr>
-        <w:bidi/>
-        <w:rPr>
-          <w:rFonts w:cs="B Nazanin"/>
-          <w:sz w:val="24"/>
-          <w:szCs w:val="24"/>
-          <w:lang w:bidi="fa-IR"/>
-        </w:rPr>
-      </w:pPr>
-    </w:p>
-    <w:p>
-      <w:pPr>
-        <w:bidi/>
-        <w:rPr>
-          <w:rFonts w:cs="B Nazanin"/>
-          <w:sz w:val="24"/>
-          <w:szCs w:val="24"/>
-          <w:lang w:bidi="fa-IR"/>
-        </w:rPr>
-      </w:pPr>
-    </w:p>
-    <w:p>
-      <w:pPr>
-        <w:bidi/>
-        <w:rPr>
-          <w:rFonts w:cs="B Nazanin"/>
-          <w:sz w:val="24"/>
-          <w:szCs w:val="24"/>
-          <w:lang w:bidi="fa-IR"/>
-        </w:rPr>
-      </w:pPr>
-    </w:p>
-    <w:p>
-      <w:pPr>
-        <w:bidi/>
-        <w:rPr>
-          <w:rFonts w:cs="B Nazanin"/>
-          <w:sz w:val="24"/>
-          <w:szCs w:val="24"/>
-          <w:lang w:bidi="fa-IR"/>
-        </w:rPr>
-      </w:pPr>
-    </w:p>
-    <w:p>
-      <w:pPr>
-        <w:bidi/>
-        <w:rPr>
-          <w:rFonts w:cs="B Nazanin"/>
-          <w:sz w:val="24"/>
-          <w:szCs w:val="24"/>
-          <w:lang w:bidi="fa-IR"/>
-        </w:rPr>
-      </w:pPr>
-    </w:p>
-    <w:p>
-      <w:pPr>
-        <w:bidi/>
-        <w:rPr>
-          <w:rFonts w:cs="B Nazanin"/>
-          <w:sz w:val="24"/>
-          <w:szCs w:val="24"/>
-          <w:lang w:bidi="fa-IR"/>
-        </w:rPr>
-      </w:pPr>
-    </w:p>
-    <w:p>
-      <w:pPr>
-        <w:bidi/>
-        <w:rPr>
-          <w:rFonts w:cs="B Nazanin"/>
-          <w:sz w:val="24"/>
-          <w:szCs w:val="24"/>
-          <w:lang w:bidi="fa-IR"/>
-        </w:rPr>
-      </w:pPr>
-    </w:p>
-    <w:p>
-      <w:pPr>
-        <w:bidi/>
-        <w:rPr>
-          <w:rFonts w:cs="B Nazanin"/>
-          <w:sz w:val="24"/>
-          <w:szCs w:val="24"/>
-          <w:lang w:bidi="fa-IR"/>
-        </w:rPr>
-      </w:pPr>
-    </w:p>
-    <w:p>
-      <w:pPr>
-        <w:bidi/>
-        <w:rPr>
-          <w:rFonts w:cs="B Nazanin"/>
-          <w:sz w:val="24"/>
-          <w:szCs w:val="24"/>
-          <w:lang w:bidi="fa-IR"/>
-        </w:rPr>
-      </w:pPr>
+          <w:rtl/>
+          <w:lang w:bidi="fa-IR"/>
+        </w:rPr>
+      </w:pPr>
+      <w:r>
+        <w:rPr>
+          <w:rFonts w:cs="B Nazanin" w:hint="cs"/>
+          <w:sz w:val="24"/>
+          <w:szCs w:val="24"/>
+          <w:rtl/>
+          <w:lang w:bidi="fa-IR"/>
+        </w:rPr>
+        <w:t xml:space="preserve">اگر بخواهیم این کار را با </w:t>
+      </w:r>
+      <w:proofErr w:type="spellStart"/>
+      <w:r>
+        <w:rPr>
+          <w:rFonts w:cs="B Nazanin" w:hint="cs"/>
+          <w:sz w:val="24"/>
+          <w:szCs w:val="24"/>
+          <w:rtl/>
+          <w:lang w:bidi="fa-IR"/>
+        </w:rPr>
+        <w:t>پکیج</w:t>
+      </w:r>
+      <w:proofErr w:type="spellEnd"/>
+      <w:r>
+        <w:rPr>
+          <w:rFonts w:cs="B Nazanin" w:hint="cs"/>
+          <w:sz w:val="24"/>
+          <w:szCs w:val="24"/>
+          <w:rtl/>
+          <w:lang w:bidi="fa-IR"/>
+        </w:rPr>
+        <w:t xml:space="preserve"> </w:t>
+      </w:r>
+      <w:r>
+        <w:rPr>
+          <w:rFonts w:cs="B Nazanin"/>
+          <w:sz w:val="24"/>
+          <w:szCs w:val="24"/>
+          <w:lang w:bidi="fa-IR"/>
+        </w:rPr>
+        <w:t>OSET</w:t>
+      </w:r>
+      <w:r>
+        <w:rPr>
+          <w:rFonts w:cs="B Nazanin" w:hint="cs"/>
+          <w:sz w:val="24"/>
+          <w:szCs w:val="24"/>
+          <w:rtl/>
+          <w:lang w:bidi="fa-IR"/>
+        </w:rPr>
+        <w:t xml:space="preserve"> امتحان کنیم دو تابع زیر را به شکل زیر فراخوانی </w:t>
+      </w:r>
+      <w:proofErr w:type="spellStart"/>
+      <w:r>
+        <w:rPr>
+          <w:rFonts w:cs="B Nazanin" w:hint="cs"/>
+          <w:sz w:val="24"/>
+          <w:szCs w:val="24"/>
+          <w:rtl/>
+          <w:lang w:bidi="fa-IR"/>
+        </w:rPr>
+        <w:t>می‌کنیم</w:t>
+      </w:r>
+      <w:proofErr w:type="spellEnd"/>
+      <w:r>
+        <w:rPr>
+          <w:rFonts w:cs="B Nazanin" w:hint="cs"/>
+          <w:sz w:val="24"/>
+          <w:szCs w:val="24"/>
+          <w:rtl/>
+          <w:lang w:bidi="fa-IR"/>
+        </w:rPr>
+        <w:t xml:space="preserve">. مشاهده </w:t>
+      </w:r>
+      <w:proofErr w:type="spellStart"/>
+      <w:r>
+        <w:rPr>
+          <w:rFonts w:cs="B Nazanin" w:hint="cs"/>
+          <w:sz w:val="24"/>
+          <w:szCs w:val="24"/>
+          <w:rtl/>
+          <w:lang w:bidi="fa-IR"/>
+        </w:rPr>
+        <w:t>می‌شود</w:t>
+      </w:r>
+      <w:proofErr w:type="spellEnd"/>
+      <w:r>
+        <w:rPr>
+          <w:rFonts w:cs="B Nazanin" w:hint="cs"/>
+          <w:sz w:val="24"/>
+          <w:szCs w:val="24"/>
+          <w:rtl/>
+          <w:lang w:bidi="fa-IR"/>
+        </w:rPr>
+        <w:t xml:space="preserve"> </w:t>
+      </w:r>
+      <w:proofErr w:type="spellStart"/>
+      <w:r>
+        <w:rPr>
+          <w:rFonts w:cs="B Nazanin"/>
+          <w:sz w:val="24"/>
+          <w:szCs w:val="24"/>
+          <w:lang w:bidi="fa-IR"/>
+        </w:rPr>
+        <w:t>idx</w:t>
+      </w:r>
+      <w:proofErr w:type="spellEnd"/>
+      <w:r>
+        <w:rPr>
+          <w:rFonts w:cs="B Nazanin" w:hint="cs"/>
+          <w:sz w:val="24"/>
+          <w:szCs w:val="24"/>
+          <w:rtl/>
+          <w:lang w:bidi="fa-IR"/>
+        </w:rPr>
+        <w:t xml:space="preserve"> و </w:t>
+      </w:r>
+      <w:r>
+        <w:rPr>
+          <w:rFonts w:cs="B Nazanin"/>
+          <w:sz w:val="24"/>
+          <w:szCs w:val="24"/>
+          <w:lang w:bidi="fa-IR"/>
+        </w:rPr>
+        <w:t>idx2</w:t>
+      </w:r>
+      <w:r>
+        <w:rPr>
+          <w:rFonts w:cs="B Nazanin" w:hint="cs"/>
+          <w:sz w:val="24"/>
+          <w:szCs w:val="24"/>
+          <w:rtl/>
+          <w:lang w:bidi="fa-IR"/>
+        </w:rPr>
+        <w:t xml:space="preserve"> با </w:t>
+      </w:r>
+      <w:proofErr w:type="spellStart"/>
+      <w:r>
+        <w:rPr>
+          <w:rFonts w:cs="B Nazanin"/>
+          <w:sz w:val="24"/>
+          <w:szCs w:val="24"/>
+          <w:lang w:bidi="fa-IR"/>
+        </w:rPr>
+        <w:t>peaksIdx</w:t>
+      </w:r>
+      <w:proofErr w:type="spellEnd"/>
+      <w:r>
+        <w:rPr>
+          <w:rFonts w:cs="B Nazanin"/>
+          <w:sz w:val="24"/>
+          <w:szCs w:val="24"/>
+          <w:lang w:bidi="fa-IR"/>
+        </w:rPr>
+        <w:t xml:space="preserve"> </w:t>
+      </w:r>
+      <w:r>
+        <w:rPr>
+          <w:rFonts w:cs="B Nazanin" w:hint="cs"/>
+          <w:sz w:val="24"/>
+          <w:szCs w:val="24"/>
+          <w:rtl/>
+          <w:lang w:bidi="fa-IR"/>
+        </w:rPr>
+        <w:t xml:space="preserve"> </w:t>
+      </w:r>
+      <w:r>
+        <w:rPr>
+          <w:rFonts w:cs="B Nazanin" w:hint="cs"/>
+          <w:sz w:val="24"/>
+          <w:szCs w:val="24"/>
+          <w:rtl/>
+          <w:lang w:bidi="fa-IR"/>
+        </w:rPr>
+        <w:t>یکسان خواهد بود.</w:t>
+      </w:r>
+    </w:p>
+    <w:p>
+      <w:pPr>
+        <w:autoSpaceDE w:val="0"/>
+        <w:autoSpaceDN w:val="0"/>
+        <w:adjustRightInd w:val="0"/>
+        <w:spacing w:after="0" w:line="240" w:lineRule="auto"/>
+        <w:rPr>
+          <w:rFonts w:ascii="Courier New" w:hAnsi="Courier New" w:cs="Courier New"/>
+          <w:sz w:val="24"/>
+          <w:szCs w:val="24"/>
+        </w:rPr>
+      </w:pPr>
+      <w:proofErr w:type="spellStart"/>
+      <w:r>
+        <w:rPr>
+          <w:rFonts w:ascii="Courier New" w:hAnsi="Courier New" w:cs="Courier New"/>
+          <w:color w:val="000000"/>
+          <w:sz w:val="26"/>
+          <w:szCs w:val="26"/>
+        </w:rPr>
+        <w:t>idx</w:t>
+      </w:r>
+      <w:proofErr w:type="spellEnd"/>
+      <w:r>
+        <w:rPr>
+          <w:rFonts w:ascii="Courier New" w:hAnsi="Courier New" w:cs="Courier New"/>
+          <w:color w:val="000000"/>
+          <w:sz w:val="26"/>
+          <w:szCs w:val="26"/>
+        </w:rPr>
+        <w:t xml:space="preserve"> = </w:t>
+      </w:r>
+      <w:proofErr w:type="gramStart"/>
+      <w:r>
+        <w:rPr>
+          <w:rFonts w:ascii="Courier New" w:hAnsi="Courier New" w:cs="Courier New"/>
+          <w:color w:val="000000"/>
+          <w:sz w:val="26"/>
+          <w:szCs w:val="26"/>
+        </w:rPr>
+        <w:t>find(</w:t>
+      </w:r>
+      <w:proofErr w:type="spellStart"/>
+      <w:proofErr w:type="gramEnd"/>
+      <w:r>
+        <w:rPr>
+          <w:rFonts w:ascii="Courier New" w:hAnsi="Courier New" w:cs="Courier New"/>
+          <w:color w:val="000000"/>
+          <w:sz w:val="26"/>
+          <w:szCs w:val="26"/>
+        </w:rPr>
+        <w:t>PeakDetection</w:t>
+      </w:r>
+      <w:proofErr w:type="spellEnd"/>
+      <w:r>
+        <w:rPr>
+          <w:rFonts w:ascii="Courier New" w:hAnsi="Courier New" w:cs="Courier New"/>
+          <w:color w:val="000000"/>
+          <w:sz w:val="26"/>
+          <w:szCs w:val="26"/>
+        </w:rPr>
+        <w:t>(ECG3,1/fs));</w:t>
+      </w:r>
+    </w:p>
+    <w:p>
+      <w:pPr>
+        <w:autoSpaceDE w:val="0"/>
+        <w:autoSpaceDN w:val="0"/>
+        <w:adjustRightInd w:val="0"/>
+        <w:spacing w:after="0" w:line="240" w:lineRule="auto"/>
+        <w:rPr>
+          <w:rFonts w:ascii="Courier New" w:hAnsi="Courier New" w:cs="Courier New"/>
+          <w:sz w:val="24"/>
+          <w:szCs w:val="24"/>
+        </w:rPr>
+      </w:pPr>
+      <w:r>
+        <w:rPr>
+          <w:rFonts w:ascii="Courier New" w:hAnsi="Courier New" w:cs="Courier New"/>
+          <w:color w:val="000000"/>
+          <w:sz w:val="26"/>
+          <w:szCs w:val="26"/>
+        </w:rPr>
+        <w:t xml:space="preserve">idx2 = </w:t>
+      </w:r>
+      <w:proofErr w:type="gramStart"/>
+      <w:r>
+        <w:rPr>
+          <w:rFonts w:ascii="Courier New" w:hAnsi="Courier New" w:cs="Courier New"/>
+          <w:color w:val="000000"/>
+          <w:sz w:val="26"/>
+          <w:szCs w:val="26"/>
+        </w:rPr>
+        <w:t>find(</w:t>
+      </w:r>
+      <w:proofErr w:type="gramEnd"/>
+      <w:r>
+        <w:rPr>
+          <w:rFonts w:ascii="Courier New" w:hAnsi="Courier New" w:cs="Courier New"/>
+          <w:color w:val="000000"/>
+          <w:sz w:val="26"/>
+          <w:szCs w:val="26"/>
+        </w:rPr>
+        <w:t>PeakDetection2(ECG3,180,1));</w:t>
+      </w:r>
+    </w:p>
+    <w:p>
+      <w:pPr>
+        <w:bidi/>
+        <w:rPr>
+          <w:rFonts w:cs="B Nazanin"/>
+          <w:sz w:val="24"/>
+          <w:szCs w:val="24"/>
+          <w:rtl/>
+          <w:lang w:bidi="fa-IR"/>
+        </w:rPr>
+      </w:pPr>
+      <w:r>
+        <w:rPr>
+          <w:rFonts w:cs="B Nazanin" w:hint="cs"/>
+          <w:sz w:val="24"/>
+          <w:szCs w:val="24"/>
+          <w:rtl/>
+          <w:lang w:bidi="fa-IR"/>
+        </w:rPr>
+        <w:lastRenderedPageBreak/>
+        <w:t xml:space="preserve">نکته قابل توجه این است که خروجی این توابع یک آرایه صفر و یکی به طول سیگنال ورودی آن است که در مکان های قله دار مقدار آن یک و در خارج آن صفر است از این رو تابع </w:t>
+      </w:r>
+      <w:r>
+        <w:rPr>
+          <w:rFonts w:cs="B Nazanin"/>
+          <w:sz w:val="24"/>
+          <w:szCs w:val="24"/>
+          <w:lang w:bidi="fa-IR"/>
+        </w:rPr>
+        <w:t>find</w:t>
+      </w:r>
+      <w:r>
+        <w:rPr>
+          <w:rFonts w:cs="B Nazanin" w:hint="cs"/>
+          <w:sz w:val="24"/>
+          <w:szCs w:val="24"/>
+          <w:rtl/>
+          <w:lang w:bidi="fa-IR"/>
+        </w:rPr>
+        <w:t xml:space="preserve"> را باید روی آن اجرا کرد تا به </w:t>
+      </w:r>
+      <w:proofErr w:type="spellStart"/>
+      <w:r>
+        <w:rPr>
+          <w:rFonts w:cs="B Nazanin" w:hint="cs"/>
+          <w:sz w:val="24"/>
+          <w:szCs w:val="24"/>
+          <w:rtl/>
+          <w:lang w:bidi="fa-IR"/>
+        </w:rPr>
+        <w:t>اندیس</w:t>
+      </w:r>
+      <w:proofErr w:type="spellEnd"/>
+      <w:r>
+        <w:rPr>
+          <w:rFonts w:cs="B Nazanin" w:hint="cs"/>
+          <w:sz w:val="24"/>
+          <w:szCs w:val="24"/>
+          <w:rtl/>
+          <w:lang w:bidi="fa-IR"/>
+        </w:rPr>
+        <w:t xml:space="preserve"> مکان های قله برسیم.</w:t>
+      </w:r>
+    </w:p>
+    <w:p>
+      <w:pPr>
+        <w:bidi/>
+        <w:rPr>
+          <w:rFonts w:cs="B Nazanin"/>
+          <w:sz w:val="24"/>
+          <w:szCs w:val="24"/>
+          <w:rtl/>
+          <w:lang w:bidi="fa-IR"/>
+        </w:rPr>
+      </w:pPr>
+      <w:r>
+        <w:rPr>
+          <w:rFonts w:cs="B Nazanin" w:hint="cs"/>
+          <w:sz w:val="24"/>
+          <w:szCs w:val="24"/>
+          <w:rtl/>
+          <w:lang w:bidi="fa-IR"/>
+        </w:rPr>
+        <w:t>قسمت پ</w:t>
+      </w:r>
+    </w:p>
+    <w:p>
+      <w:pPr>
+        <w:bidi/>
+        <w:rPr>
+          <w:rFonts w:cs="B Nazanin"/>
+          <w:sz w:val="24"/>
+          <w:szCs w:val="24"/>
+          <w:rtl/>
+          <w:lang w:bidi="fa-IR"/>
+        </w:rPr>
+      </w:pPr>
+      <w:r>
+        <w:rPr>
+          <w:rFonts w:cs="B Nazanin" w:hint="cs"/>
+          <w:sz w:val="24"/>
+          <w:szCs w:val="24"/>
+          <w:rtl/>
+          <w:lang w:bidi="fa-IR"/>
+        </w:rPr>
+        <w:t xml:space="preserve">در شکل اول قسمت ب سیگنال </w:t>
+      </w:r>
+      <w:proofErr w:type="spellStart"/>
+      <w:r>
+        <w:rPr>
+          <w:rFonts w:cs="B Nazanin" w:hint="cs"/>
+          <w:sz w:val="24"/>
+          <w:szCs w:val="24"/>
+          <w:rtl/>
+          <w:lang w:bidi="fa-IR"/>
+        </w:rPr>
+        <w:t>تاکوگرام</w:t>
+      </w:r>
+      <w:proofErr w:type="spellEnd"/>
+      <w:r>
+        <w:rPr>
+          <w:rFonts w:cs="B Nazanin" w:hint="cs"/>
+          <w:sz w:val="24"/>
+          <w:szCs w:val="24"/>
+          <w:rtl/>
+          <w:lang w:bidi="fa-IR"/>
+        </w:rPr>
+        <w:t xml:space="preserve"> محاسبه و رسم شده است. که در زیر نیز آمده است.</w:t>
+      </w:r>
     </w:p>
     <w:p>
       <w:pPr>
@@ -4595,7 +5587,630 @@
           <w:rtl/>
           <w:lang w:bidi="fa-IR"/>
         </w:rPr>
-        <w:lastRenderedPageBreak/>
+        <w:drawing>
+          <wp:inline distT="0" distB="0" distL="0" distR="0" wp14:anchorId="650531C7" wp14:editId="518209A4">
+            <wp:extent cx="5943600" cy="1610360"/>
+            <wp:effectExtent l="0" t="0" r="0" b="8890"/>
+            <wp:docPr id="47" name="Picture 47"/>
+            <wp:cNvGraphicFramePr>
+              <a:graphicFrameLocks xmlns:a="http://schemas.openxmlformats.org/drawingml/2006/main" noChangeAspect="1"/>
+            </wp:cNvGraphicFramePr>
+            <a:graphic xmlns:a="http://schemas.openxmlformats.org/drawingml/2006/main">
+              <a:graphicData uri="http://schemas.openxmlformats.org/drawingml/2006/picture">
+                <pic:pic xmlns:pic="http://schemas.openxmlformats.org/drawingml/2006/picture">
+                  <pic:nvPicPr>
+                    <pic:cNvPr id="1" name=""/>
+                    <pic:cNvPicPr/>
+                  </pic:nvPicPr>
+                  <pic:blipFill rotWithShape="1">
+                    <a:blip r:embed="rId17"/>
+                    <a:srcRect t="48871"/>
+                    <a:stretch/>
+                  </pic:blipFill>
+                  <pic:spPr bwMode="auto">
+                    <a:xfrm>
+                      <a:off x="0" y="0"/>
+                      <a:ext cx="5943600" cy="1610360"/>
+                    </a:xfrm>
+                    <a:prstGeom prst="rect">
+                      <a:avLst/>
+                    </a:prstGeom>
+                    <a:ln>
+                      <a:noFill/>
+                    </a:ln>
+                    <a:extLst>
+                      <a:ext uri="{53640926-AAD7-44D8-BBD7-CCE9431645EC}">
+                        <a14:shadowObscured xmlns:a14="http://schemas.microsoft.com/office/drawing/2010/main"/>
+                      </a:ext>
+                    </a:extLst>
+                  </pic:spPr>
+                </pic:pic>
+              </a:graphicData>
+            </a:graphic>
+          </wp:inline>
+        </w:drawing>
+      </w:r>
+    </w:p>
+    <w:p>
+      <w:pPr>
+        <w:bidi/>
+        <w:rPr>
+          <w:rFonts w:cs="B Nazanin"/>
+          <w:sz w:val="24"/>
+          <w:szCs w:val="24"/>
+          <w:lang w:bidi="fa-IR"/>
+        </w:rPr>
+      </w:pPr>
+      <w:r>
+        <w:rPr>
+          <w:rFonts w:cs="B Nazanin" w:hint="cs"/>
+          <w:sz w:val="24"/>
+          <w:szCs w:val="24"/>
+          <w:rtl/>
+          <w:lang w:bidi="fa-IR"/>
+        </w:rPr>
+        <w:t xml:space="preserve">طیف این سیگنال به سه روش </w:t>
+      </w:r>
+      <w:proofErr w:type="spellStart"/>
+      <w:r>
+        <w:rPr>
+          <w:rFonts w:cs="B Nazanin"/>
+          <w:sz w:val="24"/>
+          <w:szCs w:val="24"/>
+          <w:lang w:bidi="fa-IR"/>
+        </w:rPr>
+        <w:t>peridogram</w:t>
+      </w:r>
+      <w:proofErr w:type="spellEnd"/>
+      <w:r>
+        <w:rPr>
+          <w:rFonts w:cs="B Nazanin" w:hint="cs"/>
+          <w:sz w:val="24"/>
+          <w:szCs w:val="24"/>
+          <w:rtl/>
+          <w:lang w:bidi="fa-IR"/>
+        </w:rPr>
+        <w:t xml:space="preserve"> و </w:t>
+      </w:r>
+      <w:r>
+        <w:rPr>
+          <w:rFonts w:cs="B Nazanin"/>
+          <w:sz w:val="24"/>
+          <w:szCs w:val="24"/>
+          <w:lang w:bidi="fa-IR"/>
+        </w:rPr>
+        <w:t>BT</w:t>
+      </w:r>
+      <w:r>
+        <w:rPr>
+          <w:rFonts w:cs="B Nazanin" w:hint="cs"/>
+          <w:sz w:val="24"/>
+          <w:szCs w:val="24"/>
+          <w:rtl/>
+          <w:lang w:bidi="fa-IR"/>
+        </w:rPr>
+        <w:t xml:space="preserve"> و </w:t>
+      </w:r>
+      <w:r>
+        <w:rPr>
+          <w:rFonts w:cs="B Nazanin"/>
+          <w:sz w:val="24"/>
+          <w:szCs w:val="24"/>
+          <w:lang w:bidi="fa-IR"/>
+        </w:rPr>
+        <w:t>Welch</w:t>
+      </w:r>
+      <w:r>
+        <w:rPr>
+          <w:rFonts w:cs="B Nazanin" w:hint="cs"/>
+          <w:sz w:val="24"/>
+          <w:szCs w:val="24"/>
+          <w:rtl/>
+          <w:lang w:bidi="fa-IR"/>
+        </w:rPr>
+        <w:t xml:space="preserve"> محاسبه و در شکل زیر رسم شده است.</w:t>
+      </w:r>
+    </w:p>
+    <w:p>
+      <w:pPr>
+        <w:bidi/>
+        <w:rPr>
+          <w:rFonts w:cs="B Nazanin"/>
+          <w:sz w:val="24"/>
+          <w:szCs w:val="24"/>
+          <w:rtl/>
+          <w:lang w:bidi="fa-IR"/>
+        </w:rPr>
+      </w:pPr>
+      <w:r>
+        <w:rPr>
+          <w:rFonts w:cs="B Nazanin"/>
+          <w:noProof/>
+          <w:sz w:val="24"/>
+          <w:szCs w:val="24"/>
+          <w:rtl/>
+          <w:lang w:val="fa-IR" w:bidi="fa-IR"/>
+        </w:rPr>
+        <mc:AlternateContent>
+          <mc:Choice Requires="wps">
+            <w:drawing>
+              <wp:anchor distT="0" distB="0" distL="114300" distR="114300" simplePos="0" relativeHeight="251661312" behindDoc="0" locked="0" layoutInCell="1" allowOverlap="1" wp14:anchorId="26CE5077" wp14:editId="393B95ED">
+                <wp:simplePos x="0" y="0"/>
+                <wp:positionH relativeFrom="column">
+                  <wp:posOffset>2606040</wp:posOffset>
+                </wp:positionH>
+                <wp:positionV relativeFrom="paragraph">
+                  <wp:posOffset>187325</wp:posOffset>
+                </wp:positionV>
+                <wp:extent cx="685800" cy="2819400"/>
+                <wp:effectExtent l="0" t="0" r="19050" b="19050"/>
+                <wp:wrapNone/>
+                <wp:docPr id="49" name="Rectangle 49"/>
+                <wp:cNvGraphicFramePr/>
+                <a:graphic xmlns:a="http://schemas.openxmlformats.org/drawingml/2006/main">
+                  <a:graphicData uri="http://schemas.microsoft.com/office/word/2010/wordprocessingShape">
+                    <wps:wsp>
+                      <wps:cNvSpPr/>
+                      <wps:spPr>
+                        <a:xfrm>
+                          <a:off x="0" y="0"/>
+                          <a:ext cx="685800" cy="2819400"/>
+                        </a:xfrm>
+                        <a:prstGeom prst="rect">
+                          <a:avLst/>
+                        </a:prstGeom>
+                        <a:noFill/>
+                        <a:ln>
+                          <a:solidFill>
+                            <a:srgbClr val="C00000"/>
+                          </a:solidFill>
+                        </a:ln>
+                      </wps:spPr>
+                      <wps:style>
+                        <a:lnRef idx="2">
+                          <a:schemeClr val="accent1">
+                            <a:shade val="50000"/>
+                          </a:schemeClr>
+                        </a:lnRef>
+                        <a:fillRef idx="1">
+                          <a:schemeClr val="accent1"/>
+                        </a:fillRef>
+                        <a:effectRef idx="0">
+                          <a:schemeClr val="accent1"/>
+                        </a:effectRef>
+                        <a:fontRef idx="minor">
+                          <a:schemeClr val="lt1"/>
+                        </a:fontRef>
+                      </wps:style>
+                      <wps:txbx>
+                        <w:txbxContent>
+                          <w:p>
+                            <w:pPr>
+                              <w:rPr>
+                                <w:color w:val="FF0000"/>
+                              </w:rPr>
+                            </w:pPr>
+                            <w:r>
+                              <w:rPr>
+                                <w:color w:val="FF0000"/>
+                              </w:rPr>
+                              <w:t>RSA</w:t>
+                            </w:r>
+                          </w:p>
+                          <w:p>
+                            <w:pPr>
+                              <w:rPr>
+                                <w:color w:val="FF0000"/>
+                              </w:rPr>
+                            </w:pPr>
+                          </w:p>
+                          <w:p>
+                            <w:pPr>
+                              <w:rPr>
+                                <w:color w:val="FF0000"/>
+                              </w:rPr>
+                            </w:pPr>
+                          </w:p>
+                          <w:p>
+                            <w:pPr>
+                              <w:rPr>
+                                <w:color w:val="FF0000"/>
+                              </w:rPr>
+                            </w:pPr>
+                          </w:p>
+                          <w:p>
+                            <w:pPr>
+                              <w:rPr>
+                                <w:color w:val="FF0000"/>
+                              </w:rPr>
+                            </w:pPr>
+                          </w:p>
+                          <w:p>
+                            <w:pPr>
+                              <w:rPr>
+                                <w:color w:val="FF0000"/>
+                              </w:rPr>
+                            </w:pPr>
+                          </w:p>
+                          <w:p>
+                            <w:pPr>
+                              <w:rPr>
+                                <w:color w:val="FF0000"/>
+                              </w:rPr>
+                            </w:pPr>
+                          </w:p>
+                          <w:p>
+                            <w:pPr>
+                              <w:rPr>
+                                <w:color w:val="FF0000"/>
+                              </w:rPr>
+                            </w:pPr>
+                          </w:p>
+                          <w:p>
+                            <w:pPr>
+                              <w:rPr>
+                                <w:color w:val="FF0000"/>
+                              </w:rPr>
+                            </w:pPr>
+                          </w:p>
+                          <w:p>
+                            <w:pPr>
+                              <w:rPr>
+                                <w:color w:val="FF0000"/>
+                              </w:rPr>
+                            </w:pPr>
+                          </w:p>
+                        </w:txbxContent>
+                      </wps:txbx>
+                      <wps:bodyPr rot="0" spcFirstLastPara="0" vertOverflow="overflow" horzOverflow="overflow" vert="horz" wrap="square" lIns="91440" tIns="45720" rIns="91440" bIns="45720" numCol="1" spcCol="0" rtlCol="0" fromWordArt="0" anchor="ctr" anchorCtr="0" forceAA="0" compatLnSpc="1">
+                        <a:prstTxWarp prst="textNoShape">
+                          <a:avLst/>
+                        </a:prstTxWarp>
+                        <a:noAutofit/>
+                      </wps:bodyPr>
+                    </wps:wsp>
+                  </a:graphicData>
+                </a:graphic>
+              </wp:anchor>
+            </w:drawing>
+          </mc:Choice>
+          <mc:Fallback>
+            <w:pict>
+              <v:rect w14:anchorId="26CE5077" id="Rectangle 49" o:spid="_x0000_s1026" style="position:absolute;left:0;text-align:left;margin-left:205.2pt;margin-top:14.75pt;width:54pt;height:222pt;z-index:251661312;visibility:visible;mso-wrap-style:square;mso-wrap-distance-left:9pt;mso-wrap-distance-top:0;mso-wrap-distance-right:9pt;mso-wrap-distance-bottom:0;mso-position-horizontal:absolute;mso-position-horizontal-relative:text;mso-position-vertical:absolute;mso-position-vertical-relative:text;v-text-anchor:middle" o:gfxdata="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" filled="f" strokecolor="#c00000" strokeweight="1pt">
+                <v:textbox>
+                  <w:txbxContent>
+                    <w:p>
+                      <w:pPr>
+                        <w:rPr>
+                          <w:color w:val="FF0000"/>
+                        </w:rPr>
+                      </w:pPr>
+                      <w:r>
+                        <w:rPr>
+                          <w:color w:val="FF0000"/>
+                        </w:rPr>
+                        <w:t>RSA</w:t>
+                      </w:r>
+                    </w:p>
+                    <w:p>
+                      <w:pPr>
+                        <w:rPr>
+                          <w:color w:val="FF0000"/>
+                        </w:rPr>
+                      </w:pPr>
+                    </w:p>
+                    <w:p>
+                      <w:pPr>
+                        <w:rPr>
+                          <w:color w:val="FF0000"/>
+                        </w:rPr>
+                      </w:pPr>
+                    </w:p>
+                    <w:p>
+                      <w:pPr>
+                        <w:rPr>
+                          <w:color w:val="FF0000"/>
+                        </w:rPr>
+                      </w:pPr>
+                    </w:p>
+                    <w:p>
+                      <w:pPr>
+                        <w:rPr>
+                          <w:color w:val="FF0000"/>
+                        </w:rPr>
+                      </w:pPr>
+                    </w:p>
+                    <w:p>
+                      <w:pPr>
+                        <w:rPr>
+                          <w:color w:val="FF0000"/>
+                        </w:rPr>
+                      </w:pPr>
+                    </w:p>
+                    <w:p>
+                      <w:pPr>
+                        <w:rPr>
+                          <w:color w:val="FF0000"/>
+                        </w:rPr>
+                      </w:pPr>
+                    </w:p>
+                    <w:p>
+                      <w:pPr>
+                        <w:rPr>
+                          <w:color w:val="FF0000"/>
+                        </w:rPr>
+                      </w:pPr>
+                    </w:p>
+                    <w:p>
+                      <w:pPr>
+                        <w:rPr>
+                          <w:color w:val="FF0000"/>
+                        </w:rPr>
+                      </w:pPr>
+                    </w:p>
+                    <w:p>
+                      <w:pPr>
+                        <w:rPr>
+                          <w:color w:val="FF0000"/>
+                        </w:rPr>
+                      </w:pPr>
+                    </w:p>
+                  </w:txbxContent>
+                </v:textbox>
+              </v:rect>
+            </w:pict>
+          </mc:Fallback>
+        </mc:AlternateContent>
+      </w:r>
+      <w:r>
+        <w:rPr>
+          <w:rFonts w:cs="B Nazanin"/>
+          <w:noProof/>
+          <w:sz w:val="24"/>
+          <w:szCs w:val="24"/>
+          <w:rtl/>
+          <w:lang w:val="fa-IR" w:bidi="fa-IR"/>
+        </w:rPr>
+        <mc:AlternateContent>
+          <mc:Choice Requires="wps">
+            <w:drawing>
+              <wp:anchor distT="0" distB="0" distL="114300" distR="114300" simplePos="0" relativeHeight="251659264" behindDoc="0" locked="0" layoutInCell="1" allowOverlap="1" wp14:anchorId="5BBEF71A" wp14:editId="75097A9B">
+                <wp:simplePos x="0" y="0"/>
+                <wp:positionH relativeFrom="column">
+                  <wp:posOffset>1005840</wp:posOffset>
+                </wp:positionH>
+                <wp:positionV relativeFrom="paragraph">
+                  <wp:posOffset>194945</wp:posOffset>
+                </wp:positionV>
+                <wp:extent cx="685800" cy="2819400"/>
+                <wp:effectExtent l="0" t="0" r="19050" b="19050"/>
+                <wp:wrapNone/>
+                <wp:docPr id="48" name="Rectangle 48"/>
+                <wp:cNvGraphicFramePr/>
+                <a:graphic xmlns:a="http://schemas.openxmlformats.org/drawingml/2006/main">
+                  <a:graphicData uri="http://schemas.microsoft.com/office/word/2010/wordprocessingShape">
+                    <wps:wsp>
+                      <wps:cNvSpPr/>
+                      <wps:spPr>
+                        <a:xfrm>
+                          <a:off x="0" y="0"/>
+                          <a:ext cx="685800" cy="2819400"/>
+                        </a:xfrm>
+                        <a:prstGeom prst="rect">
+                          <a:avLst/>
+                        </a:prstGeom>
+                        <a:noFill/>
+                        <a:ln>
+                          <a:solidFill>
+                            <a:srgbClr val="C00000"/>
+                          </a:solidFill>
+                        </a:ln>
+                      </wps:spPr>
+                      <wps:style>
+                        <a:lnRef idx="2">
+                          <a:schemeClr val="accent1">
+                            <a:shade val="50000"/>
+                          </a:schemeClr>
+                        </a:lnRef>
+                        <a:fillRef idx="1">
+                          <a:schemeClr val="accent1"/>
+                        </a:fillRef>
+                        <a:effectRef idx="0">
+                          <a:schemeClr val="accent1"/>
+                        </a:effectRef>
+                        <a:fontRef idx="minor">
+                          <a:schemeClr val="lt1"/>
+                        </a:fontRef>
+                      </wps:style>
+                      <wps:txbx>
+                        <w:txbxContent>
+                          <w:p>
+                            <w:pPr>
+                              <w:rPr>
+                                <w:color w:val="FF0000"/>
+                              </w:rPr>
+                            </w:pPr>
+                            <w:r>
+                              <w:rPr>
+                                <w:color w:val="FF0000"/>
+                              </w:rPr>
+                              <w:t>Mayer</w:t>
+                            </w:r>
+                          </w:p>
+                          <w:p>
+                            <w:pPr>
+                              <w:rPr>
+                                <w:color w:val="FF0000"/>
+                              </w:rPr>
+                            </w:pPr>
+                          </w:p>
+                          <w:p>
+                            <w:pPr>
+                              <w:rPr>
+                                <w:color w:val="FF0000"/>
+                              </w:rPr>
+                            </w:pPr>
+                          </w:p>
+                          <w:p>
+                            <w:pPr>
+                              <w:rPr>
+                                <w:color w:val="FF0000"/>
+                              </w:rPr>
+                            </w:pPr>
+                          </w:p>
+                          <w:p>
+                            <w:pPr>
+                              <w:rPr>
+                                <w:color w:val="FF0000"/>
+                              </w:rPr>
+                            </w:pPr>
+                          </w:p>
+                          <w:p>
+                            <w:pPr>
+                              <w:rPr>
+                                <w:color w:val="FF0000"/>
+                              </w:rPr>
+                            </w:pPr>
+                          </w:p>
+                          <w:p>
+                            <w:pPr>
+                              <w:rPr>
+                                <w:color w:val="FF0000"/>
+                              </w:rPr>
+                            </w:pPr>
+                          </w:p>
+                          <w:p>
+                            <w:pPr>
+                              <w:rPr>
+                                <w:color w:val="FF0000"/>
+                              </w:rPr>
+                            </w:pPr>
+                          </w:p>
+                          <w:p>
+                            <w:pPr>
+                              <w:rPr>
+                                <w:color w:val="FF0000"/>
+                              </w:rPr>
+                            </w:pPr>
+                          </w:p>
+                          <w:p>
+                            <w:pPr>
+                              <w:rPr>
+                                <w:color w:val="FF0000"/>
+                              </w:rPr>
+                            </w:pPr>
+                          </w:p>
+                        </w:txbxContent>
+                      </wps:txbx>
+                      <wps:bodyPr rot="0" spcFirstLastPara="0" vertOverflow="overflow" horzOverflow="overflow" vert="horz" wrap="square" lIns="91440" tIns="45720" rIns="91440" bIns="45720" numCol="1" spcCol="0" rtlCol="0" fromWordArt="0" anchor="ctr" anchorCtr="0" forceAA="0" compatLnSpc="1">
+                        <a:prstTxWarp prst="textNoShape">
+                          <a:avLst/>
+                        </a:prstTxWarp>
+                        <a:noAutofit/>
+                      </wps:bodyPr>
+                    </wps:wsp>
+                  </a:graphicData>
+                </a:graphic>
+              </wp:anchor>
+            </w:drawing>
+          </mc:Choice>
+          <mc:Fallback>
+            <w:pict>
+              <v:rect w14:anchorId="5BBEF71A" id="Rectangle 48" o:spid="_x0000_s1027" style="position:absolute;left:0;text-align:left;margin-left:79.2pt;margin-top:15.35pt;width:54pt;height:222pt;z-index:251659264;visibility:visible;mso-wrap-style:square;mso-wrap-distance-left:9pt;mso-wrap-distance-top:0;mso-wrap-distance-right:9pt;mso-wrap-distance-bottom:0;mso-position-horizontal:absolute;mso-position-horizontal-relative:text;mso-position-vertical:absolute;mso-position-vertical-relative:text;v-text-anchor:middle" o:gfxdata="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" filled="f" strokecolor="#c00000" strokeweight="1pt">
+                <v:textbox>
+                  <w:txbxContent>
+                    <w:p>
+                      <w:pPr>
+                        <w:rPr>
+                          <w:color w:val="FF0000"/>
+                        </w:rPr>
+                      </w:pPr>
+                      <w:r>
+                        <w:rPr>
+                          <w:color w:val="FF0000"/>
+                        </w:rPr>
+                        <w:t>Mayer</w:t>
+                      </w:r>
+                    </w:p>
+                    <w:p>
+                      <w:pPr>
+                        <w:rPr>
+                          <w:color w:val="FF0000"/>
+                        </w:rPr>
+                      </w:pPr>
+                    </w:p>
+                    <w:p>
+                      <w:pPr>
+                        <w:rPr>
+                          <w:color w:val="FF0000"/>
+                        </w:rPr>
+                      </w:pPr>
+                    </w:p>
+                    <w:p>
+                      <w:pPr>
+                        <w:rPr>
+                          <w:color w:val="FF0000"/>
+                        </w:rPr>
+                      </w:pPr>
+                    </w:p>
+                    <w:p>
+                      <w:pPr>
+                        <w:rPr>
+                          <w:color w:val="FF0000"/>
+                        </w:rPr>
+                      </w:pPr>
+                    </w:p>
+                    <w:p>
+                      <w:pPr>
+                        <w:rPr>
+                          <w:color w:val="FF0000"/>
+                        </w:rPr>
+                      </w:pPr>
+                    </w:p>
+                    <w:p>
+                      <w:pPr>
+                        <w:rPr>
+                          <w:color w:val="FF0000"/>
+                        </w:rPr>
+                      </w:pPr>
+                    </w:p>
+                    <w:p>
+                      <w:pPr>
+                        <w:rPr>
+                          <w:color w:val="FF0000"/>
+                        </w:rPr>
+                      </w:pPr>
+                    </w:p>
+                    <w:p>
+                      <w:pPr>
+                        <w:rPr>
+                          <w:color w:val="FF0000"/>
+                        </w:rPr>
+                      </w:pPr>
+                    </w:p>
+                    <w:p>
+                      <w:pPr>
+                        <w:rPr>
+                          <w:color w:val="FF0000"/>
+                        </w:rPr>
+                      </w:pPr>
+                    </w:p>
+                  </w:txbxContent>
+                </v:textbox>
+              </v:rect>
+            </w:pict>
+          </mc:Fallback>
+        </mc:AlternateContent>
+      </w:r>
+      <w:r>
+        <w:rPr>
+          <w:rFonts w:cs="B Nazanin"/>
+          <w:noProof/>
+          <w:sz w:val="24"/>
+          <w:szCs w:val="24"/>
+          <w:rtl/>
+          <w:lang w:bidi="fa-IR"/>
+        </w:rPr>
         <w:drawing>
           <wp:inline distT="0" distB="0" distL="0" distR="0" wp14:anchorId="2B4ACF34" wp14:editId="469CC0D0">
             <wp:extent cx="5943600" cy="3210560"/>
@@ -4640,23 +6255,39 @@
           <w:rFonts w:cs="B Nazanin"/>
           <w:sz w:val="24"/>
           <w:szCs w:val="24"/>
-          <w:lang w:bidi="fa-IR"/>
-        </w:rPr>
-      </w:pPr>
-      <w:r>
-        <w:rPr>
-          <w:rFonts w:cs="B Nazanin"/>
-          <w:noProof/>
+          <w:rtl/>
+          <w:lang w:bidi="fa-IR"/>
+        </w:rPr>
+      </w:pPr>
+      <w:r>
+        <w:rPr>
+          <w:rFonts w:cs="B Nazanin"/>
           <w:sz w:val="24"/>
           <w:szCs w:val="24"/>
           <w:rtl/>
           <w:lang w:bidi="fa-IR"/>
         </w:rPr>
         <w:drawing>
-          <wp:inline distT="0" distB="0" distL="0" distR="0" wp14:anchorId="629DEF77" wp14:editId="7A3F3C85">
-            <wp:extent cx="5943600" cy="3855720"/>
-            <wp:effectExtent l="0" t="0" r="0" b="0"/>
-            <wp:docPr id="23" name="Picture 23"/>
+          <wp:anchor distT="0" distB="0" distL="114300" distR="114300" simplePos="0" relativeHeight="251662336" behindDoc="1" locked="0" layoutInCell="1" allowOverlap="1" wp14:anchorId="14157739" wp14:editId="642A4BC9">
+            <wp:simplePos x="0" y="0"/>
+            <wp:positionH relativeFrom="column">
+              <wp:posOffset>93980</wp:posOffset>
+            </wp:positionH>
+            <wp:positionV relativeFrom="paragraph">
+              <wp:posOffset>-19050</wp:posOffset>
+            </wp:positionV>
+            <wp:extent cx="2001285" cy="1539240"/>
+            <wp:effectExtent l="0" t="0" r="0" b="3810"/>
+            <wp:wrapTight wrapText="bothSides">
+              <wp:wrapPolygon edited="0">
+                <wp:start x="0" y="0"/>
+                <wp:lineTo x="0" y="21386"/>
+                <wp:lineTo x="21387" y="21386"/>
+                <wp:lineTo x="21387" y="0"/>
+                <wp:lineTo x="0" y="0"/>
+              </wp:wrapPolygon>
+            </wp:wrapTight>
+            <wp:docPr id="50" name="Picture 50"/>
             <wp:cNvGraphicFramePr>
               <a:graphicFrameLocks xmlns:a="http://schemas.openxmlformats.org/drawingml/2006/main" noChangeAspect="1"/>
             </wp:cNvGraphicFramePr>
@@ -4668,7 +6299,13 @@
                     <pic:cNvPicPr/>
                   </pic:nvPicPr>
                   <pic:blipFill>
-                    <a:blip r:embed="rId20"/>
+                    <a:blip r:embed="rId20" cstate="print">
+                      <a:extLst>
+                        <a:ext uri="{28A0092B-C50C-407E-A947-70E740481C1C}">
+                          <a14:useLocalDpi xmlns:a14="http://schemas.microsoft.com/office/drawing/2010/main" val="0"/>
+                        </a:ext>
+                      </a:extLst>
+                    </a:blip>
                     <a:stretch>
                       <a:fillRect/>
                     </a:stretch>
@@ -4676,7 +6313,7 @@
                   <pic:spPr>
                     <a:xfrm>
                       <a:off x="0" y="0"/>
-                      <a:ext cx="5943600" cy="3855720"/>
+                      <a:ext cx="2001285" cy="1539240"/>
                     </a:xfrm>
                     <a:prstGeom prst="rect">
                       <a:avLst/>
@@ -4685,9 +6322,265 @@
                 </pic:pic>
               </a:graphicData>
             </a:graphic>
-          </wp:inline>
+            <wp14:sizeRelH relativeFrom="margin">
+              <wp14:pctWidth>0</wp14:pctWidth>
+            </wp14:sizeRelH>
+            <wp14:sizeRelV relativeFrom="margin">
+              <wp14:pctHeight>0</wp14:pctHeight>
+            </wp14:sizeRelV>
+          </wp:anchor>
         </w:drawing>
       </w:r>
+      <w:r>
+        <w:rPr>
+          <w:rFonts w:cs="B Nazanin" w:hint="cs"/>
+          <w:sz w:val="24"/>
+          <w:szCs w:val="24"/>
+          <w:rtl/>
+          <w:lang w:bidi="fa-IR"/>
+        </w:rPr>
+        <w:t>در</w:t>
+      </w:r>
+      <w:r>
+        <w:rPr>
+          <w:rFonts w:cs="B Nazanin" w:hint="cs"/>
+          <w:sz w:val="24"/>
+          <w:szCs w:val="24"/>
+          <w:rtl/>
+          <w:lang w:bidi="fa-IR"/>
+        </w:rPr>
+        <w:t xml:space="preserve"> شکل بالا مکان تقریبی دو بخش </w:t>
+      </w:r>
+      <w:r>
+        <w:rPr>
+          <w:rFonts w:cs="B Nazanin"/>
+          <w:sz w:val="24"/>
+          <w:szCs w:val="24"/>
+          <w:lang w:bidi="fa-IR"/>
+        </w:rPr>
+        <w:t>RSA</w:t>
+      </w:r>
+      <w:r>
+        <w:rPr>
+          <w:rFonts w:cs="B Nazanin" w:hint="cs"/>
+          <w:sz w:val="24"/>
+          <w:szCs w:val="24"/>
+          <w:rtl/>
+          <w:lang w:bidi="fa-IR"/>
+        </w:rPr>
+        <w:t xml:space="preserve"> و </w:t>
+      </w:r>
+      <w:r>
+        <w:rPr>
+          <w:rFonts w:cs="B Nazanin"/>
+          <w:sz w:val="24"/>
+          <w:szCs w:val="24"/>
+          <w:lang w:bidi="fa-IR"/>
+        </w:rPr>
+        <w:t>Mayer</w:t>
+      </w:r>
+      <w:r>
+        <w:rPr>
+          <w:rFonts w:cs="B Nazanin" w:hint="cs"/>
+          <w:sz w:val="24"/>
+          <w:szCs w:val="24"/>
+          <w:rtl/>
+          <w:lang w:bidi="fa-IR"/>
+        </w:rPr>
+        <w:t xml:space="preserve"> قابل مشاهده است. البته روش </w:t>
+      </w:r>
+      <w:r>
+        <w:rPr>
+          <w:rFonts w:cs="B Nazanin"/>
+          <w:sz w:val="24"/>
+          <w:szCs w:val="24"/>
+          <w:lang w:bidi="fa-IR"/>
+        </w:rPr>
+        <w:t>welch</w:t>
+      </w:r>
+      <w:r>
+        <w:rPr>
+          <w:rFonts w:cs="B Nazanin" w:hint="cs"/>
+          <w:sz w:val="24"/>
+          <w:szCs w:val="24"/>
+          <w:rtl/>
+          <w:lang w:bidi="fa-IR"/>
+        </w:rPr>
+        <w:t xml:space="preserve"> نتیجه مناسبی را نشان </w:t>
+      </w:r>
+      <w:proofErr w:type="spellStart"/>
+      <w:r>
+        <w:rPr>
+          <w:rFonts w:cs="B Nazanin" w:hint="cs"/>
+          <w:sz w:val="24"/>
+          <w:szCs w:val="24"/>
+          <w:rtl/>
+          <w:lang w:bidi="fa-IR"/>
+        </w:rPr>
+        <w:t>نمی‌دهد</w:t>
+      </w:r>
+      <w:proofErr w:type="spellEnd"/>
+      <w:r>
+        <w:rPr>
+          <w:rFonts w:cs="B Nazanin" w:hint="cs"/>
+          <w:sz w:val="24"/>
+          <w:szCs w:val="24"/>
+          <w:rtl/>
+          <w:lang w:bidi="fa-IR"/>
+        </w:rPr>
+        <w:t>.</w:t>
+      </w:r>
+    </w:p>
+    <w:p>
+      <w:pPr>
+        <w:bidi/>
+        <w:rPr>
+          <w:rFonts w:cs="B Nazanin"/>
+          <w:sz w:val="24"/>
+          <w:szCs w:val="24"/>
+          <w:rtl/>
+          <w:lang w:bidi="fa-IR"/>
+        </w:rPr>
+      </w:pPr>
+      <w:r>
+        <w:rPr>
+          <w:rFonts w:cs="B Nazanin" w:hint="cs"/>
+          <w:sz w:val="24"/>
+          <w:szCs w:val="24"/>
+          <w:rtl/>
+          <w:lang w:bidi="fa-IR"/>
+        </w:rPr>
+        <w:t>این دو پیک در شکل روبرو قابل مشاهده است.</w:t>
+      </w:r>
+    </w:p>
+    <w:p>
+      <w:pPr>
+        <w:bidi/>
+        <w:rPr>
+          <w:rFonts w:cs="B Nazanin"/>
+          <w:sz w:val="24"/>
+          <w:szCs w:val="24"/>
+          <w:rtl/>
+          <w:lang w:bidi="fa-IR"/>
+        </w:rPr>
+      </w:pPr>
+    </w:p>
+    <w:p>
+      <w:pPr>
+        <w:bidi/>
+        <w:rPr>
+          <w:rFonts w:cs="B Nazanin"/>
+          <w:sz w:val="24"/>
+          <w:szCs w:val="24"/>
+          <w:rtl/>
+          <w:lang w:bidi="fa-IR"/>
+        </w:rPr>
+      </w:pPr>
+    </w:p>
+    <w:p>
+      <w:pPr>
+        <w:bidi/>
+        <w:rPr>
+          <w:rFonts w:cs="Calibri" w:hint="cs"/>
+          <w:sz w:val="24"/>
+          <w:szCs w:val="24"/>
+          <w:rtl/>
+          <w:lang w:bidi="fa-IR"/>
+        </w:rPr>
+      </w:pPr>
+      <w:r>
+        <w:rPr>
+          <w:rFonts w:cs="B Nazanin" w:hint="cs"/>
+          <w:sz w:val="24"/>
+          <w:szCs w:val="24"/>
+          <w:rtl/>
+          <w:lang w:bidi="fa-IR"/>
+        </w:rPr>
+        <w:lastRenderedPageBreak/>
+        <w:t xml:space="preserve">همچنین با دستور </w:t>
+      </w:r>
+      <w:proofErr w:type="spellStart"/>
+      <w:r>
+        <w:rPr>
+          <w:rFonts w:cs="B Nazanin"/>
+          <w:sz w:val="24"/>
+          <w:szCs w:val="24"/>
+          <w:lang w:bidi="fa-IR"/>
+        </w:rPr>
+        <w:t>pyulear</w:t>
+      </w:r>
+      <w:proofErr w:type="spellEnd"/>
+      <w:r>
+        <w:rPr>
+          <w:rFonts w:cs="B Nazanin" w:hint="cs"/>
+          <w:sz w:val="24"/>
+          <w:szCs w:val="24"/>
+          <w:rtl/>
+          <w:lang w:bidi="fa-IR"/>
+        </w:rPr>
+        <w:t xml:space="preserve"> نیز طیف سیگنال محاسبه شده است. این دستور به روش </w:t>
+      </w:r>
+      <w:r>
+        <w:rPr>
+          <w:rFonts w:cs="B Nazanin"/>
+          <w:sz w:val="24"/>
+          <w:szCs w:val="24"/>
+          <w:lang w:bidi="fa-IR"/>
+        </w:rPr>
+        <w:t>AR</w:t>
+      </w:r>
+      <w:r>
+        <w:rPr>
+          <w:rFonts w:cs="B Nazanin" w:hint="cs"/>
+          <w:sz w:val="24"/>
+          <w:szCs w:val="24"/>
+          <w:rtl/>
+          <w:lang w:bidi="fa-IR"/>
+        </w:rPr>
+        <w:t xml:space="preserve"> طیف را تخمین </w:t>
+      </w:r>
+      <w:proofErr w:type="spellStart"/>
+      <w:r>
+        <w:rPr>
+          <w:rFonts w:cs="B Nazanin" w:hint="cs"/>
+          <w:sz w:val="24"/>
+          <w:szCs w:val="24"/>
+          <w:rtl/>
+          <w:lang w:bidi="fa-IR"/>
+        </w:rPr>
+        <w:t>می‌زند</w:t>
+      </w:r>
+      <w:proofErr w:type="spellEnd"/>
+      <w:r>
+        <w:rPr>
+          <w:rFonts w:cs="B Nazanin" w:hint="cs"/>
+          <w:sz w:val="24"/>
+          <w:szCs w:val="24"/>
+          <w:rtl/>
+          <w:lang w:bidi="fa-IR"/>
+        </w:rPr>
+        <w:t xml:space="preserve"> و سرعت بسیار بالایی را دارد.</w:t>
+      </w:r>
+    </w:p>
+    <w:p>
+      <w:pPr>
+        <w:bidi/>
+        <w:rPr>
+          <w:rFonts w:cs="B Nazanin"/>
+          <w:sz w:val="24"/>
+          <w:szCs w:val="24"/>
+          <w:lang w:bidi="fa-IR"/>
+        </w:rPr>
+      </w:pPr>
+      <w:r>
+        <w:rPr>
+          <w:rFonts w:cs="B Nazanin"/>
+          <w:sz w:val="24"/>
+          <w:szCs w:val="24"/>
+          <w:lang w:bidi="fa-IR"/>
+        </w:rPr>
+        <w:t xml:space="preserve"> </w:t>
+      </w:r>
     </w:p>
     <w:p>
       <w:pPr>
@@ -4706,14 +6599,1117 @@
           <w:sz w:val="24"/>
           <w:szCs w:val="24"/>
           <w:rtl/>
-          <w:lang w:bidi="fa-IR"/>
-        </w:rPr>
-        <w:lastRenderedPageBreak/>
+          <w:lang w:val="fa-IR" w:bidi="fa-IR"/>
+        </w:rPr>
+        <mc:AlternateContent>
+          <mc:Choice Requires="wps">
+            <w:drawing>
+              <wp:anchor distT="0" distB="0" distL="114300" distR="114300" simplePos="0" relativeHeight="251670528" behindDoc="0" locked="0" layoutInCell="1" allowOverlap="1" wp14:anchorId="761D4A2B" wp14:editId="01B13CA1">
+                <wp:simplePos x="0" y="0"/>
+                <wp:positionH relativeFrom="column">
+                  <wp:posOffset>4122420</wp:posOffset>
+                </wp:positionH>
+                <wp:positionV relativeFrom="paragraph">
+                  <wp:posOffset>266700</wp:posOffset>
+                </wp:positionV>
+                <wp:extent cx="678180" cy="3329940"/>
+                <wp:effectExtent l="0" t="0" r="26670" b="22860"/>
+                <wp:wrapNone/>
+                <wp:docPr id="55" name="Rectangle 55"/>
+                <wp:cNvGraphicFramePr/>
+                <a:graphic xmlns:a="http://schemas.openxmlformats.org/drawingml/2006/main">
+                  <a:graphicData uri="http://schemas.microsoft.com/office/word/2010/wordprocessingShape">
+                    <wps:wsp>
+                      <wps:cNvSpPr/>
+                      <wps:spPr>
+                        <a:xfrm>
+                          <a:off x="0" y="0"/>
+                          <a:ext cx="678180" cy="3329940"/>
+                        </a:xfrm>
+                        <a:prstGeom prst="rect">
+                          <a:avLst/>
+                        </a:prstGeom>
+                        <a:noFill/>
+                        <a:ln>
+                          <a:solidFill>
+                            <a:srgbClr val="C00000"/>
+                          </a:solidFill>
+                        </a:ln>
+                      </wps:spPr>
+                      <wps:style>
+                        <a:lnRef idx="2">
+                          <a:schemeClr val="accent1">
+                            <a:shade val="50000"/>
+                          </a:schemeClr>
+                        </a:lnRef>
+                        <a:fillRef idx="1">
+                          <a:schemeClr val="accent1"/>
+                        </a:fillRef>
+                        <a:effectRef idx="0">
+                          <a:schemeClr val="accent1"/>
+                        </a:effectRef>
+                        <a:fontRef idx="minor">
+                          <a:schemeClr val="lt1"/>
+                        </a:fontRef>
+                      </wps:style>
+                      <wps:txbx>
+                        <w:txbxContent>
+                          <w:p>
+                            <w:pPr>
+                              <w:rPr>
+                                <w:color w:val="FF0000"/>
+                              </w:rPr>
+                            </w:pPr>
+                            <w:r>
+                              <w:rPr>
+                                <w:color w:val="FF0000"/>
+                              </w:rPr>
+                              <w:t>RSA</w:t>
+                            </w:r>
+                          </w:p>
+                          <w:p>
+                            <w:pPr>
+                              <w:rPr>
+                                <w:color w:val="FF0000"/>
+                              </w:rPr>
+                            </w:pPr>
+                          </w:p>
+                          <w:p>
+                            <w:pPr>
+                              <w:rPr>
+                                <w:color w:val="FF0000"/>
+                              </w:rPr>
+                            </w:pPr>
+                          </w:p>
+                          <w:p>
+                            <w:pPr>
+                              <w:rPr>
+                                <w:color w:val="FF0000"/>
+                              </w:rPr>
+                            </w:pPr>
+                          </w:p>
+                          <w:p>
+                            <w:pPr>
+                              <w:rPr>
+                                <w:color w:val="FF0000"/>
+                              </w:rPr>
+                            </w:pPr>
+                          </w:p>
+                          <w:p>
+                            <w:pPr>
+                              <w:rPr>
+                                <w:color w:val="FF0000"/>
+                              </w:rPr>
+                            </w:pPr>
+                          </w:p>
+                          <w:p>
+                            <w:pPr>
+                              <w:rPr>
+                                <w:color w:val="FF0000"/>
+                              </w:rPr>
+                            </w:pPr>
+                          </w:p>
+                          <w:p>
+                            <w:pPr>
+                              <w:rPr>
+                                <w:color w:val="FF0000"/>
+                              </w:rPr>
+                            </w:pPr>
+                          </w:p>
+                          <w:p>
+                            <w:pPr>
+                              <w:rPr>
+                                <w:color w:val="FF0000"/>
+                              </w:rPr>
+                            </w:pPr>
+                          </w:p>
+                          <w:p>
+                            <w:pPr>
+                              <w:rPr>
+                                <w:color w:val="FF0000"/>
+                              </w:rPr>
+                            </w:pPr>
+                          </w:p>
+                          <w:p>
+                            <w:pPr>
+                              <w:rPr>
+                                <w:color w:val="FF0000"/>
+                              </w:rPr>
+                            </w:pPr>
+                          </w:p>
+                          <w:p>
+                            <w:pPr>
+                              <w:rPr>
+                                <w:color w:val="FF0000"/>
+                              </w:rPr>
+                            </w:pPr>
+                          </w:p>
+                        </w:txbxContent>
+                      </wps:txbx>
+                      <wps:bodyPr rot="0" spcFirstLastPara="0" vertOverflow="overflow" horzOverflow="overflow" vert="horz" wrap="square" lIns="91440" tIns="45720" rIns="91440" bIns="45720" numCol="1" spcCol="0" rtlCol="0" fromWordArt="0" anchor="ctr" anchorCtr="0" forceAA="0" compatLnSpc="1">
+                        <a:prstTxWarp prst="textNoShape">
+                          <a:avLst/>
+                        </a:prstTxWarp>
+                        <a:noAutofit/>
+                      </wps:bodyPr>
+                    </wps:wsp>
+                  </a:graphicData>
+                </a:graphic>
+                <wp14:sizeRelH relativeFrom="margin">
+                  <wp14:pctWidth>0</wp14:pctWidth>
+                </wp14:sizeRelH>
+                <wp14:sizeRelV relativeFrom="margin">
+                  <wp14:pctHeight>0</wp14:pctHeight>
+                </wp14:sizeRelV>
+              </wp:anchor>
+            </w:drawing>
+          </mc:Choice>
+          <mc:Fallback>
+            <w:pict>
+              <v:rect w14:anchorId="761D4A2B" id="Rectangle 55" o:spid="_x0000_s1028" style="position:absolute;left:0;text-align:left;margin-left:324.6pt;margin-top:21pt;width:53.4pt;height:262.2pt;z-index:251670528;visibility:visible;mso-wrap-style:square;mso-width-percent:0;mso-height-percent:0;mso-wrap-distance-left:9pt;mso-wrap-distance-top:0;mso-wrap-distance-right:9pt;mso-wrap-distance-bottom:0;mso-position-horizontal:absolute;mso-position-horizontal-relative:text;mso-position-vertical:absolute;mso-position-vertical-relative:text;mso-width-percent:0;mso-height-percent:0;mso-width-relative:margin;mso-height-relative:margin;v-text-anchor:middle" o:gfxdata="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" filled="f" strokecolor="#c00000" strokeweight="1pt">
+                <v:textbox>
+                  <w:txbxContent>
+                    <w:p>
+                      <w:pPr>
+                        <w:rPr>
+                          <w:color w:val="FF0000"/>
+                        </w:rPr>
+                      </w:pPr>
+                      <w:r>
+                        <w:rPr>
+                          <w:color w:val="FF0000"/>
+                        </w:rPr>
+                        <w:t>RSA</w:t>
+                      </w:r>
+                    </w:p>
+                    <w:p>
+                      <w:pPr>
+                        <w:rPr>
+                          <w:color w:val="FF0000"/>
+                        </w:rPr>
+                      </w:pPr>
+                    </w:p>
+                    <w:p>
+                      <w:pPr>
+                        <w:rPr>
+                          <w:color w:val="FF0000"/>
+                        </w:rPr>
+                      </w:pPr>
+                    </w:p>
+                    <w:p>
+                      <w:pPr>
+                        <w:rPr>
+                          <w:color w:val="FF0000"/>
+                        </w:rPr>
+                      </w:pPr>
+                    </w:p>
+                    <w:p>
+                      <w:pPr>
+                        <w:rPr>
+                          <w:color w:val="FF0000"/>
+                        </w:rPr>
+                      </w:pPr>
+                    </w:p>
+                    <w:p>
+                      <w:pPr>
+                        <w:rPr>
+                          <w:color w:val="FF0000"/>
+                        </w:rPr>
+                      </w:pPr>
+                    </w:p>
+                    <w:p>
+                      <w:pPr>
+                        <w:rPr>
+                          <w:color w:val="FF0000"/>
+                        </w:rPr>
+                      </w:pPr>
+                    </w:p>
+                    <w:p>
+                      <w:pPr>
+                        <w:rPr>
+                          <w:color w:val="FF0000"/>
+                        </w:rPr>
+                      </w:pPr>
+                    </w:p>
+                    <w:p>
+                      <w:pPr>
+                        <w:rPr>
+                          <w:color w:val="FF0000"/>
+                        </w:rPr>
+                      </w:pPr>
+                    </w:p>
+                    <w:p>
+                      <w:pPr>
+                        <w:rPr>
+                          <w:color w:val="FF0000"/>
+                        </w:rPr>
+                      </w:pPr>
+                    </w:p>
+                    <w:p>
+                      <w:pPr>
+                        <w:rPr>
+                          <w:color w:val="FF0000"/>
+                        </w:rPr>
+                      </w:pPr>
+                    </w:p>
+                    <w:p>
+                      <w:pPr>
+                        <w:rPr>
+                          <w:color w:val="FF0000"/>
+                        </w:rPr>
+                      </w:pPr>
+                    </w:p>
+                  </w:txbxContent>
+                </v:textbox>
+              </v:rect>
+            </w:pict>
+          </mc:Fallback>
+        </mc:AlternateContent>
+      </w:r>
+      <w:r>
+        <w:rPr>
+          <w:rFonts w:cs="B Nazanin"/>
+          <w:noProof/>
+          <w:sz w:val="24"/>
+          <w:szCs w:val="24"/>
+          <w:rtl/>
+          <w:lang w:val="fa-IR" w:bidi="fa-IR"/>
+        </w:rPr>
+        <mc:AlternateContent>
+          <mc:Choice Requires="wps">
+            <w:drawing>
+              <wp:anchor distT="0" distB="0" distL="114300" distR="114300" simplePos="0" relativeHeight="251668480" behindDoc="0" locked="0" layoutInCell="1" allowOverlap="1" wp14:anchorId="7587DB49" wp14:editId="76E4DB95">
+                <wp:simplePos x="0" y="0"/>
+                <wp:positionH relativeFrom="column">
+                  <wp:posOffset>1127760</wp:posOffset>
+                </wp:positionH>
+                <wp:positionV relativeFrom="paragraph">
+                  <wp:posOffset>274320</wp:posOffset>
+                </wp:positionV>
+                <wp:extent cx="678180" cy="3329940"/>
+                <wp:effectExtent l="0" t="0" r="26670" b="22860"/>
+                <wp:wrapNone/>
+                <wp:docPr id="54" name="Rectangle 54"/>
+                <wp:cNvGraphicFramePr/>
+                <a:graphic xmlns:a="http://schemas.openxmlformats.org/drawingml/2006/main">
+                  <a:graphicData uri="http://schemas.microsoft.com/office/word/2010/wordprocessingShape">
+                    <wps:wsp>
+                      <wps:cNvSpPr/>
+                      <wps:spPr>
+                        <a:xfrm>
+                          <a:off x="0" y="0"/>
+                          <a:ext cx="678180" cy="3329940"/>
+                        </a:xfrm>
+                        <a:prstGeom prst="rect">
+                          <a:avLst/>
+                        </a:prstGeom>
+                        <a:noFill/>
+                        <a:ln>
+                          <a:solidFill>
+                            <a:srgbClr val="C00000"/>
+                          </a:solidFill>
+                        </a:ln>
+                      </wps:spPr>
+                      <wps:style>
+                        <a:lnRef idx="2">
+                          <a:schemeClr val="accent1">
+                            <a:shade val="50000"/>
+                          </a:schemeClr>
+                        </a:lnRef>
+                        <a:fillRef idx="1">
+                          <a:schemeClr val="accent1"/>
+                        </a:fillRef>
+                        <a:effectRef idx="0">
+                          <a:schemeClr val="accent1"/>
+                        </a:effectRef>
+                        <a:fontRef idx="minor">
+                          <a:schemeClr val="lt1"/>
+                        </a:fontRef>
+                      </wps:style>
+                      <wps:txbx>
+                        <w:txbxContent>
+                          <w:p>
+                            <w:pPr>
+                              <w:rPr>
+                                <w:color w:val="FF0000"/>
+                              </w:rPr>
+                            </w:pPr>
+                            <w:r>
+                              <w:rPr>
+                                <w:color w:val="FF0000"/>
+                              </w:rPr>
+                              <w:t>RSA</w:t>
+                            </w:r>
+                          </w:p>
+                          <w:p>
+                            <w:pPr>
+                              <w:rPr>
+                                <w:color w:val="FF0000"/>
+                              </w:rPr>
+                            </w:pPr>
+                          </w:p>
+                          <w:p>
+                            <w:pPr>
+                              <w:rPr>
+                                <w:color w:val="FF0000"/>
+                              </w:rPr>
+                            </w:pPr>
+                          </w:p>
+                          <w:p>
+                            <w:pPr>
+                              <w:rPr>
+                                <w:color w:val="FF0000"/>
+                              </w:rPr>
+                            </w:pPr>
+                          </w:p>
+                          <w:p>
+                            <w:pPr>
+                              <w:rPr>
+                                <w:color w:val="FF0000"/>
+                              </w:rPr>
+                            </w:pPr>
+                          </w:p>
+                          <w:p>
+                            <w:pPr>
+                              <w:rPr>
+                                <w:color w:val="FF0000"/>
+                              </w:rPr>
+                            </w:pPr>
+                          </w:p>
+                          <w:p>
+                            <w:pPr>
+                              <w:rPr>
+                                <w:color w:val="FF0000"/>
+                              </w:rPr>
+                            </w:pPr>
+                          </w:p>
+                          <w:p>
+                            <w:pPr>
+                              <w:rPr>
+                                <w:color w:val="FF0000"/>
+                              </w:rPr>
+                            </w:pPr>
+                          </w:p>
+                          <w:p>
+                            <w:pPr>
+                              <w:rPr>
+                                <w:color w:val="FF0000"/>
+                              </w:rPr>
+                            </w:pPr>
+                          </w:p>
+                          <w:p>
+                            <w:pPr>
+                              <w:rPr>
+                                <w:color w:val="FF0000"/>
+                              </w:rPr>
+                            </w:pPr>
+                          </w:p>
+                          <w:p>
+                            <w:pPr>
+                              <w:rPr>
+                                <w:color w:val="FF0000"/>
+                              </w:rPr>
+                            </w:pPr>
+                          </w:p>
+                          <w:p>
+                            <w:pPr>
+                              <w:rPr>
+                                <w:color w:val="FF0000"/>
+                              </w:rPr>
+                            </w:pPr>
+                          </w:p>
+                        </w:txbxContent>
+                      </wps:txbx>
+                      <wps:bodyPr rot="0" spcFirstLastPara="0" vertOverflow="overflow" horzOverflow="overflow" vert="horz" wrap="square" lIns="91440" tIns="45720" rIns="91440" bIns="45720" numCol="1" spcCol="0" rtlCol="0" fromWordArt="0" anchor="ctr" anchorCtr="0" forceAA="0" compatLnSpc="1">
+                        <a:prstTxWarp prst="textNoShape">
+                          <a:avLst/>
+                        </a:prstTxWarp>
+                        <a:noAutofit/>
+                      </wps:bodyPr>
+                    </wps:wsp>
+                  </a:graphicData>
+                </a:graphic>
+                <wp14:sizeRelH relativeFrom="margin">
+                  <wp14:pctWidth>0</wp14:pctWidth>
+                </wp14:sizeRelH>
+                <wp14:sizeRelV relativeFrom="margin">
+                  <wp14:pctHeight>0</wp14:pctHeight>
+                </wp14:sizeRelV>
+              </wp:anchor>
+            </w:drawing>
+          </mc:Choice>
+          <mc:Fallback>
+            <w:pict>
+              <v:rect w14:anchorId="7587DB49" id="Rectangle 54" o:spid="_x0000_s1029" style="position:absolute;left:0;text-align:left;margin-left:88.8pt;margin-top:21.6pt;width:53.4pt;height:262.2pt;z-index:251668480;visibility:visible;mso-wrap-style:square;mso-width-percent:0;mso-height-percent:0;mso-wrap-distance-left:9pt;mso-wrap-distance-top:0;mso-wrap-distance-right:9pt;mso-wrap-distance-bottom:0;mso-position-horizontal:absolute;mso-position-horizontal-relative:text;mso-position-vertical:absolute;mso-position-vertical-relative:text;mso-width-percent:0;mso-height-percent:0;mso-width-relative:margin;mso-height-relative:margin;v-text-anchor:middle" o:gfxdata="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" filled="f" strokecolor="#c00000" strokeweight="1pt">
+                <v:textbox>
+                  <w:txbxContent>
+                    <w:p>
+                      <w:pPr>
+                        <w:rPr>
+                          <w:color w:val="FF0000"/>
+                        </w:rPr>
+                      </w:pPr>
+                      <w:r>
+                        <w:rPr>
+                          <w:color w:val="FF0000"/>
+                        </w:rPr>
+                        <w:t>RSA</w:t>
+                      </w:r>
+                    </w:p>
+                    <w:p>
+                      <w:pPr>
+                        <w:rPr>
+                          <w:color w:val="FF0000"/>
+                        </w:rPr>
+                      </w:pPr>
+                    </w:p>
+                    <w:p>
+                      <w:pPr>
+                        <w:rPr>
+                          <w:color w:val="FF0000"/>
+                        </w:rPr>
+                      </w:pPr>
+                    </w:p>
+                    <w:p>
+                      <w:pPr>
+                        <w:rPr>
+                          <w:color w:val="FF0000"/>
+                        </w:rPr>
+                      </w:pPr>
+                    </w:p>
+                    <w:p>
+                      <w:pPr>
+                        <w:rPr>
+                          <w:color w:val="FF0000"/>
+                        </w:rPr>
+                      </w:pPr>
+                    </w:p>
+                    <w:p>
+                      <w:pPr>
+                        <w:rPr>
+                          <w:color w:val="FF0000"/>
+                        </w:rPr>
+                      </w:pPr>
+                    </w:p>
+                    <w:p>
+                      <w:pPr>
+                        <w:rPr>
+                          <w:color w:val="FF0000"/>
+                        </w:rPr>
+                      </w:pPr>
+                    </w:p>
+                    <w:p>
+                      <w:pPr>
+                        <w:rPr>
+                          <w:color w:val="FF0000"/>
+                        </w:rPr>
+                      </w:pPr>
+                    </w:p>
+                    <w:p>
+                      <w:pPr>
+                        <w:rPr>
+                          <w:color w:val="FF0000"/>
+                        </w:rPr>
+                      </w:pPr>
+                    </w:p>
+                    <w:p>
+                      <w:pPr>
+                        <w:rPr>
+                          <w:color w:val="FF0000"/>
+                        </w:rPr>
+                      </w:pPr>
+                    </w:p>
+                    <w:p>
+                      <w:pPr>
+                        <w:rPr>
+                          <w:color w:val="FF0000"/>
+                        </w:rPr>
+                      </w:pPr>
+                    </w:p>
+                    <w:p>
+                      <w:pPr>
+                        <w:rPr>
+                          <w:color w:val="FF0000"/>
+                        </w:rPr>
+                      </w:pPr>
+                    </w:p>
+                  </w:txbxContent>
+                </v:textbox>
+              </v:rect>
+            </w:pict>
+          </mc:Fallback>
+        </mc:AlternateContent>
+      </w:r>
+      <w:r>
+        <w:rPr>
+          <w:rFonts w:cs="B Nazanin"/>
+          <w:noProof/>
+          <w:sz w:val="24"/>
+          <w:szCs w:val="24"/>
+          <w:rtl/>
+          <w:lang w:val="fa-IR" w:bidi="fa-IR"/>
+        </w:rPr>
+        <mc:AlternateContent>
+          <mc:Choice Requires="wps">
+            <w:drawing>
+              <wp:anchor distT="0" distB="0" distL="114300" distR="114300" simplePos="0" relativeHeight="251666432" behindDoc="0" locked="0" layoutInCell="1" allowOverlap="1" wp14:anchorId="2E6757A1" wp14:editId="021D9398">
+                <wp:simplePos x="0" y="0"/>
+                <wp:positionH relativeFrom="column">
+                  <wp:posOffset>3497580</wp:posOffset>
+                </wp:positionH>
+                <wp:positionV relativeFrom="paragraph">
+                  <wp:posOffset>274320</wp:posOffset>
+                </wp:positionV>
+                <wp:extent cx="571500" cy="3329940"/>
+                <wp:effectExtent l="0" t="0" r="19050" b="22860"/>
+                <wp:wrapNone/>
+                <wp:docPr id="53" name="Rectangle 53"/>
+                <wp:cNvGraphicFramePr/>
+                <a:graphic xmlns:a="http://schemas.openxmlformats.org/drawingml/2006/main">
+                  <a:graphicData uri="http://schemas.microsoft.com/office/word/2010/wordprocessingShape">
+                    <wps:wsp>
+                      <wps:cNvSpPr/>
+                      <wps:spPr>
+                        <a:xfrm>
+                          <a:off x="0" y="0"/>
+                          <a:ext cx="571500" cy="3329940"/>
+                        </a:xfrm>
+                        <a:prstGeom prst="rect">
+                          <a:avLst/>
+                        </a:prstGeom>
+                        <a:noFill/>
+                        <a:ln>
+                          <a:solidFill>
+                            <a:srgbClr val="C00000"/>
+                          </a:solidFill>
+                        </a:ln>
+                      </wps:spPr>
+                      <wps:style>
+                        <a:lnRef idx="2">
+                          <a:schemeClr val="accent1">
+                            <a:shade val="50000"/>
+                          </a:schemeClr>
+                        </a:lnRef>
+                        <a:fillRef idx="1">
+                          <a:schemeClr val="accent1"/>
+                        </a:fillRef>
+                        <a:effectRef idx="0">
+                          <a:schemeClr val="accent1"/>
+                        </a:effectRef>
+                        <a:fontRef idx="minor">
+                          <a:schemeClr val="lt1"/>
+                        </a:fontRef>
+                      </wps:style>
+                      <wps:txbx>
+                        <w:txbxContent>
+                          <w:p>
+                            <w:pPr>
+                              <w:rPr>
+                                <w:color w:val="FF0000"/>
+                              </w:rPr>
+                            </w:pPr>
+                            <w:r>
+                              <w:rPr>
+                                <w:color w:val="FF0000"/>
+                              </w:rPr>
+                              <w:t>Mayer</w:t>
+                            </w:r>
+                          </w:p>
+                          <w:p>
+                            <w:pPr>
+                              <w:rPr>
+                                <w:color w:val="FF0000"/>
+                              </w:rPr>
+                            </w:pPr>
+                          </w:p>
+                          <w:p>
+                            <w:pPr>
+                              <w:rPr>
+                                <w:color w:val="FF0000"/>
+                                <w:rtl/>
+                              </w:rPr>
+                            </w:pPr>
+                          </w:p>
+                          <w:p>
+                            <w:pPr>
+                              <w:rPr>
+                                <w:color w:val="FF0000"/>
+                                <w:rtl/>
+                              </w:rPr>
+                            </w:pPr>
+                          </w:p>
+                          <w:p>
+                            <w:pPr>
+                              <w:rPr>
+                                <w:color w:val="FF0000"/>
+                              </w:rPr>
+                            </w:pPr>
+                          </w:p>
+                          <w:p>
+                            <w:pPr>
+                              <w:rPr>
+                                <w:color w:val="FF0000"/>
+                              </w:rPr>
+                            </w:pPr>
+                          </w:p>
+                          <w:p>
+                            <w:pPr>
+                              <w:rPr>
+                                <w:color w:val="FF0000"/>
+                              </w:rPr>
+                            </w:pPr>
+                          </w:p>
+                          <w:p>
+                            <w:pPr>
+                              <w:rPr>
+                                <w:color w:val="FF0000"/>
+                              </w:rPr>
+                            </w:pPr>
+                          </w:p>
+                          <w:p>
+                            <w:pPr>
+                              <w:rPr>
+                                <w:color w:val="FF0000"/>
+                              </w:rPr>
+                            </w:pPr>
+                          </w:p>
+                          <w:p>
+                            <w:pPr>
+                              <w:rPr>
+                                <w:color w:val="FF0000"/>
+                              </w:rPr>
+                            </w:pPr>
+                          </w:p>
+                          <w:p>
+                            <w:pPr>
+                              <w:rPr>
+                                <w:color w:val="FF0000"/>
+                              </w:rPr>
+                            </w:pPr>
+                          </w:p>
+                          <w:p>
+                            <w:pPr>
+                              <w:rPr>
+                                <w:color w:val="FF0000"/>
+                              </w:rPr>
+                            </w:pPr>
+                          </w:p>
+                        </w:txbxContent>
+                      </wps:txbx>
+                      <wps:bodyPr rot="0" spcFirstLastPara="0" vertOverflow="overflow" horzOverflow="overflow" vert="horz" wrap="square" lIns="91440" tIns="45720" rIns="91440" bIns="45720" numCol="1" spcCol="0" rtlCol="0" fromWordArt="0" anchor="ctr" anchorCtr="0" forceAA="0" compatLnSpc="1">
+                        <a:prstTxWarp prst="textNoShape">
+                          <a:avLst/>
+                        </a:prstTxWarp>
+                        <a:noAutofit/>
+                      </wps:bodyPr>
+                    </wps:wsp>
+                  </a:graphicData>
+                </a:graphic>
+                <wp14:sizeRelH relativeFrom="margin">
+                  <wp14:pctWidth>0</wp14:pctWidth>
+                </wp14:sizeRelH>
+                <wp14:sizeRelV relativeFrom="margin">
+                  <wp14:pctHeight>0</wp14:pctHeight>
+                </wp14:sizeRelV>
+              </wp:anchor>
+            </w:drawing>
+          </mc:Choice>
+          <mc:Fallback>
+            <w:pict>
+              <v:rect w14:anchorId="2E6757A1" id="Rectangle 53" o:spid="_x0000_s1030" style="position:absolute;left:0;text-align:left;margin-left:275.4pt;margin-top:21.6pt;width:45pt;height:262.2pt;z-index:251666432;visibility:visible;mso-wrap-style:square;mso-width-percent:0;mso-height-percent:0;mso-wrap-distance-left:9pt;mso-wrap-distance-top:0;mso-wrap-distance-right:9pt;mso-wrap-distance-bottom:0;mso-position-horizontal:absolute;mso-position-horizontal-relative:text;mso-position-vertical:absolute;mso-position-vertical-relative:text;mso-width-percent:0;mso-height-percent:0;mso-width-relative:margin;mso-height-relative:margin;v-text-anchor:middle" o:gfxdata="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" filled="f" strokecolor="#c00000" strokeweight="1pt">
+                <v:textbox>
+                  <w:txbxContent>
+                    <w:p>
+                      <w:pPr>
+                        <w:rPr>
+                          <w:color w:val="FF0000"/>
+                        </w:rPr>
+                      </w:pPr>
+                      <w:r>
+                        <w:rPr>
+                          <w:color w:val="FF0000"/>
+                        </w:rPr>
+                        <w:t>Mayer</w:t>
+                      </w:r>
+                    </w:p>
+                    <w:p>
+                      <w:pPr>
+                        <w:rPr>
+                          <w:color w:val="FF0000"/>
+                        </w:rPr>
+                      </w:pPr>
+                    </w:p>
+                    <w:p>
+                      <w:pPr>
+                        <w:rPr>
+                          <w:color w:val="FF0000"/>
+                          <w:rtl/>
+                        </w:rPr>
+                      </w:pPr>
+                    </w:p>
+                    <w:p>
+                      <w:pPr>
+                        <w:rPr>
+                          <w:color w:val="FF0000"/>
+                          <w:rtl/>
+                        </w:rPr>
+                      </w:pPr>
+                    </w:p>
+                    <w:p>
+                      <w:pPr>
+                        <w:rPr>
+                          <w:color w:val="FF0000"/>
+                        </w:rPr>
+                      </w:pPr>
+                    </w:p>
+                    <w:p>
+                      <w:pPr>
+                        <w:rPr>
+                          <w:color w:val="FF0000"/>
+                        </w:rPr>
+                      </w:pPr>
+                    </w:p>
+                    <w:p>
+                      <w:pPr>
+                        <w:rPr>
+                          <w:color w:val="FF0000"/>
+                        </w:rPr>
+                      </w:pPr>
+                    </w:p>
+                    <w:p>
+                      <w:pPr>
+                        <w:rPr>
+                          <w:color w:val="FF0000"/>
+                        </w:rPr>
+                      </w:pPr>
+                    </w:p>
+                    <w:p>
+                      <w:pPr>
+                        <w:rPr>
+                          <w:color w:val="FF0000"/>
+                        </w:rPr>
+                      </w:pPr>
+                    </w:p>
+                    <w:p>
+                      <w:pPr>
+                        <w:rPr>
+                          <w:color w:val="FF0000"/>
+                        </w:rPr>
+                      </w:pPr>
+                    </w:p>
+                    <w:p>
+                      <w:pPr>
+                        <w:rPr>
+                          <w:color w:val="FF0000"/>
+                        </w:rPr>
+                      </w:pPr>
+                    </w:p>
+                    <w:p>
+                      <w:pPr>
+                        <w:rPr>
+                          <w:color w:val="FF0000"/>
+                        </w:rPr>
+                      </w:pPr>
+                    </w:p>
+                  </w:txbxContent>
+                </v:textbox>
+              </v:rect>
+            </w:pict>
+          </mc:Fallback>
+        </mc:AlternateContent>
+      </w:r>
+      <w:r>
+        <w:rPr>
+          <w:rFonts w:cs="B Nazanin"/>
+          <w:noProof/>
+          <w:sz w:val="24"/>
+          <w:szCs w:val="24"/>
+          <w:rtl/>
+          <w:lang w:val="fa-IR" w:bidi="fa-IR"/>
+        </w:rPr>
+        <mc:AlternateContent>
+          <mc:Choice Requires="wps">
+            <w:drawing>
+              <wp:anchor distT="0" distB="0" distL="114300" distR="114300" simplePos="0" relativeHeight="251664384" behindDoc="0" locked="0" layoutInCell="1" allowOverlap="1" wp14:anchorId="725265EB" wp14:editId="2FFAD0CA">
+                <wp:simplePos x="0" y="0"/>
+                <wp:positionH relativeFrom="column">
+                  <wp:posOffset>480060</wp:posOffset>
+                </wp:positionH>
+                <wp:positionV relativeFrom="paragraph">
+                  <wp:posOffset>266700</wp:posOffset>
+                </wp:positionV>
+                <wp:extent cx="571500" cy="3329940"/>
+                <wp:effectExtent l="0" t="0" r="19050" b="22860"/>
+                <wp:wrapNone/>
+                <wp:docPr id="52" name="Rectangle 52"/>
+                <wp:cNvGraphicFramePr/>
+                <a:graphic xmlns:a="http://schemas.openxmlformats.org/drawingml/2006/main">
+                  <a:graphicData uri="http://schemas.microsoft.com/office/word/2010/wordprocessingShape">
+                    <wps:wsp>
+                      <wps:cNvSpPr/>
+                      <wps:spPr>
+                        <a:xfrm>
+                          <a:off x="0" y="0"/>
+                          <a:ext cx="571500" cy="3329940"/>
+                        </a:xfrm>
+                        <a:prstGeom prst="rect">
+                          <a:avLst/>
+                        </a:prstGeom>
+                        <a:noFill/>
+                        <a:ln>
+                          <a:solidFill>
+                            <a:srgbClr val="C00000"/>
+                          </a:solidFill>
+                        </a:ln>
+                      </wps:spPr>
+                      <wps:style>
+                        <a:lnRef idx="2">
+                          <a:schemeClr val="accent1">
+                            <a:shade val="50000"/>
+                          </a:schemeClr>
+                        </a:lnRef>
+                        <a:fillRef idx="1">
+                          <a:schemeClr val="accent1"/>
+                        </a:fillRef>
+                        <a:effectRef idx="0">
+                          <a:schemeClr val="accent1"/>
+                        </a:effectRef>
+                        <a:fontRef idx="minor">
+                          <a:schemeClr val="lt1"/>
+                        </a:fontRef>
+                      </wps:style>
+                      <wps:txbx>
+                        <w:txbxContent>
+                          <w:p>
+                            <w:pPr>
+                              <w:rPr>
+                                <w:color w:val="FF0000"/>
+                              </w:rPr>
+                            </w:pPr>
+                            <w:r>
+                              <w:rPr>
+                                <w:color w:val="FF0000"/>
+                              </w:rPr>
+                              <w:t>Mayer</w:t>
+                            </w:r>
+                          </w:p>
+                          <w:p>
+                            <w:pPr>
+                              <w:rPr>
+                                <w:color w:val="FF0000"/>
+                              </w:rPr>
+                            </w:pPr>
+                          </w:p>
+                          <w:p>
+                            <w:pPr>
+                              <w:rPr>
+                                <w:color w:val="FF0000"/>
+                                <w:rtl/>
+                              </w:rPr>
+                            </w:pPr>
+                          </w:p>
+                          <w:p>
+                            <w:pPr>
+                              <w:rPr>
+                                <w:color w:val="FF0000"/>
+                                <w:rtl/>
+                              </w:rPr>
+                            </w:pPr>
+                          </w:p>
+                          <w:p>
+                            <w:pPr>
+                              <w:rPr>
+                                <w:color w:val="FF0000"/>
+                              </w:rPr>
+                            </w:pPr>
+                          </w:p>
+                          <w:p>
+                            <w:pPr>
+                              <w:rPr>
+                                <w:color w:val="FF0000"/>
+                              </w:rPr>
+                            </w:pPr>
+                          </w:p>
+                          <w:p>
+                            <w:pPr>
+                              <w:rPr>
+                                <w:color w:val="FF0000"/>
+                              </w:rPr>
+                            </w:pPr>
+                          </w:p>
+                          <w:p>
+                            <w:pPr>
+                              <w:rPr>
+                                <w:color w:val="FF0000"/>
+                              </w:rPr>
+                            </w:pPr>
+                          </w:p>
+                          <w:p>
+                            <w:pPr>
+                              <w:rPr>
+                                <w:color w:val="FF0000"/>
+                              </w:rPr>
+                            </w:pPr>
+                          </w:p>
+                          <w:p>
+                            <w:pPr>
+                              <w:rPr>
+                                <w:color w:val="FF0000"/>
+                              </w:rPr>
+                            </w:pPr>
+                          </w:p>
+                          <w:p>
+                            <w:pPr>
+                              <w:rPr>
+                                <w:color w:val="FF0000"/>
+                              </w:rPr>
+                            </w:pPr>
+                          </w:p>
+                          <w:p>
+                            <w:pPr>
+                              <w:rPr>
+                                <w:color w:val="FF0000"/>
+                              </w:rPr>
+                            </w:pPr>
+                          </w:p>
+                        </w:txbxContent>
+                      </wps:txbx>
+                      <wps:bodyPr rot="0" spcFirstLastPara="0" vertOverflow="overflow" horzOverflow="overflow" vert="horz" wrap="square" lIns="91440" tIns="45720" rIns="91440" bIns="45720" numCol="1" spcCol="0" rtlCol="0" fromWordArt="0" anchor="ctr" anchorCtr="0" forceAA="0" compatLnSpc="1">
+                        <a:prstTxWarp prst="textNoShape">
+                          <a:avLst/>
+                        </a:prstTxWarp>
+                        <a:noAutofit/>
+                      </wps:bodyPr>
+                    </wps:wsp>
+                  </a:graphicData>
+                </a:graphic>
+                <wp14:sizeRelH relativeFrom="margin">
+                  <wp14:pctWidth>0</wp14:pctWidth>
+                </wp14:sizeRelH>
+                <wp14:sizeRelV relativeFrom="margin">
+                  <wp14:pctHeight>0</wp14:pctHeight>
+                </wp14:sizeRelV>
+              </wp:anchor>
+            </w:drawing>
+          </mc:Choice>
+          <mc:Fallback>
+            <w:pict>
+              <v:rect w14:anchorId="725265EB" id="Rectangle 52" o:spid="_x0000_s1031" style="position:absolute;left:0;text-align:left;margin-left:37.8pt;margin-top:21pt;width:45pt;height:262.2pt;z-index:251664384;visibility:visible;mso-wrap-style:square;mso-width-percent:0;mso-height-percent:0;mso-wrap-distance-left:9pt;mso-wrap-distance-top:0;mso-wrap-distance-right:9pt;mso-wrap-distance-bottom:0;mso-position-horizontal:absolute;mso-position-horizontal-relative:text;mso-position-vertical:absolute;mso-position-vertical-relative:text;mso-width-percent:0;mso-height-percent:0;mso-width-relative:margin;mso-height-relative:margin;v-text-anchor:middle" o:gfxdata="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" filled="f" strokecolor="#c00000" strokeweight="1pt">
+                <v:textbox>
+                  <w:txbxContent>
+                    <w:p>
+                      <w:pPr>
+                        <w:rPr>
+                          <w:color w:val="FF0000"/>
+                        </w:rPr>
+                      </w:pPr>
+                      <w:r>
+                        <w:rPr>
+                          <w:color w:val="FF0000"/>
+                        </w:rPr>
+                        <w:t>Mayer</w:t>
+                      </w:r>
+                    </w:p>
+                    <w:p>
+                      <w:pPr>
+                        <w:rPr>
+                          <w:color w:val="FF0000"/>
+                        </w:rPr>
+                      </w:pPr>
+                    </w:p>
+                    <w:p>
+                      <w:pPr>
+                        <w:rPr>
+                          <w:color w:val="FF0000"/>
+                          <w:rtl/>
+                        </w:rPr>
+                      </w:pPr>
+                    </w:p>
+                    <w:p>
+                      <w:pPr>
+                        <w:rPr>
+                          <w:color w:val="FF0000"/>
+                          <w:rtl/>
+                        </w:rPr>
+                      </w:pPr>
+                    </w:p>
+                    <w:p>
+                      <w:pPr>
+                        <w:rPr>
+                          <w:color w:val="FF0000"/>
+                        </w:rPr>
+                      </w:pPr>
+                    </w:p>
+                    <w:p>
+                      <w:pPr>
+                        <w:rPr>
+                          <w:color w:val="FF0000"/>
+                        </w:rPr>
+                      </w:pPr>
+                    </w:p>
+                    <w:p>
+                      <w:pPr>
+                        <w:rPr>
+                          <w:color w:val="FF0000"/>
+                        </w:rPr>
+                      </w:pPr>
+                    </w:p>
+                    <w:p>
+                      <w:pPr>
+                        <w:rPr>
+                          <w:color w:val="FF0000"/>
+                        </w:rPr>
+                      </w:pPr>
+                    </w:p>
+                    <w:p>
+                      <w:pPr>
+                        <w:rPr>
+                          <w:color w:val="FF0000"/>
+                        </w:rPr>
+                      </w:pPr>
+                    </w:p>
+                    <w:p>
+                      <w:pPr>
+                        <w:rPr>
+                          <w:color w:val="FF0000"/>
+                        </w:rPr>
+                      </w:pPr>
+                    </w:p>
+                    <w:p>
+                      <w:pPr>
+                        <w:rPr>
+                          <w:color w:val="FF0000"/>
+                        </w:rPr>
+                      </w:pPr>
+                    </w:p>
+                    <w:p>
+                      <w:pPr>
+                        <w:rPr>
+                          <w:color w:val="FF0000"/>
+                        </w:rPr>
+                      </w:pPr>
+                    </w:p>
+                  </w:txbxContent>
+                </v:textbox>
+              </v:rect>
+            </w:pict>
+          </mc:Fallback>
+        </mc:AlternateContent>
+      </w:r>
+      <w:r>
+        <w:rPr>
+          <w:rFonts w:cs="B Nazanin"/>
+          <w:noProof/>
+          <w:sz w:val="24"/>
+          <w:szCs w:val="24"/>
+          <w:rtl/>
+          <w:lang w:bidi="fa-IR"/>
+        </w:rPr>
         <w:drawing>
-          <wp:inline distT="0" distB="0" distL="0" distR="0" wp14:anchorId="1135FF9A" wp14:editId="109E8A71">
-            <wp:extent cx="5943600" cy="3232150"/>
-            <wp:effectExtent l="0" t="0" r="0" b="6350"/>
-            <wp:docPr id="22" name="Picture 22"/>
+          <wp:inline distT="0" distB="0" distL="0" distR="0" wp14:anchorId="629DEF77" wp14:editId="7A3F3C85">
+            <wp:extent cx="5943600" cy="3855720"/>
+            <wp:effectExtent l="0" t="0" r="0" b="0"/>
+            <wp:docPr id="23" name="Picture 23"/>
             <wp:cNvGraphicFramePr>
               <a:graphicFrameLocks xmlns:a="http://schemas.openxmlformats.org/drawingml/2006/main" noChangeAspect="1"/>
             </wp:cNvGraphicFramePr>
@@ -4733,7 +7729,7 @@
                   <pic:spPr>
                     <a:xfrm>
                       <a:off x="0" y="0"/>
-                      <a:ext cx="5943600" cy="3232150"/>
+                      <a:ext cx="5943600" cy="3855720"/>
                     </a:xfrm>
                     <a:prstGeom prst="rect">
                       <a:avLst/>
@@ -4756,6 +7752,220 @@
           <w:lang w:bidi="fa-IR"/>
         </w:rPr>
       </w:pPr>
+    </w:p>
+    <w:p>
+      <w:pPr>
+        <w:bidi/>
+        <w:rPr>
+          <w:rFonts w:cs="B Nazanin"/>
+          <w:sz w:val="24"/>
+          <w:szCs w:val="24"/>
+          <w:rtl/>
+          <w:lang w:bidi="fa-IR"/>
+        </w:rPr>
+      </w:pPr>
+      <w:r>
+        <w:rPr>
+          <w:rFonts w:cs="B Nazanin" w:hint="cs"/>
+          <w:sz w:val="24"/>
+          <w:szCs w:val="24"/>
+          <w:rtl/>
+          <w:lang w:bidi="fa-IR"/>
+        </w:rPr>
+        <w:t xml:space="preserve">مشاهده </w:t>
+      </w:r>
+      <w:proofErr w:type="spellStart"/>
+      <w:r>
+        <w:rPr>
+          <w:rFonts w:cs="B Nazanin" w:hint="cs"/>
+          <w:sz w:val="24"/>
+          <w:szCs w:val="24"/>
+          <w:rtl/>
+          <w:lang w:bidi="fa-IR"/>
+        </w:rPr>
+        <w:t>می‌شود</w:t>
+      </w:r>
+      <w:proofErr w:type="spellEnd"/>
+      <w:r>
+        <w:rPr>
+          <w:rFonts w:cs="B Nazanin" w:hint="cs"/>
+          <w:sz w:val="24"/>
+          <w:szCs w:val="24"/>
+          <w:rtl/>
+          <w:lang w:bidi="fa-IR"/>
+        </w:rPr>
+        <w:t xml:space="preserve"> که اگر مرتبه </w:t>
+      </w:r>
+      <w:r>
+        <w:rPr>
+          <w:rFonts w:cs="B Nazanin"/>
+          <w:sz w:val="24"/>
+          <w:szCs w:val="24"/>
+          <w:lang w:bidi="fa-IR"/>
+        </w:rPr>
+        <w:t>AR</w:t>
+      </w:r>
+      <w:r>
+        <w:rPr>
+          <w:rFonts w:cs="B Nazanin" w:hint="cs"/>
+          <w:sz w:val="24"/>
+          <w:szCs w:val="24"/>
+          <w:rtl/>
+          <w:lang w:bidi="fa-IR"/>
+        </w:rPr>
+        <w:t xml:space="preserve"> کمتر از پنج باشد پیک </w:t>
+      </w:r>
+      <w:proofErr w:type="spellStart"/>
+      <w:r>
+        <w:rPr>
+          <w:rFonts w:cs="B Nazanin"/>
+          <w:sz w:val="24"/>
+          <w:szCs w:val="24"/>
+          <w:lang w:bidi="fa-IR"/>
+        </w:rPr>
+        <w:t>mayer</w:t>
+      </w:r>
+      <w:proofErr w:type="spellEnd"/>
+      <w:r>
+        <w:rPr>
+          <w:rFonts w:cs="B Nazanin"/>
+          <w:sz w:val="24"/>
+          <w:szCs w:val="24"/>
+          <w:lang w:bidi="fa-IR"/>
+        </w:rPr>
+        <w:t xml:space="preserve"> </w:t>
+      </w:r>
+      <w:r>
+        <w:rPr>
+          <w:rFonts w:cs="B Nazanin" w:hint="cs"/>
+          <w:sz w:val="24"/>
+          <w:szCs w:val="24"/>
+          <w:rtl/>
+          <w:lang w:bidi="fa-IR"/>
+        </w:rPr>
+        <w:t xml:space="preserve"> دیده </w:t>
+      </w:r>
+      <w:proofErr w:type="spellStart"/>
+      <w:r>
+        <w:rPr>
+          <w:rFonts w:cs="B Nazanin" w:hint="cs"/>
+          <w:sz w:val="24"/>
+          <w:szCs w:val="24"/>
+          <w:rtl/>
+          <w:lang w:bidi="fa-IR"/>
+        </w:rPr>
+        <w:t>نمی‌شود</w:t>
+      </w:r>
+      <w:proofErr w:type="spellEnd"/>
+      <w:r>
+        <w:rPr>
+          <w:rFonts w:cs="B Nazanin" w:hint="cs"/>
+          <w:sz w:val="24"/>
+          <w:szCs w:val="24"/>
+          <w:rtl/>
+          <w:lang w:bidi="fa-IR"/>
+        </w:rPr>
+        <w:t xml:space="preserve"> و برای مرتبه 5 این مقدار بسیار ضعیف است از مرتبه 6 به بالا این سیگنال بیشتر خود را نشان </w:t>
+      </w:r>
+      <w:proofErr w:type="spellStart"/>
+      <w:r>
+        <w:rPr>
+          <w:rFonts w:cs="B Nazanin" w:hint="cs"/>
+          <w:sz w:val="24"/>
+          <w:szCs w:val="24"/>
+          <w:rtl/>
+          <w:lang w:bidi="fa-IR"/>
+        </w:rPr>
+        <w:t>می‌دهد</w:t>
+      </w:r>
+      <w:proofErr w:type="spellEnd"/>
+      <w:r>
+        <w:rPr>
+          <w:rFonts w:cs="B Nazanin" w:hint="cs"/>
+          <w:sz w:val="24"/>
+          <w:szCs w:val="24"/>
+          <w:rtl/>
+          <w:lang w:bidi="fa-IR"/>
+        </w:rPr>
+        <w:t xml:space="preserve"> و نتایج دقیق تری را </w:t>
+      </w:r>
+      <w:proofErr w:type="spellStart"/>
+      <w:r>
+        <w:rPr>
+          <w:rFonts w:cs="B Nazanin" w:hint="cs"/>
+          <w:sz w:val="24"/>
+          <w:szCs w:val="24"/>
+          <w:rtl/>
+          <w:lang w:bidi="fa-IR"/>
+        </w:rPr>
+        <w:t>می‌سازد</w:t>
+      </w:r>
+      <w:proofErr w:type="spellEnd"/>
+      <w:r>
+        <w:rPr>
+          <w:rFonts w:cs="B Nazanin" w:hint="cs"/>
+          <w:sz w:val="24"/>
+          <w:szCs w:val="24"/>
+          <w:rtl/>
+          <w:lang w:bidi="fa-IR"/>
+        </w:rPr>
+        <w:t>.</w:t>
+      </w:r>
+    </w:p>
+    <w:p>
+      <w:pPr>
+        <w:bidi/>
+        <w:rPr>
+          <w:rFonts w:cs="B Nazanin"/>
+          <w:sz w:val="24"/>
+          <w:szCs w:val="24"/>
+          <w:rtl/>
+          <w:lang w:bidi="fa-IR"/>
+        </w:rPr>
+      </w:pPr>
+      <w:r>
+        <w:rPr>
+          <w:rFonts w:cs="B Nazanin" w:hint="cs"/>
+          <w:sz w:val="24"/>
+          <w:szCs w:val="24"/>
+          <w:rtl/>
+          <w:lang w:bidi="fa-IR"/>
+        </w:rPr>
+        <w:t xml:space="preserve">در شکل های زیر علاوه بر طیف سیگنال آرایش </w:t>
+      </w:r>
+      <w:proofErr w:type="spellStart"/>
+      <w:r>
+        <w:rPr>
+          <w:rFonts w:cs="B Nazanin" w:hint="cs"/>
+          <w:sz w:val="24"/>
+          <w:szCs w:val="24"/>
+          <w:rtl/>
+          <w:lang w:bidi="fa-IR"/>
+        </w:rPr>
+        <w:t>قطب‌ها</w:t>
+      </w:r>
+      <w:proofErr w:type="spellEnd"/>
+      <w:r>
+        <w:rPr>
+          <w:rFonts w:cs="B Nazanin" w:hint="cs"/>
+          <w:sz w:val="24"/>
+          <w:szCs w:val="24"/>
+          <w:rtl/>
+          <w:lang w:bidi="fa-IR"/>
+        </w:rPr>
+        <w:t xml:space="preserve"> نیز ثبت شده است.</w:t>
+      </w:r>
+    </w:p>
+    <w:p>
+      <w:pPr>
+        <w:bidi/>
+        <w:rPr>
+          <w:rFonts w:cs="B Nazanin"/>
+          <w:sz w:val="24"/>
+          <w:szCs w:val="24"/>
+          <w:lang w:bidi="fa-IR"/>
+        </w:rPr>
+      </w:pPr>
       <w:r>
         <w:rPr>
           <w:rFonts w:cs="B Nazanin"/>
@@ -4765,11 +7975,12 @@
           <w:rtl/>
           <w:lang w:bidi="fa-IR"/>
         </w:rPr>
+        <w:lastRenderedPageBreak/>
         <w:drawing>
-          <wp:inline distT="0" distB="0" distL="0" distR="0" wp14:anchorId="061550EB" wp14:editId="5248D515">
-            <wp:extent cx="5943600" cy="3213100"/>
+          <wp:inline distT="0" distB="0" distL="0" distR="0" wp14:anchorId="1135FF9A" wp14:editId="109E8A71">
+            <wp:extent cx="5943600" cy="3232150"/>
             <wp:effectExtent l="0" t="0" r="0" b="6350"/>
-            <wp:docPr id="21" name="Picture 21"/>
+            <wp:docPr id="22" name="Picture 22"/>
             <wp:cNvGraphicFramePr>
               <a:graphicFrameLocks xmlns:a="http://schemas.openxmlformats.org/drawingml/2006/main" noChangeAspect="1"/>
             </wp:cNvGraphicFramePr>
@@ -4789,7 +8000,7 @@
                   <pic:spPr>
                     <a:xfrm>
                       <a:off x="0" y="0"/>
-                      <a:ext cx="5943600" cy="3213100"/>
+                      <a:ext cx="5943600" cy="3232150"/>
                     </a:xfrm>
                     <a:prstGeom prst="rect">
                       <a:avLst/>
@@ -4821,12 +8032,11 @@
           <w:rtl/>
           <w:lang w:bidi="fa-IR"/>
         </w:rPr>
-        <w:lastRenderedPageBreak/>
         <w:drawing>
-          <wp:inline distT="0" distB="0" distL="0" distR="0" wp14:anchorId="6D6A89ED" wp14:editId="7B75564A">
-            <wp:extent cx="5943600" cy="3239135"/>
-            <wp:effectExtent l="0" t="0" r="0" b="0"/>
-            <wp:docPr id="20" name="Picture 20"/>
+          <wp:inline distT="0" distB="0" distL="0" distR="0" wp14:anchorId="061550EB" wp14:editId="5248D515">
+            <wp:extent cx="5943600" cy="3213100"/>
+            <wp:effectExtent l="0" t="0" r="0" b="6350"/>
+            <wp:docPr id="21" name="Picture 21"/>
             <wp:cNvGraphicFramePr>
               <a:graphicFrameLocks xmlns:a="http://schemas.openxmlformats.org/drawingml/2006/main" noChangeAspect="1"/>
             </wp:cNvGraphicFramePr>
@@ -4846,7 +8056,7 @@
                   <pic:spPr>
                     <a:xfrm>
                       <a:off x="0" y="0"/>
-                      <a:ext cx="5943600" cy="3239135"/>
+                      <a:ext cx="5943600" cy="3213100"/>
                     </a:xfrm>
                     <a:prstGeom prst="rect">
                       <a:avLst/>
@@ -4878,11 +8088,12 @@
           <w:rtl/>
           <w:lang w:bidi="fa-IR"/>
         </w:rPr>
+        <w:lastRenderedPageBreak/>
         <w:drawing>
-          <wp:inline distT="0" distB="0" distL="0" distR="0" wp14:anchorId="324C23DA" wp14:editId="75C50E85">
-            <wp:extent cx="5943600" cy="3263265"/>
+          <wp:inline distT="0" distB="0" distL="0" distR="0" wp14:anchorId="6D6A89ED" wp14:editId="7B75564A">
+            <wp:extent cx="5943600" cy="3239135"/>
             <wp:effectExtent l="0" t="0" r="0" b="0"/>
-            <wp:docPr id="19" name="Picture 19"/>
+            <wp:docPr id="20" name="Picture 20"/>
             <wp:cNvGraphicFramePr>
               <a:graphicFrameLocks xmlns:a="http://schemas.openxmlformats.org/drawingml/2006/main" noChangeAspect="1"/>
             </wp:cNvGraphicFramePr>
@@ -4902,7 +8113,7 @@
                   <pic:spPr>
                     <a:xfrm>
                       <a:off x="0" y="0"/>
-                      <a:ext cx="5943600" cy="3263265"/>
+                      <a:ext cx="5943600" cy="3239135"/>
                     </a:xfrm>
                     <a:prstGeom prst="rect">
                       <a:avLst/>
@@ -4934,12 +8145,11 @@
           <w:rtl/>
           <w:lang w:bidi="fa-IR"/>
         </w:rPr>
-        <w:lastRenderedPageBreak/>
         <w:drawing>
-          <wp:inline distT="0" distB="0" distL="0" distR="0" wp14:anchorId="080ECEF4" wp14:editId="0C9A834C">
-            <wp:extent cx="5943600" cy="3235960"/>
-            <wp:effectExtent l="0" t="0" r="0" b="2540"/>
-            <wp:docPr id="18" name="Picture 18"/>
+          <wp:inline distT="0" distB="0" distL="0" distR="0" wp14:anchorId="324C23DA" wp14:editId="75C50E85">
+            <wp:extent cx="5943600" cy="3263265"/>
+            <wp:effectExtent l="0" t="0" r="0" b="0"/>
+            <wp:docPr id="19" name="Picture 19"/>
             <wp:cNvGraphicFramePr>
               <a:graphicFrameLocks xmlns:a="http://schemas.openxmlformats.org/drawingml/2006/main" noChangeAspect="1"/>
             </wp:cNvGraphicFramePr>
@@ -4959,7 +8169,7 @@
                   <pic:spPr>
                     <a:xfrm>
                       <a:off x="0" y="0"/>
-                      <a:ext cx="5943600" cy="3235960"/>
+                      <a:ext cx="5943600" cy="3263265"/>
                     </a:xfrm>
                     <a:prstGeom prst="rect">
                       <a:avLst/>
@@ -4991,11 +8201,12 @@
           <w:rtl/>
           <w:lang w:bidi="fa-IR"/>
         </w:rPr>
+        <w:lastRenderedPageBreak/>
         <w:drawing>
-          <wp:inline distT="0" distB="0" distL="0" distR="0" wp14:anchorId="1A02DFFB" wp14:editId="275FB92F">
-            <wp:extent cx="5943600" cy="3232150"/>
-            <wp:effectExtent l="0" t="0" r="0" b="6350"/>
-            <wp:docPr id="17" name="Picture 17"/>
+          <wp:inline distT="0" distB="0" distL="0" distR="0" wp14:anchorId="080ECEF4" wp14:editId="0C9A834C">
+            <wp:extent cx="5943600" cy="3235960"/>
+            <wp:effectExtent l="0" t="0" r="0" b="2540"/>
+            <wp:docPr id="18" name="Picture 18"/>
             <wp:cNvGraphicFramePr>
               <a:graphicFrameLocks xmlns:a="http://schemas.openxmlformats.org/drawingml/2006/main" noChangeAspect="1"/>
             </wp:cNvGraphicFramePr>
@@ -5015,7 +8226,7 @@
                   <pic:spPr>
                     <a:xfrm>
                       <a:off x="0" y="0"/>
-                      <a:ext cx="5943600" cy="3232150"/>
+                      <a:ext cx="5943600" cy="3235960"/>
                     </a:xfrm>
                     <a:prstGeom prst="rect">
                       <a:avLst/>
@@ -5047,12 +8258,11 @@
           <w:rtl/>
           <w:lang w:bidi="fa-IR"/>
         </w:rPr>
-        <w:lastRenderedPageBreak/>
         <w:drawing>
-          <wp:inline distT="0" distB="0" distL="0" distR="0" wp14:anchorId="550BE936" wp14:editId="00C25B3A">
-            <wp:extent cx="5943600" cy="3268345"/>
-            <wp:effectExtent l="0" t="0" r="0" b="8255"/>
-            <wp:docPr id="16" name="Picture 16"/>
+          <wp:inline distT="0" distB="0" distL="0" distR="0" wp14:anchorId="1A02DFFB" wp14:editId="275FB92F">
+            <wp:extent cx="5943600" cy="3232150"/>
+            <wp:effectExtent l="0" t="0" r="0" b="6350"/>
+            <wp:docPr id="17" name="Picture 17"/>
             <wp:cNvGraphicFramePr>
               <a:graphicFrameLocks xmlns:a="http://schemas.openxmlformats.org/drawingml/2006/main" noChangeAspect="1"/>
             </wp:cNvGraphicFramePr>
@@ -5072,7 +8282,7 @@
                   <pic:spPr>
                     <a:xfrm>
                       <a:off x="0" y="0"/>
-                      <a:ext cx="5943600" cy="3268345"/>
+                      <a:ext cx="5943600" cy="3232150"/>
                     </a:xfrm>
                     <a:prstGeom prst="rect">
                       <a:avLst/>
@@ -5104,11 +8314,12 @@
           <w:rtl/>
           <w:lang w:bidi="fa-IR"/>
         </w:rPr>
+        <w:lastRenderedPageBreak/>
         <w:drawing>
-          <wp:inline distT="0" distB="0" distL="0" distR="0" wp14:anchorId="33E93C2D" wp14:editId="7DA7B7C7">
-            <wp:extent cx="5943600" cy="3203575"/>
-            <wp:effectExtent l="0" t="0" r="0" b="0"/>
-            <wp:docPr id="15" name="Picture 15"/>
+          <wp:inline distT="0" distB="0" distL="0" distR="0" wp14:anchorId="550BE936" wp14:editId="00C25B3A">
+            <wp:extent cx="5943600" cy="3268345"/>
+            <wp:effectExtent l="0" t="0" r="0" b="8255"/>
+            <wp:docPr id="16" name="Picture 16"/>
             <wp:cNvGraphicFramePr>
               <a:graphicFrameLocks xmlns:a="http://schemas.openxmlformats.org/drawingml/2006/main" noChangeAspect="1"/>
             </wp:cNvGraphicFramePr>
@@ -5128,7 +8339,7 @@
                   <pic:spPr>
                     <a:xfrm>
                       <a:off x="0" y="0"/>
-                      <a:ext cx="5943600" cy="3203575"/>
+                      <a:ext cx="5943600" cy="3268345"/>
                     </a:xfrm>
                     <a:prstGeom prst="rect">
                       <a:avLst/>
@@ -5160,12 +8371,11 @@
           <w:rtl/>
           <w:lang w:bidi="fa-IR"/>
         </w:rPr>
-        <w:lastRenderedPageBreak/>
         <w:drawing>
-          <wp:inline distT="0" distB="0" distL="0" distR="0" wp14:anchorId="6D5E7B6C" wp14:editId="57A0D1E1">
-            <wp:extent cx="5943600" cy="3286760"/>
-            <wp:effectExtent l="0" t="0" r="0" b="8890"/>
-            <wp:docPr id="14" name="Picture 14"/>
+          <wp:inline distT="0" distB="0" distL="0" distR="0" wp14:anchorId="33E93C2D" wp14:editId="7DA7B7C7">
+            <wp:extent cx="5943600" cy="3203575"/>
+            <wp:effectExtent l="0" t="0" r="0" b="0"/>
+            <wp:docPr id="15" name="Picture 15"/>
             <wp:cNvGraphicFramePr>
               <a:graphicFrameLocks xmlns:a="http://schemas.openxmlformats.org/drawingml/2006/main" noChangeAspect="1"/>
             </wp:cNvGraphicFramePr>
@@ -5185,7 +8395,7 @@
                   <pic:spPr>
                     <a:xfrm>
                       <a:off x="0" y="0"/>
-                      <a:ext cx="5943600" cy="3286760"/>
+                      <a:ext cx="5943600" cy="3203575"/>
                     </a:xfrm>
                     <a:prstGeom prst="rect">
                       <a:avLst/>
@@ -5217,11 +8427,12 @@
           <w:rtl/>
           <w:lang w:bidi="fa-IR"/>
         </w:rPr>
+        <w:lastRenderedPageBreak/>
         <w:drawing>
-          <wp:inline distT="0" distB="0" distL="0" distR="0" wp14:anchorId="10412D11" wp14:editId="55DCC992">
-            <wp:extent cx="5943600" cy="3302000"/>
-            <wp:effectExtent l="0" t="0" r="0" b="0"/>
-            <wp:docPr id="13" name="Picture 13"/>
+          <wp:inline distT="0" distB="0" distL="0" distR="0" wp14:anchorId="6D5E7B6C" wp14:editId="57A0D1E1">
+            <wp:extent cx="5943600" cy="3286760"/>
+            <wp:effectExtent l="0" t="0" r="0" b="8890"/>
+            <wp:docPr id="14" name="Picture 14"/>
             <wp:cNvGraphicFramePr>
               <a:graphicFrameLocks xmlns:a="http://schemas.openxmlformats.org/drawingml/2006/main" noChangeAspect="1"/>
             </wp:cNvGraphicFramePr>
@@ -5241,7 +8452,7 @@
                   <pic:spPr>
                     <a:xfrm>
                       <a:off x="0" y="0"/>
-                      <a:ext cx="5943600" cy="3302000"/>
+                      <a:ext cx="5943600" cy="3286760"/>
                     </a:xfrm>
                     <a:prstGeom prst="rect">
                       <a:avLst/>
@@ -5264,140 +8475,20 @@
           <w:lang w:bidi="fa-IR"/>
         </w:rPr>
       </w:pPr>
-    </w:p>
-    <w:p>
-      <w:pPr>
-        <w:bidi/>
-        <w:rPr>
-          <w:rFonts w:cs="B Nazanin"/>
-          <w:sz w:val="24"/>
-          <w:szCs w:val="24"/>
-          <w:lang w:bidi="fa-IR"/>
-        </w:rPr>
-      </w:pPr>
-    </w:p>
-    <w:p>
-      <w:pPr>
-        <w:bidi/>
-        <w:rPr>
-          <w:rFonts w:cs="B Nazanin"/>
-          <w:sz w:val="24"/>
-          <w:szCs w:val="24"/>
-          <w:lang w:bidi="fa-IR"/>
-        </w:rPr>
-      </w:pPr>
-    </w:p>
-    <w:p>
-      <w:pPr>
-        <w:bidi/>
-        <w:rPr>
-          <w:rFonts w:cs="B Nazanin"/>
-          <w:sz w:val="24"/>
-          <w:szCs w:val="24"/>
-          <w:lang w:bidi="fa-IR"/>
-        </w:rPr>
-      </w:pPr>
-    </w:p>
-    <w:p>
-      <w:pPr>
-        <w:bidi/>
-        <w:rPr>
-          <w:rFonts w:cs="B Nazanin"/>
-          <w:sz w:val="24"/>
-          <w:szCs w:val="24"/>
-          <w:lang w:bidi="fa-IR"/>
-        </w:rPr>
-      </w:pPr>
-    </w:p>
-    <w:p>
-      <w:pPr>
-        <w:bidi/>
-        <w:rPr>
-          <w:rFonts w:cs="B Nazanin"/>
-          <w:sz w:val="24"/>
-          <w:szCs w:val="24"/>
-          <w:lang w:bidi="fa-IR"/>
-        </w:rPr>
-      </w:pPr>
-    </w:p>
-    <w:p>
-      <w:pPr>
-        <w:bidi/>
-        <w:rPr>
-          <w:rFonts w:cs="B Nazanin"/>
-          <w:sz w:val="24"/>
-          <w:szCs w:val="24"/>
-          <w:lang w:bidi="fa-IR"/>
-        </w:rPr>
-      </w:pPr>
-    </w:p>
-    <w:p>
-      <w:pPr>
-        <w:bidi/>
-        <w:rPr>
-          <w:rFonts w:cs="B Nazanin"/>
-          <w:sz w:val="24"/>
-          <w:szCs w:val="24"/>
-          <w:lang w:bidi="fa-IR"/>
-        </w:rPr>
-      </w:pPr>
-    </w:p>
-    <w:p>
-      <w:pPr>
-        <w:bidi/>
-        <w:rPr>
-          <w:rFonts w:cs="B Nazanin"/>
-          <w:sz w:val="24"/>
-          <w:szCs w:val="24"/>
-          <w:lang w:bidi="fa-IR"/>
-        </w:rPr>
-      </w:pPr>
-    </w:p>
-    <w:p>
-      <w:pPr>
-        <w:bidi/>
-        <w:rPr>
-          <w:rFonts w:cs="B Nazanin"/>
-          <w:sz w:val="24"/>
-          <w:szCs w:val="24"/>
-          <w:lang w:bidi="fa-IR"/>
-        </w:rPr>
-      </w:pPr>
-    </w:p>
-    <w:p>
-      <w:pPr>
-        <w:bidi/>
-        <w:rPr>
-          <w:rFonts w:cs="B Nazanin"/>
-          <w:sz w:val="24"/>
-          <w:szCs w:val="24"/>
-          <w:lang w:bidi="fa-IR"/>
-        </w:rPr>
-      </w:pPr>
-    </w:p>
-    <w:p>
-      <w:pPr>
-        <w:bidi/>
-        <w:rPr>
-          <w:rFonts w:cs="B Nazanin"/>
-          <w:sz w:val="24"/>
-          <w:szCs w:val="24"/>
-          <w:lang w:bidi="fa-IR"/>
-        </w:rPr>
-      </w:pPr>
-      <w:r>
-        <w:rPr>
-          <w:rFonts w:cs="B Nazanin"/>
+      <w:r>
+        <w:rPr>
+          <w:rFonts w:cs="B Nazanin"/>
+          <w:noProof/>
           <w:sz w:val="24"/>
           <w:szCs w:val="24"/>
           <w:rtl/>
           <w:lang w:bidi="fa-IR"/>
         </w:rPr>
         <w:drawing>
-          <wp:inline distT="0" distB="0" distL="0" distR="0" wp14:anchorId="0D9442DB" wp14:editId="0466CFC2">
-            <wp:extent cx="5943600" cy="3101340"/>
-            <wp:effectExtent l="0" t="0" r="0" b="3810"/>
-            <wp:docPr id="25" name="Picture 25"/>
+          <wp:inline distT="0" distB="0" distL="0" distR="0" wp14:anchorId="10412D11" wp14:editId="55DCC992">
+            <wp:extent cx="5943600" cy="3302000"/>
+            <wp:effectExtent l="0" t="0" r="0" b="0"/>
+            <wp:docPr id="13" name="Picture 13"/>
             <wp:cNvGraphicFramePr>
               <a:graphicFrameLocks xmlns:a="http://schemas.openxmlformats.org/drawingml/2006/main" noChangeAspect="1"/>
             </wp:cNvGraphicFramePr>
@@ -5417,7 +8508,7 @@
                   <pic:spPr>
                     <a:xfrm>
                       <a:off x="0" y="0"/>
-                      <a:ext cx="5943600" cy="3101340"/>
+                      <a:ext cx="5943600" cy="3302000"/>
                     </a:xfrm>
                     <a:prstGeom prst="rect">
                       <a:avLst/>
@@ -5437,111 +8528,444 @@
           <w:rFonts w:cs="B Nazanin"/>
           <w:sz w:val="24"/>
           <w:szCs w:val="24"/>
-          <w:lang w:bidi="fa-IR"/>
-        </w:rPr>
-      </w:pPr>
-    </w:p>
-    <w:p>
-      <w:pPr>
-        <w:bidi/>
-        <w:rPr>
-          <w:rFonts w:cs="B Nazanin"/>
-          <w:sz w:val="24"/>
-          <w:szCs w:val="24"/>
-          <w:lang w:bidi="fa-IR"/>
-        </w:rPr>
-      </w:pPr>
-      <w:r>
-        <w:rPr>
-          <w:rFonts w:cs="B Nazanin"/>
+          <w:rtl/>
+          <w:lang w:bidi="fa-IR"/>
+        </w:rPr>
+      </w:pPr>
+    </w:p>
+    <w:p>
+      <w:pPr>
+        <w:bidi/>
+        <w:rPr>
+          <w:rFonts w:cs="B Nazanin"/>
+          <w:sz w:val="24"/>
+          <w:szCs w:val="24"/>
+          <w:rtl/>
+          <w:lang w:bidi="fa-IR"/>
+        </w:rPr>
+      </w:pPr>
+    </w:p>
+    <w:p>
+      <w:pPr>
+        <w:bidi/>
+        <w:rPr>
+          <w:rFonts w:cs="B Nazanin"/>
+          <w:sz w:val="24"/>
+          <w:szCs w:val="24"/>
+          <w:rtl/>
+          <w:lang w:bidi="fa-IR"/>
+        </w:rPr>
+      </w:pPr>
+    </w:p>
+    <w:p>
+      <w:pPr>
+        <w:bidi/>
+        <w:rPr>
+          <w:rFonts w:cs="B Nazanin"/>
+          <w:sz w:val="24"/>
+          <w:szCs w:val="24"/>
+          <w:rtl/>
+          <w:lang w:bidi="fa-IR"/>
+        </w:rPr>
+      </w:pPr>
+      <w:r>
+        <w:rPr>
+          <w:rFonts w:cs="B Nazanin" w:hint="cs"/>
+          <w:sz w:val="24"/>
+          <w:szCs w:val="24"/>
+          <w:rtl/>
+          <w:lang w:bidi="fa-IR"/>
+        </w:rPr>
+        <w:t>پاسخ سوال 5</w:t>
+      </w:r>
+    </w:p>
+    <w:p>
+      <w:pPr>
+        <w:bidi/>
+        <w:rPr>
+          <w:rFonts w:cs="B Nazanin"/>
+          <w:sz w:val="24"/>
+          <w:szCs w:val="24"/>
+          <w:rtl/>
+          <w:lang w:bidi="fa-IR"/>
+        </w:rPr>
+      </w:pPr>
+      <w:proofErr w:type="spellStart"/>
+      <w:r>
+        <w:rPr>
+          <w:rFonts w:cs="B Nazanin" w:hint="cs"/>
           <w:sz w:val="24"/>
           <w:szCs w:val="24"/>
           <w:rtl/>
           <w:lang w:bidi="fa-IR"/>
         </w:rPr>
         <w:lastRenderedPageBreak/>
+        <w:t>دیتاست</w:t>
+      </w:r>
+      <w:proofErr w:type="spellEnd"/>
+      <w:r>
+        <w:rPr>
+          <w:rFonts w:cs="B Nazanin" w:hint="cs"/>
+          <w:sz w:val="24"/>
+          <w:szCs w:val="24"/>
+          <w:rtl/>
+          <w:lang w:bidi="fa-IR"/>
+        </w:rPr>
+        <w:t xml:space="preserve"> این قسمت از لینک زیر دانلود شده است.</w:t>
+      </w:r>
+    </w:p>
+    <w:p>
+      <w:pPr>
+        <w:bidi/>
+        <w:rPr>
+          <w:rFonts w:cs="B Nazanin"/>
+          <w:sz w:val="24"/>
+          <w:szCs w:val="24"/>
+          <w:rtl/>
+          <w:lang w:bidi="fa-IR"/>
+        </w:rPr>
+      </w:pPr>
+      <w:hyperlink r:id="rId32" w:history="1">
+        <w:r>
+          <w:rPr>
+            <w:rStyle w:val="Hyperlink"/>
+            <w:rFonts w:cs="B Nazanin"/>
+            <w:sz w:val="24"/>
+            <w:szCs w:val="24"/>
+            <w:lang w:bidi="fa-IR"/>
+          </w:rPr>
+          <w:t>https://archive.physionet.org/cgi-bin/atm/ATM</w:t>
+        </w:r>
+      </w:hyperlink>
+    </w:p>
+    <w:p>
+      <w:pPr>
+        <w:bidi/>
+        <w:rPr>
+          <w:rFonts w:cs="B Nazanin"/>
+          <w:sz w:val="24"/>
+          <w:szCs w:val="24"/>
+          <w:rtl/>
+          <w:lang w:bidi="fa-IR"/>
+        </w:rPr>
+      </w:pPr>
+      <w:r>
+        <w:rPr>
+          <w:rFonts w:cs="B Nazanin" w:hint="cs"/>
+          <w:sz w:val="24"/>
+          <w:szCs w:val="24"/>
+          <w:rtl/>
+          <w:lang w:bidi="fa-IR"/>
+        </w:rPr>
+        <w:t>قسمت الف</w:t>
+      </w:r>
+    </w:p>
+    <w:p>
+      <w:pPr>
+        <w:bidi/>
+        <w:rPr>
+          <w:rFonts w:cs="B Nazanin"/>
+          <w:sz w:val="24"/>
+          <w:szCs w:val="24"/>
+          <w:rtl/>
+          <w:lang w:bidi="fa-IR"/>
+        </w:rPr>
+      </w:pPr>
+      <w:r>
+        <w:rPr>
+          <w:rFonts w:cs="B Nazanin" w:hint="cs"/>
+          <w:sz w:val="24"/>
+          <w:szCs w:val="24"/>
+          <w:rtl/>
+          <w:lang w:bidi="fa-IR"/>
+        </w:rPr>
+        <w:t xml:space="preserve">برای این قسمت از دو </w:t>
+      </w:r>
+      <w:proofErr w:type="spellStart"/>
+      <w:r>
+        <w:rPr>
+          <w:rFonts w:cs="B Nazanin" w:hint="cs"/>
+          <w:sz w:val="24"/>
+          <w:szCs w:val="24"/>
+          <w:rtl/>
+          <w:lang w:bidi="fa-IR"/>
+        </w:rPr>
+        <w:t>دیتای</w:t>
+      </w:r>
+      <w:proofErr w:type="spellEnd"/>
+      <w:r>
+        <w:rPr>
+          <w:rFonts w:cs="B Nazanin" w:hint="cs"/>
+          <w:sz w:val="24"/>
+          <w:szCs w:val="24"/>
+          <w:rtl/>
+          <w:lang w:bidi="fa-IR"/>
+        </w:rPr>
+        <w:t xml:space="preserve"> </w:t>
+      </w:r>
+      <w:r>
+        <w:rPr>
+          <w:rFonts w:cs="B Nazanin"/>
+          <w:sz w:val="24"/>
+          <w:szCs w:val="24"/>
+          <w:lang w:bidi="fa-IR"/>
+        </w:rPr>
+        <w:t>16265m.mat</w:t>
+      </w:r>
+      <w:r>
+        <w:rPr>
+          <w:rFonts w:cs="B Nazanin" w:hint="cs"/>
+          <w:sz w:val="24"/>
+          <w:szCs w:val="24"/>
+          <w:rtl/>
+          <w:lang w:bidi="fa-IR"/>
+        </w:rPr>
+        <w:t xml:space="preserve"> و </w:t>
+      </w:r>
+      <w:r>
+        <w:rPr>
+          <w:rFonts w:cs="B Nazanin"/>
+          <w:sz w:val="24"/>
+          <w:szCs w:val="24"/>
+          <w:lang w:bidi="fa-IR"/>
+        </w:rPr>
+        <w:t>18184m.mat</w:t>
+      </w:r>
+      <w:r>
+        <w:rPr>
+          <w:rFonts w:cs="B Nazanin" w:hint="cs"/>
+          <w:sz w:val="24"/>
+          <w:szCs w:val="24"/>
+          <w:rtl/>
+          <w:lang w:bidi="fa-IR"/>
+        </w:rPr>
+        <w:t xml:space="preserve"> استفاده شده است. </w:t>
+      </w:r>
+    </w:p>
+    <w:p>
+      <w:pPr>
+        <w:bidi/>
+        <w:rPr>
+          <w:rFonts w:cs="B Nazanin"/>
+          <w:sz w:val="24"/>
+          <w:szCs w:val="24"/>
+          <w:lang w:bidi="fa-IR"/>
+        </w:rPr>
+      </w:pPr>
+      <w:r>
+        <w:rPr>
+          <w:rFonts w:cs="B Nazanin" w:hint="cs"/>
+          <w:sz w:val="24"/>
+          <w:szCs w:val="24"/>
+          <w:rtl/>
+          <w:lang w:bidi="fa-IR"/>
+        </w:rPr>
+        <w:t xml:space="preserve">ابتدا </w:t>
+      </w:r>
+      <w:proofErr w:type="spellStart"/>
+      <w:r>
+        <w:rPr>
+          <w:rFonts w:cs="B Nazanin" w:hint="cs"/>
+          <w:sz w:val="24"/>
+          <w:szCs w:val="24"/>
+          <w:rtl/>
+          <w:lang w:bidi="fa-IR"/>
+        </w:rPr>
+        <w:t>دیتای</w:t>
+      </w:r>
+      <w:proofErr w:type="spellEnd"/>
+      <w:r>
+        <w:rPr>
+          <w:rFonts w:cs="B Nazanin" w:hint="cs"/>
+          <w:sz w:val="24"/>
+          <w:szCs w:val="24"/>
+          <w:rtl/>
+          <w:lang w:bidi="fa-IR"/>
+        </w:rPr>
+        <w:t xml:space="preserve"> </w:t>
+      </w:r>
+      <w:r>
+        <w:rPr>
+          <w:rFonts w:cs="B Nazanin"/>
+          <w:sz w:val="24"/>
+          <w:szCs w:val="24"/>
+          <w:lang w:bidi="fa-IR"/>
+        </w:rPr>
+        <w:t>16265m.mat</w:t>
+      </w:r>
+      <w:r>
+        <w:rPr>
+          <w:rFonts w:cs="B Nazanin" w:hint="cs"/>
+          <w:sz w:val="24"/>
+          <w:szCs w:val="24"/>
+          <w:rtl/>
+          <w:lang w:bidi="fa-IR"/>
+        </w:rPr>
+        <w:t xml:space="preserve"> را مورد بررسی قرار </w:t>
+      </w:r>
+      <w:proofErr w:type="spellStart"/>
+      <w:r>
+        <w:rPr>
+          <w:rFonts w:cs="B Nazanin" w:hint="cs"/>
+          <w:sz w:val="24"/>
+          <w:szCs w:val="24"/>
+          <w:rtl/>
+          <w:lang w:bidi="fa-IR"/>
+        </w:rPr>
+        <w:t>می‌دهیم</w:t>
+      </w:r>
+      <w:proofErr w:type="spellEnd"/>
+      <w:r>
+        <w:rPr>
+          <w:rFonts w:cs="B Nazanin" w:hint="cs"/>
+          <w:sz w:val="24"/>
+          <w:szCs w:val="24"/>
+          <w:rtl/>
+          <w:lang w:bidi="fa-IR"/>
+        </w:rPr>
+        <w:t xml:space="preserve"> </w:t>
+      </w:r>
+      <w:r>
+        <w:rPr>
+          <w:rFonts w:cs="B Nazanin"/>
+          <w:sz w:val="24"/>
+          <w:szCs w:val="24"/>
+          <w:lang w:bidi="fa-IR"/>
+        </w:rPr>
+        <w:t>.</w:t>
+      </w:r>
+    </w:p>
+    <w:p>
+      <w:pPr>
+        <w:bidi/>
+        <w:rPr>
+          <w:rFonts w:cs="B Nazanin"/>
+          <w:sz w:val="24"/>
+          <w:szCs w:val="24"/>
+          <w:rtl/>
+          <w:lang w:bidi="fa-IR"/>
+        </w:rPr>
+      </w:pPr>
+      <w:r>
+        <w:rPr>
+          <w:rFonts w:cs="B Nazanin" w:hint="cs"/>
+          <w:sz w:val="24"/>
+          <w:szCs w:val="24"/>
+          <w:rtl/>
+          <w:lang w:bidi="fa-IR"/>
+        </w:rPr>
+        <w:t>قسمت ب</w:t>
+      </w:r>
+    </w:p>
+    <w:p>
+      <w:pPr>
+        <w:bidi/>
+        <w:rPr>
+          <w:rFonts w:cs="B Nazanin"/>
+          <w:sz w:val="24"/>
+          <w:szCs w:val="24"/>
+          <w:rtl/>
+          <w:lang w:bidi="fa-IR"/>
+        </w:rPr>
+      </w:pPr>
+      <w:r>
+        <w:rPr>
+          <w:rFonts w:cs="B Nazanin" w:hint="cs"/>
+          <w:sz w:val="24"/>
+          <w:szCs w:val="24"/>
+          <w:rtl/>
+          <w:lang w:bidi="fa-IR"/>
+        </w:rPr>
+        <w:t xml:space="preserve">با استفاده از تابع </w:t>
+      </w:r>
+      <w:proofErr w:type="spellStart"/>
+      <w:r>
+        <w:rPr>
+          <w:rFonts w:cs="B Nazanin" w:hint="cs"/>
+          <w:sz w:val="24"/>
+          <w:szCs w:val="24"/>
+          <w:rtl/>
+          <w:lang w:bidi="fa-IR"/>
+        </w:rPr>
+        <w:t>خودنوشته</w:t>
+      </w:r>
+      <w:proofErr w:type="spellEnd"/>
+      <w:r>
+        <w:rPr>
+          <w:rFonts w:cs="B Nazanin" w:hint="cs"/>
+          <w:sz w:val="24"/>
+          <w:szCs w:val="24"/>
+          <w:rtl/>
+          <w:lang w:bidi="fa-IR"/>
+        </w:rPr>
+        <w:t xml:space="preserve"> ی </w:t>
+      </w:r>
+      <w:r>
+        <w:rPr>
+          <w:rFonts w:cs="B Nazanin"/>
+          <w:sz w:val="24"/>
+          <w:szCs w:val="24"/>
+          <w:lang w:bidi="fa-IR"/>
+        </w:rPr>
+        <w:t>myFindPeaks3</w:t>
+      </w:r>
+      <w:r>
+        <w:rPr>
+          <w:rFonts w:cs="B Nazanin" w:hint="cs"/>
+          <w:sz w:val="24"/>
+          <w:szCs w:val="24"/>
+          <w:rtl/>
+          <w:lang w:bidi="fa-IR"/>
+        </w:rPr>
+        <w:t xml:space="preserve"> نقاط پیک مشخص </w:t>
+      </w:r>
+      <w:proofErr w:type="spellStart"/>
+      <w:r>
+        <w:rPr>
+          <w:rFonts w:cs="B Nazanin" w:hint="cs"/>
+          <w:sz w:val="24"/>
+          <w:szCs w:val="24"/>
+          <w:rtl/>
+          <w:lang w:bidi="fa-IR"/>
+        </w:rPr>
+        <w:t>می‌شود</w:t>
+      </w:r>
+      <w:proofErr w:type="spellEnd"/>
+      <w:r>
+        <w:rPr>
+          <w:rFonts w:cs="B Nazanin" w:hint="cs"/>
+          <w:sz w:val="24"/>
+          <w:szCs w:val="24"/>
+          <w:rtl/>
+          <w:lang w:bidi="fa-IR"/>
+        </w:rPr>
+        <w:t>.</w:t>
+      </w:r>
+    </w:p>
+    <w:p>
+      <w:pPr>
+        <w:bidi/>
+        <w:rPr>
+          <w:rFonts w:cs="B Nazanin"/>
+          <w:sz w:val="24"/>
+          <w:szCs w:val="24"/>
+          <w:rtl/>
+          <w:lang w:bidi="fa-IR"/>
+        </w:rPr>
+      </w:pPr>
+      <w:r>
+        <w:rPr>
+          <w:rFonts w:cs="B Nazanin"/>
+          <w:sz w:val="24"/>
+          <w:szCs w:val="24"/>
+          <w:rtl/>
+          <w:lang w:bidi="fa-IR"/>
+        </w:rPr>
         <w:drawing>
-          <wp:inline distT="0" distB="0" distL="0" distR="0" wp14:anchorId="333132EF" wp14:editId="31F1D505">
-            <wp:extent cx="5943600" cy="3050540"/>
-            <wp:effectExtent l="0" t="0" r="0" b="0"/>
-            <wp:docPr id="10" name="Picture 10"/>
-            <wp:cNvGraphicFramePr>
-              <a:graphicFrameLocks xmlns:a="http://schemas.openxmlformats.org/drawingml/2006/main" noChangeAspect="1"/>
-            </wp:cNvGraphicFramePr>
-            <a:graphic xmlns:a="http://schemas.openxmlformats.org/drawingml/2006/main">
-              <a:graphicData uri="http://schemas.openxmlformats.org/drawingml/2006/picture">
-                <pic:pic xmlns:pic="http://schemas.openxmlformats.org/drawingml/2006/picture">
-                  <pic:nvPicPr>
-                    <pic:cNvPr id="1" name=""/>
-                    <pic:cNvPicPr/>
-                  </pic:nvPicPr>
-                  <pic:blipFill>
-                    <a:blip r:embed="rId32"/>
-                    <a:stretch>
-                      <a:fillRect/>
-                    </a:stretch>
-                  </pic:blipFill>
-                  <pic:spPr>
-                    <a:xfrm>
-                      <a:off x="0" y="0"/>
-                      <a:ext cx="5943600" cy="3050540"/>
-                    </a:xfrm>
-                    <a:prstGeom prst="rect">
-                      <a:avLst/>
-                    </a:prstGeom>
-                  </pic:spPr>
-                </pic:pic>
-              </a:graphicData>
-            </a:graphic>
-          </wp:inline>
-        </w:drawing>
-      </w:r>
-    </w:p>
-    <w:p>
-      <w:pPr>
-        <w:bidi/>
-        <w:rPr>
-          <w:rFonts w:cs="B Nazanin"/>
-          <w:sz w:val="24"/>
-          <w:szCs w:val="24"/>
-          <w:lang w:bidi="fa-IR"/>
-        </w:rPr>
-      </w:pPr>
-    </w:p>
-    <w:p>
-      <w:pPr>
-        <w:bidi/>
-        <w:rPr>
-          <w:rFonts w:cs="B Nazanin"/>
-          <w:sz w:val="24"/>
-          <w:szCs w:val="24"/>
-          <w:lang w:bidi="fa-IR"/>
-        </w:rPr>
-      </w:pPr>
-    </w:p>
-    <w:p>
-      <w:pPr>
-        <w:bidi/>
-        <w:rPr>
-          <w:rFonts w:cs="B Nazanin"/>
-          <w:sz w:val="24"/>
-          <w:szCs w:val="24"/>
-          <w:lang w:bidi="fa-IR"/>
-        </w:rPr>
-      </w:pPr>
-      <w:r>
-        <w:rPr>
-          <w:rFonts w:cs="B Nazanin"/>
-          <w:sz w:val="24"/>
-          <w:szCs w:val="24"/>
-          <w:rtl/>
-          <w:lang w:bidi="fa-IR"/>
-        </w:rPr>
-        <w:drawing>
-          <wp:inline distT="0" distB="0" distL="0" distR="0" wp14:anchorId="52C460BF" wp14:editId="52C067B0">
-            <wp:extent cx="4930567" cy="3817951"/>
-            <wp:effectExtent l="0" t="0" r="3810" b="0"/>
-            <wp:docPr id="27" name="Picture 27"/>
+          <wp:inline distT="0" distB="0" distL="0" distR="0" wp14:anchorId="2ADDB49A" wp14:editId="2781AFDD">
+            <wp:extent cx="5943600" cy="3101340"/>
+            <wp:effectExtent l="0" t="0" r="0" b="3810"/>
+            <wp:docPr id="25" name="Picture 25"/>
             <wp:cNvGraphicFramePr>
               <a:graphicFrameLocks xmlns:a="http://schemas.openxmlformats.org/drawingml/2006/main" noChangeAspect="1"/>
             </wp:cNvGraphicFramePr>
@@ -5561,7 +8985,7 @@
                   <pic:spPr>
                     <a:xfrm>
                       <a:off x="0" y="0"/>
-                      <a:ext cx="4930567" cy="3817951"/>
+                      <a:ext cx="5943600" cy="3101340"/>
                     </a:xfrm>
                     <a:prstGeom prst="rect">
                       <a:avLst/>
@@ -5581,28 +9005,166 @@
           <w:rFonts w:cs="B Nazanin"/>
           <w:sz w:val="24"/>
           <w:szCs w:val="24"/>
-          <w:lang w:bidi="fa-IR"/>
-        </w:rPr>
-      </w:pPr>
-    </w:p>
-    <w:p>
-      <w:pPr>
-        <w:bidi/>
-        <w:rPr>
-          <w:rFonts w:cs="B Nazanin"/>
-          <w:sz w:val="24"/>
-          <w:szCs w:val="24"/>
-          <w:lang w:bidi="fa-IR"/>
-        </w:rPr>
-      </w:pPr>
-    </w:p>
-    <w:p>
-      <w:pPr>
-        <w:bidi/>
-        <w:rPr>
-          <w:rFonts w:cs="B Nazanin"/>
-          <w:sz w:val="24"/>
-          <w:szCs w:val="24"/>
+          <w:rtl/>
+          <w:lang w:bidi="fa-IR"/>
+        </w:rPr>
+      </w:pPr>
+    </w:p>
+    <w:p>
+      <w:pPr>
+        <w:bidi/>
+        <w:rPr>
+          <w:rFonts w:cs="B Nazanin"/>
+          <w:sz w:val="24"/>
+          <w:szCs w:val="24"/>
+          <w:rtl/>
+          <w:lang w:bidi="fa-IR"/>
+        </w:rPr>
+      </w:pPr>
+      <w:r>
+        <w:rPr>
+          <w:rFonts w:cs="B Nazanin" w:hint="cs"/>
+          <w:sz w:val="24"/>
+          <w:szCs w:val="24"/>
+          <w:rtl/>
+          <w:lang w:bidi="fa-IR"/>
+        </w:rPr>
+        <w:t>قسمت پ</w:t>
+      </w:r>
+    </w:p>
+    <w:p>
+      <w:pPr>
+        <w:bidi/>
+        <w:rPr>
+          <w:rFonts w:cs="B Nazanin"/>
+          <w:sz w:val="24"/>
+          <w:szCs w:val="24"/>
+          <w:rtl/>
+          <w:lang w:bidi="fa-IR"/>
+        </w:rPr>
+      </w:pPr>
+      <w:r>
+        <w:rPr>
+          <w:rFonts w:cs="B Nazanin" w:hint="cs"/>
+          <w:sz w:val="24"/>
+          <w:szCs w:val="24"/>
+          <w:rtl/>
+          <w:lang w:bidi="fa-IR"/>
+        </w:rPr>
+        <w:t xml:space="preserve">با استفاده از دستور </w:t>
+      </w:r>
+      <w:proofErr w:type="spellStart"/>
+      <w:r>
+        <w:rPr>
+          <w:rFonts w:cs="B Nazanin"/>
+          <w:sz w:val="24"/>
+          <w:szCs w:val="24"/>
+          <w:lang w:bidi="fa-IR"/>
+        </w:rPr>
+        <w:t>awgn</w:t>
+      </w:r>
+      <w:proofErr w:type="spellEnd"/>
+      <w:r>
+        <w:rPr>
+          <w:rFonts w:cs="B Nazanin" w:hint="cs"/>
+          <w:sz w:val="24"/>
+          <w:szCs w:val="24"/>
+          <w:rtl/>
+          <w:lang w:bidi="fa-IR"/>
+        </w:rPr>
+        <w:t xml:space="preserve"> نویز با </w:t>
+      </w:r>
+      <w:r>
+        <w:rPr>
+          <w:rFonts w:cs="B Nazanin"/>
+          <w:sz w:val="24"/>
+          <w:szCs w:val="24"/>
+          <w:lang w:bidi="fa-IR"/>
+        </w:rPr>
+        <w:t>SNR</w:t>
+      </w:r>
+      <w:r>
+        <w:rPr>
+          <w:rFonts w:cs="B Nazanin" w:hint="cs"/>
+          <w:sz w:val="24"/>
+          <w:szCs w:val="24"/>
+          <w:rtl/>
+          <w:lang w:bidi="fa-IR"/>
+        </w:rPr>
+        <w:t xml:space="preserve"> مورد نظر اضافه </w:t>
+      </w:r>
+      <w:proofErr w:type="spellStart"/>
+      <w:r>
+        <w:rPr>
+          <w:rFonts w:cs="B Nazanin" w:hint="cs"/>
+          <w:sz w:val="24"/>
+          <w:szCs w:val="24"/>
+          <w:rtl/>
+          <w:lang w:bidi="fa-IR"/>
+        </w:rPr>
+        <w:t>می‌شود</w:t>
+      </w:r>
+      <w:proofErr w:type="spellEnd"/>
+      <w:r>
+        <w:rPr>
+          <w:rFonts w:cs="B Nazanin" w:hint="cs"/>
+          <w:sz w:val="24"/>
+          <w:szCs w:val="24"/>
+          <w:rtl/>
+          <w:lang w:bidi="fa-IR"/>
+        </w:rPr>
+        <w:t xml:space="preserve"> و سپس در متغیر </w:t>
+      </w:r>
+      <w:r>
+        <w:rPr>
+          <w:rFonts w:cs="B Nazanin"/>
+          <w:sz w:val="24"/>
+          <w:szCs w:val="24"/>
+          <w:lang w:bidi="fa-IR"/>
+        </w:rPr>
+        <w:t>ECG_N</w:t>
+      </w:r>
+      <w:r>
+        <w:rPr>
+          <w:rFonts w:cs="B Nazanin" w:hint="cs"/>
+          <w:sz w:val="24"/>
+          <w:szCs w:val="24"/>
+          <w:rtl/>
+          <w:lang w:bidi="fa-IR"/>
+        </w:rPr>
+        <w:t xml:space="preserve"> به صورت ردیفی ذخیره </w:t>
+      </w:r>
+      <w:proofErr w:type="spellStart"/>
+      <w:r>
+        <w:rPr>
+          <w:rFonts w:cs="B Nazanin" w:hint="cs"/>
+          <w:sz w:val="24"/>
+          <w:szCs w:val="24"/>
+          <w:rtl/>
+          <w:lang w:bidi="fa-IR"/>
+        </w:rPr>
+        <w:t>می‌شود</w:t>
+      </w:r>
+      <w:proofErr w:type="spellEnd"/>
+      <w:r>
+        <w:rPr>
+          <w:rFonts w:cs="B Nazanin" w:hint="cs"/>
+          <w:sz w:val="24"/>
+          <w:szCs w:val="24"/>
+          <w:rtl/>
+          <w:lang w:bidi="fa-IR"/>
+        </w:rPr>
+        <w:t>.</w:t>
+      </w:r>
+    </w:p>
+    <w:p>
+      <w:pPr>
+        <w:bidi/>
+        <w:rPr>
+          <w:rFonts w:cs="B Nazanin"/>
+          <w:sz w:val="24"/>
+          <w:szCs w:val="24"/>
+          <w:rtl/>
           <w:lang w:bidi="fa-IR"/>
         </w:rPr>
       </w:pPr>
@@ -5616,10 +9178,10 @@
         </w:rPr>
         <w:lastRenderedPageBreak/>
         <w:drawing>
-          <wp:inline distT="0" distB="0" distL="0" distR="0" wp14:anchorId="5B593EB6" wp14:editId="09C7B372">
-            <wp:extent cx="4877223" cy="3932261"/>
+          <wp:inline distT="0" distB="0" distL="0" distR="0" wp14:anchorId="4301C7DA" wp14:editId="172A5089">
+            <wp:extent cx="5943600" cy="3050540"/>
             <wp:effectExtent l="0" t="0" r="0" b="0"/>
-            <wp:docPr id="26" name="Picture 26"/>
+            <wp:docPr id="10" name="Picture 10"/>
             <wp:cNvGraphicFramePr>
               <a:graphicFrameLocks xmlns:a="http://schemas.openxmlformats.org/drawingml/2006/main" noChangeAspect="1"/>
             </wp:cNvGraphicFramePr>
@@ -5639,7 +9201,7 @@
                   <pic:spPr>
                     <a:xfrm>
                       <a:off x="0" y="0"/>
-                      <a:ext cx="4877223" cy="3932261"/>
+                      <a:ext cx="5943600" cy="3050540"/>
                     </a:xfrm>
                     <a:prstGeom prst="rect">
                       <a:avLst/>
@@ -5659,64 +9221,490 @@
           <w:rFonts w:cs="B Nazanin"/>
           <w:sz w:val="24"/>
           <w:szCs w:val="24"/>
-          <w:lang w:bidi="fa-IR"/>
-        </w:rPr>
-      </w:pPr>
-    </w:p>
-    <w:p>
-      <w:pPr>
-        <w:bidi/>
-        <w:rPr>
-          <w:rFonts w:cs="B Nazanin"/>
-          <w:sz w:val="24"/>
-          <w:szCs w:val="24"/>
-          <w:lang w:bidi="fa-IR"/>
-        </w:rPr>
-      </w:pPr>
-      <w:r>
-        <w:rPr>
-          <w:rFonts w:cs="B Nazanin"/>
-          <w:sz w:val="24"/>
-          <w:szCs w:val="24"/>
-          <w:lang w:bidi="fa-IR"/>
-        </w:rPr>
-        <w:t>18184</w:t>
-      </w:r>
-    </w:p>
-    <w:p>
-      <w:pPr>
-        <w:bidi/>
-        <w:rPr>
-          <w:rFonts w:cs="B Nazanin"/>
-          <w:sz w:val="24"/>
-          <w:szCs w:val="24"/>
-          <w:lang w:bidi="fa-IR"/>
-        </w:rPr>
-      </w:pPr>
-    </w:p>
-    <w:p>
-      <w:pPr>
-        <w:bidi/>
-        <w:rPr>
-          <w:rFonts w:cs="B Nazanin"/>
-          <w:sz w:val="24"/>
-          <w:szCs w:val="24"/>
-          <w:lang w:bidi="fa-IR"/>
-        </w:rPr>
-      </w:pPr>
-      <w:r>
-        <w:rPr>
-          <w:rFonts w:cs="B Nazanin"/>
-          <w:sz w:val="24"/>
-          <w:szCs w:val="24"/>
-          <w:rtl/>
-          <w:lang w:bidi="fa-IR"/>
-        </w:rPr>
+          <w:rtl/>
+          <w:lang w:bidi="fa-IR"/>
+        </w:rPr>
+      </w:pPr>
+      <w:r>
+        <w:rPr>
+          <w:rFonts w:cs="B Nazanin" w:hint="cs"/>
+          <w:sz w:val="24"/>
+          <w:szCs w:val="24"/>
+          <w:rtl/>
+          <w:lang w:bidi="fa-IR"/>
+        </w:rPr>
+        <w:t>قسمت ت</w:t>
+      </w:r>
+    </w:p>
+    <w:p>
+      <w:pPr>
+        <w:bidi/>
+        <w:rPr>
+          <w:rFonts w:cs="B Nazanin" w:hint="cs"/>
+          <w:sz w:val="24"/>
+          <w:szCs w:val="24"/>
+          <w:rtl/>
+          <w:lang w:bidi="fa-IR"/>
+        </w:rPr>
+      </w:pPr>
+      <w:r>
+        <w:rPr>
+          <w:rFonts w:cs="B Nazanin" w:hint="cs"/>
+          <w:sz w:val="24"/>
+          <w:szCs w:val="24"/>
+          <w:rtl/>
+          <w:lang w:bidi="fa-IR"/>
+        </w:rPr>
+        <w:t xml:space="preserve">ابتدا نقاط </w:t>
+      </w:r>
+      <w:r>
+        <w:rPr>
+          <w:rFonts w:cs="B Nazanin"/>
+          <w:sz w:val="24"/>
+          <w:szCs w:val="24"/>
+          <w:lang w:bidi="fa-IR"/>
+        </w:rPr>
+        <w:t>R</w:t>
+      </w:r>
+      <w:r>
+        <w:rPr>
+          <w:rFonts w:cs="B Nazanin" w:hint="cs"/>
+          <w:sz w:val="24"/>
+          <w:szCs w:val="24"/>
+          <w:rtl/>
+          <w:lang w:bidi="fa-IR"/>
+        </w:rPr>
+        <w:t xml:space="preserve"> را </w:t>
+      </w:r>
+      <w:proofErr w:type="spellStart"/>
+      <w:r>
+        <w:rPr>
+          <w:rFonts w:cs="B Nazanin" w:hint="cs"/>
+          <w:sz w:val="24"/>
+          <w:szCs w:val="24"/>
+          <w:rtl/>
+          <w:lang w:bidi="fa-IR"/>
+        </w:rPr>
+        <w:t>می‌یابیم</w:t>
+      </w:r>
+      <w:proofErr w:type="spellEnd"/>
+      <w:r>
+        <w:rPr>
+          <w:rFonts w:cs="B Nazanin" w:hint="cs"/>
+          <w:sz w:val="24"/>
+          <w:szCs w:val="24"/>
+          <w:rtl/>
+          <w:lang w:bidi="fa-IR"/>
+        </w:rPr>
+        <w:t xml:space="preserve"> و سپس زیر هم قرار </w:t>
+      </w:r>
+      <w:proofErr w:type="spellStart"/>
+      <w:r>
+        <w:rPr>
+          <w:rFonts w:cs="B Nazanin" w:hint="cs"/>
+          <w:sz w:val="24"/>
+          <w:szCs w:val="24"/>
+          <w:rtl/>
+          <w:lang w:bidi="fa-IR"/>
+        </w:rPr>
+        <w:t>می‌دهیم</w:t>
+      </w:r>
+      <w:proofErr w:type="spellEnd"/>
+      <w:r>
+        <w:rPr>
+          <w:rFonts w:cs="B Nazanin" w:hint="cs"/>
+          <w:sz w:val="24"/>
+          <w:szCs w:val="24"/>
+          <w:rtl/>
+          <w:lang w:bidi="fa-IR"/>
+        </w:rPr>
+        <w:t xml:space="preserve"> و با یکدیگر میانگین میگیریم. </w:t>
+      </w:r>
+      <w:r>
+        <w:rPr>
+          <w:rFonts w:cs="B Nazanin" w:hint="cs"/>
+          <w:sz w:val="24"/>
+          <w:szCs w:val="24"/>
+          <w:rtl/>
+          <w:lang w:bidi="fa-IR"/>
+        </w:rPr>
+        <w:t xml:space="preserve">پس از این کار به مقدار نصف کمترین فاصله فواصل </w:t>
+      </w:r>
+      <w:r>
+        <w:rPr>
+          <w:rFonts w:cs="B Nazanin"/>
+          <w:sz w:val="24"/>
+          <w:szCs w:val="24"/>
+          <w:lang w:bidi="fa-IR"/>
+        </w:rPr>
+        <w:t>R</w:t>
+      </w:r>
+      <w:r>
+        <w:rPr>
+          <w:rFonts w:cs="B Nazanin" w:hint="cs"/>
+          <w:sz w:val="24"/>
+          <w:szCs w:val="24"/>
+          <w:rtl/>
+          <w:lang w:bidi="fa-IR"/>
+        </w:rPr>
+        <w:t xml:space="preserve"> را شیفت </w:t>
+      </w:r>
+      <w:proofErr w:type="spellStart"/>
+      <w:r>
+        <w:rPr>
+          <w:rFonts w:cs="B Nazanin" w:hint="cs"/>
+          <w:sz w:val="24"/>
+          <w:szCs w:val="24"/>
+          <w:rtl/>
+          <w:lang w:bidi="fa-IR"/>
+        </w:rPr>
+        <w:t>می‌دهیم</w:t>
+      </w:r>
+      <w:proofErr w:type="spellEnd"/>
+      <w:r>
+        <w:rPr>
+          <w:rFonts w:cs="B Nazanin" w:hint="cs"/>
+          <w:sz w:val="24"/>
+          <w:szCs w:val="24"/>
+          <w:rtl/>
+          <w:lang w:bidi="fa-IR"/>
+        </w:rPr>
+        <w:t xml:space="preserve"> تا در تقریبا وسط قرار بگیرد تا درست این عملیات انجام شود.</w:t>
+      </w:r>
+    </w:p>
+    <w:p>
+      <w:pPr>
+        <w:bidi/>
+        <w:rPr>
+          <w:rFonts w:cs="B Nazanin"/>
+          <w:sz w:val="24"/>
+          <w:szCs w:val="24"/>
+          <w:rtl/>
+          <w:lang w:bidi="fa-IR"/>
+        </w:rPr>
+      </w:pPr>
+      <w:r>
+        <w:rPr>
+          <w:rFonts w:cs="B Nazanin" w:hint="cs"/>
+          <w:sz w:val="24"/>
+          <w:szCs w:val="24"/>
+          <w:rtl/>
+          <w:lang w:bidi="fa-IR"/>
+        </w:rPr>
+        <w:t xml:space="preserve">اما چالشی که وجود دارد این است که همه آن طول ها با هم برابر نیستند و این باعث مختل شدن عملیات جمع </w:t>
+      </w:r>
+      <w:proofErr w:type="spellStart"/>
+      <w:r>
+        <w:rPr>
+          <w:rFonts w:cs="B Nazanin" w:hint="cs"/>
+          <w:sz w:val="24"/>
+          <w:szCs w:val="24"/>
+          <w:rtl/>
+          <w:lang w:bidi="fa-IR"/>
+        </w:rPr>
+        <w:t>می‌شود</w:t>
+      </w:r>
+      <w:proofErr w:type="spellEnd"/>
+      <w:r>
+        <w:rPr>
+          <w:rFonts w:cs="B Nazanin" w:hint="cs"/>
+          <w:sz w:val="24"/>
+          <w:szCs w:val="24"/>
+          <w:rtl/>
+          <w:lang w:bidi="fa-IR"/>
+        </w:rPr>
+        <w:t xml:space="preserve">. برای این کار دو راه حل امتحان شده </w:t>
+      </w:r>
+      <w:proofErr w:type="spellStart"/>
+      <w:r>
+        <w:rPr>
+          <w:rFonts w:cs="B Nazanin" w:hint="cs"/>
+          <w:sz w:val="24"/>
+          <w:szCs w:val="24"/>
+          <w:rtl/>
+          <w:lang w:bidi="fa-IR"/>
+        </w:rPr>
+        <w:t>اند</w:t>
+      </w:r>
+      <w:proofErr w:type="spellEnd"/>
+      <w:r>
+        <w:rPr>
+          <w:rFonts w:cs="B Nazanin" w:hint="cs"/>
+          <w:sz w:val="24"/>
+          <w:szCs w:val="24"/>
+          <w:rtl/>
+          <w:lang w:bidi="fa-IR"/>
+        </w:rPr>
+        <w:t>.</w:t>
+      </w:r>
+      <w:r>
+        <w:rPr>
+          <w:rFonts w:cs="B Nazanin"/>
+          <w:sz w:val="24"/>
+          <w:szCs w:val="24"/>
+          <w:rtl/>
+          <w:lang w:bidi="fa-IR"/>
+        </w:rPr>
+        <w:t xml:space="preserve"> </w:t>
+      </w:r>
+    </w:p>
+    <w:p>
+      <w:pPr>
+        <w:bidi/>
+        <w:rPr>
+          <w:rFonts w:cs="B Nazanin"/>
+          <w:sz w:val="24"/>
+          <w:szCs w:val="24"/>
+          <w:rtl/>
+          <w:lang w:bidi="fa-IR"/>
+        </w:rPr>
+      </w:pPr>
+      <w:r>
+        <w:rPr>
+          <w:rFonts w:cs="B Nazanin" w:hint="cs"/>
+          <w:sz w:val="24"/>
+          <w:szCs w:val="24"/>
+          <w:rtl/>
+          <w:lang w:bidi="fa-IR"/>
+        </w:rPr>
+        <w:t xml:space="preserve">راه حل اول:  طول میانگین را برای خروجی امتحان میکنیم و با استفاده از دستور </w:t>
+      </w:r>
+      <w:r>
+        <w:rPr>
+          <w:rFonts w:cs="B Nazanin"/>
+          <w:sz w:val="24"/>
+          <w:szCs w:val="24"/>
+          <w:lang w:bidi="fa-IR"/>
+        </w:rPr>
+        <w:t>resample</w:t>
+      </w:r>
+      <w:r>
+        <w:rPr>
+          <w:rFonts w:cs="B Nazanin" w:hint="cs"/>
+          <w:sz w:val="24"/>
+          <w:szCs w:val="24"/>
+          <w:rtl/>
+          <w:lang w:bidi="fa-IR"/>
+        </w:rPr>
+        <w:t xml:space="preserve"> </w:t>
+      </w:r>
+      <w:proofErr w:type="spellStart"/>
+      <w:r>
+        <w:rPr>
+          <w:rFonts w:cs="B Nazanin" w:hint="cs"/>
+          <w:sz w:val="24"/>
+          <w:szCs w:val="24"/>
+          <w:rtl/>
+          <w:lang w:bidi="fa-IR"/>
+        </w:rPr>
+        <w:t>می‌توان</w:t>
+      </w:r>
+      <w:proofErr w:type="spellEnd"/>
+      <w:r>
+        <w:rPr>
+          <w:rFonts w:cs="B Nazanin" w:hint="cs"/>
+          <w:sz w:val="24"/>
+          <w:szCs w:val="24"/>
+          <w:rtl/>
+          <w:lang w:bidi="fa-IR"/>
+        </w:rPr>
+        <w:t xml:space="preserve"> طول مورد نظر را ایجاد کرد با این کار </w:t>
+      </w:r>
+      <w:r>
+        <w:rPr>
+          <w:rFonts w:cs="B Nazanin" w:hint="cs"/>
+          <w:sz w:val="24"/>
+          <w:szCs w:val="24"/>
+          <w:rtl/>
+          <w:lang w:bidi="fa-IR"/>
+        </w:rPr>
+        <w:t xml:space="preserve">طول همه سیگنال ها یکی </w:t>
+      </w:r>
+      <w:proofErr w:type="spellStart"/>
+      <w:r>
+        <w:rPr>
+          <w:rFonts w:cs="B Nazanin" w:hint="cs"/>
+          <w:sz w:val="24"/>
+          <w:szCs w:val="24"/>
+          <w:rtl/>
+          <w:lang w:bidi="fa-IR"/>
+        </w:rPr>
+        <w:t>می‌شود</w:t>
+      </w:r>
+      <w:proofErr w:type="spellEnd"/>
+      <w:r>
+        <w:rPr>
+          <w:rFonts w:cs="B Nazanin" w:hint="cs"/>
+          <w:sz w:val="24"/>
+          <w:szCs w:val="24"/>
+          <w:rtl/>
+          <w:lang w:bidi="fa-IR"/>
+        </w:rPr>
+        <w:t xml:space="preserve"> این دستور در حقیقت یک </w:t>
+      </w:r>
+      <w:proofErr w:type="spellStart"/>
+      <w:r>
+        <w:rPr>
+          <w:rFonts w:cs="B Nazanin"/>
+          <w:sz w:val="24"/>
+          <w:szCs w:val="24"/>
+          <w:lang w:bidi="fa-IR"/>
+        </w:rPr>
+        <w:t>sinc</w:t>
+      </w:r>
+      <w:proofErr w:type="spellEnd"/>
+      <w:r>
+        <w:rPr>
+          <w:rFonts w:cs="B Nazanin" w:hint="cs"/>
+          <w:sz w:val="24"/>
+          <w:szCs w:val="24"/>
+          <w:rtl/>
+          <w:lang w:bidi="fa-IR"/>
+        </w:rPr>
+        <w:t xml:space="preserve"> را با سیگنال </w:t>
+      </w:r>
+      <w:r>
+        <w:rPr>
+          <w:rFonts w:cs="B Nazanin"/>
+          <w:sz w:val="24"/>
+          <w:szCs w:val="24"/>
+          <w:lang w:bidi="fa-IR"/>
+        </w:rPr>
+        <w:t>conv</w:t>
+      </w:r>
+      <w:r>
+        <w:rPr>
+          <w:rFonts w:cs="B Nazanin" w:hint="cs"/>
+          <w:sz w:val="24"/>
+          <w:szCs w:val="24"/>
+          <w:rtl/>
+          <w:lang w:bidi="fa-IR"/>
+        </w:rPr>
+        <w:t xml:space="preserve"> </w:t>
+      </w:r>
+      <w:proofErr w:type="spellStart"/>
+      <w:r>
+        <w:rPr>
+          <w:rFonts w:cs="B Nazanin" w:hint="cs"/>
+          <w:sz w:val="24"/>
+          <w:szCs w:val="24"/>
+          <w:rtl/>
+          <w:lang w:bidi="fa-IR"/>
+        </w:rPr>
+        <w:t>می‌کند</w:t>
+      </w:r>
+      <w:proofErr w:type="spellEnd"/>
+      <w:r>
+        <w:rPr>
+          <w:rFonts w:cs="B Nazanin" w:hint="cs"/>
+          <w:sz w:val="24"/>
+          <w:szCs w:val="24"/>
+          <w:rtl/>
+          <w:lang w:bidi="fa-IR"/>
+        </w:rPr>
+        <w:t xml:space="preserve"> و برای همین نیز خروجی ممکن است </w:t>
+      </w:r>
+      <w:r>
+        <w:rPr>
+          <w:rFonts w:cs="B Nazanin"/>
+          <w:sz w:val="24"/>
+          <w:szCs w:val="24"/>
+          <w:lang w:bidi="fa-IR"/>
+        </w:rPr>
+        <w:t>smooth</w:t>
+      </w:r>
+      <w:r>
+        <w:rPr>
+          <w:rFonts w:cs="B Nazanin" w:hint="cs"/>
+          <w:sz w:val="24"/>
+          <w:szCs w:val="24"/>
+          <w:rtl/>
+          <w:lang w:bidi="fa-IR"/>
+        </w:rPr>
+        <w:t>تر شود.</w:t>
+      </w:r>
+    </w:p>
+    <w:p>
+      <w:pPr>
+        <w:bidi/>
+        <w:rPr>
+          <w:rFonts w:cs="B Nazanin"/>
+          <w:sz w:val="24"/>
+          <w:szCs w:val="24"/>
+          <w:rtl/>
+          <w:lang w:bidi="fa-IR"/>
+        </w:rPr>
+      </w:pPr>
+      <w:r>
+        <w:rPr>
+          <w:rFonts w:cs="B Nazanin" w:hint="cs"/>
+          <w:sz w:val="24"/>
+          <w:szCs w:val="24"/>
+          <w:rtl/>
+          <w:lang w:bidi="fa-IR"/>
+        </w:rPr>
+        <w:t xml:space="preserve">شکل زیر این روش را نشان </w:t>
+      </w:r>
+      <w:proofErr w:type="spellStart"/>
+      <w:r>
+        <w:rPr>
+          <w:rFonts w:cs="B Nazanin" w:hint="cs"/>
+          <w:sz w:val="24"/>
+          <w:szCs w:val="24"/>
+          <w:rtl/>
+          <w:lang w:bidi="fa-IR"/>
+        </w:rPr>
+        <w:t>می‌دهد</w:t>
+      </w:r>
+      <w:proofErr w:type="spellEnd"/>
+      <w:r>
+        <w:rPr>
+          <w:rFonts w:cs="B Nazanin" w:hint="cs"/>
+          <w:sz w:val="24"/>
+          <w:szCs w:val="24"/>
+          <w:rtl/>
+          <w:lang w:bidi="fa-IR"/>
+        </w:rPr>
+        <w:t>.</w:t>
+      </w:r>
+    </w:p>
+    <w:p>
+      <w:pPr>
+        <w:bidi/>
+        <w:rPr>
+          <w:rFonts w:cs="B Nazanin"/>
+          <w:sz w:val="24"/>
+          <w:szCs w:val="24"/>
+          <w:rtl/>
+          <w:lang w:bidi="fa-IR"/>
+        </w:rPr>
+      </w:pPr>
+    </w:p>
+    <w:p>
+      <w:pPr>
+        <w:bidi/>
+        <w:rPr>
+          <w:rFonts w:cs="B Nazanin"/>
+          <w:sz w:val="24"/>
+          <w:szCs w:val="24"/>
+          <w:rtl/>
+          <w:lang w:bidi="fa-IR"/>
+        </w:rPr>
+      </w:pPr>
+      <w:r>
+        <w:rPr>
+          <w:rFonts w:cs="B Nazanin"/>
+          <w:sz w:val="24"/>
+          <w:szCs w:val="24"/>
+          <w:rtl/>
+          <w:lang w:bidi="fa-IR"/>
+        </w:rPr>
+        <w:lastRenderedPageBreak/>
         <w:drawing>
-          <wp:inline distT="0" distB="0" distL="0" distR="0" wp14:anchorId="24432E42" wp14:editId="0D388D0B">
-            <wp:extent cx="5943600" cy="3122295"/>
-            <wp:effectExtent l="0" t="0" r="0" b="1905"/>
-            <wp:docPr id="32" name="Picture 32"/>
+          <wp:inline distT="0" distB="0" distL="0" distR="0" wp14:anchorId="52C460BF" wp14:editId="52C067B0">
+            <wp:extent cx="4930567" cy="3817951"/>
+            <wp:effectExtent l="0" t="0" r="3810" b="0"/>
+            <wp:docPr id="27" name="Picture 27"/>
             <wp:cNvGraphicFramePr>
               <a:graphicFrameLocks xmlns:a="http://schemas.openxmlformats.org/drawingml/2006/main" noChangeAspect="1"/>
             </wp:cNvGraphicFramePr>
@@ -5736,7 +9724,7 @@
                   <pic:spPr>
                     <a:xfrm>
                       <a:off x="0" y="0"/>
-                      <a:ext cx="5943600" cy="3122295"/>
+                      <a:ext cx="4930567" cy="3817951"/>
                     </a:xfrm>
                     <a:prstGeom prst="rect">
                       <a:avLst/>
@@ -5756,6 +9744,107 @@
           <w:rFonts w:cs="B Nazanin"/>
           <w:sz w:val="24"/>
           <w:szCs w:val="24"/>
+          <w:rtl/>
+          <w:lang w:bidi="fa-IR"/>
+        </w:rPr>
+      </w:pPr>
+    </w:p>
+    <w:p>
+      <w:pPr>
+        <w:bidi/>
+        <w:rPr>
+          <w:rFonts w:cs="B Nazanin"/>
+          <w:sz w:val="24"/>
+          <w:szCs w:val="24"/>
+          <w:rtl/>
+          <w:lang w:bidi="fa-IR"/>
+        </w:rPr>
+      </w:pPr>
+      <w:r>
+        <w:rPr>
+          <w:rFonts w:cs="B Nazanin" w:hint="cs"/>
+          <w:sz w:val="24"/>
+          <w:szCs w:val="24"/>
+          <w:rtl/>
+          <w:lang w:bidi="fa-IR"/>
+        </w:rPr>
+        <w:t xml:space="preserve">راه حل دوم: طول </w:t>
+      </w:r>
+      <w:proofErr w:type="spellStart"/>
+      <w:r>
+        <w:rPr>
+          <w:rFonts w:cs="B Nazanin" w:hint="cs"/>
+          <w:sz w:val="24"/>
+          <w:szCs w:val="24"/>
+          <w:rtl/>
+          <w:lang w:bidi="fa-IR"/>
+        </w:rPr>
+        <w:t>بیشینه</w:t>
+      </w:r>
+      <w:proofErr w:type="spellEnd"/>
+      <w:r>
+        <w:rPr>
+          <w:rFonts w:cs="B Nazanin" w:hint="cs"/>
+          <w:sz w:val="24"/>
+          <w:szCs w:val="24"/>
+          <w:rtl/>
+          <w:lang w:bidi="fa-IR"/>
+        </w:rPr>
+        <w:t xml:space="preserve"> را برای خروجی در نظر بگیریم و سپس باقی سیگنال ها را در </w:t>
+      </w:r>
+      <w:proofErr w:type="spellStart"/>
+      <w:r>
+        <w:rPr>
+          <w:rFonts w:cs="B Nazanin" w:hint="cs"/>
+          <w:sz w:val="24"/>
+          <w:szCs w:val="24"/>
+          <w:rtl/>
+          <w:lang w:bidi="fa-IR"/>
+        </w:rPr>
+        <w:t>انتهایشان</w:t>
+      </w:r>
+      <w:proofErr w:type="spellEnd"/>
+      <w:r>
+        <w:rPr>
+          <w:rFonts w:cs="B Nazanin" w:hint="cs"/>
+          <w:sz w:val="24"/>
+          <w:szCs w:val="24"/>
+          <w:rtl/>
+          <w:lang w:bidi="fa-IR"/>
+        </w:rPr>
+        <w:t xml:space="preserve"> صفر بگذاریم. و سپس میانگین بگیریم با این روش جواب زیر حاصل </w:t>
+      </w:r>
+      <w:proofErr w:type="spellStart"/>
+      <w:r>
+        <w:rPr>
+          <w:rFonts w:cs="B Nazanin" w:hint="cs"/>
+          <w:sz w:val="24"/>
+          <w:szCs w:val="24"/>
+          <w:rtl/>
+          <w:lang w:bidi="fa-IR"/>
+        </w:rPr>
+        <w:t>می‌شود</w:t>
+      </w:r>
+      <w:proofErr w:type="spellEnd"/>
+      <w:r>
+        <w:rPr>
+          <w:rFonts w:cs="B Nazanin" w:hint="cs"/>
+          <w:sz w:val="24"/>
+          <w:szCs w:val="24"/>
+          <w:rtl/>
+          <w:lang w:bidi="fa-IR"/>
+        </w:rPr>
+        <w:t>.</w:t>
+      </w:r>
+    </w:p>
+    <w:p>
+      <w:pPr>
+        <w:bidi/>
+        <w:rPr>
+          <w:rFonts w:cs="B Nazanin"/>
+          <w:sz w:val="24"/>
+          <w:szCs w:val="24"/>
+          <w:rtl/>
           <w:lang w:bidi="fa-IR"/>
         </w:rPr>
       </w:pPr>
@@ -5769,10 +9858,10 @@
         </w:rPr>
         <w:lastRenderedPageBreak/>
         <w:drawing>
-          <wp:inline distT="0" distB="0" distL="0" distR="0" wp14:anchorId="7514FC9F" wp14:editId="4FB0E7F6">
-            <wp:extent cx="5943600" cy="3082925"/>
-            <wp:effectExtent l="0" t="0" r="0" b="3175"/>
-            <wp:docPr id="31" name="Picture 31"/>
+          <wp:inline distT="0" distB="0" distL="0" distR="0" wp14:anchorId="053FBFAE" wp14:editId="79A916F4">
+            <wp:extent cx="4877223" cy="3932261"/>
+            <wp:effectExtent l="0" t="0" r="0" b="0"/>
+            <wp:docPr id="26" name="Picture 26"/>
             <wp:cNvGraphicFramePr>
               <a:graphicFrameLocks xmlns:a="http://schemas.openxmlformats.org/drawingml/2006/main" noChangeAspect="1"/>
             </wp:cNvGraphicFramePr>
@@ -5792,7 +9881,7 @@
                   <pic:spPr>
                     <a:xfrm>
                       <a:off x="0" y="0"/>
-                      <a:ext cx="5943600" cy="3082925"/>
+                      <a:ext cx="4877223" cy="3932261"/>
                     </a:xfrm>
                     <a:prstGeom prst="rect">
                       <a:avLst/>
@@ -5812,9 +9901,113 @@
           <w:rFonts w:cs="B Nazanin"/>
           <w:sz w:val="24"/>
           <w:szCs w:val="24"/>
-          <w:lang w:bidi="fa-IR"/>
-        </w:rPr>
-      </w:pPr>
+          <w:rtl/>
+          <w:lang w:bidi="fa-IR"/>
+        </w:rPr>
+      </w:pPr>
+    </w:p>
+    <w:p>
+      <w:pPr>
+        <w:bidi/>
+        <w:rPr>
+          <w:rFonts w:cs="B Nazanin"/>
+          <w:sz w:val="24"/>
+          <w:szCs w:val="24"/>
+          <w:lang w:bidi="fa-IR"/>
+        </w:rPr>
+      </w:pPr>
+      <w:r>
+        <w:rPr>
+          <w:rFonts w:cs="B Nazanin" w:hint="cs"/>
+          <w:sz w:val="24"/>
+          <w:szCs w:val="24"/>
+          <w:rtl/>
+          <w:lang w:bidi="fa-IR"/>
+        </w:rPr>
+        <w:t xml:space="preserve">برخی قسمت های الگوی </w:t>
+      </w:r>
+      <w:r>
+        <w:rPr>
+          <w:rFonts w:cs="B Nazanin"/>
+          <w:sz w:val="24"/>
+          <w:szCs w:val="24"/>
+          <w:lang w:bidi="fa-IR"/>
+        </w:rPr>
+        <w:t>ECG</w:t>
+      </w:r>
+      <w:r>
+        <w:rPr>
+          <w:rFonts w:cs="B Nazanin" w:hint="cs"/>
+          <w:sz w:val="24"/>
+          <w:szCs w:val="24"/>
+          <w:rtl/>
+          <w:lang w:bidi="fa-IR"/>
+        </w:rPr>
+        <w:t xml:space="preserve"> در این سیگنال قابل تشخیص نیست بنابراین یک با دیگر قسمت های بالا را برای </w:t>
+      </w:r>
+      <w:proofErr w:type="spellStart"/>
+      <w:r>
+        <w:rPr>
+          <w:rFonts w:cs="B Nazanin" w:hint="cs"/>
+          <w:sz w:val="24"/>
+          <w:szCs w:val="24"/>
+          <w:rtl/>
+          <w:lang w:bidi="fa-IR"/>
+        </w:rPr>
+        <w:t>دیتای</w:t>
+      </w:r>
+      <w:proofErr w:type="spellEnd"/>
+      <w:r>
+        <w:rPr>
+          <w:rFonts w:cs="B Nazanin" w:hint="cs"/>
+          <w:sz w:val="24"/>
+          <w:szCs w:val="24"/>
+          <w:rtl/>
+          <w:lang w:bidi="fa-IR"/>
+        </w:rPr>
+        <w:t xml:space="preserve"> </w:t>
+      </w:r>
+      <w:r>
+        <w:rPr>
+          <w:rFonts w:cs="B Nazanin"/>
+          <w:sz w:val="24"/>
+          <w:szCs w:val="24"/>
+          <w:lang w:bidi="fa-IR"/>
+        </w:rPr>
+        <w:t>18184m.mat</w:t>
+      </w:r>
+      <w:r>
+        <w:rPr>
+          <w:rFonts w:cs="B Nazanin" w:hint="cs"/>
+          <w:sz w:val="24"/>
+          <w:szCs w:val="24"/>
+          <w:rtl/>
+          <w:lang w:bidi="fa-IR"/>
+        </w:rPr>
+        <w:t xml:space="preserve"> تکرار </w:t>
+      </w:r>
+      <w:proofErr w:type="spellStart"/>
+      <w:r>
+        <w:rPr>
+          <w:rFonts w:cs="B Nazanin" w:hint="cs"/>
+          <w:sz w:val="24"/>
+          <w:szCs w:val="24"/>
+          <w:rtl/>
+          <w:lang w:bidi="fa-IR"/>
+        </w:rPr>
+        <w:t>می‌کنیم</w:t>
+      </w:r>
+      <w:proofErr w:type="spellEnd"/>
+      <w:r>
+        <w:rPr>
+          <w:rFonts w:cs="B Nazanin" w:hint="cs"/>
+          <w:sz w:val="24"/>
+          <w:szCs w:val="24"/>
+          <w:rtl/>
+          <w:lang w:bidi="fa-IR"/>
+        </w:rPr>
+        <w:t>. خروجی قسمت های بالا در زیر قابل مشاهده است.</w:t>
+      </w:r>
     </w:p>
     <w:p>
       <w:pPr>
@@ -5835,10 +10028,10 @@
           <w:lang w:bidi="fa-IR"/>
         </w:rPr>
         <w:drawing>
-          <wp:inline distT="0" distB="0" distL="0" distR="0" wp14:anchorId="14BE5D4D" wp14:editId="512F0829">
-            <wp:extent cx="5943600" cy="2981960"/>
-            <wp:effectExtent l="0" t="0" r="0" b="8890"/>
-            <wp:docPr id="34" name="Picture 34"/>
+          <wp:inline distT="0" distB="0" distL="0" distR="0" wp14:anchorId="24432E42" wp14:editId="0D388D0B">
+            <wp:extent cx="5943600" cy="3122295"/>
+            <wp:effectExtent l="0" t="0" r="0" b="1905"/>
+            <wp:docPr id="32" name="Picture 32"/>
             <wp:cNvGraphicFramePr>
               <a:graphicFrameLocks xmlns:a="http://schemas.openxmlformats.org/drawingml/2006/main" noChangeAspect="1"/>
             </wp:cNvGraphicFramePr>
@@ -5858,7 +10051,7 @@
                   <pic:spPr>
                     <a:xfrm>
                       <a:off x="0" y="0"/>
-                      <a:ext cx="5943600" cy="2981960"/>
+                      <a:ext cx="5943600" cy="3122295"/>
                     </a:xfrm>
                     <a:prstGeom prst="rect">
                       <a:avLst/>
@@ -5881,17 +10074,6 @@
           <w:lang w:bidi="fa-IR"/>
         </w:rPr>
       </w:pPr>
-    </w:p>
-    <w:p>
-      <w:pPr>
-        <w:bidi/>
-        <w:rPr>
-          <w:rFonts w:cs="B Nazanin"/>
-          <w:sz w:val="24"/>
-          <w:szCs w:val="24"/>
-          <w:lang w:bidi="fa-IR"/>
-        </w:rPr>
-      </w:pPr>
       <w:r>
         <w:rPr>
           <w:rFonts w:cs="B Nazanin"/>
@@ -5902,10 +10084,10 @@
         </w:rPr>
         <w:lastRenderedPageBreak/>
         <w:drawing>
-          <wp:inline distT="0" distB="0" distL="0" distR="0" wp14:anchorId="31804F35" wp14:editId="16AD7BBB">
-            <wp:extent cx="5943600" cy="3068320"/>
-            <wp:effectExtent l="0" t="0" r="0" b="0"/>
-            <wp:docPr id="33" name="Picture 33"/>
+          <wp:inline distT="0" distB="0" distL="0" distR="0" wp14:anchorId="7514FC9F" wp14:editId="4FB0E7F6">
+            <wp:extent cx="5943600" cy="3082925"/>
+            <wp:effectExtent l="0" t="0" r="0" b="3175"/>
+            <wp:docPr id="31" name="Picture 31"/>
             <wp:cNvGraphicFramePr>
               <a:graphicFrameLocks xmlns:a="http://schemas.openxmlformats.org/drawingml/2006/main" noChangeAspect="1"/>
             </wp:cNvGraphicFramePr>
@@ -5925,7 +10107,7 @@
                   <pic:spPr>
                     <a:xfrm>
                       <a:off x="0" y="0"/>
-                      <a:ext cx="5943600" cy="3068320"/>
+                      <a:ext cx="5943600" cy="3082925"/>
                     </a:xfrm>
                     <a:prstGeom prst="rect">
                       <a:avLst/>
@@ -5942,12 +10124,42 @@
       <w:pPr>
         <w:bidi/>
         <w:rPr>
-          <w:rFonts w:cs="B Nazanin"/>
-          <w:sz w:val="24"/>
-          <w:szCs w:val="24"/>
-          <w:lang w:bidi="fa-IR"/>
-        </w:rPr>
-      </w:pPr>
+          <w:rFonts w:cs="B Nazanin" w:hint="cs"/>
+          <w:sz w:val="24"/>
+          <w:szCs w:val="24"/>
+          <w:rtl/>
+          <w:lang w:bidi="fa-IR"/>
+        </w:rPr>
+      </w:pPr>
+      <w:r>
+        <w:rPr>
+          <w:rFonts w:cs="B Nazanin" w:hint="cs"/>
+          <w:sz w:val="24"/>
+          <w:szCs w:val="24"/>
+          <w:rtl/>
+          <w:lang w:bidi="fa-IR"/>
+        </w:rPr>
+        <w:t xml:space="preserve">خروجی روش اول (با استفاده از دستور </w:t>
+      </w:r>
+      <w:r>
+        <w:rPr>
+          <w:rFonts w:cs="B Nazanin"/>
+          <w:sz w:val="24"/>
+          <w:szCs w:val="24"/>
+          <w:lang w:bidi="fa-IR"/>
+        </w:rPr>
+        <w:t>resample</w:t>
+      </w:r>
+      <w:r>
+        <w:rPr>
+          <w:rFonts w:cs="B Nazanin" w:hint="cs"/>
+          <w:sz w:val="24"/>
+          <w:szCs w:val="24"/>
+          <w:rtl/>
+          <w:lang w:bidi="fa-IR"/>
+        </w:rPr>
+        <w:t xml:space="preserve"> )</w:t>
+      </w:r>
     </w:p>
     <w:p>
       <w:pPr>
@@ -5968,10 +10180,10 @@
           <w:lang w:bidi="fa-IR"/>
         </w:rPr>
         <w:drawing>
-          <wp:inline distT="0" distB="0" distL="0" distR="0" wp14:anchorId="15A7757D" wp14:editId="18C91A85">
-            <wp:extent cx="5943600" cy="3166110"/>
-            <wp:effectExtent l="0" t="0" r="0" b="0"/>
-            <wp:docPr id="45" name="Picture 45"/>
+          <wp:inline distT="0" distB="0" distL="0" distR="0" wp14:anchorId="14BE5D4D" wp14:editId="512F0829">
+            <wp:extent cx="5943600" cy="2981960"/>
+            <wp:effectExtent l="0" t="0" r="0" b="8890"/>
+            <wp:docPr id="34" name="Picture 34"/>
             <wp:cNvGraphicFramePr>
               <a:graphicFrameLocks xmlns:a="http://schemas.openxmlformats.org/drawingml/2006/main" noChangeAspect="1"/>
             </wp:cNvGraphicFramePr>
@@ -5991,7 +10203,7 @@
                   <pic:spPr>
                     <a:xfrm>
                       <a:off x="0" y="0"/>
-                      <a:ext cx="5943600" cy="3166110"/>
+                      <a:ext cx="5943600" cy="2981960"/>
                     </a:xfrm>
                     <a:prstGeom prst="rect">
                       <a:avLst/>
@@ -6011,40 +10223,19 @@
           <w:rFonts w:cs="B Nazanin"/>
           <w:sz w:val="24"/>
           <w:szCs w:val="24"/>
-          <w:lang w:bidi="fa-IR"/>
-        </w:rPr>
-      </w:pPr>
-    </w:p>
-    <w:p>
-      <w:pPr>
-        <w:bidi/>
-        <w:rPr>
-          <w:rFonts w:cs="B Nazanin"/>
-          <w:sz w:val="24"/>
-          <w:szCs w:val="24"/>
-          <w:lang w:bidi="fa-IR"/>
-        </w:rPr>
-      </w:pPr>
-    </w:p>
-    <w:p>
-      <w:pPr>
-        <w:bidi/>
-        <w:rPr>
-          <w:rFonts w:cs="B Nazanin"/>
-          <w:sz w:val="24"/>
-          <w:szCs w:val="24"/>
-          <w:lang w:bidi="fa-IR"/>
-        </w:rPr>
-      </w:pPr>
-      <w:r>
-        <w:rPr>
-          <w:rFonts w:cs="B Nazanin" w:hint="cs"/>
-          <w:sz w:val="24"/>
-          <w:szCs w:val="24"/>
-          <w:rtl/>
-          <w:lang w:bidi="fa-IR"/>
-        </w:rPr>
-        <w:t>قسمت ت</w:t>
+          <w:rtl/>
+          <w:lang w:bidi="fa-IR"/>
+        </w:rPr>
+      </w:pPr>
+      <w:r>
+        <w:rPr>
+          <w:rFonts w:cs="B Nazanin" w:hint="cs"/>
+          <w:sz w:val="24"/>
+          <w:szCs w:val="24"/>
+          <w:rtl/>
+          <w:lang w:bidi="fa-IR"/>
+        </w:rPr>
+        <w:t xml:space="preserve"> خروجی با استفاده از روش دوم ( صفر گذاری )</w:t>
       </w:r>
     </w:p>
     <w:p>
@@ -6067,10 +10258,10 @@
         </w:rPr>
         <w:lastRenderedPageBreak/>
         <w:drawing>
-          <wp:inline distT="0" distB="0" distL="0" distR="0" wp14:anchorId="4A0414E7" wp14:editId="5C759EE7">
-            <wp:extent cx="5943600" cy="3027680"/>
-            <wp:effectExtent l="0" t="0" r="0" b="1270"/>
-            <wp:docPr id="44" name="Picture 44"/>
+          <wp:inline distT="0" distB="0" distL="0" distR="0" wp14:anchorId="31804F35" wp14:editId="16AD7BBB">
+            <wp:extent cx="5943600" cy="3068320"/>
+            <wp:effectExtent l="0" t="0" r="0" b="0"/>
+            <wp:docPr id="33" name="Picture 33"/>
             <wp:cNvGraphicFramePr>
               <a:graphicFrameLocks xmlns:a="http://schemas.openxmlformats.org/drawingml/2006/main" noChangeAspect="1"/>
             </wp:cNvGraphicFramePr>
@@ -6090,7 +10281,7 @@
                   <pic:spPr>
                     <a:xfrm>
                       <a:off x="0" y="0"/>
-                      <a:ext cx="5943600" cy="3027680"/>
+                      <a:ext cx="5943600" cy="3068320"/>
                     </a:xfrm>
                     <a:prstGeom prst="rect">
                       <a:avLst/>
@@ -6107,12 +10298,22 @@
       <w:pPr>
         <w:bidi/>
         <w:rPr>
-          <w:rFonts w:cs="B Nazanin" w:hint="cs"/>
-          <w:sz w:val="24"/>
-          <w:szCs w:val="24"/>
-          <w:lang w:bidi="fa-IR"/>
-        </w:rPr>
-      </w:pPr>
+          <w:rFonts w:cs="B Nazanin"/>
+          <w:sz w:val="24"/>
+          <w:szCs w:val="24"/>
+          <w:lang w:bidi="fa-IR"/>
+        </w:rPr>
+      </w:pPr>
+      <w:r>
+        <w:rPr>
+          <w:rFonts w:cs="B Nazanin" w:hint="cs"/>
+          <w:sz w:val="24"/>
+          <w:szCs w:val="24"/>
+          <w:rtl/>
+          <w:lang w:bidi="fa-IR"/>
+        </w:rPr>
+        <w:t xml:space="preserve"> همچنین روش پیشنهادی مقاله نیز در زیر قابل مشاهده است.</w:t>
+      </w:r>
     </w:p>
     <w:p>
       <w:pPr>
@@ -6133,10 +10334,10 @@
           <w:lang w:bidi="fa-IR"/>
         </w:rPr>
         <w:drawing>
-          <wp:inline distT="0" distB="0" distL="0" distR="0" wp14:anchorId="1001F350" wp14:editId="6B8C3A79">
-            <wp:extent cx="5943600" cy="3119755"/>
-            <wp:effectExtent l="0" t="0" r="0" b="4445"/>
-            <wp:docPr id="43" name="Picture 43"/>
+          <wp:inline distT="0" distB="0" distL="0" distR="0" wp14:anchorId="15A7757D" wp14:editId="18C91A85">
+            <wp:extent cx="5943600" cy="3166110"/>
+            <wp:effectExtent l="0" t="0" r="0" b="0"/>
+            <wp:docPr id="45" name="Picture 45"/>
             <wp:cNvGraphicFramePr>
               <a:graphicFrameLocks xmlns:a="http://schemas.openxmlformats.org/drawingml/2006/main" noChangeAspect="1"/>
             </wp:cNvGraphicFramePr>
@@ -6156,7 +10357,7 @@
                   <pic:spPr>
                     <a:xfrm>
                       <a:off x="0" y="0"/>
-                      <a:ext cx="5943600" cy="3119755"/>
+                      <a:ext cx="5943600" cy="3166110"/>
                     </a:xfrm>
                     <a:prstGeom prst="rect">
                       <a:avLst/>
@@ -6198,20 +10399,63 @@
           <w:rFonts w:cs="B Nazanin"/>
           <w:sz w:val="24"/>
           <w:szCs w:val="24"/>
-          <w:lang w:bidi="fa-IR"/>
-        </w:rPr>
-      </w:pPr>
-    </w:p>
-    <w:p>
-      <w:pPr>
-        <w:bidi/>
-        <w:rPr>
-          <w:rFonts w:cs="B Nazanin"/>
-          <w:sz w:val="24"/>
-          <w:szCs w:val="24"/>
-          <w:lang w:bidi="fa-IR"/>
-        </w:rPr>
-      </w:pPr>
+          <w:rtl/>
+          <w:lang w:bidi="fa-IR"/>
+        </w:rPr>
+      </w:pPr>
+      <w:r>
+        <w:rPr>
+          <w:rFonts w:cs="B Nazanin" w:hint="cs"/>
+          <w:sz w:val="24"/>
+          <w:szCs w:val="24"/>
+          <w:rtl/>
+          <w:lang w:bidi="fa-IR"/>
+        </w:rPr>
+        <w:t>قسمت ت</w:t>
+      </w:r>
+    </w:p>
+    <w:p>
+      <w:pPr>
+        <w:bidi/>
+        <w:rPr>
+          <w:rFonts w:cs="B Nazanin"/>
+          <w:sz w:val="24"/>
+          <w:szCs w:val="24"/>
+          <w:lang w:bidi="fa-IR"/>
+        </w:rPr>
+      </w:pPr>
+      <w:r>
+        <w:rPr>
+          <w:rFonts w:cs="B Nazanin" w:hint="cs"/>
+          <w:sz w:val="24"/>
+          <w:szCs w:val="24"/>
+          <w:rtl/>
+          <w:lang w:bidi="fa-IR"/>
+        </w:rPr>
+        <w:t xml:space="preserve">داده های این قسمت نیز از لینک مذکور دانلود شده </w:t>
+      </w:r>
+      <w:proofErr w:type="spellStart"/>
+      <w:r>
+        <w:rPr>
+          <w:rFonts w:cs="B Nazanin" w:hint="cs"/>
+          <w:sz w:val="24"/>
+          <w:szCs w:val="24"/>
+          <w:rtl/>
+          <w:lang w:bidi="fa-IR"/>
+        </w:rPr>
+        <w:t>اند</w:t>
+      </w:r>
+      <w:proofErr w:type="spellEnd"/>
+      <w:r>
+        <w:rPr>
+          <w:rFonts w:cs="B Nazanin" w:hint="cs"/>
+          <w:sz w:val="24"/>
+          <w:szCs w:val="24"/>
+          <w:rtl/>
+          <w:lang w:bidi="fa-IR"/>
+        </w:rPr>
+        <w:t>.</w:t>
+      </w:r>
     </w:p>
     <w:p>
       <w:pPr>
@@ -6233,10 +10477,10 @@
         </w:rPr>
         <w:lastRenderedPageBreak/>
         <w:drawing>
-          <wp:inline distT="0" distB="0" distL="0" distR="0" wp14:anchorId="581AE928" wp14:editId="05D09A55">
-            <wp:extent cx="5943600" cy="3079115"/>
-            <wp:effectExtent l="0" t="0" r="0" b="6985"/>
-            <wp:docPr id="46" name="Picture 46"/>
+          <wp:inline distT="0" distB="0" distL="0" distR="0" wp14:anchorId="4A0414E7" wp14:editId="5C759EE7">
+            <wp:extent cx="5943600" cy="3027680"/>
+            <wp:effectExtent l="0" t="0" r="0" b="1270"/>
+            <wp:docPr id="44" name="Picture 44"/>
             <wp:cNvGraphicFramePr>
               <a:graphicFrameLocks xmlns:a="http://schemas.openxmlformats.org/drawingml/2006/main" noChangeAspect="1"/>
             </wp:cNvGraphicFramePr>
@@ -6256,6 +10500,266 @@
                   <pic:spPr>
                     <a:xfrm>
                       <a:off x="0" y="0"/>
+                      <a:ext cx="5943600" cy="3027680"/>
+                    </a:xfrm>
+                    <a:prstGeom prst="rect">
+                      <a:avLst/>
+                    </a:prstGeom>
+                  </pic:spPr>
+                </pic:pic>
+              </a:graphicData>
+            </a:graphic>
+          </wp:inline>
+        </w:drawing>
+      </w:r>
+    </w:p>
+    <w:p>
+      <w:pPr>
+        <w:bidi/>
+        <w:rPr>
+          <w:rFonts w:cs="B Nazanin"/>
+          <w:sz w:val="24"/>
+          <w:szCs w:val="24"/>
+          <w:rtl/>
+          <w:lang w:bidi="fa-IR"/>
+        </w:rPr>
+      </w:pPr>
+      <w:r>
+        <w:rPr>
+          <w:rFonts w:cs="B Nazanin" w:hint="cs"/>
+          <w:sz w:val="24"/>
+          <w:szCs w:val="24"/>
+          <w:rtl/>
+          <w:lang w:bidi="fa-IR"/>
+        </w:rPr>
+        <w:t xml:space="preserve">گرچه سیگنال نوسان دارد ولی </w:t>
+      </w:r>
+      <w:r>
+        <w:rPr>
+          <w:rFonts w:cs="B Nazanin"/>
+          <w:sz w:val="24"/>
+          <w:szCs w:val="24"/>
+          <w:lang w:bidi="fa-IR"/>
+        </w:rPr>
+        <w:t>myFindpeaks3</w:t>
+      </w:r>
+      <w:r>
+        <w:rPr>
+          <w:rFonts w:cs="B Nazanin" w:hint="cs"/>
+          <w:sz w:val="24"/>
+          <w:szCs w:val="24"/>
+          <w:rtl/>
+          <w:lang w:bidi="fa-IR"/>
+        </w:rPr>
+        <w:t xml:space="preserve"> به خوبی بدون تغییر </w:t>
+      </w:r>
+      <w:proofErr w:type="spellStart"/>
+      <w:r>
+        <w:rPr>
+          <w:rFonts w:cs="B Nazanin" w:hint="cs"/>
+          <w:sz w:val="24"/>
+          <w:szCs w:val="24"/>
+          <w:rtl/>
+          <w:lang w:bidi="fa-IR"/>
+        </w:rPr>
+        <w:t>مقدایر</w:t>
+      </w:r>
+      <w:proofErr w:type="spellEnd"/>
+      <w:r>
+        <w:rPr>
+          <w:rFonts w:cs="B Nazanin" w:hint="cs"/>
+          <w:sz w:val="24"/>
+          <w:szCs w:val="24"/>
+          <w:rtl/>
+          <w:lang w:bidi="fa-IR"/>
+        </w:rPr>
+        <w:t xml:space="preserve"> آستانه پیک های </w:t>
+      </w:r>
+      <w:r>
+        <w:rPr>
+          <w:rFonts w:cs="B Nazanin"/>
+          <w:sz w:val="24"/>
+          <w:szCs w:val="24"/>
+          <w:lang w:bidi="fa-IR"/>
+        </w:rPr>
+        <w:t>R</w:t>
+      </w:r>
+      <w:r>
+        <w:rPr>
+          <w:rFonts w:cs="B Nazanin" w:hint="cs"/>
+          <w:sz w:val="24"/>
+          <w:szCs w:val="24"/>
+          <w:rtl/>
+          <w:lang w:bidi="fa-IR"/>
+        </w:rPr>
+        <w:t xml:space="preserve"> را مشخص </w:t>
+      </w:r>
+      <w:proofErr w:type="spellStart"/>
+      <w:r>
+        <w:rPr>
+          <w:rFonts w:cs="B Nazanin" w:hint="cs"/>
+          <w:sz w:val="24"/>
+          <w:szCs w:val="24"/>
+          <w:rtl/>
+          <w:lang w:bidi="fa-IR"/>
+        </w:rPr>
+        <w:t>می‌کند</w:t>
+      </w:r>
+      <w:proofErr w:type="spellEnd"/>
+      <w:r>
+        <w:rPr>
+          <w:rFonts w:cs="B Nazanin" w:hint="cs"/>
+          <w:sz w:val="24"/>
+          <w:szCs w:val="24"/>
+          <w:rtl/>
+          <w:lang w:bidi="fa-IR"/>
+        </w:rPr>
+        <w:t>.</w:t>
+      </w:r>
+    </w:p>
+    <w:p>
+      <w:pPr>
+        <w:bidi/>
+        <w:rPr>
+          <w:rFonts w:cs="B Nazanin" w:hint="cs"/>
+          <w:sz w:val="24"/>
+          <w:szCs w:val="24"/>
+          <w:rtl/>
+          <w:lang w:bidi="fa-IR"/>
+        </w:rPr>
+      </w:pPr>
+      <w:r>
+        <w:rPr>
+          <w:rFonts w:cs="B Nazanin" w:hint="cs"/>
+          <w:sz w:val="24"/>
+          <w:szCs w:val="24"/>
+          <w:rtl/>
+          <w:lang w:bidi="fa-IR"/>
+        </w:rPr>
+        <w:t>روش اول و دوم گفته شده در قسمت ت به صورت زیر خواهد بود.</w:t>
+      </w:r>
+    </w:p>
+    <w:p>
+      <w:pPr>
+        <w:bidi/>
+        <w:rPr>
+          <w:rFonts w:cs="B Nazanin"/>
+          <w:sz w:val="24"/>
+          <w:szCs w:val="24"/>
+          <w:lang w:bidi="fa-IR"/>
+        </w:rPr>
+      </w:pPr>
+      <w:r>
+        <w:rPr>
+          <w:rFonts w:cs="B Nazanin"/>
+          <w:sz w:val="24"/>
+          <w:szCs w:val="24"/>
+          <w:rtl/>
+          <w:lang w:bidi="fa-IR"/>
+        </w:rPr>
+        <w:drawing>
+          <wp:inline distT="0" distB="0" distL="0" distR="0" wp14:anchorId="1001F350" wp14:editId="6B8C3A79">
+            <wp:extent cx="5943600" cy="3119755"/>
+            <wp:effectExtent l="0" t="0" r="0" b="4445"/>
+            <wp:docPr id="43" name="Picture 43"/>
+            <wp:cNvGraphicFramePr>
+              <a:graphicFrameLocks xmlns:a="http://schemas.openxmlformats.org/drawingml/2006/main" noChangeAspect="1"/>
+            </wp:cNvGraphicFramePr>
+            <a:graphic xmlns:a="http://schemas.openxmlformats.org/drawingml/2006/main">
+              <a:graphicData uri="http://schemas.openxmlformats.org/drawingml/2006/picture">
+                <pic:pic xmlns:pic="http://schemas.openxmlformats.org/drawingml/2006/picture">
+                  <pic:nvPicPr>
+                    <pic:cNvPr id="1" name=""/>
+                    <pic:cNvPicPr/>
+                  </pic:nvPicPr>
+                  <pic:blipFill>
+                    <a:blip r:embed="rId43"/>
+                    <a:stretch>
+                      <a:fillRect/>
+                    </a:stretch>
+                  </pic:blipFill>
+                  <pic:spPr>
+                    <a:xfrm>
+                      <a:off x="0" y="0"/>
+                      <a:ext cx="5943600" cy="3119755"/>
+                    </a:xfrm>
+                    <a:prstGeom prst="rect">
+                      <a:avLst/>
+                    </a:prstGeom>
+                  </pic:spPr>
+                </pic:pic>
+              </a:graphicData>
+            </a:graphic>
+          </wp:inline>
+        </w:drawing>
+      </w:r>
+    </w:p>
+    <w:p>
+      <w:pPr>
+        <w:bidi/>
+        <w:rPr>
+          <w:rFonts w:cs="Calibri"/>
+          <w:sz w:val="24"/>
+          <w:szCs w:val="24"/>
+          <w:rtl/>
+          <w:lang w:bidi="fa-IR"/>
+        </w:rPr>
+      </w:pPr>
+      <w:r>
+        <w:rPr>
+          <w:rFonts w:cs="B Nazanin" w:hint="cs"/>
+          <w:sz w:val="24"/>
+          <w:szCs w:val="24"/>
+          <w:rtl/>
+          <w:lang w:bidi="fa-IR"/>
+        </w:rPr>
+        <w:t>همچنین روش ارایه شده در مقاله نیز در تصویر زیر آمده است.</w:t>
+      </w:r>
+    </w:p>
+    <w:p>
+      <w:pPr>
+        <w:bidi/>
+        <w:rPr>
+          <w:rFonts w:cs="B Nazanin"/>
+          <w:sz w:val="24"/>
+          <w:szCs w:val="24"/>
+          <w:rtl/>
+          <w:lang w:bidi="fa-IR"/>
+        </w:rPr>
+      </w:pPr>
+      <w:r>
+        <w:rPr>
+          <w:rFonts w:cs="B Nazanin"/>
+          <w:sz w:val="24"/>
+          <w:szCs w:val="24"/>
+          <w:rtl/>
+          <w:lang w:bidi="fa-IR"/>
+        </w:rPr>
+        <w:lastRenderedPageBreak/>
+        <w:drawing>
+          <wp:inline distT="0" distB="0" distL="0" distR="0" wp14:anchorId="581AE928" wp14:editId="05D09A55">
+            <wp:extent cx="5943600" cy="3079115"/>
+            <wp:effectExtent l="0" t="0" r="0" b="6985"/>
+            <wp:docPr id="46" name="Picture 46"/>
+            <wp:cNvGraphicFramePr>
+              <a:graphicFrameLocks xmlns:a="http://schemas.openxmlformats.org/drawingml/2006/main" noChangeAspect="1"/>
+            </wp:cNvGraphicFramePr>
+            <a:graphic xmlns:a="http://schemas.openxmlformats.org/drawingml/2006/main">
+              <a:graphicData uri="http://schemas.openxmlformats.org/drawingml/2006/picture">
+                <pic:pic xmlns:pic="http://schemas.openxmlformats.org/drawingml/2006/picture">
+                  <pic:nvPicPr>
+                    <pic:cNvPr id="1" name=""/>
+                    <pic:cNvPicPr/>
+                  </pic:nvPicPr>
+                  <pic:blipFill>
+                    <a:blip r:embed="rId44"/>
+                    <a:stretch>
+                      <a:fillRect/>
+                    </a:stretch>
+                  </pic:blipFill>
+                  <pic:spPr>
+                    <a:xfrm>
+                      <a:off x="0" y="0"/>
                       <a:ext cx="5943600" cy="3079115"/>
                     </a:xfrm>
                     <a:prstGeom prst="rect">
@@ -6268,6 +10772,27 @@
           </wp:inline>
         </w:drawing>
       </w:r>
+      <w:r>
+        <w:rPr>
+          <w:rFonts w:cs="B Nazanin" w:hint="cs"/>
+          <w:sz w:val="24"/>
+          <w:szCs w:val="24"/>
+          <w:rtl/>
+          <w:lang w:bidi="fa-IR"/>
+        </w:rPr>
+        <w:t xml:space="preserve"> </w:t>
+      </w:r>
+    </w:p>
+    <w:p>
+      <w:pPr>
+        <w:bidi/>
+        <w:rPr>
+          <w:rFonts w:cs="B Nazanin"/>
+          <w:sz w:val="24"/>
+          <w:szCs w:val="24"/>
+          <w:lang w:bidi="fa-IR"/>
+        </w:rPr>
+      </w:pPr>
       <w:bookmarkStart w:id="0" w:name="_GoBack"/>
       <w:bookmarkEnd w:id="0"/>
     </w:p>
@@ -6890,6 +11415,29 @@
       </w:tcPr>
     </w:tblStylePr>
   </w:style>
+  <w:style w:type="character" w:styleId="Hyperlink">
+    <w:name w:val="Hyperlink"/>
+    <w:basedOn w:val="DefaultParagraphFont"/>
+    <w:uiPriority w:val="99"/>
+    <w:unhideWhenUsed/>
+    <w:rsid w:val="0010764F"/>
+    <w:rPr>
+      <w:color w:val="0563C1" w:themeColor="hyperlink"/>
+      <w:u w:val="single"/>
+    </w:rPr>
+  </w:style>
+  <w:style w:type="character" w:styleId="UnresolvedMention">
+    <w:name w:val="Unresolved Mention"/>
+    <w:basedOn w:val="DefaultParagraphFont"/>
+    <w:uiPriority w:val="99"/>
+    <w:semiHidden/>
+    <w:unhideWhenUsed/>
+    <w:rsid w:val="0010764F"/>
+    <w:rPr>
+      <w:color w:val="605E5C"/>
+      <w:shd w:val="clear" w:color="auto" w:fill="E1DFDD"/>
+    </w:rPr>
+  </w:style>
 </w:styles>
 </file>
 
@@ -7193,7 +11741,7 @@
 </file>
 
 <file path=customXml/itemProps1.xml><?xml version="1.0" encoding="utf-8"?>
-<ds:datastoreItem xmlns:ds="http://schemas.openxmlformats.org/officeDocument/2006/customXml" ds:itemID="{9731676A-639D-477A-B3F5-8971EFC8E491}">
+<ds:datastoreItem xmlns:ds="http://schemas.openxmlformats.org/officeDocument/2006/customXml" ds:itemID="{38E8080B-B6BF-4415-87EC-BE7F7BC07806}">
   <ds:schemaRefs>
     <ds:schemaRef ds:uri="http://schemas.openxmlformats.org/officeDocument/2006/bibliography"/>
   </ds:schemaRefs>

--- a/Matlab-HW01/report.docx
+++ b/Matlab-HW01/report.docx
@@ -10793,41 +10793,94 @@
           <w:lang w:bidi="fa-IR"/>
         </w:rPr>
       </w:pPr>
+    </w:p>
+    <w:p>
+      <w:pPr>
+        <w:bidi/>
+        <w:rPr>
+          <w:rFonts w:cs="B Nazanin"/>
+          <w:sz w:val="24"/>
+          <w:szCs w:val="24"/>
+          <w:lang w:bidi="fa-IR"/>
+        </w:rPr>
+      </w:pPr>
+    </w:p>
+    <w:p>
+      <w:pPr>
+        <w:bidi/>
+        <w:rPr>
+          <w:rFonts w:cs="B Nazanin"/>
+          <w:sz w:val="24"/>
+          <w:szCs w:val="24"/>
+          <w:lang w:bidi="fa-IR"/>
+        </w:rPr>
+      </w:pPr>
+    </w:p>
+    <w:p>
+      <w:pPr>
+        <w:bidi/>
+        <w:rPr>
+          <w:rFonts w:cs="B Nazanin"/>
+          <w:sz w:val="24"/>
+          <w:szCs w:val="24"/>
+          <w:rtl/>
+          <w:lang w:bidi="fa-IR"/>
+        </w:rPr>
+      </w:pPr>
+      <w:r>
+        <w:rPr>
+          <w:rFonts w:cs="B Nazanin" w:hint="cs"/>
+          <w:sz w:val="24"/>
+          <w:szCs w:val="24"/>
+          <w:rtl/>
+          <w:lang w:bidi="fa-IR"/>
+        </w:rPr>
+        <w:t>پاسخ سوال 6</w:t>
+      </w:r>
+    </w:p>
+    <w:p>
+      <w:pPr>
+        <w:bidi/>
+        <w:rPr>
+          <w:rFonts w:cs="B Nazanin"/>
+          <w:sz w:val="24"/>
+          <w:szCs w:val="24"/>
+          <w:rtl/>
+          <w:lang w:bidi="fa-IR"/>
+        </w:rPr>
+      </w:pPr>
+      <w:r>
+        <w:rPr>
+          <w:rFonts w:cs="B Nazanin" w:hint="cs"/>
+          <w:sz w:val="24"/>
+          <w:szCs w:val="24"/>
+          <w:rtl/>
+          <w:lang w:bidi="fa-IR"/>
+        </w:rPr>
+        <w:t>قسمت الف</w:t>
+      </w:r>
+    </w:p>
+    <w:p>
+      <w:pPr>
+        <w:bidi/>
+        <w:rPr>
+          <w:rFonts w:cs="B Nazanin" w:hint="cs"/>
+          <w:sz w:val="24"/>
+          <w:szCs w:val="24"/>
+          <w:rtl/>
+          <w:lang w:bidi="fa-IR"/>
+        </w:rPr>
+      </w:pPr>
+      <w:hyperlink r:id="rId45" w:history="1">
+        <w:r>
+          <w:rPr>
+            <w:rStyle w:val="Hyperlink"/>
+          </w:rPr>
+          <w:t>https://sci-hub.tw/https://www.sciencedirect.com/science/article/pii/S0957417412001200</w:t>
+        </w:r>
+      </w:hyperlink>
       <w:bookmarkStart w:id="0" w:name="_GoBack"/>
       <w:bookmarkEnd w:id="0"/>
-    </w:p>
-    <w:p>
-      <w:pPr>
-        <w:bidi/>
-        <w:rPr>
-          <w:rFonts w:cs="B Nazanin"/>
-          <w:sz w:val="24"/>
-          <w:szCs w:val="24"/>
-          <w:lang w:bidi="fa-IR"/>
-        </w:rPr>
-      </w:pPr>
-    </w:p>
-    <w:p>
-      <w:pPr>
-        <w:bidi/>
-        <w:rPr>
-          <w:rFonts w:cs="B Nazanin"/>
-          <w:sz w:val="24"/>
-          <w:szCs w:val="24"/>
-          <w:lang w:bidi="fa-IR"/>
-        </w:rPr>
-      </w:pPr>
-    </w:p>
-    <w:p>
-      <w:pPr>
-        <w:bidi/>
-        <w:rPr>
-          <w:rFonts w:cs="B Nazanin"/>
-          <w:sz w:val="24"/>
-          <w:szCs w:val="24"/>
-          <w:lang w:bidi="fa-IR"/>
-        </w:rPr>
-      </w:pPr>
     </w:p>
     <w:sectPr>
       <w:pgSz w:w="12240" w:h="15840"/>
@@ -11741,7 +11794,7 @@
 </file>
 
 <file path=customXml/itemProps1.xml><?xml version="1.0" encoding="utf-8"?>
-<ds:datastoreItem xmlns:ds="http://schemas.openxmlformats.org/officeDocument/2006/customXml" ds:itemID="{38E8080B-B6BF-4415-87EC-BE7F7BC07806}">
+<ds:datastoreItem xmlns:ds="http://schemas.openxmlformats.org/officeDocument/2006/customXml" ds:itemID="{C13E4118-4E08-4ECF-99BF-AD8DF3827643}">
   <ds:schemaRefs>
     <ds:schemaRef ds:uri="http://schemas.openxmlformats.org/officeDocument/2006/bibliography"/>
   </ds:schemaRefs>

--- a/Matlab-HW01/report.docx
+++ b/Matlab-HW01/report.docx
@@ -186,95 +186,29 @@
           <w:rtl/>
           <w:lang w:bidi="fa-IR"/>
         </w:rPr>
-        <w:t>ردیف اول نویز را در حوزه زمان و ردیف دوم تابع توزیع (</w:t>
-      </w:r>
-      <w:proofErr w:type="spellStart"/>
-      <w:r>
-        <w:rPr>
-          <w:rFonts w:cs="B Nazanin" w:hint="cs"/>
-          <w:sz w:val="24"/>
-          <w:szCs w:val="24"/>
-          <w:rtl/>
-          <w:lang w:bidi="fa-IR"/>
-        </w:rPr>
-        <w:t>هیستوگرام</w:t>
-      </w:r>
-      <w:proofErr w:type="spellEnd"/>
-      <w:r>
-        <w:rPr>
-          <w:rFonts w:cs="B Nazanin" w:hint="cs"/>
-          <w:sz w:val="24"/>
-          <w:szCs w:val="24"/>
-          <w:rtl/>
-          <w:lang w:bidi="fa-IR"/>
-        </w:rPr>
-        <w:t xml:space="preserve">) نویز و ردیف سوم نویز در حوزه فرکانس را نشان </w:t>
-      </w:r>
-      <w:proofErr w:type="spellStart"/>
-      <w:r>
-        <w:rPr>
-          <w:rFonts w:cs="B Nazanin" w:hint="cs"/>
-          <w:sz w:val="24"/>
-          <w:szCs w:val="24"/>
-          <w:rtl/>
-          <w:lang w:bidi="fa-IR"/>
-        </w:rPr>
-        <w:t>می‌دهد</w:t>
-      </w:r>
-      <w:proofErr w:type="spellEnd"/>
-      <w:r>
-        <w:rPr>
-          <w:rFonts w:cs="B Nazanin" w:hint="cs"/>
-          <w:sz w:val="24"/>
-          <w:szCs w:val="24"/>
-          <w:rtl/>
-          <w:lang w:bidi="fa-IR"/>
-        </w:rPr>
-        <w:t>.</w:t>
-      </w:r>
-    </w:p>
-    <w:p>
-      <w:pPr>
-        <w:bidi/>
-        <w:rPr>
-          <w:rFonts w:cs="B Nazanin" w:hint="cs"/>
-          <w:sz w:val="24"/>
-          <w:szCs w:val="24"/>
-          <w:rtl/>
-          <w:lang w:bidi="fa-IR"/>
-        </w:rPr>
-      </w:pPr>
-      <w:r>
-        <w:rPr>
-          <w:rFonts w:cs="B Nazanin" w:hint="cs"/>
-          <w:sz w:val="24"/>
-          <w:szCs w:val="24"/>
-          <w:rtl/>
-          <w:lang w:bidi="fa-IR"/>
-        </w:rPr>
-        <w:t xml:space="preserve">همانطور که مشخص است نویز قسمت سوم تقریب بسیار خوبی از نویز </w:t>
-      </w:r>
-      <w:proofErr w:type="spellStart"/>
-      <w:r>
-        <w:rPr>
-          <w:rFonts w:cs="B Nazanin" w:hint="cs"/>
-          <w:sz w:val="24"/>
-          <w:szCs w:val="24"/>
-          <w:rtl/>
-          <w:lang w:bidi="fa-IR"/>
-        </w:rPr>
-        <w:t>گوسی</w:t>
-      </w:r>
-      <w:proofErr w:type="spellEnd"/>
-      <w:r>
-        <w:rPr>
-          <w:rFonts w:cs="B Nazanin" w:hint="cs"/>
-          <w:sz w:val="24"/>
-          <w:szCs w:val="24"/>
-          <w:rtl/>
-          <w:lang w:bidi="fa-IR"/>
-        </w:rPr>
-        <w:t xml:space="preserve"> است و طیف آن تقریبا خط صاف است.(محور قائم لگاریتمی است). </w:t>
+        <w:t>ردیف اول نویز را در حوزه زمان و ردیف دوم تابع توزیع (هیستوگرام) نویز و ردیف سوم نویز در حوزه فرکانس را نشان می‌دهد.</w:t>
+      </w:r>
+    </w:p>
+    <w:p>
+      <w:pPr>
+        <w:bidi/>
+        <w:rPr>
+          <w:rFonts w:cs="B Nazanin" w:hint="cs"/>
+          <w:sz w:val="24"/>
+          <w:szCs w:val="24"/>
+          <w:rtl/>
+          <w:lang w:bidi="fa-IR"/>
+        </w:rPr>
+      </w:pPr>
+      <w:r>
+        <w:rPr>
+          <w:rFonts w:cs="B Nazanin" w:hint="cs"/>
+          <w:sz w:val="24"/>
+          <w:szCs w:val="24"/>
+          <w:rtl/>
+          <w:lang w:bidi="fa-IR"/>
+        </w:rPr>
+        <w:t xml:space="preserve">همانطور که مشخص است نویز قسمت سوم تقریب بسیار خوبی از نویز گوسی است و طیف آن تقریبا خط صاف است.(محور قائم لگاریتمی است). </w:t>
       </w:r>
     </w:p>
     <w:p>
@@ -336,73 +270,7 @@
           <w:rtl/>
           <w:lang w:bidi="fa-IR"/>
         </w:rPr>
-        <w:t xml:space="preserve"> داده شده دارای 5 قطب و یک صفر است که در شکل زیر نمایش داده شده </w:t>
-      </w:r>
-      <w:proofErr w:type="spellStart"/>
-      <w:r>
-        <w:rPr>
-          <w:rFonts w:cs="B Nazanin" w:hint="cs"/>
-          <w:sz w:val="24"/>
-          <w:szCs w:val="24"/>
-          <w:rtl/>
-          <w:lang w:bidi="fa-IR"/>
-        </w:rPr>
-        <w:t>اند</w:t>
-      </w:r>
-      <w:proofErr w:type="spellEnd"/>
-      <w:r>
-        <w:rPr>
-          <w:rFonts w:cs="B Nazanin" w:hint="cs"/>
-          <w:sz w:val="24"/>
-          <w:szCs w:val="24"/>
-          <w:rtl/>
-          <w:lang w:bidi="fa-IR"/>
-        </w:rPr>
-        <w:t xml:space="preserve">. قطب های آن بسیار نزدیک به دایره واحد </w:t>
-      </w:r>
-      <w:proofErr w:type="spellStart"/>
-      <w:r>
-        <w:rPr>
-          <w:rFonts w:cs="B Nazanin" w:hint="cs"/>
-          <w:sz w:val="24"/>
-          <w:szCs w:val="24"/>
-          <w:rtl/>
-          <w:lang w:bidi="fa-IR"/>
-        </w:rPr>
-        <w:t>می‌باشند</w:t>
-      </w:r>
-      <w:proofErr w:type="spellEnd"/>
-      <w:r>
-        <w:rPr>
-          <w:rFonts w:cs="B Nazanin" w:hint="cs"/>
-          <w:sz w:val="24"/>
-          <w:szCs w:val="24"/>
-          <w:rtl/>
-          <w:lang w:bidi="fa-IR"/>
-        </w:rPr>
-        <w:t xml:space="preserve"> و یک قطب آن دقیقا روی دایره واحد است. فرم قطبی مکان دقیق </w:t>
-      </w:r>
-      <w:proofErr w:type="spellStart"/>
-      <w:r>
-        <w:rPr>
-          <w:rFonts w:cs="B Nazanin" w:hint="cs"/>
-          <w:sz w:val="24"/>
-          <w:szCs w:val="24"/>
-          <w:rtl/>
-          <w:lang w:bidi="fa-IR"/>
-        </w:rPr>
-        <w:t>قطب‌های</w:t>
-      </w:r>
-      <w:proofErr w:type="spellEnd"/>
-      <w:r>
-        <w:rPr>
-          <w:rFonts w:cs="B Nazanin" w:hint="cs"/>
-          <w:sz w:val="24"/>
-          <w:szCs w:val="24"/>
-          <w:rtl/>
-          <w:lang w:bidi="fa-IR"/>
-        </w:rPr>
-        <w:t xml:space="preserve"> آن در جدول زیر آمده است.</w:t>
+        <w:t xml:space="preserve"> داده شده دارای 5 قطب و یک صفر است که در شکل زیر نمایش داده شده اند. قطب های آن بسیار نزدیک به دایره واحد می‌باشند و یک قطب آن دقیقا روی دایره واحد است. فرم قطبی مکان دقیق قطب‌های آن در جدول زیر آمده است.</w:t>
       </w:r>
     </w:p>
     <w:tbl>
@@ -461,7 +329,6 @@
                 <w:lang w:bidi="fa-IR"/>
               </w:rPr>
             </w:pPr>
-            <w:proofErr w:type="gramStart"/>
             <w:r>
               <w:rPr>
                 <w:rFonts w:cs="B Nazanin"/>
@@ -469,17 +336,7 @@
                 <w:szCs w:val="24"/>
                 <w:lang w:bidi="fa-IR"/>
               </w:rPr>
-              <w:t>0.9605,-</w:t>
-            </w:r>
-            <w:proofErr w:type="gramEnd"/>
-            <w:r>
-              <w:rPr>
-                <w:rFonts w:cs="B Nazanin"/>
-                <w:sz w:val="24"/>
-                <w:szCs w:val="24"/>
-                <w:lang w:bidi="fa-IR"/>
-              </w:rPr>
-              <w:t>0.2148pi</w:t>
+              <w:t>0.9605,-0.2148pi</w:t>
             </w:r>
           </w:p>
         </w:tc>
@@ -524,7 +381,6 @@
                 <w:lang w:bidi="fa-IR"/>
               </w:rPr>
             </w:pPr>
-            <w:proofErr w:type="gramStart"/>
             <w:r>
               <w:rPr>
                 <w:rFonts w:cs="B Nazanin"/>
@@ -532,17 +388,7 @@
                 <w:szCs w:val="24"/>
                 <w:lang w:bidi="fa-IR"/>
               </w:rPr>
-              <w:t>0.9899,-</w:t>
-            </w:r>
-            <w:proofErr w:type="gramEnd"/>
-            <w:r>
-              <w:rPr>
-                <w:rFonts w:cs="B Nazanin"/>
-                <w:sz w:val="24"/>
-                <w:szCs w:val="24"/>
-                <w:lang w:bidi="fa-IR"/>
-              </w:rPr>
-              <w:t>0.75pi</w:t>
+              <w:t>0.9899,-0.75pi</w:t>
             </w:r>
           </w:p>
         </w:tc>
@@ -724,7 +570,6 @@
         </w:rPr>
         <w:t xml:space="preserve">با استفاده از دستور </w:t>
       </w:r>
-      <w:proofErr w:type="spellStart"/>
       <w:r>
         <w:rPr>
           <w:rFonts w:cs="B Nazanin"/>
@@ -734,40 +579,16 @@
         </w:rPr>
         <w:t>freqz</w:t>
       </w:r>
-      <w:proofErr w:type="spellEnd"/>
-      <w:r>
-        <w:rPr>
-          <w:rFonts w:cs="B Nazanin" w:hint="cs"/>
-          <w:sz w:val="24"/>
-          <w:szCs w:val="24"/>
-          <w:rtl/>
-          <w:lang w:bidi="fa-IR"/>
-        </w:rPr>
-        <w:t xml:space="preserve"> به راحتی </w:t>
-      </w:r>
-      <w:proofErr w:type="spellStart"/>
-      <w:r>
-        <w:rPr>
-          <w:rFonts w:cs="B Nazanin" w:hint="cs"/>
-          <w:sz w:val="24"/>
-          <w:szCs w:val="24"/>
-          <w:rtl/>
-          <w:lang w:bidi="fa-IR"/>
-        </w:rPr>
-        <w:t>می‌توان</w:t>
-      </w:r>
-      <w:proofErr w:type="spellEnd"/>
-      <w:r>
-        <w:rPr>
-          <w:rFonts w:cs="B Nazanin" w:hint="cs"/>
-          <w:sz w:val="24"/>
-          <w:szCs w:val="24"/>
-          <w:rtl/>
-          <w:lang w:bidi="fa-IR"/>
-        </w:rPr>
-        <w:t xml:space="preserve"> به طیف آن رسید. که در شکل زیر طیف آن برحسب </w:t>
-      </w:r>
-      <w:proofErr w:type="spellStart"/>
+      <w:r>
+        <w:rPr>
+          <w:rFonts w:cs="B Nazanin" w:hint="cs"/>
+          <w:sz w:val="24"/>
+          <w:szCs w:val="24"/>
+          <w:rtl/>
+          <w:lang w:bidi="fa-IR"/>
+        </w:rPr>
+        <w:t xml:space="preserve"> به راحتی می‌توان به طیف آن رسید. که در شکل زیر طیف آن برحسب </w:t>
+      </w:r>
       <w:r>
         <w:rPr>
           <w:rFonts w:cs="B Nazanin"/>
@@ -777,7 +598,6 @@
         </w:rPr>
         <w:t>db</w:t>
       </w:r>
-      <w:proofErr w:type="spellEnd"/>
       <w:r>
         <w:rPr>
           <w:rFonts w:cs="B Nazanin" w:hint="cs"/>
@@ -864,95 +684,7 @@
           <w:rtl/>
           <w:lang w:bidi="fa-IR"/>
         </w:rPr>
-        <w:t xml:space="preserve">بخاطر قطب در </w:t>
-      </w:r>
-      <w:proofErr w:type="spellStart"/>
-      <w:r>
-        <w:rPr>
-          <w:rFonts w:cs="B Nazanin" w:hint="cs"/>
-          <w:sz w:val="24"/>
-          <w:szCs w:val="24"/>
-          <w:rtl/>
-          <w:lang w:bidi="fa-IR"/>
-        </w:rPr>
-        <w:t>زوایه</w:t>
-      </w:r>
-      <w:proofErr w:type="spellEnd"/>
-      <w:r>
-        <w:rPr>
-          <w:rFonts w:cs="B Nazanin" w:hint="cs"/>
-          <w:sz w:val="24"/>
-          <w:szCs w:val="24"/>
-          <w:rtl/>
-          <w:lang w:bidi="fa-IR"/>
-        </w:rPr>
-        <w:t xml:space="preserve"> صفر روی دایره واحد، طیف در نزدیکی صفر به بینهایت میل ‌</w:t>
-      </w:r>
-      <w:proofErr w:type="spellStart"/>
-      <w:r>
-        <w:rPr>
-          <w:rFonts w:cs="B Nazanin" w:hint="cs"/>
-          <w:sz w:val="24"/>
-          <w:szCs w:val="24"/>
-          <w:rtl/>
-          <w:lang w:bidi="fa-IR"/>
-        </w:rPr>
-        <w:t>می‌کند</w:t>
-      </w:r>
-      <w:proofErr w:type="spellEnd"/>
-      <w:r>
-        <w:rPr>
-          <w:rFonts w:cs="B Nazanin" w:hint="cs"/>
-          <w:sz w:val="24"/>
-          <w:szCs w:val="24"/>
-          <w:rtl/>
-          <w:lang w:bidi="fa-IR"/>
-        </w:rPr>
-        <w:t xml:space="preserve">. همچنین در </w:t>
-      </w:r>
-      <w:proofErr w:type="spellStart"/>
-      <w:r>
-        <w:rPr>
-          <w:rFonts w:cs="B Nazanin" w:hint="cs"/>
-          <w:sz w:val="24"/>
-          <w:szCs w:val="24"/>
-          <w:rtl/>
-          <w:lang w:bidi="fa-IR"/>
-        </w:rPr>
-        <w:t>زوایه</w:t>
-      </w:r>
-      <w:proofErr w:type="spellEnd"/>
-      <w:r>
-        <w:rPr>
-          <w:rFonts w:cs="B Nazanin" w:hint="cs"/>
-          <w:sz w:val="24"/>
-          <w:szCs w:val="24"/>
-          <w:rtl/>
-          <w:lang w:bidi="fa-IR"/>
-        </w:rPr>
-        <w:t xml:space="preserve"> گفته شده در جدول بالا مرتبط با مکان قطب ها، قله های نوک تیزی در آن زوایا در شکل بالا دیده </w:t>
-      </w:r>
-      <w:proofErr w:type="spellStart"/>
-      <w:r>
-        <w:rPr>
-          <w:rFonts w:cs="B Nazanin" w:hint="cs"/>
-          <w:sz w:val="24"/>
-          <w:szCs w:val="24"/>
-          <w:rtl/>
-          <w:lang w:bidi="fa-IR"/>
-        </w:rPr>
-        <w:t>می‌شود</w:t>
-      </w:r>
-      <w:proofErr w:type="spellEnd"/>
-      <w:r>
-        <w:rPr>
-          <w:rFonts w:cs="B Nazanin" w:hint="cs"/>
-          <w:sz w:val="24"/>
-          <w:szCs w:val="24"/>
-          <w:rtl/>
-          <w:lang w:bidi="fa-IR"/>
-        </w:rPr>
-        <w:t>.</w:t>
+        <w:t>بخاطر قطب در زوایه صفر روی دایره واحد، طیف در نزدیکی صفر به بینهایت میل ‌می‌کند. همچنین در زوایه گفته شده در جدول بالا مرتبط با مکان قطب ها، قله های نوک تیزی در آن زوایا در شکل بالا دیده می‌شود.</w:t>
       </w:r>
     </w:p>
     <w:p>
@@ -1015,51 +747,7 @@
           <w:rtl/>
           <w:lang w:bidi="fa-IR"/>
         </w:rPr>
-        <w:t xml:space="preserve"> و ورودی نویز سفید </w:t>
-      </w:r>
-      <w:proofErr w:type="spellStart"/>
-      <w:r>
-        <w:rPr>
-          <w:rFonts w:cs="B Nazanin" w:hint="cs"/>
-          <w:sz w:val="24"/>
-          <w:szCs w:val="24"/>
-          <w:rtl/>
-          <w:lang w:bidi="fa-IR"/>
-        </w:rPr>
-        <w:t>گوسی</w:t>
-      </w:r>
-      <w:proofErr w:type="spellEnd"/>
-      <w:r>
-        <w:rPr>
-          <w:rFonts w:cs="B Nazanin" w:hint="cs"/>
-          <w:sz w:val="24"/>
-          <w:szCs w:val="24"/>
-          <w:rtl/>
-          <w:lang w:bidi="fa-IR"/>
-        </w:rPr>
-        <w:t xml:space="preserve"> با </w:t>
-      </w:r>
-      <w:proofErr w:type="spellStart"/>
-      <w:r>
-        <w:rPr>
-          <w:rFonts w:cs="B Nazanin" w:hint="cs"/>
-          <w:sz w:val="24"/>
-          <w:szCs w:val="24"/>
-          <w:rtl/>
-          <w:lang w:bidi="fa-IR"/>
-        </w:rPr>
-        <w:t>واریانس</w:t>
-      </w:r>
-      <w:proofErr w:type="spellEnd"/>
-      <w:r>
-        <w:rPr>
-          <w:rFonts w:cs="B Nazanin" w:hint="cs"/>
-          <w:sz w:val="24"/>
-          <w:szCs w:val="24"/>
-          <w:rtl/>
-          <w:lang w:bidi="fa-IR"/>
-        </w:rPr>
-        <w:t xml:space="preserve"> واحد، سیگنال </w:t>
+        <w:t xml:space="preserve"> و ورودی نویز سفید گوسی با واریانس واحد، سیگنال </w:t>
       </w:r>
       <w:r>
         <w:rPr>
@@ -1078,29 +766,7 @@
           <w:rtl/>
           <w:lang w:bidi="fa-IR"/>
         </w:rPr>
-        <w:t xml:space="preserve"> به شکل زیر ایجاد </w:t>
-      </w:r>
-      <w:proofErr w:type="spellStart"/>
-      <w:r>
-        <w:rPr>
-          <w:rFonts w:cs="B Nazanin" w:hint="cs"/>
-          <w:sz w:val="24"/>
-          <w:szCs w:val="24"/>
-          <w:rtl/>
-          <w:lang w:bidi="fa-IR"/>
-        </w:rPr>
-        <w:t>می‌شود</w:t>
-      </w:r>
-      <w:proofErr w:type="spellEnd"/>
-      <w:r>
-        <w:rPr>
-          <w:rFonts w:cs="B Nazanin" w:hint="cs"/>
-          <w:sz w:val="24"/>
-          <w:szCs w:val="24"/>
-          <w:rtl/>
-          <w:lang w:bidi="fa-IR"/>
-        </w:rPr>
-        <w:t xml:space="preserve">. </w:t>
+        <w:t xml:space="preserve"> به شکل زیر ایجاد می‌شود. </w:t>
       </w:r>
     </w:p>
     <w:p>
@@ -1201,29 +867,7 @@
           <w:rtl/>
           <w:lang w:bidi="fa-IR"/>
         </w:rPr>
-        <w:t xml:space="preserve">ابتدا به </w:t>
-      </w:r>
-      <w:proofErr w:type="spellStart"/>
-      <w:r>
-        <w:rPr>
-          <w:rFonts w:cs="B Nazanin" w:hint="cs"/>
-          <w:sz w:val="24"/>
-          <w:szCs w:val="24"/>
-          <w:rtl/>
-          <w:lang w:bidi="fa-IR"/>
-        </w:rPr>
-        <w:t>ازای</w:t>
-      </w:r>
-      <w:proofErr w:type="spellEnd"/>
-      <w:r>
-        <w:rPr>
-          <w:rFonts w:cs="B Nazanin" w:hint="cs"/>
-          <w:sz w:val="24"/>
-          <w:szCs w:val="24"/>
-          <w:rtl/>
-          <w:lang w:bidi="fa-IR"/>
-        </w:rPr>
-        <w:t xml:space="preserve"> مرتبه های مختلف </w:t>
+        <w:t xml:space="preserve">ابتدا به ازای مرتبه های مختلف </w:t>
       </w:r>
       <w:r>
         <w:rPr>
@@ -1273,7 +917,6 @@
         </w:rPr>
         <w:t xml:space="preserve"> با استفاده از دستور </w:t>
       </w:r>
-      <w:proofErr w:type="spellStart"/>
       <w:r>
         <w:rPr>
           <w:rFonts w:cs="B Nazanin"/>
@@ -1283,7 +926,6 @@
         </w:rPr>
         <w:t>ar</w:t>
       </w:r>
-      <w:proofErr w:type="spellEnd"/>
       <w:r>
         <w:rPr>
           <w:rFonts w:cs="B Nazanin" w:hint="cs"/>
@@ -1311,29 +953,7 @@
           <w:rtl/>
           <w:lang w:bidi="fa-IR"/>
         </w:rPr>
-        <w:t xml:space="preserve"> معرفی شده در قسمت ب بدست آمد. سپس به </w:t>
-      </w:r>
-      <w:proofErr w:type="spellStart"/>
-      <w:r>
-        <w:rPr>
-          <w:rFonts w:cs="B Nazanin" w:hint="cs"/>
-          <w:sz w:val="24"/>
-          <w:szCs w:val="24"/>
-          <w:rtl/>
-          <w:lang w:bidi="fa-IR"/>
-        </w:rPr>
-        <w:t>ازای</w:t>
-      </w:r>
-      <w:proofErr w:type="spellEnd"/>
-      <w:r>
-        <w:rPr>
-          <w:rFonts w:cs="B Nazanin" w:hint="cs"/>
-          <w:sz w:val="24"/>
-          <w:szCs w:val="24"/>
-          <w:rtl/>
-          <w:lang w:bidi="fa-IR"/>
-        </w:rPr>
-        <w:t xml:space="preserve"> هر مقدار </w:t>
+        <w:t xml:space="preserve"> معرفی شده در قسمت ب بدست آمد. سپس به ازای هر مقدار </w:t>
       </w:r>
       <w:r>
         <w:rPr>
@@ -1354,7 +974,6 @@
         </w:rPr>
         <w:t xml:space="preserve"> مقادیر خطای مدل </w:t>
       </w:r>
-      <w:proofErr w:type="spellStart"/>
       <w:r>
         <w:rPr>
           <w:rFonts w:cs="B Nazanin"/>
@@ -1364,7 +983,6 @@
         </w:rPr>
         <w:t>levinson-durbin</w:t>
       </w:r>
-      <w:proofErr w:type="spellEnd"/>
       <w:r>
         <w:rPr>
           <w:rFonts w:cs="B Nazanin" w:hint="cs"/>
@@ -1511,51 +1129,7 @@
           <w:lang w:bidi="fa-IR"/>
         </w:rPr>
         <w:lastRenderedPageBreak/>
-        <w:t xml:space="preserve">در این حالت شکل بالا به سادگی نشان </w:t>
-      </w:r>
-      <w:proofErr w:type="spellStart"/>
-      <w:r>
-        <w:rPr>
-          <w:rFonts w:cs="B Nazanin" w:hint="cs"/>
-          <w:sz w:val="24"/>
-          <w:szCs w:val="24"/>
-          <w:rtl/>
-          <w:lang w:bidi="fa-IR"/>
-        </w:rPr>
-        <w:t>می‌دهد</w:t>
-      </w:r>
-      <w:proofErr w:type="spellEnd"/>
-      <w:r>
-        <w:rPr>
-          <w:rFonts w:cs="B Nazanin" w:hint="cs"/>
-          <w:sz w:val="24"/>
-          <w:szCs w:val="24"/>
-          <w:rtl/>
-          <w:lang w:bidi="fa-IR"/>
-        </w:rPr>
-        <w:t xml:space="preserve"> که یک مقدار گپ بزرگ به </w:t>
-      </w:r>
-      <w:proofErr w:type="spellStart"/>
-      <w:r>
-        <w:rPr>
-          <w:rFonts w:cs="B Nazanin" w:hint="cs"/>
-          <w:sz w:val="24"/>
-          <w:szCs w:val="24"/>
-          <w:rtl/>
-          <w:lang w:bidi="fa-IR"/>
-        </w:rPr>
-        <w:t>ازای</w:t>
-      </w:r>
-      <w:proofErr w:type="spellEnd"/>
-      <w:r>
-        <w:rPr>
-          <w:rFonts w:cs="B Nazanin" w:hint="cs"/>
-          <w:sz w:val="24"/>
-          <w:szCs w:val="24"/>
-          <w:rtl/>
-          <w:lang w:bidi="fa-IR"/>
-        </w:rPr>
-        <w:t xml:space="preserve"> </w:t>
+        <w:t xml:space="preserve">در این حالت شکل بالا به سادگی نشان می‌دهد که یک مقدار گپ بزرگ به ازای </w:t>
       </w:r>
       <w:r>
         <w:rPr>
@@ -1574,29 +1148,7 @@
           <w:rtl/>
           <w:lang w:bidi="fa-IR"/>
         </w:rPr>
-        <w:t xml:space="preserve"> اتفاق </w:t>
-      </w:r>
-      <w:proofErr w:type="spellStart"/>
-      <w:r>
-        <w:rPr>
-          <w:rFonts w:cs="B Nazanin" w:hint="cs"/>
-          <w:sz w:val="24"/>
-          <w:szCs w:val="24"/>
-          <w:rtl/>
-          <w:lang w:bidi="fa-IR"/>
-        </w:rPr>
-        <w:t>می‌افتد</w:t>
-      </w:r>
-      <w:proofErr w:type="spellEnd"/>
-      <w:r>
-        <w:rPr>
-          <w:rFonts w:cs="B Nazanin" w:hint="cs"/>
-          <w:sz w:val="24"/>
-          <w:szCs w:val="24"/>
-          <w:rtl/>
-          <w:lang w:bidi="fa-IR"/>
-        </w:rPr>
-        <w:t xml:space="preserve">. این افت نشان می دهد که مقدار </w:t>
+        <w:t xml:space="preserve"> اتفاق می‌افتد. این افت نشان می دهد که مقدار </w:t>
       </w:r>
       <w:r>
         <w:rPr>
@@ -1617,7 +1169,6 @@
         </w:rPr>
         <w:t xml:space="preserve"> مناسب است. همچنین معیار خطای </w:t>
       </w:r>
-      <w:proofErr w:type="spellStart"/>
       <w:r>
         <w:rPr>
           <w:rFonts w:cs="B Nazanin"/>
@@ -1627,60 +1178,15 @@
         </w:rPr>
         <w:t>levinson</w:t>
       </w:r>
-      <w:proofErr w:type="spellEnd"/>
-      <w:r>
-        <w:rPr>
-          <w:rFonts w:cs="B Nazanin" w:hint="cs"/>
-          <w:sz w:val="24"/>
-          <w:szCs w:val="24"/>
-          <w:rtl/>
-          <w:lang w:bidi="fa-IR"/>
-        </w:rPr>
-        <w:t xml:space="preserve"> به صورت نسبی افت بیشتری را نشان </w:t>
-      </w:r>
-      <w:proofErr w:type="spellStart"/>
-      <w:r>
-        <w:rPr>
-          <w:rFonts w:cs="B Nazanin" w:hint="cs"/>
-          <w:sz w:val="24"/>
-          <w:szCs w:val="24"/>
-          <w:rtl/>
-          <w:lang w:bidi="fa-IR"/>
-        </w:rPr>
-        <w:t>می‌دهد</w:t>
-      </w:r>
-      <w:proofErr w:type="spellEnd"/>
-      <w:r>
-        <w:rPr>
-          <w:rFonts w:cs="B Nazanin" w:hint="cs"/>
-          <w:sz w:val="24"/>
-          <w:szCs w:val="24"/>
-          <w:rtl/>
-          <w:lang w:bidi="fa-IR"/>
-        </w:rPr>
-        <w:t xml:space="preserve"> این </w:t>
-      </w:r>
-      <w:proofErr w:type="spellStart"/>
-      <w:r>
-        <w:rPr>
-          <w:rFonts w:cs="B Nazanin" w:hint="cs"/>
-          <w:sz w:val="24"/>
-          <w:szCs w:val="24"/>
-          <w:rtl/>
-          <w:lang w:bidi="fa-IR"/>
-        </w:rPr>
-        <w:t>درحالیست</w:t>
-      </w:r>
-      <w:proofErr w:type="spellEnd"/>
-      <w:r>
-        <w:rPr>
-          <w:rFonts w:cs="B Nazanin" w:hint="cs"/>
-          <w:sz w:val="24"/>
-          <w:szCs w:val="24"/>
-          <w:rtl/>
-          <w:lang w:bidi="fa-IR"/>
-        </w:rPr>
-        <w:t xml:space="preserve"> که مقدار </w:t>
+      <w:r>
+        <w:rPr>
+          <w:rFonts w:cs="B Nazanin" w:hint="cs"/>
+          <w:sz w:val="24"/>
+          <w:szCs w:val="24"/>
+          <w:rtl/>
+          <w:lang w:bidi="fa-IR"/>
+        </w:rPr>
+        <w:t xml:space="preserve"> به صورت نسبی افت بیشتری را نشان می‌دهد این درحالیست که مقدار </w:t>
       </w:r>
       <w:r>
         <w:rPr>
@@ -1755,7 +1261,6 @@
         </w:rPr>
         <w:t xml:space="preserve">ا استفاده از دستور </w:t>
       </w:r>
-      <w:proofErr w:type="spellStart"/>
       <w:r>
         <w:rPr>
           <w:rFonts w:cs="B Nazanin"/>
@@ -1765,7 +1270,6 @@
         </w:rPr>
         <w:t>pyulear</w:t>
       </w:r>
-      <w:proofErr w:type="spellEnd"/>
       <w:r>
         <w:rPr>
           <w:rFonts w:cs="B Nazanin" w:hint="cs"/>
@@ -1906,27 +1410,15 @@
           <w:lang w:bidi="fa-IR"/>
         </w:rPr>
       </w:pPr>
-      <w:proofErr w:type="spellStart"/>
-      <w:r>
-        <w:rPr>
-          <w:rFonts w:cs="B Nazanin" w:hint="cs"/>
-          <w:sz w:val="24"/>
-          <w:szCs w:val="24"/>
-          <w:rtl/>
-          <w:lang w:bidi="fa-IR"/>
-        </w:rPr>
-        <w:t>ضرایب</w:t>
-      </w:r>
-      <w:proofErr w:type="spellEnd"/>
-      <w:r>
-        <w:rPr>
-          <w:rFonts w:cs="B Nazanin" w:hint="cs"/>
-          <w:sz w:val="24"/>
-          <w:szCs w:val="24"/>
-          <w:rtl/>
-          <w:lang w:bidi="fa-IR"/>
-        </w:rPr>
-        <w:t xml:space="preserve"> </w:t>
+      <w:r>
+        <w:rPr>
+          <w:rFonts w:cs="B Nazanin" w:hint="cs"/>
+          <w:sz w:val="24"/>
+          <w:szCs w:val="24"/>
+          <w:rtl/>
+          <w:lang w:bidi="fa-IR"/>
+        </w:rPr>
+        <w:t xml:space="preserve">ضرایب </w:t>
       </w:r>
       <w:r>
         <w:rPr>
@@ -1945,29 +1437,7 @@
           <w:rtl/>
           <w:lang w:bidi="fa-IR"/>
         </w:rPr>
-        <w:t xml:space="preserve"> با استفاده از </w:t>
-      </w:r>
-      <w:proofErr w:type="spellStart"/>
-      <w:r>
-        <w:rPr>
-          <w:rFonts w:cs="B Nazanin" w:hint="cs"/>
-          <w:sz w:val="24"/>
-          <w:szCs w:val="24"/>
-          <w:rtl/>
-          <w:lang w:bidi="fa-IR"/>
-        </w:rPr>
-        <w:t>الگوریتم</w:t>
-      </w:r>
-      <w:proofErr w:type="spellEnd"/>
-      <w:r>
-        <w:rPr>
-          <w:rFonts w:cs="B Nazanin" w:hint="cs"/>
-          <w:sz w:val="24"/>
-          <w:szCs w:val="24"/>
-          <w:rtl/>
-          <w:lang w:bidi="fa-IR"/>
-        </w:rPr>
-        <w:t xml:space="preserve"> های مختلف در جدول زیر نشان داده است. </w:t>
+        <w:t xml:space="preserve"> با استفاده از الگوریتم های مختلف در جدول زیر نشان داده است. </w:t>
       </w:r>
     </w:p>
     <w:tbl>
@@ -3146,29 +2616,7 @@
           <w:rtl/>
           <w:lang w:bidi="fa-IR"/>
         </w:rPr>
-        <w:t xml:space="preserve">مشاهده </w:t>
-      </w:r>
-      <w:proofErr w:type="spellStart"/>
-      <w:r>
-        <w:rPr>
-          <w:rFonts w:cs="B Nazanin" w:hint="cs"/>
-          <w:sz w:val="24"/>
-          <w:szCs w:val="24"/>
-          <w:rtl/>
-          <w:lang w:bidi="fa-IR"/>
-        </w:rPr>
-        <w:t>می‌شود</w:t>
-      </w:r>
-      <w:proofErr w:type="spellEnd"/>
-      <w:r>
-        <w:rPr>
-          <w:rFonts w:cs="B Nazanin" w:hint="cs"/>
-          <w:sz w:val="24"/>
-          <w:szCs w:val="24"/>
-          <w:rtl/>
-          <w:lang w:bidi="fa-IR"/>
-        </w:rPr>
-        <w:t xml:space="preserve"> مقادیر </w:t>
+        <w:t xml:space="preserve">مشاهده می‌شود مقادیر </w:t>
       </w:r>
       <w:r>
         <w:rPr>
@@ -3246,31 +2694,8 @@
           <w:rtl/>
           <w:lang w:bidi="fa-IR"/>
         </w:rPr>
-        <w:t xml:space="preserve">طیف سیگنال به </w:t>
-      </w:r>
-      <w:proofErr w:type="spellStart"/>
-      <w:r>
-        <w:rPr>
-          <w:rFonts w:cs="B Nazanin" w:hint="cs"/>
-          <w:sz w:val="24"/>
-          <w:szCs w:val="24"/>
-          <w:rtl/>
-          <w:lang w:bidi="fa-IR"/>
-        </w:rPr>
-        <w:t>ازای</w:t>
-      </w:r>
-      <w:proofErr w:type="spellEnd"/>
-      <w:r>
-        <w:rPr>
-          <w:rFonts w:cs="B Nazanin" w:hint="cs"/>
-          <w:sz w:val="24"/>
-          <w:szCs w:val="24"/>
-          <w:rtl/>
-          <w:lang w:bidi="fa-IR"/>
-        </w:rPr>
-        <w:t xml:space="preserve"> روش های مختلف بالا به همراه مقایسه با طیف واقعی و همچنین دستور </w:t>
-      </w:r>
-      <w:proofErr w:type="spellStart"/>
+        <w:t xml:space="preserve">طیف سیگنال به ازای روش های مختلف بالا به همراه مقایسه با طیف واقعی و همچنین دستور </w:t>
+      </w:r>
       <w:r>
         <w:rPr>
           <w:rFonts w:cs="B Nazanin"/>
@@ -3280,7 +2705,6 @@
         </w:rPr>
         <w:t>pyulear</w:t>
       </w:r>
-      <w:proofErr w:type="spellEnd"/>
       <w:r>
         <w:rPr>
           <w:rFonts w:cs="B Nazanin" w:hint="cs"/>
@@ -3608,31 +3032,8 @@
           <w:rtl/>
           <w:lang w:bidi="fa-IR"/>
         </w:rPr>
-        <w:t xml:space="preserve">روش </w:t>
-      </w:r>
-      <w:proofErr w:type="spellStart"/>
-      <w:r>
-        <w:rPr>
-          <w:rFonts w:cs="B Nazanin" w:hint="cs"/>
-          <w:sz w:val="24"/>
-          <w:szCs w:val="24"/>
-          <w:rtl/>
-          <w:lang w:bidi="fa-IR"/>
-        </w:rPr>
-        <w:t>پریودوگرام</w:t>
-      </w:r>
-      <w:proofErr w:type="spellEnd"/>
-      <w:r>
-        <w:rPr>
-          <w:rFonts w:cs="B Nazanin" w:hint="cs"/>
-          <w:sz w:val="24"/>
-          <w:szCs w:val="24"/>
-          <w:rtl/>
-          <w:lang w:bidi="fa-IR"/>
-        </w:rPr>
-        <w:t xml:space="preserve"> با استفاده از دستور </w:t>
-      </w:r>
-      <w:proofErr w:type="spellStart"/>
+        <w:t xml:space="preserve">روش پریودوگرام با استفاده از دستور </w:t>
+      </w:r>
       <w:r>
         <w:rPr>
           <w:rFonts w:cs="B Nazanin"/>
@@ -3642,38 +3043,15 @@
         </w:rPr>
         <w:t>peridogram</w:t>
       </w:r>
-      <w:proofErr w:type="spellEnd"/>
-      <w:r>
-        <w:rPr>
-          <w:rFonts w:cs="B Nazanin" w:hint="cs"/>
-          <w:sz w:val="24"/>
-          <w:szCs w:val="24"/>
-          <w:rtl/>
-          <w:lang w:bidi="fa-IR"/>
-        </w:rPr>
-        <w:t xml:space="preserve"> و اعمال پنجره </w:t>
-      </w:r>
-      <w:proofErr w:type="spellStart"/>
-      <w:r>
-        <w:rPr>
-          <w:rFonts w:cs="B Nazanin" w:hint="cs"/>
-          <w:sz w:val="24"/>
-          <w:szCs w:val="24"/>
-          <w:rtl/>
-          <w:lang w:bidi="fa-IR"/>
-        </w:rPr>
-        <w:t>هنینگ</w:t>
-      </w:r>
-      <w:proofErr w:type="spellEnd"/>
-      <w:r>
-        <w:rPr>
-          <w:rFonts w:cs="B Nazanin" w:hint="cs"/>
-          <w:sz w:val="24"/>
-          <w:szCs w:val="24"/>
-          <w:rtl/>
-          <w:lang w:bidi="fa-IR"/>
-        </w:rPr>
-        <w:t xml:space="preserve"> به صورت زیر خواهد بود.</w:t>
+      <w:r>
+        <w:rPr>
+          <w:rFonts w:cs="B Nazanin" w:hint="cs"/>
+          <w:sz w:val="24"/>
+          <w:szCs w:val="24"/>
+          <w:rtl/>
+          <w:lang w:bidi="fa-IR"/>
+        </w:rPr>
+        <w:t xml:space="preserve"> و اعمال پنجره هنینگ به صورت زیر خواهد بود.</w:t>
       </w:r>
     </w:p>
     <w:p>
@@ -4335,29 +3713,7 @@
           <w:rtl/>
           <w:lang w:bidi="fa-IR"/>
         </w:rPr>
-        <w:t xml:space="preserve"> در شکل زیر (قسمت بالایی) و سیگنال </w:t>
-      </w:r>
-      <w:proofErr w:type="spellStart"/>
-      <w:r>
-        <w:rPr>
-          <w:rFonts w:cs="B Nazanin" w:hint="cs"/>
-          <w:sz w:val="24"/>
-          <w:szCs w:val="24"/>
-          <w:rtl/>
-          <w:lang w:bidi="fa-IR"/>
-        </w:rPr>
-        <w:t>تاکوگرام</w:t>
-      </w:r>
-      <w:proofErr w:type="spellEnd"/>
-      <w:r>
-        <w:rPr>
-          <w:rFonts w:cs="B Nazanin" w:hint="cs"/>
-          <w:sz w:val="24"/>
-          <w:szCs w:val="24"/>
-          <w:rtl/>
-          <w:lang w:bidi="fa-IR"/>
-        </w:rPr>
-        <w:t xml:space="preserve"> (قسمت پایینی) در زیر رسم شده است.</w:t>
+        <w:t xml:space="preserve"> در شکل زیر (قسمت بالایی) و سیگنال تاکوگرام (قسمت پایینی) در زیر رسم شده است.</w:t>
       </w:r>
     </w:p>
     <w:p>
@@ -4598,7 +3954,6 @@
         </w:rPr>
         <w:t xml:space="preserve"> مستطیلی درست شده است. اولی با طول </w:t>
       </w:r>
-      <w:proofErr w:type="spellStart"/>
       <w:r>
         <w:rPr>
           <w:rFonts w:cs="B Nazanin"/>
@@ -4608,7 +3963,6 @@
         </w:rPr>
         <w:t>mainLobe</w:t>
       </w:r>
-      <w:proofErr w:type="spellEnd"/>
       <w:r>
         <w:rPr>
           <w:rFonts w:cs="B Nazanin" w:hint="cs"/>
@@ -4626,19 +3980,8 @@
           <w:szCs w:val="24"/>
           <w:lang w:bidi="fa-IR"/>
         </w:rPr>
-        <w:t>1/</w:t>
-      </w:r>
-      <w:proofErr w:type="spellStart"/>
-      <w:r>
-        <w:rPr>
-          <w:rFonts w:cs="B Nazanin"/>
-          <w:sz w:val="24"/>
-          <w:szCs w:val="24"/>
-          <w:lang w:bidi="fa-IR"/>
-        </w:rPr>
-        <w:t>mainLobe</w:t>
-      </w:r>
-      <w:proofErr w:type="spellEnd"/>
+        <w:t>1/mainLobe</w:t>
+      </w:r>
       <w:r>
         <w:rPr>
           <w:rFonts w:cs="B Nazanin" w:hint="cs"/>
@@ -4656,19 +3999,8 @@
           <w:szCs w:val="24"/>
           <w:lang w:bidi="fa-IR"/>
         </w:rPr>
-        <w:t>2*</w:t>
-      </w:r>
-      <w:proofErr w:type="spellStart"/>
-      <w:r>
-        <w:rPr>
-          <w:rFonts w:cs="B Nazanin"/>
-          <w:sz w:val="24"/>
-          <w:szCs w:val="24"/>
-          <w:lang w:bidi="fa-IR"/>
-        </w:rPr>
-        <w:t>gaurd</w:t>
-      </w:r>
-      <w:proofErr w:type="spellEnd"/>
+        <w:t>2*gaurd</w:t>
+      </w:r>
       <w:r>
         <w:rPr>
           <w:rFonts w:cs="B Nazanin" w:hint="cs"/>
@@ -4696,29 +4028,7 @@
           <w:rtl/>
           <w:lang w:bidi="fa-IR"/>
         </w:rPr>
-        <w:t xml:space="preserve"> ساخته شده است به طوری که فیلتر دوم را وسط بریده و جدا میکنیم و فیلتر اول را در وسط آن قرار </w:t>
-      </w:r>
-      <w:proofErr w:type="spellStart"/>
-      <w:r>
-        <w:rPr>
-          <w:rFonts w:cs="B Nazanin" w:hint="cs"/>
-          <w:sz w:val="24"/>
-          <w:szCs w:val="24"/>
-          <w:rtl/>
-          <w:lang w:bidi="fa-IR"/>
-        </w:rPr>
-        <w:t>می‌دهیم</w:t>
-      </w:r>
-      <w:proofErr w:type="spellEnd"/>
-      <w:r>
-        <w:rPr>
-          <w:rFonts w:cs="B Nazanin" w:hint="cs"/>
-          <w:sz w:val="24"/>
-          <w:szCs w:val="24"/>
-          <w:rtl/>
-          <w:lang w:bidi="fa-IR"/>
-        </w:rPr>
-        <w:t>.</w:t>
+        <w:t xml:space="preserve"> ساخته شده است به طوری که فیلتر دوم را وسط بریده و جدا میکنیم و فیلتر اول را در وسط آن قرار می‌دهیم.</w:t>
       </w:r>
     </w:p>
     <w:p>
@@ -4781,49 +4091,16 @@
           <w:rtl/>
           <w:lang w:bidi="fa-IR"/>
         </w:rPr>
-        <w:t xml:space="preserve">به </w:t>
-      </w:r>
-      <w:proofErr w:type="spellStart"/>
-      <w:r>
-        <w:rPr>
-          <w:rFonts w:cs="B Nazanin" w:hint="cs"/>
-          <w:sz w:val="24"/>
-          <w:szCs w:val="24"/>
-          <w:rtl/>
-          <w:lang w:bidi="fa-IR"/>
-        </w:rPr>
-        <w:t>ازای</w:t>
-      </w:r>
-      <w:proofErr w:type="spellEnd"/>
-      <w:r>
-        <w:rPr>
-          <w:rFonts w:cs="B Nazanin" w:hint="cs"/>
-          <w:sz w:val="24"/>
-          <w:szCs w:val="24"/>
-          <w:rtl/>
-          <w:lang w:bidi="fa-IR"/>
-        </w:rPr>
-        <w:t xml:space="preserve"> </w:t>
-      </w:r>
-      <w:proofErr w:type="spellStart"/>
-      <w:r>
-        <w:rPr>
-          <w:rFonts w:cs="B Nazanin"/>
-          <w:sz w:val="24"/>
-          <w:szCs w:val="24"/>
-          <w:lang w:bidi="fa-IR"/>
-        </w:rPr>
-        <w:t>mainLobe</w:t>
-      </w:r>
-      <w:proofErr w:type="spellEnd"/>
-      <w:r>
-        <w:rPr>
-          <w:rFonts w:cs="B Nazanin"/>
-          <w:sz w:val="24"/>
-          <w:szCs w:val="24"/>
-          <w:lang w:bidi="fa-IR"/>
-        </w:rPr>
-        <w:t xml:space="preserve"> = 3</w:t>
+        <w:t xml:space="preserve">به ازای </w:t>
+      </w:r>
+      <w:r>
+        <w:rPr>
+          <w:rFonts w:cs="B Nazanin"/>
+          <w:sz w:val="24"/>
+          <w:szCs w:val="24"/>
+          <w:lang w:bidi="fa-IR"/>
+        </w:rPr>
+        <w:t>mainLobe = 3</w:t>
       </w:r>
       <w:r>
         <w:rPr>
@@ -4871,83 +4148,17 @@
           <w:rtl/>
           <w:lang w:bidi="fa-IR"/>
         </w:rPr>
-        <w:t xml:space="preserve"> است. همانطور که مشخص است صرفا در زمان </w:t>
-      </w:r>
-      <w:proofErr w:type="spellStart"/>
-      <w:r>
-        <w:rPr>
-          <w:rFonts w:cs="B Nazanin" w:hint="cs"/>
-          <w:sz w:val="24"/>
-          <w:szCs w:val="24"/>
-          <w:rtl/>
-          <w:lang w:bidi="fa-IR"/>
-        </w:rPr>
-        <w:t>هایی</w:t>
-      </w:r>
-      <w:proofErr w:type="spellEnd"/>
-      <w:r>
-        <w:rPr>
-          <w:rFonts w:cs="B Nazanin" w:hint="cs"/>
-          <w:sz w:val="24"/>
-          <w:szCs w:val="24"/>
-          <w:rtl/>
-          <w:lang w:bidi="fa-IR"/>
-        </w:rPr>
-        <w:t xml:space="preserve"> که یک پیک ناگهانی رخ </w:t>
-      </w:r>
-      <w:proofErr w:type="spellStart"/>
-      <w:r>
-        <w:rPr>
-          <w:rFonts w:cs="B Nazanin" w:hint="cs"/>
-          <w:sz w:val="24"/>
-          <w:szCs w:val="24"/>
-          <w:rtl/>
-          <w:lang w:bidi="fa-IR"/>
-        </w:rPr>
-        <w:t>می‌دهد</w:t>
-      </w:r>
-      <w:proofErr w:type="spellEnd"/>
-      <w:r>
-        <w:rPr>
-          <w:rFonts w:cs="B Nazanin" w:hint="cs"/>
-          <w:sz w:val="24"/>
-          <w:szCs w:val="24"/>
-          <w:rtl/>
-          <w:lang w:bidi="fa-IR"/>
-        </w:rPr>
-        <w:t xml:space="preserve"> مقدار بسیار قابل توجهی را دارد و در خارج آن بازه مقدار آن </w:t>
-      </w:r>
-      <w:r>
-        <w:rPr>
-          <w:rFonts w:cs="B Nazanin" w:hint="cs"/>
-          <w:sz w:val="24"/>
-          <w:szCs w:val="24"/>
-          <w:rtl/>
-          <w:lang w:bidi="fa-IR"/>
-        </w:rPr>
-        <w:t xml:space="preserve">ناچیز خواهد بود بنابراین به راحتی </w:t>
-      </w:r>
-      <w:proofErr w:type="spellStart"/>
-      <w:r>
-        <w:rPr>
-          <w:rFonts w:cs="B Nazanin" w:hint="cs"/>
-          <w:sz w:val="24"/>
-          <w:szCs w:val="24"/>
-          <w:rtl/>
-          <w:lang w:bidi="fa-IR"/>
-        </w:rPr>
-        <w:t>می‌توان</w:t>
-      </w:r>
-      <w:proofErr w:type="spellEnd"/>
-      <w:r>
-        <w:rPr>
-          <w:rFonts w:cs="B Nazanin" w:hint="cs"/>
-          <w:sz w:val="24"/>
-          <w:szCs w:val="24"/>
-          <w:rtl/>
-          <w:lang w:bidi="fa-IR"/>
-        </w:rPr>
-        <w:t xml:space="preserve"> آن را با مقدار آستانه مقایسه کرد. در این روش قله های </w:t>
+        <w:t xml:space="preserve"> است. همانطور که مشخص است صرفا در زمان هایی که یک پیک ناگهانی رخ می‌دهد مقدار بسیار قابل توجهی را دارد و در خارج آن بازه مقدار آن </w:t>
+      </w:r>
+      <w:r>
+        <w:rPr>
+          <w:rFonts w:cs="B Nazanin" w:hint="cs"/>
+          <w:sz w:val="24"/>
+          <w:szCs w:val="24"/>
+          <w:rtl/>
+          <w:lang w:bidi="fa-IR"/>
+        </w:rPr>
+        <w:t xml:space="preserve">ناچیز خواهد بود بنابراین به راحتی می‌توان آن را با مقدار آستانه مقایسه کرد. در این روش قله های </w:t>
       </w:r>
       <w:r>
         <w:rPr>
@@ -4966,117 +4177,29 @@
           <w:rtl/>
           <w:lang w:bidi="fa-IR"/>
         </w:rPr>
-        <w:t xml:space="preserve"> از بین </w:t>
-      </w:r>
-      <w:proofErr w:type="spellStart"/>
-      <w:r>
-        <w:rPr>
-          <w:rFonts w:cs="B Nazanin" w:hint="cs"/>
-          <w:sz w:val="24"/>
-          <w:szCs w:val="24"/>
-          <w:rtl/>
-          <w:lang w:bidi="fa-IR"/>
-        </w:rPr>
-        <w:t>می‌روند</w:t>
-      </w:r>
-      <w:proofErr w:type="spellEnd"/>
-      <w:r>
-        <w:rPr>
-          <w:rFonts w:cs="B Nazanin" w:hint="cs"/>
-          <w:sz w:val="24"/>
-          <w:szCs w:val="24"/>
-          <w:rtl/>
-          <w:lang w:bidi="fa-IR"/>
-        </w:rPr>
-        <w:t xml:space="preserve"> و عملکرد آستانه را بهبود </w:t>
-      </w:r>
-      <w:proofErr w:type="spellStart"/>
-      <w:r>
-        <w:rPr>
-          <w:rFonts w:cs="B Nazanin" w:hint="cs"/>
-          <w:sz w:val="24"/>
-          <w:szCs w:val="24"/>
-          <w:rtl/>
-          <w:lang w:bidi="fa-IR"/>
-        </w:rPr>
-        <w:t>می‌بخشد</w:t>
-      </w:r>
-      <w:proofErr w:type="spellEnd"/>
-      <w:r>
-        <w:rPr>
-          <w:rFonts w:cs="B Nazanin" w:hint="cs"/>
-          <w:sz w:val="24"/>
-          <w:szCs w:val="24"/>
-          <w:rtl/>
-          <w:lang w:bidi="fa-IR"/>
-        </w:rPr>
-        <w:t>.</w:t>
-      </w:r>
-    </w:p>
-    <w:p>
-      <w:pPr>
-        <w:bidi/>
-        <w:rPr>
-          <w:rFonts w:cs="B Nazanin" w:hint="cs"/>
-          <w:sz w:val="24"/>
-          <w:szCs w:val="24"/>
-          <w:rtl/>
-          <w:lang w:bidi="fa-IR"/>
-        </w:rPr>
-      </w:pPr>
-      <w:r>
-        <w:rPr>
-          <w:rFonts w:cs="B Nazanin" w:hint="cs"/>
-          <w:sz w:val="24"/>
-          <w:szCs w:val="24"/>
-          <w:rtl/>
-          <w:lang w:bidi="fa-IR"/>
-        </w:rPr>
-        <w:t xml:space="preserve">توجه کنید که بخاطر طول فیلتر اندکی </w:t>
-      </w:r>
-      <w:proofErr w:type="spellStart"/>
-      <w:r>
-        <w:rPr>
-          <w:rFonts w:cs="B Nazanin" w:hint="cs"/>
-          <w:sz w:val="24"/>
-          <w:szCs w:val="24"/>
-          <w:rtl/>
-          <w:lang w:bidi="fa-IR"/>
-        </w:rPr>
-        <w:t>اندیس</w:t>
-      </w:r>
-      <w:proofErr w:type="spellEnd"/>
-      <w:r>
-        <w:rPr>
-          <w:rFonts w:cs="B Nazanin" w:hint="cs"/>
-          <w:sz w:val="24"/>
-          <w:szCs w:val="24"/>
-          <w:rtl/>
-          <w:lang w:bidi="fa-IR"/>
-        </w:rPr>
-        <w:t xml:space="preserve"> قله ها جابجا شده است که آن ها را به سادگی </w:t>
-      </w:r>
-      <w:proofErr w:type="spellStart"/>
-      <w:r>
-        <w:rPr>
-          <w:rFonts w:cs="B Nazanin" w:hint="cs"/>
-          <w:sz w:val="24"/>
-          <w:szCs w:val="24"/>
-          <w:rtl/>
-          <w:lang w:bidi="fa-IR"/>
-        </w:rPr>
-        <w:t>می‌توان</w:t>
-      </w:r>
-      <w:proofErr w:type="spellEnd"/>
-      <w:r>
-        <w:rPr>
-          <w:rFonts w:cs="B Nazanin" w:hint="cs"/>
-          <w:sz w:val="24"/>
-          <w:szCs w:val="24"/>
-          <w:rtl/>
-          <w:lang w:bidi="fa-IR"/>
-        </w:rPr>
-        <w:t xml:space="preserve"> کنترل نمود.</w:t>
+        <w:t xml:space="preserve"> از بین می‌روند و عملکرد آستانه را بهبود می‌بخشد.</w:t>
+      </w:r>
+    </w:p>
+    <w:p>
+      <w:pPr>
+        <w:bidi/>
+        <w:rPr>
+          <w:rFonts w:cs="B Nazanin" w:hint="cs"/>
+          <w:sz w:val="24"/>
+          <w:szCs w:val="24"/>
+          <w:rtl/>
+          <w:lang w:bidi="fa-IR"/>
+        </w:rPr>
+      </w:pPr>
+      <w:r>
+        <w:rPr>
+          <w:rFonts w:cs="B Nazanin" w:hint="cs"/>
+          <w:sz w:val="24"/>
+          <w:szCs w:val="24"/>
+          <w:rtl/>
+          <w:lang w:bidi="fa-IR"/>
+        </w:rPr>
+        <w:t>توجه کنید که بخاطر طول فیلتر اندکی اندیس قله ها جابجا شده است که آن ها را به سادگی می‌توان کنترل نمود.</w:t>
       </w:r>
     </w:p>
     <w:p>
@@ -5164,29 +4287,7 @@
           <w:rtl/>
           <w:lang w:bidi="fa-IR"/>
         </w:rPr>
-        <w:t xml:space="preserve">اگر بخواهیم این کار را با </w:t>
-      </w:r>
-      <w:proofErr w:type="spellStart"/>
-      <w:r>
-        <w:rPr>
-          <w:rFonts w:cs="B Nazanin" w:hint="cs"/>
-          <w:sz w:val="24"/>
-          <w:szCs w:val="24"/>
-          <w:rtl/>
-          <w:lang w:bidi="fa-IR"/>
-        </w:rPr>
-        <w:t>پکیج</w:t>
-      </w:r>
-      <w:proofErr w:type="spellEnd"/>
-      <w:r>
-        <w:rPr>
-          <w:rFonts w:cs="B Nazanin" w:hint="cs"/>
-          <w:sz w:val="24"/>
-          <w:szCs w:val="24"/>
-          <w:rtl/>
-          <w:lang w:bidi="fa-IR"/>
-        </w:rPr>
-        <w:t xml:space="preserve"> </w:t>
+        <w:t xml:space="preserve">اگر بخواهیم این کار را با پکیج </w:t>
       </w:r>
       <w:r>
         <w:rPr>
@@ -5205,53 +4306,8 @@
           <w:rtl/>
           <w:lang w:bidi="fa-IR"/>
         </w:rPr>
-        <w:t xml:space="preserve"> امتحان کنیم دو تابع زیر را به شکل زیر فراخوانی </w:t>
-      </w:r>
-      <w:proofErr w:type="spellStart"/>
-      <w:r>
-        <w:rPr>
-          <w:rFonts w:cs="B Nazanin" w:hint="cs"/>
-          <w:sz w:val="24"/>
-          <w:szCs w:val="24"/>
-          <w:rtl/>
-          <w:lang w:bidi="fa-IR"/>
-        </w:rPr>
-        <w:t>می‌کنیم</w:t>
-      </w:r>
-      <w:proofErr w:type="spellEnd"/>
-      <w:r>
-        <w:rPr>
-          <w:rFonts w:cs="B Nazanin" w:hint="cs"/>
-          <w:sz w:val="24"/>
-          <w:szCs w:val="24"/>
-          <w:rtl/>
-          <w:lang w:bidi="fa-IR"/>
-        </w:rPr>
-        <w:t xml:space="preserve">. مشاهده </w:t>
-      </w:r>
-      <w:proofErr w:type="spellStart"/>
-      <w:r>
-        <w:rPr>
-          <w:rFonts w:cs="B Nazanin" w:hint="cs"/>
-          <w:sz w:val="24"/>
-          <w:szCs w:val="24"/>
-          <w:rtl/>
-          <w:lang w:bidi="fa-IR"/>
-        </w:rPr>
-        <w:t>می‌شود</w:t>
-      </w:r>
-      <w:proofErr w:type="spellEnd"/>
-      <w:r>
-        <w:rPr>
-          <w:rFonts w:cs="B Nazanin" w:hint="cs"/>
-          <w:sz w:val="24"/>
-          <w:szCs w:val="24"/>
-          <w:rtl/>
-          <w:lang w:bidi="fa-IR"/>
-        </w:rPr>
-        <w:t xml:space="preserve"> </w:t>
-      </w:r>
-      <w:proofErr w:type="spellStart"/>
+        <w:t xml:space="preserve"> امتحان کنیم دو تابع زیر را به شکل زیر فراخوانی می‌کنیم. مشاهده می‌شود </w:t>
+      </w:r>
       <w:r>
         <w:rPr>
           <w:rFonts w:cs="B Nazanin"/>
@@ -5261,7 +4317,6 @@
         </w:rPr>
         <w:t>idx</w:t>
       </w:r>
-      <w:proofErr w:type="spellEnd"/>
       <w:r>
         <w:rPr>
           <w:rFonts w:cs="B Nazanin" w:hint="cs"/>
@@ -5291,25 +4346,14 @@
         </w:rPr>
         <w:t xml:space="preserve"> با </w:t>
       </w:r>
-      <w:proofErr w:type="spellStart"/>
-      <w:r>
-        <w:rPr>
-          <w:rFonts w:cs="B Nazanin"/>
-          <w:sz w:val="24"/>
-          <w:szCs w:val="24"/>
-          <w:lang w:bidi="fa-IR"/>
-        </w:rPr>
-        <w:t>peaksIdx</w:t>
-      </w:r>
-      <w:proofErr w:type="spellEnd"/>
-      <w:r>
-        <w:rPr>
-          <w:rFonts w:cs="B Nazanin"/>
-          <w:sz w:val="24"/>
-          <w:szCs w:val="24"/>
-          <w:lang w:bidi="fa-IR"/>
-        </w:rPr>
-        <w:t xml:space="preserve"> </w:t>
+      <w:r>
+        <w:rPr>
+          <w:rFonts w:cs="B Nazanin"/>
+          <w:sz w:val="24"/>
+          <w:szCs w:val="24"/>
+          <w:lang w:bidi="fa-IR"/>
+        </w:rPr>
+        <w:t xml:space="preserve">peaksIdx </w:t>
       </w:r>
       <w:r>
         <w:rPr>
@@ -5344,7 +4388,6 @@
           <w:szCs w:val="24"/>
         </w:rPr>
       </w:pPr>
-      <w:proofErr w:type="spellStart"/>
       <w:r>
         <w:rPr>
           <w:rFonts w:ascii="Courier New" w:hAnsi="Courier New" w:cs="Courier New"/>
@@ -5352,9 +4395,21 @@
           <w:sz w:val="26"/>
           <w:szCs w:val="26"/>
         </w:rPr>
-        <w:t>idx</w:t>
-      </w:r>
-      <w:proofErr w:type="spellEnd"/>
+        <w:t>idx = find(PeakDetection(ECG3,1/fs));</w:t>
+      </w:r>
+    </w:p>
+    <w:p>
+      <w:pPr>
+        <w:autoSpaceDE w:val="0"/>
+        <w:autoSpaceDN w:val="0"/>
+        <w:adjustRightInd w:val="0"/>
+        <w:spacing w:after="0" w:line="240" w:lineRule="auto"/>
+        <w:rPr>
+          <w:rFonts w:ascii="Courier New" w:hAnsi="Courier New" w:cs="Courier New"/>
+          <w:sz w:val="24"/>
+          <w:szCs w:val="24"/>
+        </w:rPr>
+      </w:pPr>
       <w:r>
         <w:rPr>
           <w:rFonts w:ascii="Courier New" w:hAnsi="Courier New" w:cs="Courier New"/>
@@ -5362,80 +4417,7 @@
           <w:sz w:val="26"/>
           <w:szCs w:val="26"/>
         </w:rPr>
-        <w:t xml:space="preserve"> = </w:t>
-      </w:r>
-      <w:proofErr w:type="gramStart"/>
-      <w:r>
-        <w:rPr>
-          <w:rFonts w:ascii="Courier New" w:hAnsi="Courier New" w:cs="Courier New"/>
-          <w:color w:val="000000"/>
-          <w:sz w:val="26"/>
-          <w:szCs w:val="26"/>
-        </w:rPr>
-        <w:t>find(</w:t>
-      </w:r>
-      <w:proofErr w:type="spellStart"/>
-      <w:proofErr w:type="gramEnd"/>
-      <w:r>
-        <w:rPr>
-          <w:rFonts w:ascii="Courier New" w:hAnsi="Courier New" w:cs="Courier New"/>
-          <w:color w:val="000000"/>
-          <w:sz w:val="26"/>
-          <w:szCs w:val="26"/>
-        </w:rPr>
-        <w:t>PeakDetection</w:t>
-      </w:r>
-      <w:proofErr w:type="spellEnd"/>
-      <w:r>
-        <w:rPr>
-          <w:rFonts w:ascii="Courier New" w:hAnsi="Courier New" w:cs="Courier New"/>
-          <w:color w:val="000000"/>
-          <w:sz w:val="26"/>
-          <w:szCs w:val="26"/>
-        </w:rPr>
-        <w:t>(ECG3,1/fs));</w:t>
-      </w:r>
-    </w:p>
-    <w:p>
-      <w:pPr>
-        <w:autoSpaceDE w:val="0"/>
-        <w:autoSpaceDN w:val="0"/>
-        <w:adjustRightInd w:val="0"/>
-        <w:spacing w:after="0" w:line="240" w:lineRule="auto"/>
-        <w:rPr>
-          <w:rFonts w:ascii="Courier New" w:hAnsi="Courier New" w:cs="Courier New"/>
-          <w:sz w:val="24"/>
-          <w:szCs w:val="24"/>
-        </w:rPr>
-      </w:pPr>
-      <w:r>
-        <w:rPr>
-          <w:rFonts w:ascii="Courier New" w:hAnsi="Courier New" w:cs="Courier New"/>
-          <w:color w:val="000000"/>
-          <w:sz w:val="26"/>
-          <w:szCs w:val="26"/>
-        </w:rPr>
-        <w:t xml:space="preserve">idx2 = </w:t>
-      </w:r>
-      <w:proofErr w:type="gramStart"/>
-      <w:r>
-        <w:rPr>
-          <w:rFonts w:ascii="Courier New" w:hAnsi="Courier New" w:cs="Courier New"/>
-          <w:color w:val="000000"/>
-          <w:sz w:val="26"/>
-          <w:szCs w:val="26"/>
-        </w:rPr>
-        <w:t>find(</w:t>
-      </w:r>
-      <w:proofErr w:type="gramEnd"/>
-      <w:r>
-        <w:rPr>
-          <w:rFonts w:ascii="Courier New" w:hAnsi="Courier New" w:cs="Courier New"/>
-          <w:color w:val="000000"/>
-          <w:sz w:val="26"/>
-          <w:szCs w:val="26"/>
-        </w:rPr>
-        <w:t>PeakDetection2(ECG3,180,1));</w:t>
+        <w:t>idx2 = find(PeakDetection2(ECG3,180,1));</w:t>
       </w:r>
     </w:p>
     <w:p>
@@ -5477,29 +4459,7 @@
           <w:rtl/>
           <w:lang w:bidi="fa-IR"/>
         </w:rPr>
-        <w:t xml:space="preserve"> را باید روی آن اجرا کرد تا به </w:t>
-      </w:r>
-      <w:proofErr w:type="spellStart"/>
-      <w:r>
-        <w:rPr>
-          <w:rFonts w:cs="B Nazanin" w:hint="cs"/>
-          <w:sz w:val="24"/>
-          <w:szCs w:val="24"/>
-          <w:rtl/>
-          <w:lang w:bidi="fa-IR"/>
-        </w:rPr>
-        <w:t>اندیس</w:t>
-      </w:r>
-      <w:proofErr w:type="spellEnd"/>
-      <w:r>
-        <w:rPr>
-          <w:rFonts w:cs="B Nazanin" w:hint="cs"/>
-          <w:sz w:val="24"/>
-          <w:szCs w:val="24"/>
-          <w:rtl/>
-          <w:lang w:bidi="fa-IR"/>
-        </w:rPr>
-        <w:t xml:space="preserve"> مکان های قله برسیم.</w:t>
+        <w:t xml:space="preserve"> را باید روی آن اجرا کرد تا به اندیس مکان های قله برسیم.</w:t>
       </w:r>
     </w:p>
     <w:p>
@@ -5543,29 +4503,7 @@
           <w:rtl/>
           <w:lang w:bidi="fa-IR"/>
         </w:rPr>
-        <w:t xml:space="preserve">در شکل اول قسمت ب سیگنال </w:t>
-      </w:r>
-      <w:proofErr w:type="spellStart"/>
-      <w:r>
-        <w:rPr>
-          <w:rFonts w:cs="B Nazanin" w:hint="cs"/>
-          <w:sz w:val="24"/>
-          <w:szCs w:val="24"/>
-          <w:rtl/>
-          <w:lang w:bidi="fa-IR"/>
-        </w:rPr>
-        <w:t>تاکوگرام</w:t>
-      </w:r>
-      <w:proofErr w:type="spellEnd"/>
-      <w:r>
-        <w:rPr>
-          <w:rFonts w:cs="B Nazanin" w:hint="cs"/>
-          <w:sz w:val="24"/>
-          <w:szCs w:val="24"/>
-          <w:rtl/>
-          <w:lang w:bidi="fa-IR"/>
-        </w:rPr>
-        <w:t xml:space="preserve"> محاسبه و رسم شده است. که در زیر نیز آمده است.</w:t>
+        <w:t>در شکل اول قسمت ب سیگنال تاکوگرام محاسبه و رسم شده است. که در زیر نیز آمده است.</w:t>
       </w:r>
     </w:p>
     <w:p>
@@ -5651,7 +4589,6 @@
         </w:rPr>
         <w:t xml:space="preserve">طیف این سیگنال به سه روش </w:t>
       </w:r>
-      <w:proofErr w:type="spellStart"/>
       <w:r>
         <w:rPr>
           <w:rFonts w:cs="B Nazanin"/>
@@ -5661,7 +4598,6 @@
         </w:rPr>
         <w:t>peridogram</w:t>
       </w:r>
-      <w:proofErr w:type="spellEnd"/>
       <w:r>
         <w:rPr>
           <w:rFonts w:cs="B Nazanin" w:hint="cs"/>
@@ -6406,29 +5342,7 @@
           <w:rtl/>
           <w:lang w:bidi="fa-IR"/>
         </w:rPr>
-        <w:t xml:space="preserve"> نتیجه مناسبی را نشان </w:t>
-      </w:r>
-      <w:proofErr w:type="spellStart"/>
-      <w:r>
-        <w:rPr>
-          <w:rFonts w:cs="B Nazanin" w:hint="cs"/>
-          <w:sz w:val="24"/>
-          <w:szCs w:val="24"/>
-          <w:rtl/>
-          <w:lang w:bidi="fa-IR"/>
-        </w:rPr>
-        <w:t>نمی‌دهد</w:t>
-      </w:r>
-      <w:proofErr w:type="spellEnd"/>
-      <w:r>
-        <w:rPr>
-          <w:rFonts w:cs="B Nazanin" w:hint="cs"/>
-          <w:sz w:val="24"/>
-          <w:szCs w:val="24"/>
-          <w:rtl/>
-          <w:lang w:bidi="fa-IR"/>
-        </w:rPr>
-        <w:t>.</w:t>
+        <w:t xml:space="preserve"> نتیجه مناسبی را نشان نمی‌دهد.</w:t>
       </w:r>
     </w:p>
     <w:p>
@@ -6499,7 +5413,6 @@
         <w:lastRenderedPageBreak/>
         <w:t xml:space="preserve">همچنین با دستور </w:t>
       </w:r>
-      <w:proofErr w:type="spellStart"/>
       <w:r>
         <w:rPr>
           <w:rFonts w:cs="B Nazanin"/>
@@ -6509,7 +5422,6 @@
         </w:rPr>
         <w:t>pyulear</w:t>
       </w:r>
-      <w:proofErr w:type="spellEnd"/>
       <w:r>
         <w:rPr>
           <w:rFonts w:cs="B Nazanin" w:hint="cs"/>
@@ -6537,29 +5449,7 @@
           <w:rtl/>
           <w:lang w:bidi="fa-IR"/>
         </w:rPr>
-        <w:t xml:space="preserve"> طیف را تخمین </w:t>
-      </w:r>
-      <w:proofErr w:type="spellStart"/>
-      <w:r>
-        <w:rPr>
-          <w:rFonts w:cs="B Nazanin" w:hint="cs"/>
-          <w:sz w:val="24"/>
-          <w:szCs w:val="24"/>
-          <w:rtl/>
-          <w:lang w:bidi="fa-IR"/>
-        </w:rPr>
-        <w:t>می‌زند</w:t>
-      </w:r>
-      <w:proofErr w:type="spellEnd"/>
-      <w:r>
-        <w:rPr>
-          <w:rFonts w:cs="B Nazanin" w:hint="cs"/>
-          <w:sz w:val="24"/>
-          <w:szCs w:val="24"/>
-          <w:rtl/>
-          <w:lang w:bidi="fa-IR"/>
-        </w:rPr>
-        <w:t xml:space="preserve"> و سرعت بسیار بالایی را دارد.</w:t>
+        <w:t xml:space="preserve"> طیف را تخمین می‌زند و سرعت بسیار بالایی را دارد.</w:t>
       </w:r>
     </w:p>
     <w:p>
@@ -7772,29 +6662,7 @@
           <w:rtl/>
           <w:lang w:bidi="fa-IR"/>
         </w:rPr>
-        <w:t xml:space="preserve">مشاهده </w:t>
-      </w:r>
-      <w:proofErr w:type="spellStart"/>
-      <w:r>
-        <w:rPr>
-          <w:rFonts w:cs="B Nazanin" w:hint="cs"/>
-          <w:sz w:val="24"/>
-          <w:szCs w:val="24"/>
-          <w:rtl/>
-          <w:lang w:bidi="fa-IR"/>
-        </w:rPr>
-        <w:t>می‌شود</w:t>
-      </w:r>
-      <w:proofErr w:type="spellEnd"/>
-      <w:r>
-        <w:rPr>
-          <w:rFonts w:cs="B Nazanin" w:hint="cs"/>
-          <w:sz w:val="24"/>
-          <w:szCs w:val="24"/>
-          <w:rtl/>
-          <w:lang w:bidi="fa-IR"/>
-        </w:rPr>
-        <w:t xml:space="preserve"> که اگر مرتبه </w:t>
+        <w:t xml:space="preserve">مشاهده می‌شود که اگر مرتبه </w:t>
       </w:r>
       <w:r>
         <w:rPr>
@@ -7815,145 +6683,46 @@
         </w:rPr>
         <w:t xml:space="preserve"> کمتر از پنج باشد پیک </w:t>
       </w:r>
-      <w:proofErr w:type="spellStart"/>
-      <w:r>
-        <w:rPr>
-          <w:rFonts w:cs="B Nazanin"/>
-          <w:sz w:val="24"/>
-          <w:szCs w:val="24"/>
-          <w:lang w:bidi="fa-IR"/>
-        </w:rPr>
-        <w:t>mayer</w:t>
-      </w:r>
-      <w:proofErr w:type="spellEnd"/>
-      <w:r>
-        <w:rPr>
-          <w:rFonts w:cs="B Nazanin"/>
-          <w:sz w:val="24"/>
-          <w:szCs w:val="24"/>
-          <w:lang w:bidi="fa-IR"/>
-        </w:rPr>
-        <w:t xml:space="preserve"> </w:t>
-      </w:r>
-      <w:r>
-        <w:rPr>
-          <w:rFonts w:cs="B Nazanin" w:hint="cs"/>
-          <w:sz w:val="24"/>
-          <w:szCs w:val="24"/>
-          <w:rtl/>
-          <w:lang w:bidi="fa-IR"/>
-        </w:rPr>
-        <w:t xml:space="preserve"> دیده </w:t>
-      </w:r>
-      <w:proofErr w:type="spellStart"/>
-      <w:r>
-        <w:rPr>
-          <w:rFonts w:cs="B Nazanin" w:hint="cs"/>
-          <w:sz w:val="24"/>
-          <w:szCs w:val="24"/>
-          <w:rtl/>
-          <w:lang w:bidi="fa-IR"/>
-        </w:rPr>
-        <w:t>نمی‌شود</w:t>
-      </w:r>
-      <w:proofErr w:type="spellEnd"/>
-      <w:r>
-        <w:rPr>
-          <w:rFonts w:cs="B Nazanin" w:hint="cs"/>
-          <w:sz w:val="24"/>
-          <w:szCs w:val="24"/>
-          <w:rtl/>
-          <w:lang w:bidi="fa-IR"/>
-        </w:rPr>
-        <w:t xml:space="preserve"> و برای مرتبه 5 این مقدار بسیار ضعیف است از مرتبه 6 به بالا این سیگنال بیشتر خود را نشان </w:t>
-      </w:r>
-      <w:proofErr w:type="spellStart"/>
-      <w:r>
-        <w:rPr>
-          <w:rFonts w:cs="B Nazanin" w:hint="cs"/>
-          <w:sz w:val="24"/>
-          <w:szCs w:val="24"/>
-          <w:rtl/>
-          <w:lang w:bidi="fa-IR"/>
-        </w:rPr>
-        <w:t>می‌دهد</w:t>
-      </w:r>
-      <w:proofErr w:type="spellEnd"/>
-      <w:r>
-        <w:rPr>
-          <w:rFonts w:cs="B Nazanin" w:hint="cs"/>
-          <w:sz w:val="24"/>
-          <w:szCs w:val="24"/>
-          <w:rtl/>
-          <w:lang w:bidi="fa-IR"/>
-        </w:rPr>
-        <w:t xml:space="preserve"> و نتایج دقیق تری را </w:t>
-      </w:r>
-      <w:proofErr w:type="spellStart"/>
-      <w:r>
-        <w:rPr>
-          <w:rFonts w:cs="B Nazanin" w:hint="cs"/>
-          <w:sz w:val="24"/>
-          <w:szCs w:val="24"/>
-          <w:rtl/>
-          <w:lang w:bidi="fa-IR"/>
-        </w:rPr>
-        <w:t>می‌سازد</w:t>
-      </w:r>
-      <w:proofErr w:type="spellEnd"/>
-      <w:r>
-        <w:rPr>
-          <w:rFonts w:cs="B Nazanin" w:hint="cs"/>
-          <w:sz w:val="24"/>
-          <w:szCs w:val="24"/>
-          <w:rtl/>
-          <w:lang w:bidi="fa-IR"/>
-        </w:rPr>
-        <w:t>.</w:t>
-      </w:r>
-    </w:p>
-    <w:p>
-      <w:pPr>
-        <w:bidi/>
-        <w:rPr>
-          <w:rFonts w:cs="B Nazanin"/>
-          <w:sz w:val="24"/>
-          <w:szCs w:val="24"/>
-          <w:rtl/>
-          <w:lang w:bidi="fa-IR"/>
-        </w:rPr>
-      </w:pPr>
-      <w:r>
-        <w:rPr>
-          <w:rFonts w:cs="B Nazanin" w:hint="cs"/>
-          <w:sz w:val="24"/>
-          <w:szCs w:val="24"/>
-          <w:rtl/>
-          <w:lang w:bidi="fa-IR"/>
-        </w:rPr>
-        <w:t xml:space="preserve">در شکل های زیر علاوه بر طیف سیگنال آرایش </w:t>
-      </w:r>
-      <w:proofErr w:type="spellStart"/>
-      <w:r>
-        <w:rPr>
-          <w:rFonts w:cs="B Nazanin" w:hint="cs"/>
-          <w:sz w:val="24"/>
-          <w:szCs w:val="24"/>
-          <w:rtl/>
-          <w:lang w:bidi="fa-IR"/>
-        </w:rPr>
-        <w:t>قطب‌ها</w:t>
-      </w:r>
-      <w:proofErr w:type="spellEnd"/>
-      <w:r>
-        <w:rPr>
-          <w:rFonts w:cs="B Nazanin" w:hint="cs"/>
-          <w:sz w:val="24"/>
-          <w:szCs w:val="24"/>
-          <w:rtl/>
-          <w:lang w:bidi="fa-IR"/>
-        </w:rPr>
-        <w:t xml:space="preserve"> نیز ثبت شده است.</w:t>
+      <w:r>
+        <w:rPr>
+          <w:rFonts w:cs="B Nazanin"/>
+          <w:sz w:val="24"/>
+          <w:szCs w:val="24"/>
+          <w:lang w:bidi="fa-IR"/>
+        </w:rPr>
+        <w:t xml:space="preserve">mayer </w:t>
+      </w:r>
+      <w:r>
+        <w:rPr>
+          <w:rFonts w:cs="B Nazanin" w:hint="cs"/>
+          <w:sz w:val="24"/>
+          <w:szCs w:val="24"/>
+          <w:rtl/>
+          <w:lang w:bidi="fa-IR"/>
+        </w:rPr>
+        <w:t xml:space="preserve"> دیده نمی‌شود و برای مرتبه 5 این مقدار بسیار ضعیف است از مرتبه 6 به بالا این سیگنال بیشتر خود را نشان می‌دهد و نتایج دقیق تری را می‌سازد.</w:t>
+      </w:r>
+    </w:p>
+    <w:p>
+      <w:pPr>
+        <w:bidi/>
+        <w:rPr>
+          <w:rFonts w:cs="B Nazanin"/>
+          <w:sz w:val="24"/>
+          <w:szCs w:val="24"/>
+          <w:rtl/>
+          <w:lang w:bidi="fa-IR"/>
+        </w:rPr>
+      </w:pPr>
+      <w:r>
+        <w:rPr>
+          <w:rFonts w:cs="B Nazanin" w:hint="cs"/>
+          <w:sz w:val="24"/>
+          <w:szCs w:val="24"/>
+          <w:rtl/>
+          <w:lang w:bidi="fa-IR"/>
+        </w:rPr>
+        <w:t>در شکل های زیر علاوه بر طیف سیگنال آرایش قطب‌ها نیز ثبت شده است.</w:t>
       </w:r>
     </w:p>
     <w:p>
@@ -8590,7 +7359,6 @@
           <w:lang w:bidi="fa-IR"/>
         </w:rPr>
       </w:pPr>
-      <w:proofErr w:type="spellStart"/>
       <w:r>
         <w:rPr>
           <w:rFonts w:cs="B Nazanin" w:hint="cs"/>
@@ -8600,18 +7368,7 @@
           <w:lang w:bidi="fa-IR"/>
         </w:rPr>
         <w:lastRenderedPageBreak/>
-        <w:t>دیتاست</w:t>
-      </w:r>
-      <w:proofErr w:type="spellEnd"/>
-      <w:r>
-        <w:rPr>
-          <w:rFonts w:cs="B Nazanin" w:hint="cs"/>
-          <w:sz w:val="24"/>
-          <w:szCs w:val="24"/>
-          <w:rtl/>
-          <w:lang w:bidi="fa-IR"/>
-        </w:rPr>
-        <w:t xml:space="preserve"> این قسمت از لینک زیر دانلود شده است.</w:t>
+        <w:t>دیتاست این قسمت از لینک زیر دانلود شده است.</w:t>
       </w:r>
     </w:p>
     <w:p>
@@ -8679,29 +7436,7 @@
           <w:rtl/>
           <w:lang w:bidi="fa-IR"/>
         </w:rPr>
-        <w:t xml:space="preserve">برای این قسمت از دو </w:t>
-      </w:r>
-      <w:proofErr w:type="spellStart"/>
-      <w:r>
-        <w:rPr>
-          <w:rFonts w:cs="B Nazanin" w:hint="cs"/>
-          <w:sz w:val="24"/>
-          <w:szCs w:val="24"/>
-          <w:rtl/>
-          <w:lang w:bidi="fa-IR"/>
-        </w:rPr>
-        <w:t>دیتای</w:t>
-      </w:r>
-      <w:proofErr w:type="spellEnd"/>
-      <w:r>
-        <w:rPr>
-          <w:rFonts w:cs="B Nazanin" w:hint="cs"/>
-          <w:sz w:val="24"/>
-          <w:szCs w:val="24"/>
-          <w:rtl/>
-          <w:lang w:bidi="fa-IR"/>
-        </w:rPr>
-        <w:t xml:space="preserve"> </w:t>
+        <w:t xml:space="preserve">برای این قسمت از دو دیتای </w:t>
       </w:r>
       <w:r>
         <w:rPr>
@@ -8760,29 +7495,7 @@
           <w:rtl/>
           <w:lang w:bidi="fa-IR"/>
         </w:rPr>
-        <w:t xml:space="preserve">ابتدا </w:t>
-      </w:r>
-      <w:proofErr w:type="spellStart"/>
-      <w:r>
-        <w:rPr>
-          <w:rFonts w:cs="B Nazanin" w:hint="cs"/>
-          <w:sz w:val="24"/>
-          <w:szCs w:val="24"/>
-          <w:rtl/>
-          <w:lang w:bidi="fa-IR"/>
-        </w:rPr>
-        <w:t>دیتای</w:t>
-      </w:r>
-      <w:proofErr w:type="spellEnd"/>
-      <w:r>
-        <w:rPr>
-          <w:rFonts w:cs="B Nazanin" w:hint="cs"/>
-          <w:sz w:val="24"/>
-          <w:szCs w:val="24"/>
-          <w:rtl/>
-          <w:lang w:bidi="fa-IR"/>
-        </w:rPr>
-        <w:t xml:space="preserve"> </w:t>
+        <w:t xml:space="preserve">ابتدا دیتای </w:t>
       </w:r>
       <w:r>
         <w:rPr>
@@ -8801,29 +7514,7 @@
           <w:rtl/>
           <w:lang w:bidi="fa-IR"/>
         </w:rPr>
-        <w:t xml:space="preserve"> را مورد بررسی قرار </w:t>
-      </w:r>
-      <w:proofErr w:type="spellStart"/>
-      <w:r>
-        <w:rPr>
-          <w:rFonts w:cs="B Nazanin" w:hint="cs"/>
-          <w:sz w:val="24"/>
-          <w:szCs w:val="24"/>
-          <w:rtl/>
-          <w:lang w:bidi="fa-IR"/>
-        </w:rPr>
-        <w:t>می‌دهیم</w:t>
-      </w:r>
-      <w:proofErr w:type="spellEnd"/>
-      <w:r>
-        <w:rPr>
-          <w:rFonts w:cs="B Nazanin" w:hint="cs"/>
-          <w:sz w:val="24"/>
-          <w:szCs w:val="24"/>
-          <w:rtl/>
-          <w:lang w:bidi="fa-IR"/>
-        </w:rPr>
-        <w:t xml:space="preserve"> </w:t>
+        <w:t xml:space="preserve"> را مورد بررسی قرار می‌دهیم </w:t>
       </w:r>
       <w:r>
         <w:rPr>
@@ -8876,29 +7567,7 @@
           <w:rtl/>
           <w:lang w:bidi="fa-IR"/>
         </w:rPr>
-        <w:t xml:space="preserve">با استفاده از تابع </w:t>
-      </w:r>
-      <w:proofErr w:type="spellStart"/>
-      <w:r>
-        <w:rPr>
-          <w:rFonts w:cs="B Nazanin" w:hint="cs"/>
-          <w:sz w:val="24"/>
-          <w:szCs w:val="24"/>
-          <w:rtl/>
-          <w:lang w:bidi="fa-IR"/>
-        </w:rPr>
-        <w:t>خودنوشته</w:t>
-      </w:r>
-      <w:proofErr w:type="spellEnd"/>
-      <w:r>
-        <w:rPr>
-          <w:rFonts w:cs="B Nazanin" w:hint="cs"/>
-          <w:sz w:val="24"/>
-          <w:szCs w:val="24"/>
-          <w:rtl/>
-          <w:lang w:bidi="fa-IR"/>
-        </w:rPr>
-        <w:t xml:space="preserve"> ی </w:t>
+        <w:t xml:space="preserve">با استفاده از تابع خودنوشته ی </w:t>
       </w:r>
       <w:r>
         <w:rPr>
@@ -8917,29 +7586,7 @@
           <w:rtl/>
           <w:lang w:bidi="fa-IR"/>
         </w:rPr>
-        <w:t xml:space="preserve"> نقاط پیک مشخص </w:t>
-      </w:r>
-      <w:proofErr w:type="spellStart"/>
-      <w:r>
-        <w:rPr>
-          <w:rFonts w:cs="B Nazanin" w:hint="cs"/>
-          <w:sz w:val="24"/>
-          <w:szCs w:val="24"/>
-          <w:rtl/>
-          <w:lang w:bidi="fa-IR"/>
-        </w:rPr>
-        <w:t>می‌شود</w:t>
-      </w:r>
-      <w:proofErr w:type="spellEnd"/>
-      <w:r>
-        <w:rPr>
-          <w:rFonts w:cs="B Nazanin" w:hint="cs"/>
-          <w:sz w:val="24"/>
-          <w:szCs w:val="24"/>
-          <w:rtl/>
-          <w:lang w:bidi="fa-IR"/>
-        </w:rPr>
-        <w:t>.</w:t>
+        <w:t xml:space="preserve"> نقاط پیک مشخص می‌شود.</w:t>
       </w:r>
     </w:p>
     <w:p>
@@ -9053,7 +7700,6 @@
         </w:rPr>
         <w:t xml:space="preserve">با استفاده از دستور </w:t>
       </w:r>
-      <w:proofErr w:type="spellStart"/>
       <w:r>
         <w:rPr>
           <w:rFonts w:cs="B Nazanin"/>
@@ -9063,7 +7709,6 @@
         </w:rPr>
         <w:t>awgn</w:t>
       </w:r>
-      <w:proofErr w:type="spellEnd"/>
       <w:r>
         <w:rPr>
           <w:rFonts w:cs="B Nazanin" w:hint="cs"/>
@@ -9091,29 +7736,7 @@
           <w:rtl/>
           <w:lang w:bidi="fa-IR"/>
         </w:rPr>
-        <w:t xml:space="preserve"> مورد نظر اضافه </w:t>
-      </w:r>
-      <w:proofErr w:type="spellStart"/>
-      <w:r>
-        <w:rPr>
-          <w:rFonts w:cs="B Nazanin" w:hint="cs"/>
-          <w:sz w:val="24"/>
-          <w:szCs w:val="24"/>
-          <w:rtl/>
-          <w:lang w:bidi="fa-IR"/>
-        </w:rPr>
-        <w:t>می‌شود</w:t>
-      </w:r>
-      <w:proofErr w:type="spellEnd"/>
-      <w:r>
-        <w:rPr>
-          <w:rFonts w:cs="B Nazanin" w:hint="cs"/>
-          <w:sz w:val="24"/>
-          <w:szCs w:val="24"/>
-          <w:rtl/>
-          <w:lang w:bidi="fa-IR"/>
-        </w:rPr>
-        <w:t xml:space="preserve"> و سپس در متغیر </w:t>
+        <w:t xml:space="preserve"> مورد نظر اضافه می‌شود و سپس در متغیر </w:t>
       </w:r>
       <w:r>
         <w:rPr>
@@ -9132,29 +7755,7 @@
           <w:rtl/>
           <w:lang w:bidi="fa-IR"/>
         </w:rPr>
-        <w:t xml:space="preserve"> به صورت ردیفی ذخیره </w:t>
-      </w:r>
-      <w:proofErr w:type="spellStart"/>
-      <w:r>
-        <w:rPr>
-          <w:rFonts w:cs="B Nazanin" w:hint="cs"/>
-          <w:sz w:val="24"/>
-          <w:szCs w:val="24"/>
-          <w:rtl/>
-          <w:lang w:bidi="fa-IR"/>
-        </w:rPr>
-        <w:t>می‌شود</w:t>
-      </w:r>
-      <w:proofErr w:type="spellEnd"/>
-      <w:r>
-        <w:rPr>
-          <w:rFonts w:cs="B Nazanin" w:hint="cs"/>
-          <w:sz w:val="24"/>
-          <w:szCs w:val="24"/>
-          <w:rtl/>
-          <w:lang w:bidi="fa-IR"/>
-        </w:rPr>
-        <w:t>.</w:t>
+        <w:t xml:space="preserve"> به صورت ردیفی ذخیره می‌شود.</w:t>
       </w:r>
     </w:p>
     <w:p>
@@ -9274,51 +7875,7 @@
           <w:rtl/>
           <w:lang w:bidi="fa-IR"/>
         </w:rPr>
-        <w:t xml:space="preserve"> را </w:t>
-      </w:r>
-      <w:proofErr w:type="spellStart"/>
-      <w:r>
-        <w:rPr>
-          <w:rFonts w:cs="B Nazanin" w:hint="cs"/>
-          <w:sz w:val="24"/>
-          <w:szCs w:val="24"/>
-          <w:rtl/>
-          <w:lang w:bidi="fa-IR"/>
-        </w:rPr>
-        <w:t>می‌یابیم</w:t>
-      </w:r>
-      <w:proofErr w:type="spellEnd"/>
-      <w:r>
-        <w:rPr>
-          <w:rFonts w:cs="B Nazanin" w:hint="cs"/>
-          <w:sz w:val="24"/>
-          <w:szCs w:val="24"/>
-          <w:rtl/>
-          <w:lang w:bidi="fa-IR"/>
-        </w:rPr>
-        <w:t xml:space="preserve"> و سپس زیر هم قرار </w:t>
-      </w:r>
-      <w:proofErr w:type="spellStart"/>
-      <w:r>
-        <w:rPr>
-          <w:rFonts w:cs="B Nazanin" w:hint="cs"/>
-          <w:sz w:val="24"/>
-          <w:szCs w:val="24"/>
-          <w:rtl/>
-          <w:lang w:bidi="fa-IR"/>
-        </w:rPr>
-        <w:t>می‌دهیم</w:t>
-      </w:r>
-      <w:proofErr w:type="spellEnd"/>
-      <w:r>
-        <w:rPr>
-          <w:rFonts w:cs="B Nazanin" w:hint="cs"/>
-          <w:sz w:val="24"/>
-          <w:szCs w:val="24"/>
-          <w:rtl/>
-          <w:lang w:bidi="fa-IR"/>
-        </w:rPr>
-        <w:t xml:space="preserve"> و با یکدیگر میانگین میگیریم. </w:t>
+        <w:t xml:space="preserve"> را می‌یابیم و سپس زیر هم قرار می‌دهیم و با یکدیگر میانگین میگیریم. </w:t>
       </w:r>
       <w:r>
         <w:rPr>
@@ -9347,95 +7904,29 @@
           <w:rtl/>
           <w:lang w:bidi="fa-IR"/>
         </w:rPr>
-        <w:t xml:space="preserve"> را شیفت </w:t>
-      </w:r>
-      <w:proofErr w:type="spellStart"/>
-      <w:r>
-        <w:rPr>
-          <w:rFonts w:cs="B Nazanin" w:hint="cs"/>
-          <w:sz w:val="24"/>
-          <w:szCs w:val="24"/>
-          <w:rtl/>
-          <w:lang w:bidi="fa-IR"/>
-        </w:rPr>
-        <w:t>می‌دهیم</w:t>
-      </w:r>
-      <w:proofErr w:type="spellEnd"/>
-      <w:r>
-        <w:rPr>
-          <w:rFonts w:cs="B Nazanin" w:hint="cs"/>
-          <w:sz w:val="24"/>
-          <w:szCs w:val="24"/>
-          <w:rtl/>
-          <w:lang w:bidi="fa-IR"/>
-        </w:rPr>
-        <w:t xml:space="preserve"> تا در تقریبا وسط قرار بگیرد تا درست این عملیات انجام شود.</w:t>
-      </w:r>
-    </w:p>
-    <w:p>
-      <w:pPr>
-        <w:bidi/>
-        <w:rPr>
-          <w:rFonts w:cs="B Nazanin"/>
-          <w:sz w:val="24"/>
-          <w:szCs w:val="24"/>
-          <w:rtl/>
-          <w:lang w:bidi="fa-IR"/>
-        </w:rPr>
-      </w:pPr>
-      <w:r>
-        <w:rPr>
-          <w:rFonts w:cs="B Nazanin" w:hint="cs"/>
-          <w:sz w:val="24"/>
-          <w:szCs w:val="24"/>
-          <w:rtl/>
-          <w:lang w:bidi="fa-IR"/>
-        </w:rPr>
-        <w:t xml:space="preserve">اما چالشی که وجود دارد این است که همه آن طول ها با هم برابر نیستند و این باعث مختل شدن عملیات جمع </w:t>
-      </w:r>
-      <w:proofErr w:type="spellStart"/>
-      <w:r>
-        <w:rPr>
-          <w:rFonts w:cs="B Nazanin" w:hint="cs"/>
-          <w:sz w:val="24"/>
-          <w:szCs w:val="24"/>
-          <w:rtl/>
-          <w:lang w:bidi="fa-IR"/>
-        </w:rPr>
-        <w:t>می‌شود</w:t>
-      </w:r>
-      <w:proofErr w:type="spellEnd"/>
-      <w:r>
-        <w:rPr>
-          <w:rFonts w:cs="B Nazanin" w:hint="cs"/>
-          <w:sz w:val="24"/>
-          <w:szCs w:val="24"/>
-          <w:rtl/>
-          <w:lang w:bidi="fa-IR"/>
-        </w:rPr>
-        <w:t xml:space="preserve">. برای این کار دو راه حل امتحان شده </w:t>
-      </w:r>
-      <w:proofErr w:type="spellStart"/>
-      <w:r>
-        <w:rPr>
-          <w:rFonts w:cs="B Nazanin" w:hint="cs"/>
-          <w:sz w:val="24"/>
-          <w:szCs w:val="24"/>
-          <w:rtl/>
-          <w:lang w:bidi="fa-IR"/>
-        </w:rPr>
-        <w:t>اند</w:t>
-      </w:r>
-      <w:proofErr w:type="spellEnd"/>
-      <w:r>
-        <w:rPr>
-          <w:rFonts w:cs="B Nazanin" w:hint="cs"/>
-          <w:sz w:val="24"/>
-          <w:szCs w:val="24"/>
-          <w:rtl/>
-          <w:lang w:bidi="fa-IR"/>
-        </w:rPr>
-        <w:t>.</w:t>
+        <w:t xml:space="preserve"> را شیفت می‌دهیم تا در تقریبا وسط قرار بگیرد تا درست این عملیات انجام شود.</w:t>
+      </w:r>
+    </w:p>
+    <w:p>
+      <w:pPr>
+        <w:bidi/>
+        <w:rPr>
+          <w:rFonts w:cs="B Nazanin"/>
+          <w:sz w:val="24"/>
+          <w:szCs w:val="24"/>
+          <w:rtl/>
+          <w:lang w:bidi="fa-IR"/>
+        </w:rPr>
+      </w:pPr>
+      <w:r>
+        <w:rPr>
+          <w:rFonts w:cs="B Nazanin" w:hint="cs"/>
+          <w:sz w:val="24"/>
+          <w:szCs w:val="24"/>
+          <w:rtl/>
+          <w:lang w:bidi="fa-IR"/>
+        </w:rPr>
+        <w:t>اما چالشی که وجود دارد این است که همه آن طول ها با هم برابر نیستند و این باعث مختل شدن عملیات جمع می‌شود. برای این کار دو راه حل امتحان شده اند.</w:t>
       </w:r>
       <w:r>
         <w:rPr>
@@ -9486,63 +7977,18 @@
           <w:rtl/>
           <w:lang w:bidi="fa-IR"/>
         </w:rPr>
-        <w:t xml:space="preserve"> </w:t>
-      </w:r>
-      <w:proofErr w:type="spellStart"/>
-      <w:r>
-        <w:rPr>
-          <w:rFonts w:cs="B Nazanin" w:hint="cs"/>
-          <w:sz w:val="24"/>
-          <w:szCs w:val="24"/>
-          <w:rtl/>
-          <w:lang w:bidi="fa-IR"/>
-        </w:rPr>
-        <w:t>می‌توان</w:t>
-      </w:r>
-      <w:proofErr w:type="spellEnd"/>
-      <w:r>
-        <w:rPr>
-          <w:rFonts w:cs="B Nazanin" w:hint="cs"/>
-          <w:sz w:val="24"/>
-          <w:szCs w:val="24"/>
-          <w:rtl/>
-          <w:lang w:bidi="fa-IR"/>
-        </w:rPr>
-        <w:t xml:space="preserve"> طول مورد نظر را ایجاد کرد با این کار </w:t>
-      </w:r>
-      <w:r>
-        <w:rPr>
-          <w:rFonts w:cs="B Nazanin" w:hint="cs"/>
-          <w:sz w:val="24"/>
-          <w:szCs w:val="24"/>
-          <w:rtl/>
-          <w:lang w:bidi="fa-IR"/>
-        </w:rPr>
-        <w:t xml:space="preserve">طول همه سیگنال ها یکی </w:t>
-      </w:r>
-      <w:proofErr w:type="spellStart"/>
-      <w:r>
-        <w:rPr>
-          <w:rFonts w:cs="B Nazanin" w:hint="cs"/>
-          <w:sz w:val="24"/>
-          <w:szCs w:val="24"/>
-          <w:rtl/>
-          <w:lang w:bidi="fa-IR"/>
-        </w:rPr>
-        <w:t>می‌شود</w:t>
-      </w:r>
-      <w:proofErr w:type="spellEnd"/>
-      <w:r>
-        <w:rPr>
-          <w:rFonts w:cs="B Nazanin" w:hint="cs"/>
-          <w:sz w:val="24"/>
-          <w:szCs w:val="24"/>
-          <w:rtl/>
-          <w:lang w:bidi="fa-IR"/>
-        </w:rPr>
-        <w:t xml:space="preserve"> این دستور در حقیقت یک </w:t>
-      </w:r>
-      <w:proofErr w:type="spellStart"/>
+        <w:t xml:space="preserve"> می‌توان طول مورد نظر را ایجاد کرد با این کار </w:t>
+      </w:r>
+      <w:r>
+        <w:rPr>
+          <w:rFonts w:cs="B Nazanin" w:hint="cs"/>
+          <w:sz w:val="24"/>
+          <w:szCs w:val="24"/>
+          <w:rtl/>
+          <w:lang w:bidi="fa-IR"/>
+        </w:rPr>
+        <w:t xml:space="preserve">طول همه سیگنال ها یکی می‌شود این دستور در حقیقت یک </w:t>
+      </w:r>
       <w:r>
         <w:rPr>
           <w:rFonts w:cs="B Nazanin"/>
@@ -9552,7 +7998,6 @@
         </w:rPr>
         <w:t>sinc</w:t>
       </w:r>
-      <w:proofErr w:type="spellEnd"/>
       <w:r>
         <w:rPr>
           <w:rFonts w:cs="B Nazanin" w:hint="cs"/>
@@ -9580,29 +8025,7 @@
           <w:rtl/>
           <w:lang w:bidi="fa-IR"/>
         </w:rPr>
-        <w:t xml:space="preserve"> </w:t>
-      </w:r>
-      <w:proofErr w:type="spellStart"/>
-      <w:r>
-        <w:rPr>
-          <w:rFonts w:cs="B Nazanin" w:hint="cs"/>
-          <w:sz w:val="24"/>
-          <w:szCs w:val="24"/>
-          <w:rtl/>
-          <w:lang w:bidi="fa-IR"/>
-        </w:rPr>
-        <w:t>می‌کند</w:t>
-      </w:r>
-      <w:proofErr w:type="spellEnd"/>
-      <w:r>
-        <w:rPr>
-          <w:rFonts w:cs="B Nazanin" w:hint="cs"/>
-          <w:sz w:val="24"/>
-          <w:szCs w:val="24"/>
-          <w:rtl/>
-          <w:lang w:bidi="fa-IR"/>
-        </w:rPr>
-        <w:t xml:space="preserve"> و برای همین نیز خروجی ممکن است </w:t>
+        <w:t xml:space="preserve"> می‌کند و برای همین نیز خروجی ممکن است </w:t>
       </w:r>
       <w:r>
         <w:rPr>
@@ -9643,29 +8066,7 @@
           <w:rtl/>
           <w:lang w:bidi="fa-IR"/>
         </w:rPr>
-        <w:t xml:space="preserve">شکل زیر این روش را نشان </w:t>
-      </w:r>
-      <w:proofErr w:type="spellStart"/>
-      <w:r>
-        <w:rPr>
-          <w:rFonts w:cs="B Nazanin" w:hint="cs"/>
-          <w:sz w:val="24"/>
-          <w:szCs w:val="24"/>
-          <w:rtl/>
-          <w:lang w:bidi="fa-IR"/>
-        </w:rPr>
-        <w:t>می‌دهد</w:t>
-      </w:r>
-      <w:proofErr w:type="spellEnd"/>
-      <w:r>
-        <w:rPr>
-          <w:rFonts w:cs="B Nazanin" w:hint="cs"/>
-          <w:sz w:val="24"/>
-          <w:szCs w:val="24"/>
-          <w:rtl/>
-          <w:lang w:bidi="fa-IR"/>
-        </w:rPr>
-        <w:t>.</w:t>
+        <w:t>شکل زیر این روش را نشان می‌دهد.</w:t>
       </w:r>
     </w:p>
     <w:p>
@@ -9768,73 +8169,7 @@
           <w:rtl/>
           <w:lang w:bidi="fa-IR"/>
         </w:rPr>
-        <w:t xml:space="preserve">راه حل دوم: طول </w:t>
-      </w:r>
-      <w:proofErr w:type="spellStart"/>
-      <w:r>
-        <w:rPr>
-          <w:rFonts w:cs="B Nazanin" w:hint="cs"/>
-          <w:sz w:val="24"/>
-          <w:szCs w:val="24"/>
-          <w:rtl/>
-          <w:lang w:bidi="fa-IR"/>
-        </w:rPr>
-        <w:t>بیشینه</w:t>
-      </w:r>
-      <w:proofErr w:type="spellEnd"/>
-      <w:r>
-        <w:rPr>
-          <w:rFonts w:cs="B Nazanin" w:hint="cs"/>
-          <w:sz w:val="24"/>
-          <w:szCs w:val="24"/>
-          <w:rtl/>
-          <w:lang w:bidi="fa-IR"/>
-        </w:rPr>
-        <w:t xml:space="preserve"> را برای خروجی در نظر بگیریم و سپس باقی سیگنال ها را در </w:t>
-      </w:r>
-      <w:proofErr w:type="spellStart"/>
-      <w:r>
-        <w:rPr>
-          <w:rFonts w:cs="B Nazanin" w:hint="cs"/>
-          <w:sz w:val="24"/>
-          <w:szCs w:val="24"/>
-          <w:rtl/>
-          <w:lang w:bidi="fa-IR"/>
-        </w:rPr>
-        <w:t>انتهایشان</w:t>
-      </w:r>
-      <w:proofErr w:type="spellEnd"/>
-      <w:r>
-        <w:rPr>
-          <w:rFonts w:cs="B Nazanin" w:hint="cs"/>
-          <w:sz w:val="24"/>
-          <w:szCs w:val="24"/>
-          <w:rtl/>
-          <w:lang w:bidi="fa-IR"/>
-        </w:rPr>
-        <w:t xml:space="preserve"> صفر بگذاریم. و سپس میانگین بگیریم با این روش جواب زیر حاصل </w:t>
-      </w:r>
-      <w:proofErr w:type="spellStart"/>
-      <w:r>
-        <w:rPr>
-          <w:rFonts w:cs="B Nazanin" w:hint="cs"/>
-          <w:sz w:val="24"/>
-          <w:szCs w:val="24"/>
-          <w:rtl/>
-          <w:lang w:bidi="fa-IR"/>
-        </w:rPr>
-        <w:t>می‌شود</w:t>
-      </w:r>
-      <w:proofErr w:type="spellEnd"/>
-      <w:r>
-        <w:rPr>
-          <w:rFonts w:cs="B Nazanin" w:hint="cs"/>
-          <w:sz w:val="24"/>
-          <w:szCs w:val="24"/>
-          <w:rtl/>
-          <w:lang w:bidi="fa-IR"/>
-        </w:rPr>
-        <w:t>.</w:t>
+        <w:t>راه حل دوم: طول بیشینه را برای خروجی در نظر بگیریم و سپس باقی سیگنال ها را در انتهایشان صفر بگذاریم. و سپس میانگین بگیریم با این روش جواب زیر حاصل می‌شود.</w:t>
       </w:r>
     </w:p>
     <w:p>
@@ -9943,29 +8278,7 @@
           <w:rtl/>
           <w:lang w:bidi="fa-IR"/>
         </w:rPr>
-        <w:t xml:space="preserve"> در این سیگنال قابل تشخیص نیست بنابراین یک با دیگر قسمت های بالا را برای </w:t>
-      </w:r>
-      <w:proofErr w:type="spellStart"/>
-      <w:r>
-        <w:rPr>
-          <w:rFonts w:cs="B Nazanin" w:hint="cs"/>
-          <w:sz w:val="24"/>
-          <w:szCs w:val="24"/>
-          <w:rtl/>
-          <w:lang w:bidi="fa-IR"/>
-        </w:rPr>
-        <w:t>دیتای</w:t>
-      </w:r>
-      <w:proofErr w:type="spellEnd"/>
-      <w:r>
-        <w:rPr>
-          <w:rFonts w:cs="B Nazanin" w:hint="cs"/>
-          <w:sz w:val="24"/>
-          <w:szCs w:val="24"/>
-          <w:rtl/>
-          <w:lang w:bidi="fa-IR"/>
-        </w:rPr>
-        <w:t xml:space="preserve"> </w:t>
+        <w:t xml:space="preserve"> در این سیگنال قابل تشخیص نیست بنابراین یک با دیگر قسمت های بالا را برای دیتای </w:t>
       </w:r>
       <w:r>
         <w:rPr>
@@ -9984,29 +8297,7 @@
           <w:rtl/>
           <w:lang w:bidi="fa-IR"/>
         </w:rPr>
-        <w:t xml:space="preserve"> تکرار </w:t>
-      </w:r>
-      <w:proofErr w:type="spellStart"/>
-      <w:r>
-        <w:rPr>
-          <w:rFonts w:cs="B Nazanin" w:hint="cs"/>
-          <w:sz w:val="24"/>
-          <w:szCs w:val="24"/>
-          <w:rtl/>
-          <w:lang w:bidi="fa-IR"/>
-        </w:rPr>
-        <w:t>می‌کنیم</w:t>
-      </w:r>
-      <w:proofErr w:type="spellEnd"/>
-      <w:r>
-        <w:rPr>
-          <w:rFonts w:cs="B Nazanin" w:hint="cs"/>
-          <w:sz w:val="24"/>
-          <w:szCs w:val="24"/>
-          <w:rtl/>
-          <w:lang w:bidi="fa-IR"/>
-        </w:rPr>
-        <w:t>. خروجی قسمت های بالا در زیر قابل مشاهده است.</w:t>
+        <w:t xml:space="preserve"> تکرار می‌کنیم. خروجی قسمت های بالا در زیر قابل مشاهده است.</w:t>
       </w:r>
     </w:p>
     <w:p>
@@ -10432,29 +8723,7 @@
           <w:rtl/>
           <w:lang w:bidi="fa-IR"/>
         </w:rPr>
-        <w:t xml:space="preserve">داده های این قسمت نیز از لینک مذکور دانلود شده </w:t>
-      </w:r>
-      <w:proofErr w:type="spellStart"/>
-      <w:r>
-        <w:rPr>
-          <w:rFonts w:cs="B Nazanin" w:hint="cs"/>
-          <w:sz w:val="24"/>
-          <w:szCs w:val="24"/>
-          <w:rtl/>
-          <w:lang w:bidi="fa-IR"/>
-        </w:rPr>
-        <w:t>اند</w:t>
-      </w:r>
-      <w:proofErr w:type="spellEnd"/>
-      <w:r>
-        <w:rPr>
-          <w:rFonts w:cs="B Nazanin" w:hint="cs"/>
-          <w:sz w:val="24"/>
-          <w:szCs w:val="24"/>
-          <w:rtl/>
-          <w:lang w:bidi="fa-IR"/>
-        </w:rPr>
-        <w:t>.</w:t>
+        <w:t>داده های این قسمت نیز از لینک مذکور دانلود شده اند.</w:t>
       </w:r>
     </w:p>
     <w:p>
@@ -10551,29 +8820,7 @@
           <w:rtl/>
           <w:lang w:bidi="fa-IR"/>
         </w:rPr>
-        <w:t xml:space="preserve"> به خوبی بدون تغییر </w:t>
-      </w:r>
-      <w:proofErr w:type="spellStart"/>
-      <w:r>
-        <w:rPr>
-          <w:rFonts w:cs="B Nazanin" w:hint="cs"/>
-          <w:sz w:val="24"/>
-          <w:szCs w:val="24"/>
-          <w:rtl/>
-          <w:lang w:bidi="fa-IR"/>
-        </w:rPr>
-        <w:t>مقدایر</w:t>
-      </w:r>
-      <w:proofErr w:type="spellEnd"/>
-      <w:r>
-        <w:rPr>
-          <w:rFonts w:cs="B Nazanin" w:hint="cs"/>
-          <w:sz w:val="24"/>
-          <w:szCs w:val="24"/>
-          <w:rtl/>
-          <w:lang w:bidi="fa-IR"/>
-        </w:rPr>
-        <w:t xml:space="preserve"> آستانه پیک های </w:t>
+        <w:t xml:space="preserve"> به خوبی بدون تغییر مقدایر آستانه پیک های </w:t>
       </w:r>
       <w:r>
         <w:rPr>
@@ -10592,29 +8839,7 @@
           <w:rtl/>
           <w:lang w:bidi="fa-IR"/>
         </w:rPr>
-        <w:t xml:space="preserve"> را مشخص </w:t>
-      </w:r>
-      <w:proofErr w:type="spellStart"/>
-      <w:r>
-        <w:rPr>
-          <w:rFonts w:cs="B Nazanin" w:hint="cs"/>
-          <w:sz w:val="24"/>
-          <w:szCs w:val="24"/>
-          <w:rtl/>
-          <w:lang w:bidi="fa-IR"/>
-        </w:rPr>
-        <w:t>می‌کند</w:t>
-      </w:r>
-      <w:proofErr w:type="spellEnd"/>
-      <w:r>
-        <w:rPr>
-          <w:rFonts w:cs="B Nazanin" w:hint="cs"/>
-          <w:sz w:val="24"/>
-          <w:szCs w:val="24"/>
-          <w:rtl/>
-          <w:lang w:bidi="fa-IR"/>
-        </w:rPr>
-        <w:t>.</w:t>
+        <w:t xml:space="preserve"> را مشخص می‌کند.</w:t>
       </w:r>
     </w:p>
     <w:p>
@@ -10864,11 +9089,7 @@
       <w:pPr>
         <w:bidi/>
         <w:rPr>
-          <w:rFonts w:cs="B Nazanin" w:hint="cs"/>
-          <w:sz w:val="24"/>
-          <w:szCs w:val="24"/>
-          <w:rtl/>
-          <w:lang w:bidi="fa-IR"/>
+          <w:rtl/>
         </w:rPr>
       </w:pPr>
       <w:hyperlink r:id="rId45" w:history="1">
@@ -10879,6 +9100,57 @@
           <w:t>https://sci-hub.tw/https://www.sciencedirect.com/science/article/pii/S0957417412001200</w:t>
         </w:r>
       </w:hyperlink>
+    </w:p>
+    <w:p>
+      <w:pPr>
+        <w:bidi/>
+        <w:rPr>
+          <w:rFonts w:cs="B Nazanin"/>
+          <w:sz w:val="24"/>
+          <w:szCs w:val="24"/>
+          <w:rtl/>
+        </w:rPr>
+      </w:pPr>
+    </w:p>
+    <w:p>
+      <w:pPr>
+        <w:bidi/>
+        <w:rPr>
+          <w:rFonts w:cs="B Nazanin"/>
+          <w:sz w:val="24"/>
+          <w:szCs w:val="24"/>
+          <w:rtl/>
+        </w:rPr>
+      </w:pPr>
+      <w:r>
+        <w:rPr>
+          <w:rFonts w:cs="B Nazanin" w:hint="cs"/>
+          <w:sz w:val="24"/>
+          <w:szCs w:val="24"/>
+          <w:rtl/>
+        </w:rPr>
+        <w:t>قسمت ب</w:t>
+      </w:r>
+    </w:p>
+    <w:p>
+      <w:pPr>
+        <w:bidi/>
+        <w:rPr>
+          <w:rFonts w:cs="B Nazanin" w:hint="cs"/>
+          <w:sz w:val="24"/>
+          <w:szCs w:val="24"/>
+          <w:lang w:bidi="fa-IR"/>
+        </w:rPr>
+      </w:pPr>
+      <w:r>
+        <w:rPr>
+          <w:rFonts w:cs="B Nazanin"/>
+          <w:sz w:val="24"/>
+          <w:szCs w:val="24"/>
+          <w:lang w:bidi="fa-IR"/>
+        </w:rPr>
+        <w:t>psd -jatupaiboon2013</w:t>
+      </w:r>
       <w:bookmarkStart w:id="0" w:name="_GoBack"/>
       <w:bookmarkEnd w:id="0"/>
     </w:p>
@@ -11794,7 +10066,7 @@
 </file>
 
 <file path=customXml/itemProps1.xml><?xml version="1.0" encoding="utf-8"?>
-<ds:datastoreItem xmlns:ds="http://schemas.openxmlformats.org/officeDocument/2006/customXml" ds:itemID="{C13E4118-4E08-4ECF-99BF-AD8DF3827643}">
+<ds:datastoreItem xmlns:ds="http://schemas.openxmlformats.org/officeDocument/2006/customXml" ds:itemID="{8A0D5CEB-72D3-402E-90B4-CAE3CB9AF0A7}">
   <ds:schemaRefs>
     <ds:schemaRef ds:uri="http://schemas.openxmlformats.org/officeDocument/2006/bibliography"/>
   </ds:schemaRefs>
